--- a/Documentación/AIO.docx
+++ b/Documentación/AIO.docx
@@ -880,7 +880,7 @@
       <w:r>
         <w:t xml:space="preserve">Con la filosofía asentada, se crearon diversos marcos ágiles enfocados al desarrollo del software, como Scrum, Kanban o Programación Extrema (XP), que actualmente son piezas fundamentales del </w:t>
       </w:r>
-      <w:hyperlink r:id="rId5">
+      <w:hyperlink r:id="rId6">
         <w:r>
           <w:rPr>
             <w:color w:val="0563C1"/>
@@ -889,7 +889,7 @@
           <w:t>DevO</w:t>
         </w:r>
       </w:hyperlink>
-      <w:hyperlink r:id="rId6">
+      <w:hyperlink r:id="rId7">
         <w:r>
           <w:rPr>
             <w:color w:val="0563C1"/>
@@ -898,7 +898,7 @@
           <w:t>p</w:t>
         </w:r>
       </w:hyperlink>
-      <w:hyperlink r:id="rId7">
+      <w:hyperlink r:id="rId8">
         <w:r>
           <w:rPr>
             <w:color w:val="0563C1"/>
@@ -907,7 +907,7 @@
           <w:t>s</w:t>
         </w:r>
       </w:hyperlink>
-      <w:hyperlink r:id="rId8">
+      <w:hyperlink r:id="rId9">
         <w:r>
           <w:t xml:space="preserve"> o </w:t>
         </w:r>
@@ -915,7 +915,7 @@
       <w:r>
         <w:t xml:space="preserve">la integración continua/implementación continua </w:t>
       </w:r>
-      <w:hyperlink r:id="rId9">
+      <w:hyperlink r:id="rId10">
         <w:r>
           <w:rPr>
             <w:color w:val="0563C1"/>
@@ -924,7 +924,7 @@
           <w:t>CI/</w:t>
         </w:r>
       </w:hyperlink>
-      <w:hyperlink r:id="rId10">
+      <w:hyperlink r:id="rId11">
         <w:r>
           <w:rPr>
             <w:color w:val="0563C1"/>
@@ -933,7 +933,7 @@
           <w:t>C</w:t>
         </w:r>
       </w:hyperlink>
-      <w:hyperlink r:id="rId11">
+      <w:hyperlink r:id="rId12">
         <w:r>
           <w:rPr>
             <w:color w:val="0563C1"/>
@@ -942,17 +942,17 @@
           <w:t>D</w:t>
         </w:r>
       </w:hyperlink>
-      <w:hyperlink r:id="rId12">
+      <w:hyperlink r:id="rId13">
         <w:r>
           <w:t>.</w:t>
         </w:r>
       </w:hyperlink>
-      <w:hyperlink r:id="rId13">
+      <w:hyperlink r:id="rId14">
         <w:r>
           <w:t xml:space="preserve"> </w:t>
         </w:r>
       </w:hyperlink>
-      <w:hyperlink r:id="rId14">
+      <w:hyperlink r:id="rId15">
         <w:r>
           <w:t>(</w:t>
         </w:r>
@@ -23473,19 +23473,11 @@
       <w:r>
         <w:t xml:space="preserve">Tareas de </w:t>
       </w:r>
-      <w:proofErr w:type="spellStart"/>
       <w:r>
         <w:rPr>
           <w:b/>
         </w:rPr>
-        <w:t>frontend</w:t>
-      </w:r>
-      <w:proofErr w:type="spellEnd"/>
-      <w:r>
-        <w:rPr>
-          <w:b/>
-        </w:rPr>
-        <w:t xml:space="preserve">: </w:t>
+        <w:t xml:space="preserve">frontend: </w:t>
       </w:r>
       <w:r>
         <w:t xml:space="preserve">son las tareas relacionadas con el diseño, implementación y desarrollo de las vistas de usuario e interfaces, es decir, con lo que el usuario podrá interactuar directamente. </w:t>
@@ -23503,14 +23495,12 @@
       <w:r>
         <w:t xml:space="preserve">Tareas de </w:t>
       </w:r>
-      <w:proofErr w:type="spellStart"/>
       <w:r>
         <w:rPr>
           <w:b/>
         </w:rPr>
         <w:t>backend</w:t>
       </w:r>
-      <w:proofErr w:type="spellEnd"/>
       <w:r>
         <w:t xml:space="preserve">: son las tareas relacionadas con la base de datos y el controlador. Son funcionalidades que el usuario no va a interactuar directamente con ellas, pero son necesarias para que el sistema, en su cómputo total, funcione correctamente. </w:t>
       </w:r>
@@ -34145,7 +34135,1788 @@
     </w:p>
     <w:p>
       <w:pPr>
-        <w:ind w:left="1684" w:hanging="11"/>
+        <w:spacing w:after="0" w:line="259" w:lineRule="auto"/>
+        <w:ind w:leftChars="567" w:left="1361" w:firstLine="0"/>
+      </w:pPr>
+      <w:r>
+        <w:rPr>
+          <w:sz w:val="56"/>
+        </w:rPr>
+        <w:lastRenderedPageBreak/>
+        <w:t>Tecnologías y herramientas</w:t>
+      </w:r>
+      <w:r>
+        <w:rPr>
+          <w:sz w:val="56"/>
+        </w:rPr>
+        <w:t xml:space="preserve">: Wordle+. </w:t>
+      </w:r>
+    </w:p>
+    <w:p>
+      <w:pPr>
+        <w:spacing w:after="177" w:line="259" w:lineRule="auto"/>
+        <w:ind w:leftChars="567" w:left="1361" w:firstLine="0"/>
+      </w:pPr>
+      <w:r>
+        <w:t xml:space="preserve"> </w:t>
+      </w:r>
+    </w:p>
+    <w:p>
+      <w:pPr>
+        <w:spacing w:after="43" w:line="259" w:lineRule="auto"/>
+        <w:ind w:leftChars="567" w:left="1371"/>
+      </w:pPr>
+      <w:r>
+        <w:rPr>
+          <w:color w:val="2F5496"/>
+          <w:sz w:val="26"/>
+        </w:rPr>
+        <w:t xml:space="preserve">Alumno: David Correa Rodríguez </w:t>
+      </w:r>
+    </w:p>
+    <w:p>
+      <w:pPr>
+        <w:spacing w:after="0" w:line="259" w:lineRule="auto"/>
+        <w:ind w:leftChars="567" w:left="1371"/>
+      </w:pPr>
+      <w:r>
+        <w:rPr>
+          <w:color w:val="2F5496"/>
+          <w:sz w:val="26"/>
+        </w:rPr>
+        <w:t xml:space="preserve">Tutor: Juan Manuel Fernández Luna </w:t>
+      </w:r>
+    </w:p>
+    <w:p>
+      <w:pPr>
+        <w:spacing w:after="160" w:line="259" w:lineRule="auto"/>
+        <w:ind w:leftChars="567" w:left="1361" w:firstLine="0"/>
+      </w:pPr>
+    </w:p>
+    <w:p>
+      <w:pPr>
+        <w:spacing w:after="166" w:line="259" w:lineRule="auto"/>
+        <w:ind w:left="653" w:firstLine="708"/>
+        <w:rPr>
+          <w:b/>
+          <w:i/>
+          <w:sz w:val="22"/>
+        </w:rPr>
+      </w:pPr>
+      <w:r>
+        <w:rPr>
+          <w:b/>
+          <w:i/>
+          <w:sz w:val="22"/>
+        </w:rPr>
+        <w:t>Diseño e implementación del proyecto</w:t>
+      </w:r>
+    </w:p>
+    <w:p>
+      <w:pPr>
+        <w:spacing w:after="166" w:line="259" w:lineRule="auto"/>
+        <w:ind w:left="653" w:firstLine="708"/>
+      </w:pPr>
+      <w:r>
+        <w:rPr>
+          <w:b/>
+          <w:i/>
+          <w:sz w:val="22"/>
+        </w:rPr>
+        <w:t>Frontend</w:t>
+      </w:r>
+      <w:r>
+        <w:rPr>
+          <w:b/>
+          <w:i/>
+          <w:sz w:val="22"/>
+        </w:rPr>
+        <w:t xml:space="preserve"> </w:t>
+      </w:r>
+      <w:r>
+        <w:t xml:space="preserve"> </w:t>
+      </w:r>
+    </w:p>
+    <w:p>
+      <w:pPr>
+        <w:spacing w:after="160" w:line="259" w:lineRule="auto"/>
+        <w:ind w:leftChars="567" w:left="1361" w:firstLine="0"/>
+      </w:pPr>
+    </w:p>
+    <w:p>
+      <w:pPr>
+        <w:spacing w:after="160" w:line="259" w:lineRule="auto"/>
+        <w:ind w:leftChars="567" w:left="1361" w:firstLine="0"/>
+      </w:pPr>
+      <w:r>
+        <w:t xml:space="preserve">Una vez planteadas las </w:t>
+      </w:r>
+      <w:proofErr w:type="spellStart"/>
+      <w:r>
+        <w:t>HUs</w:t>
+      </w:r>
+      <w:proofErr w:type="spellEnd"/>
+      <w:r>
+        <w:t xml:space="preserve">, su división en tareas, y la planificación de los </w:t>
+      </w:r>
+      <w:proofErr w:type="spellStart"/>
+      <w:r>
+        <w:t>Sprints</w:t>
+      </w:r>
+      <w:proofErr w:type="spellEnd"/>
+      <w:r>
+        <w:t>, es necesario realizar un análisis de las tecnologías y herramientas candidatas para realizar este proyecto.</w:t>
+      </w:r>
+    </w:p>
+    <w:p>
+      <w:pPr>
+        <w:spacing w:after="160" w:line="259" w:lineRule="auto"/>
+        <w:ind w:leftChars="567" w:left="1361" w:firstLine="0"/>
+      </w:pPr>
+    </w:p>
+    <w:p>
+      <w:pPr>
+        <w:spacing w:after="160" w:line="259" w:lineRule="auto"/>
+        <w:ind w:leftChars="567" w:left="1361" w:firstLine="0"/>
+      </w:pPr>
+      <w:r>
+        <w:t xml:space="preserve">Antes de profundizar más en la cuestión, me gustaría aclarar </w:t>
+      </w:r>
+      <w:r>
+        <w:t xml:space="preserve">que </w:t>
+      </w:r>
+      <w:r>
+        <w:t>uno de los grandes objetivos de este proyecto es el aprendizaje y la adquisición de nuevo conocimiento, al igual que todo mi transcurso por la carrera, por lo que le daré mayor peso a aquellas herramientas con las que no tengo experiencia y/o demasiado conocimiento.</w:t>
+      </w:r>
+      <w:r>
+        <w:t xml:space="preserve"> A priori, sería más sencillo utilizar herramientas ya conocidas, pero estoy más interesado en ampliar mi perfil académico e invertir cierto tiempo en aprender ámbitos nuevos.</w:t>
+      </w:r>
+    </w:p>
+    <w:p>
+      <w:pPr>
+        <w:spacing w:after="160" w:line="259" w:lineRule="auto"/>
+        <w:ind w:leftChars="567" w:left="1361" w:firstLine="0"/>
+      </w:pPr>
+    </w:p>
+    <w:p>
+      <w:pPr>
+        <w:spacing w:after="160" w:line="259" w:lineRule="auto"/>
+        <w:ind w:leftChars="567" w:left="1361" w:firstLine="0"/>
+      </w:pPr>
+      <w:r>
+        <w:t xml:space="preserve">Como ya se ha mencionado varias veces, Wordle+ consiste en realizar un proyecto </w:t>
+      </w:r>
+      <w:proofErr w:type="spellStart"/>
+      <w:r>
+        <w:rPr>
+          <w:i/>
+          <w:iCs/>
+        </w:rPr>
+        <w:t>fullstack</w:t>
+      </w:r>
+      <w:proofErr w:type="spellEnd"/>
+      <w:r>
+        <w:rPr>
+          <w:i/>
+          <w:iCs/>
+        </w:rPr>
+        <w:t xml:space="preserve">, </w:t>
+      </w:r>
+      <w:r>
+        <w:t xml:space="preserve">es decir, tiene componentes tanto </w:t>
+      </w:r>
+      <w:r>
+        <w:rPr>
+          <w:i/>
+          <w:iCs/>
+        </w:rPr>
+        <w:t>backend</w:t>
+      </w:r>
+      <w:r>
+        <w:t xml:space="preserve"> como </w:t>
+      </w:r>
+      <w:r>
+        <w:rPr>
+          <w:i/>
+          <w:iCs/>
+        </w:rPr>
+        <w:t>frontend</w:t>
+      </w:r>
+      <w:r>
+        <w:t xml:space="preserve">. Además, uno de los principales objetivos del proyecto es conseguir una aplicación web multiplataforma, por lo que tecnologías dedicadas exclusivamente para desarrollo de aplicaciones para móviles (como Android Studio, </w:t>
+      </w:r>
+      <w:proofErr w:type="spellStart"/>
+      <w:r>
+        <w:t>Flutter</w:t>
+      </w:r>
+      <w:proofErr w:type="spellEnd"/>
+      <w:r>
+        <w:t xml:space="preserve">, </w:t>
+      </w:r>
+      <w:proofErr w:type="spellStart"/>
+      <w:r>
+        <w:t>etc</w:t>
+      </w:r>
+      <w:proofErr w:type="spellEnd"/>
+      <w:r>
+        <w:t>) quedarán descartadas. Con esto, el dominio queda reducido a tecnologías web, por lo que las alternativas principales son:</w:t>
+      </w:r>
+    </w:p>
+    <w:p>
+      <w:pPr>
+        <w:spacing w:after="160" w:line="259" w:lineRule="auto"/>
+        <w:ind w:leftChars="567" w:left="1361" w:firstLine="0"/>
+      </w:pPr>
+    </w:p>
+    <w:p>
+      <w:pPr>
+        <w:pStyle w:val="Prrafodelista"/>
+        <w:numPr>
+          <w:ilvl w:val="0"/>
+          <w:numId w:val="29"/>
+        </w:numPr>
+        <w:spacing w:after="160" w:line="259" w:lineRule="auto"/>
+        <w:ind w:left="1429" w:hanging="11"/>
+        <w:rPr>
+          <w:i/>
+          <w:iCs/>
+        </w:rPr>
+      </w:pPr>
+      <w:r>
+        <w:rPr>
+          <w:b/>
+          <w:bCs/>
+        </w:rPr>
+        <w:t>Pila LAMP</w:t>
+      </w:r>
+      <w:r>
+        <w:t xml:space="preserve">: consiste en una infraestructura que utiliza Linux, Apache, MySQL/MariaDB y </w:t>
+      </w:r>
+      <w:r>
+        <w:t>PHP, también utilizando</w:t>
+      </w:r>
+      <w:r>
+        <w:t xml:space="preserve"> JavaScript como lenguaje de </w:t>
+      </w:r>
+      <w:r>
+        <w:rPr>
+          <w:i/>
+          <w:iCs/>
+        </w:rPr>
+        <w:t>scripting</w:t>
+      </w:r>
+      <w:r>
+        <w:t xml:space="preserve">. Es una infraestructura ya ampliamente utilizada en otros proyectos de la carrera, por lo que quedan descartados. Además, puede resultar complicado diseñar completamente el proyecto de forma adaptativa o </w:t>
+      </w:r>
+      <w:r>
+        <w:rPr>
+          <w:i/>
+          <w:iCs/>
+        </w:rPr>
+        <w:t>responsive.</w:t>
+      </w:r>
+    </w:p>
+    <w:p>
+      <w:pPr>
+        <w:pStyle w:val="Prrafodelista"/>
+        <w:numPr>
+          <w:ilvl w:val="0"/>
+          <w:numId w:val="29"/>
+        </w:numPr>
+        <w:spacing w:after="160" w:line="259" w:lineRule="auto"/>
+        <w:ind w:left="1429" w:hanging="11"/>
+        <w:rPr>
+          <w:i/>
+          <w:iCs/>
+        </w:rPr>
+      </w:pPr>
+      <w:r>
+        <w:rPr>
+          <w:b/>
+          <w:bCs/>
+        </w:rPr>
+        <w:t xml:space="preserve">Pila MERN/MEAN: </w:t>
+      </w:r>
+      <w:r>
+        <w:t xml:space="preserve">similar a la pila LAMP, pero en este caso se utiliza MongoDB como gestor de base de datos; Express como gestor de peticiones HTTP; React o Angular como herramienta principal para el </w:t>
+      </w:r>
+      <w:r>
+        <w:rPr>
+          <w:i/>
+          <w:iCs/>
+        </w:rPr>
+        <w:t>frontend</w:t>
+      </w:r>
+      <w:r>
+        <w:rPr>
+          <w:i/>
+          <w:iCs/>
+        </w:rPr>
+        <w:t xml:space="preserve">; </w:t>
+      </w:r>
+      <w:r>
+        <w:t xml:space="preserve">y Node.js </w:t>
+      </w:r>
+      <w:r>
+        <w:lastRenderedPageBreak/>
+        <w:t xml:space="preserve">como plataforma de </w:t>
+      </w:r>
+      <w:r>
+        <w:rPr>
+          <w:i/>
+          <w:iCs/>
+        </w:rPr>
+        <w:t>backend</w:t>
+      </w:r>
+      <w:r>
+        <w:t xml:space="preserve">. </w:t>
+      </w:r>
+      <w:proofErr w:type="gramStart"/>
+      <w:r>
+        <w:t>El principal lenguaje a utilizar</w:t>
+      </w:r>
+      <w:proofErr w:type="gramEnd"/>
+      <w:r>
+        <w:t xml:space="preserve"> es JavaScript. Esta alternativa resulta interesante y se presenta como una renovación de la pila LAMP. Sin embargo, personalmente ya he utilizado esta infraestructura</w:t>
+      </w:r>
+      <w:r>
+        <w:t xml:space="preserve"> (MERN)</w:t>
+      </w:r>
+      <w:r>
+        <w:t xml:space="preserve"> en un proyecto de la asignatura “Dirección y Gestión de Proyectos”. En enlace al repositorio público es: </w:t>
+      </w:r>
+      <w:hyperlink r:id="rId16" w:history="1">
+        <w:r>
+          <w:rPr>
+            <w:rStyle w:val="Hipervnculo"/>
+          </w:rPr>
+          <w:t>https://github.com/davidcr01/Class4All</w:t>
+        </w:r>
+      </w:hyperlink>
+      <w:r>
+        <w:t>.</w:t>
+      </w:r>
+      <w:r>
+        <w:rPr>
+          <w:i/>
+          <w:iCs/>
+        </w:rPr>
+        <w:t xml:space="preserve"> </w:t>
+      </w:r>
+      <w:r>
+        <w:t xml:space="preserve">Además, presenta el mismo problema del diseño </w:t>
+      </w:r>
+      <w:r>
+        <w:rPr>
+          <w:i/>
+          <w:iCs/>
+        </w:rPr>
+        <w:t>responsive</w:t>
+      </w:r>
+      <w:r>
+        <w:rPr>
+          <w:i/>
+          <w:iCs/>
+        </w:rPr>
+        <w:t xml:space="preserve"> </w:t>
+      </w:r>
+      <w:r>
+        <w:t>que presentaba la pila LAMP.</w:t>
+      </w:r>
+    </w:p>
+    <w:p>
+      <w:pPr>
+        <w:spacing w:after="160" w:line="259" w:lineRule="auto"/>
+        <w:ind w:left="1418" w:firstLine="0"/>
+      </w:pPr>
+    </w:p>
+    <w:p>
+      <w:pPr>
+        <w:spacing w:after="160" w:line="259" w:lineRule="auto"/>
+        <w:ind w:left="1418" w:firstLine="0"/>
+      </w:pPr>
+      <w:r>
+        <w:t xml:space="preserve">Con lo anterior expuesto, se podría cambiar el foco a </w:t>
+      </w:r>
+      <w:proofErr w:type="spellStart"/>
+      <w:r>
+        <w:t>framework</w:t>
+      </w:r>
+      <w:r>
+        <w:t>s</w:t>
+      </w:r>
+      <w:proofErr w:type="spellEnd"/>
+      <w:r>
+        <w:t xml:space="preserve"> que permita</w:t>
+      </w:r>
+      <w:r>
+        <w:t>n</w:t>
+      </w:r>
+      <w:r>
+        <w:t xml:space="preserve"> el desarrollo de aplicaciones multiplataforma o híbridas. A pesar de que hay una extensa lista de alternativas, se comentarán las principales de ellas:</w:t>
+      </w:r>
+    </w:p>
+    <w:p>
+      <w:pPr>
+        <w:pStyle w:val="Prrafodelista"/>
+        <w:numPr>
+          <w:ilvl w:val="0"/>
+          <w:numId w:val="30"/>
+        </w:numPr>
+        <w:spacing w:after="160" w:line="259" w:lineRule="auto"/>
+      </w:pPr>
+      <w:proofErr w:type="spellStart"/>
+      <w:r>
+        <w:rPr>
+          <w:b/>
+          <w:bCs/>
+        </w:rPr>
+        <w:t>Flutter</w:t>
+      </w:r>
+      <w:proofErr w:type="spellEnd"/>
+      <w:r>
+        <w:t xml:space="preserve">: si bien es cierto que ha sido mencionado anteriormente, </w:t>
+      </w:r>
+      <w:proofErr w:type="spellStart"/>
+      <w:r>
+        <w:t>Flutter</w:t>
+      </w:r>
+      <w:proofErr w:type="spellEnd"/>
+      <w:r>
+        <w:t xml:space="preserve"> es uno de los sistemas más utilizados para el desarrollo de </w:t>
+      </w:r>
+      <w:r>
+        <w:t xml:space="preserve">este </w:t>
+      </w:r>
+      <w:r>
+        <w:t>tipo de aplicaciones. Sin embargo, se suele utilizar en mayor medida para el desarrollo de aplicaciones móviles, además de utilizar el lenguaje de programación Dart, por lo que se aleja del uso de tecnologías web, que es uno de los objetivos de este proyecto.</w:t>
+      </w:r>
+      <w:r>
+        <w:t xml:space="preserve"> </w:t>
+      </w:r>
+      <w:sdt>
+        <w:sdtPr>
+          <w:id w:val="-1740788388"/>
+          <w:citation/>
+        </w:sdtPr>
+        <w:sdtContent>
+          <w:r>
+            <w:fldChar w:fldCharType="begin"/>
+          </w:r>
+          <w:r>
+            <w:instrText xml:space="preserve"> CITATION Flu \l 3082 </w:instrText>
+          </w:r>
+          <w:r>
+            <w:fldChar w:fldCharType="separate"/>
+          </w:r>
+          <w:r>
+            <w:rPr>
+              <w:noProof/>
+            </w:rPr>
+            <w:t>(Flutter s.f.)</w:t>
+          </w:r>
+          <w:r>
+            <w:fldChar w:fldCharType="end"/>
+          </w:r>
+        </w:sdtContent>
+      </w:sdt>
+    </w:p>
+    <w:p>
+      <w:pPr>
+        <w:pStyle w:val="Prrafodelista"/>
+        <w:numPr>
+          <w:ilvl w:val="0"/>
+          <w:numId w:val="30"/>
+        </w:numPr>
+        <w:spacing w:after="160" w:line="259" w:lineRule="auto"/>
+      </w:pPr>
+      <w:r>
+        <w:rPr>
+          <w:b/>
+          <w:bCs/>
+        </w:rPr>
+        <w:t xml:space="preserve">React Native: </w:t>
+      </w:r>
+      <w:r>
+        <w:t xml:space="preserve">se presenta como otra alternativa interesante, en donde el lenguaje principal es JavaScript, con posibilidad de escribir módulos en </w:t>
+      </w:r>
+      <w:proofErr w:type="spellStart"/>
+      <w:r>
+        <w:t>Objective</w:t>
+      </w:r>
+      <w:proofErr w:type="spellEnd"/>
+      <w:r>
+        <w:t xml:space="preserve">-C, Swift o Java. Sin embargo, como ya he comentado anteriormente, he realizado un proyecto utilizando React, </w:t>
+      </w:r>
+      <w:r>
+        <w:t>por lo que el aprendizaje que me aportaría esta alternativa se vería reducido.</w:t>
+      </w:r>
+      <w:r>
+        <w:t xml:space="preserve"> </w:t>
+      </w:r>
+      <w:sdt>
+        <w:sdtPr>
+          <w:id w:val="624896535"/>
+          <w:citation/>
+        </w:sdtPr>
+        <w:sdtContent>
+          <w:r>
+            <w:fldChar w:fldCharType="begin"/>
+          </w:r>
+          <w:r>
+            <w:instrText xml:space="preserve"> CITATION Rea \l 3082 </w:instrText>
+          </w:r>
+          <w:r>
+            <w:fldChar w:fldCharType="separate"/>
+          </w:r>
+          <w:r>
+            <w:rPr>
+              <w:noProof/>
+            </w:rPr>
+            <w:t>(Native s.f.)</w:t>
+          </w:r>
+          <w:r>
+            <w:fldChar w:fldCharType="end"/>
+          </w:r>
+        </w:sdtContent>
+      </w:sdt>
+    </w:p>
+    <w:p>
+      <w:pPr>
+        <w:pStyle w:val="Prrafodelista"/>
+        <w:numPr>
+          <w:ilvl w:val="0"/>
+          <w:numId w:val="30"/>
+        </w:numPr>
+        <w:spacing w:after="160" w:line="259" w:lineRule="auto"/>
+      </w:pPr>
+      <w:proofErr w:type="spellStart"/>
+      <w:r>
+        <w:rPr>
+          <w:b/>
+          <w:bCs/>
+        </w:rPr>
+        <w:t>Ionic</w:t>
+      </w:r>
+      <w:proofErr w:type="spellEnd"/>
+      <w:r>
+        <w:rPr>
+          <w:b/>
+          <w:bCs/>
+        </w:rPr>
+        <w:t>:</w:t>
+      </w:r>
+      <w:r>
+        <w:t xml:space="preserve"> al igual que las demás, permite crear aplicaciones híbridas, pero en este caso utilizando HTML, CSS y JavaScript, con otra notación distinta. Este </w:t>
+      </w:r>
+      <w:proofErr w:type="spellStart"/>
+      <w:r>
+        <w:t>framework</w:t>
+      </w:r>
+      <w:proofErr w:type="spellEnd"/>
+      <w:r>
+        <w:t xml:space="preserve"> permite un desarrollo ágil para diseñar aplicaciones híbridas, pudiendo utilizar elementos web ya construidos. Cabe destacar que es uno de los </w:t>
+      </w:r>
+      <w:proofErr w:type="spellStart"/>
+      <w:r>
+        <w:t>framework</w:t>
+      </w:r>
+      <w:proofErr w:type="spellEnd"/>
+      <w:r>
+        <w:t xml:space="preserve"> más utilizado actualmente, además de tener una gran comunidad y documentación.</w:t>
+      </w:r>
+      <w:r>
+        <w:t xml:space="preserve"> </w:t>
+      </w:r>
+      <w:sdt>
+        <w:sdtPr>
+          <w:id w:val="-290904799"/>
+          <w:citation/>
+        </w:sdtPr>
+        <w:sdtContent>
+          <w:r>
+            <w:fldChar w:fldCharType="begin"/>
+          </w:r>
+          <w:r>
+            <w:instrText xml:space="preserve"> CITATION Ion \l 3082 </w:instrText>
+          </w:r>
+          <w:r>
+            <w:fldChar w:fldCharType="separate"/>
+          </w:r>
+          <w:r>
+            <w:rPr>
+              <w:noProof/>
+            </w:rPr>
+            <w:t>(Ionic s.f.)</w:t>
+          </w:r>
+          <w:r>
+            <w:fldChar w:fldCharType="end"/>
+          </w:r>
+        </w:sdtContent>
+      </w:sdt>
+    </w:p>
+    <w:p>
+      <w:pPr>
+        <w:spacing w:after="160" w:line="259" w:lineRule="auto"/>
+        <w:ind w:left="1514" w:firstLine="0"/>
+      </w:pPr>
+    </w:p>
+    <w:p>
+      <w:pPr>
+        <w:spacing w:after="160" w:line="259" w:lineRule="auto"/>
+        <w:ind w:left="1514" w:firstLine="0"/>
+      </w:pPr>
+      <w:r>
+        <w:t xml:space="preserve">Finalmente he escogido ésta última, por lo comentado anteriormente. Sigue la línea de las tecnologías web, que es uno de los objetivos de este proyecto, permitiendo desarrollar Wordle+ tanto en web como en móvil de forma </w:t>
+      </w:r>
+      <w:r>
+        <w:rPr>
+          <w:b/>
+          <w:bCs/>
+        </w:rPr>
+        <w:t>simultánea</w:t>
+      </w:r>
+      <w:r>
+        <w:rPr>
+          <w:b/>
+          <w:bCs/>
+        </w:rPr>
+        <w:t>.</w:t>
+      </w:r>
+      <w:r>
+        <w:rPr>
+          <w:b/>
+          <w:bCs/>
+        </w:rPr>
+        <w:t xml:space="preserve"> </w:t>
+      </w:r>
+      <w:r>
+        <w:t xml:space="preserve">Además, esta alternativa permite utilizar tres de las grandes herramientas de programación </w:t>
+      </w:r>
+      <w:r>
+        <w:rPr>
+          <w:i/>
+          <w:iCs/>
+        </w:rPr>
+        <w:t>frontend</w:t>
+      </w:r>
+      <w:r>
+        <w:t xml:space="preserve"> actual: React, Angular y </w:t>
+      </w:r>
+      <w:proofErr w:type="spellStart"/>
+      <w:r>
+        <w:t>Vue</w:t>
+      </w:r>
+      <w:proofErr w:type="spellEnd"/>
+      <w:r>
+        <w:t xml:space="preserve">. En mi caso, descarto la primera por haberla utilizado </w:t>
+      </w:r>
+      <w:r>
+        <w:t xml:space="preserve">en otros proyectos, </w:t>
+      </w:r>
+      <w:r>
+        <w:t>y</w:t>
+      </w:r>
+      <w:r>
+        <w:t xml:space="preserve"> respecto a las dos restantes, ambas son similares, pero </w:t>
+      </w:r>
+      <w:r>
+        <w:rPr>
+          <w:b/>
+          <w:bCs/>
+        </w:rPr>
+        <w:t>Angular</w:t>
+      </w:r>
+      <w:r>
+        <w:t xml:space="preserve"> tiene una comunidad y tasa de mercado mucho más significativa.</w:t>
+      </w:r>
+    </w:p>
+    <w:p>
+      <w:pPr>
+        <w:spacing w:after="160" w:line="259" w:lineRule="auto"/>
+        <w:ind w:leftChars="567" w:left="1361" w:firstLine="0"/>
+      </w:pPr>
+      <w:r>
+        <w:rPr>
+          <w:i/>
+          <w:iCs/>
+        </w:rPr>
+        <w:t xml:space="preserve"> </w:t>
+      </w:r>
+    </w:p>
+    <w:p>
+      <w:pPr>
+        <w:spacing w:after="166" w:line="259" w:lineRule="auto"/>
+        <w:ind w:left="653" w:firstLine="708"/>
+        <w:rPr>
+          <w:b/>
+          <w:i/>
+          <w:sz w:val="22"/>
+        </w:rPr>
+      </w:pPr>
+      <w:r>
+        <w:rPr>
+          <w:b/>
+          <w:i/>
+          <w:sz w:val="22"/>
+        </w:rPr>
+        <w:t>Backend</w:t>
+      </w:r>
+    </w:p>
+    <w:p>
+      <w:pPr>
+        <w:spacing w:after="166" w:line="259" w:lineRule="auto"/>
+        <w:ind w:left="653" w:firstLine="708"/>
+        <w:rPr>
+          <w:b/>
+          <w:i/>
+          <w:sz w:val="22"/>
+        </w:rPr>
+      </w:pPr>
+    </w:p>
+    <w:p>
+      <w:pPr>
+        <w:spacing w:after="160" w:line="259" w:lineRule="auto"/>
+        <w:ind w:left="1514" w:firstLine="0"/>
+      </w:pPr>
+      <w:r>
+        <w:t xml:space="preserve">El groso de las tecnologías comentadas anteriormente son herramientas de desarrollo de </w:t>
+      </w:r>
+      <w:r>
+        <w:rPr>
+          <w:i/>
+          <w:iCs/>
+        </w:rPr>
+        <w:t>frontend</w:t>
+      </w:r>
+      <w:r>
+        <w:t xml:space="preserve">. Respecto al </w:t>
+      </w:r>
+      <w:r>
+        <w:rPr>
+          <w:i/>
+          <w:iCs/>
+        </w:rPr>
+        <w:t>backend</w:t>
+      </w:r>
+      <w:r>
+        <w:t>, podemos categorizar las alternativas siguiendo diferentes criterios:</w:t>
+      </w:r>
+    </w:p>
+    <w:p>
+      <w:pPr>
+        <w:spacing w:after="160" w:line="259" w:lineRule="auto"/>
+        <w:ind w:leftChars="567" w:left="1361" w:firstLine="0"/>
+      </w:pPr>
+    </w:p>
+    <w:p>
+      <w:pPr>
+        <w:spacing w:after="160" w:line="259" w:lineRule="auto"/>
+        <w:ind w:leftChars="567" w:left="1361" w:firstLine="0"/>
+      </w:pPr>
+    </w:p>
+    <w:p>
+      <w:pPr>
+        <w:pStyle w:val="Prrafodelista"/>
+        <w:numPr>
+          <w:ilvl w:val="0"/>
+          <w:numId w:val="30"/>
+        </w:numPr>
+        <w:spacing w:after="160" w:line="259" w:lineRule="auto"/>
+      </w:pPr>
+      <w:r>
+        <w:rPr>
+          <w:u w:val="single"/>
+        </w:rPr>
+        <w:t xml:space="preserve">Por </w:t>
+      </w:r>
+      <w:r>
+        <w:rPr>
+          <w:b/>
+          <w:bCs/>
+          <w:u w:val="single"/>
+        </w:rPr>
+        <w:t>cómo</w:t>
+      </w:r>
+      <w:r>
+        <w:rPr>
+          <w:u w:val="single"/>
+        </w:rPr>
+        <w:t xml:space="preserve"> se gestiona la información</w:t>
+      </w:r>
+      <w:r>
+        <w:t xml:space="preserve">: las principales alternativas en este campo son modelos </w:t>
+      </w:r>
+      <w:r>
+        <w:rPr>
+          <w:b/>
+          <w:bCs/>
+        </w:rPr>
+        <w:t>relacionales</w:t>
+      </w:r>
+      <w:r>
+        <w:t xml:space="preserve"> y modelos </w:t>
+      </w:r>
+      <w:r>
+        <w:rPr>
+          <w:b/>
+          <w:bCs/>
+        </w:rPr>
+        <w:t>no relacionales</w:t>
+      </w:r>
+      <w:r>
+        <w:t xml:space="preserve">. Personalmente he utilizado ambos exhaustivamente, con herramientas como MySQL y MongoDB. </w:t>
+      </w:r>
+      <w:r>
+        <w:br/>
+      </w:r>
+      <w:r>
+        <w:t xml:space="preserve">Sin embargo, tengo cierto interés en utilizar </w:t>
+      </w:r>
+      <w:r>
+        <w:rPr>
+          <w:b/>
+          <w:bCs/>
+        </w:rPr>
+        <w:t>PostgreSQL</w:t>
+      </w:r>
+      <w:r>
+        <w:t>, uno de los sistemas de gestión de bases de datos relacional más utilizado actualmente.</w:t>
+      </w:r>
+      <w:r>
+        <w:t xml:space="preserve"> En este caso, tengo preferencia en utilizar modelos relacionales, ya que gran parte de la información que va a alojar la base de datos tiene bastante conexión mediante claves externas, y tendría poco sentido utilizar modelos no relacionales.</w:t>
+      </w:r>
+      <w:r>
+        <w:br/>
+      </w:r>
+    </w:p>
+    <w:p>
+      <w:pPr>
+        <w:pStyle w:val="Prrafodelista"/>
+        <w:numPr>
+          <w:ilvl w:val="0"/>
+          <w:numId w:val="30"/>
+        </w:numPr>
+        <w:spacing w:after="160" w:line="259" w:lineRule="auto"/>
+        <w:rPr>
+          <w:u w:val="single"/>
+        </w:rPr>
+      </w:pPr>
+      <w:r>
+        <w:rPr>
+          <w:u w:val="single"/>
+        </w:rPr>
+        <w:t xml:space="preserve">Por </w:t>
+      </w:r>
+      <w:r>
+        <w:rPr>
+          <w:b/>
+          <w:bCs/>
+          <w:u w:val="single"/>
+        </w:rPr>
+        <w:t>dónde</w:t>
+      </w:r>
+      <w:r>
+        <w:rPr>
+          <w:u w:val="single"/>
+        </w:rPr>
+        <w:t xml:space="preserve"> se ubica la información:</w:t>
+      </w:r>
+      <w:r>
+        <w:t xml:space="preserve"> </w:t>
+      </w:r>
+      <w:r>
+        <w:t xml:space="preserve">en este caso, las principales alternativas son utilizar servicios en la </w:t>
+      </w:r>
+      <w:r>
+        <w:rPr>
+          <w:b/>
+          <w:bCs/>
+        </w:rPr>
+        <w:t>nube</w:t>
+      </w:r>
+      <w:r>
+        <w:t xml:space="preserve"> o alojar la base de datos de forma </w:t>
+      </w:r>
+      <w:r>
+        <w:rPr>
+          <w:b/>
+          <w:bCs/>
+        </w:rPr>
+        <w:t>local</w:t>
+      </w:r>
+      <w:r>
+        <w:t>. La nube es interesante ya que los datos están almacenados en internet, y hay poca probabilidad de pérdida. Sin embargo, se requiere de un proveedor externo, de un ancho de banda considerable para obtener la información, y evidentemente de conexión a internet.</w:t>
+      </w:r>
+      <w:r>
+        <w:br/>
+        <w:t xml:space="preserve">Por otro lado, la alternativa local no presenta las desventajas descritas anteriormente, pero la información solamente estaría alojada en el sistema local. Finalmente, he preferido escoger la alternativa </w:t>
+      </w:r>
+      <w:r>
+        <w:rPr>
+          <w:b/>
+          <w:bCs/>
+        </w:rPr>
+        <w:t>local</w:t>
+      </w:r>
+      <w:r>
+        <w:rPr>
+          <w:b/>
+          <w:bCs/>
+        </w:rPr>
+        <w:t xml:space="preserve">, </w:t>
+      </w:r>
+      <w:r>
+        <w:t xml:space="preserve">aunque para paliar sus desventajas me gustaría </w:t>
+      </w:r>
+      <w:proofErr w:type="spellStart"/>
+      <w:r>
+        <w:rPr>
+          <w:i/>
+          <w:iCs/>
+        </w:rPr>
+        <w:t>dockerizar</w:t>
+      </w:r>
+      <w:proofErr w:type="spellEnd"/>
+      <w:r>
+        <w:t xml:space="preserve"> el backend, punto que se</w:t>
+      </w:r>
+      <w:r>
+        <w:t xml:space="preserve"> tratará más adelante</w:t>
+      </w:r>
+      <w:r>
+        <w:t>.</w:t>
+      </w:r>
+    </w:p>
+    <w:p>
+      <w:pPr>
+        <w:spacing w:after="160" w:line="259" w:lineRule="auto"/>
+        <w:ind w:left="1514" w:firstLine="0"/>
+        <w:rPr>
+          <w:u w:val="single"/>
+        </w:rPr>
+      </w:pPr>
+    </w:p>
+    <w:p>
+      <w:pPr>
+        <w:spacing w:after="160" w:line="259" w:lineRule="auto"/>
+        <w:ind w:left="1514" w:firstLine="0"/>
+      </w:pPr>
+      <w:r>
+        <w:t>Este proyecto presenta una arquitectura del tipo Modelo-Vista-Controlador. Ya se han mencionado los aspectos del “Modelo” y de la “Vista”. Respecto al controlador, se propone desarrollar una API REST, que permite la estandarización de intercambio de datos entre los servicios web, abstrayéndose del lenguaje de programación y de los sistemas operativos.</w:t>
+      </w:r>
+    </w:p>
+    <w:p>
+      <w:pPr>
+        <w:spacing w:after="160" w:line="259" w:lineRule="auto"/>
+        <w:ind w:left="1514" w:firstLine="0"/>
+      </w:pPr>
+      <w:r>
+        <w:t>Utilizar una API REST tiene las siguientes ventajas:</w:t>
+      </w:r>
+    </w:p>
+    <w:p>
+      <w:pPr>
+        <w:pStyle w:val="Prrafodelista"/>
+        <w:numPr>
+          <w:ilvl w:val="0"/>
+          <w:numId w:val="30"/>
+        </w:numPr>
+        <w:spacing w:after="160" w:line="259" w:lineRule="auto"/>
+      </w:pPr>
+      <w:r>
+        <w:t>Escalabilidad: se optimizan las interacciones entre el cliente y el servidor.</w:t>
+      </w:r>
+    </w:p>
+    <w:p>
+      <w:pPr>
+        <w:pStyle w:val="Prrafodelista"/>
+        <w:numPr>
+          <w:ilvl w:val="0"/>
+          <w:numId w:val="30"/>
+        </w:numPr>
+        <w:spacing w:after="160" w:line="259" w:lineRule="auto"/>
+      </w:pPr>
+      <w:r>
+        <w:t>Flexibilidad: existe un desacoplo entre los componentes de manera que éstos pueden evolucionar de forma independiente</w:t>
+      </w:r>
+    </w:p>
+    <w:p>
+      <w:pPr>
+        <w:pStyle w:val="Prrafodelista"/>
+        <w:numPr>
+          <w:ilvl w:val="0"/>
+          <w:numId w:val="30"/>
+        </w:numPr>
+        <w:spacing w:after="160" w:line="259" w:lineRule="auto"/>
+      </w:pPr>
+      <w:r>
+        <w:t>Independencia: no importa la tecnología utilizada, no afecta al diseño de la API.</w:t>
+      </w:r>
+    </w:p>
+    <w:p>
+      <w:pPr>
+        <w:spacing w:after="160" w:line="259" w:lineRule="auto"/>
+        <w:ind w:left="1514" w:firstLine="0"/>
+      </w:pPr>
+    </w:p>
+    <w:p>
+      <w:pPr>
+        <w:spacing w:after="160" w:line="259" w:lineRule="auto"/>
+        <w:ind w:left="1514" w:firstLine="0"/>
+      </w:pPr>
+      <w:r>
+        <w:t>En cuanto a tecnologías, existen dos alternativas ampliamente conocidas:</w:t>
+      </w:r>
+    </w:p>
+    <w:p>
+      <w:pPr>
+        <w:pStyle w:val="Prrafodelista"/>
+        <w:numPr>
+          <w:ilvl w:val="0"/>
+          <w:numId w:val="30"/>
+        </w:numPr>
+        <w:spacing w:after="160" w:line="259" w:lineRule="auto"/>
+      </w:pPr>
+      <w:r>
+        <w:rPr>
+          <w:b/>
+          <w:bCs/>
+        </w:rPr>
+        <w:t>Node.js</w:t>
+      </w:r>
+      <w:r>
+        <w:t xml:space="preserve">: junto con la herramienta Express, es uno de los métodos más utilizados para crear </w:t>
+      </w:r>
+      <w:proofErr w:type="spellStart"/>
+      <w:r>
+        <w:t>APIs</w:t>
+      </w:r>
+      <w:proofErr w:type="spellEnd"/>
+      <w:r>
+        <w:t>. Sin embargo, esta alternativa ya ha sido utilizada en el proyecto anteriormente mencionado.</w:t>
+      </w:r>
+    </w:p>
+    <w:p>
+      <w:pPr>
+        <w:pStyle w:val="Prrafodelista"/>
+        <w:numPr>
+          <w:ilvl w:val="0"/>
+          <w:numId w:val="30"/>
+        </w:numPr>
+        <w:spacing w:after="160" w:line="259" w:lineRule="auto"/>
+      </w:pPr>
+      <w:r>
+        <w:rPr>
+          <w:b/>
+          <w:bCs/>
+        </w:rPr>
+        <w:lastRenderedPageBreak/>
+        <w:t>Python</w:t>
+      </w:r>
+      <w:r>
+        <w:t xml:space="preserve">: uno de los lenguajes multiparadigma más utilizados en el panorama actual, permite construir </w:t>
+      </w:r>
+      <w:proofErr w:type="spellStart"/>
+      <w:r>
+        <w:t>APIs</w:t>
+      </w:r>
+      <w:proofErr w:type="spellEnd"/>
+      <w:r>
+        <w:t xml:space="preserve"> de forma sencilla. Esta opción me parece interesante para incorporar al proyecto una potente tecnología, y hacer uso de otra conocida herramienta, como es </w:t>
+      </w:r>
+      <w:r>
+        <w:rPr>
+          <w:b/>
+          <w:bCs/>
+        </w:rPr>
+        <w:t xml:space="preserve">Django REST </w:t>
+      </w:r>
+      <w:proofErr w:type="spellStart"/>
+      <w:r>
+        <w:rPr>
+          <w:b/>
+          <w:bCs/>
+        </w:rPr>
+        <w:t>framework</w:t>
+      </w:r>
+      <w:proofErr w:type="spellEnd"/>
+      <w:r>
+        <w:t>.</w:t>
+      </w:r>
+    </w:p>
+    <w:p>
+      <w:pPr>
+        <w:spacing w:after="160" w:line="259" w:lineRule="auto"/>
+        <w:ind w:left="1514" w:firstLine="0"/>
+        <w:rPr>
+          <w:u w:val="single"/>
+        </w:rPr>
+      </w:pPr>
+    </w:p>
+    <w:p>
+      <w:pPr>
+        <w:spacing w:after="166" w:line="259" w:lineRule="auto"/>
+        <w:ind w:left="653" w:firstLine="708"/>
+        <w:rPr>
+          <w:b/>
+          <w:i/>
+          <w:sz w:val="22"/>
+        </w:rPr>
+      </w:pPr>
+      <w:r>
+        <w:rPr>
+          <w:b/>
+          <w:i/>
+          <w:sz w:val="22"/>
+        </w:rPr>
+        <w:t>Abstracción del sistema</w:t>
+      </w:r>
+    </w:p>
+    <w:p>
+      <w:pPr>
+        <w:spacing w:after="166" w:line="259" w:lineRule="auto"/>
+        <w:ind w:left="653" w:firstLine="708"/>
+        <w:rPr>
+          <w:b/>
+          <w:i/>
+          <w:sz w:val="22"/>
+        </w:rPr>
+      </w:pPr>
+    </w:p>
+    <w:p>
+      <w:pPr>
+        <w:spacing w:after="166" w:line="259" w:lineRule="auto"/>
+        <w:ind w:left="1514" w:firstLine="0"/>
+        <w:rPr>
+          <w:bCs/>
+          <w:iCs/>
+          <w:szCs w:val="24"/>
+        </w:rPr>
+      </w:pPr>
+      <w:r>
+        <w:rPr>
+          <w:bCs/>
+          <w:iCs/>
+          <w:szCs w:val="24"/>
+        </w:rPr>
+        <w:t>Actualmente, la tecnología está evolucionando continuamente y a una gran velocidad. Ya se han mencionado</w:t>
+      </w:r>
+      <w:r>
+        <w:rPr>
+          <w:bCs/>
+          <w:iCs/>
+          <w:szCs w:val="24"/>
+        </w:rPr>
+        <w:t xml:space="preserve"> anteriormente aspectos como la integración y distribución continuas (CICD) que aportan nuevo software </w:t>
+      </w:r>
+      <w:r>
+        <w:rPr>
+          <w:bCs/>
+          <w:iCs/>
+          <w:szCs w:val="24"/>
+        </w:rPr>
+        <w:t>rápidamente, con actualizaciones muy frecuentes.</w:t>
+      </w:r>
+    </w:p>
+    <w:p>
+      <w:pPr>
+        <w:spacing w:after="166" w:line="259" w:lineRule="auto"/>
+        <w:ind w:left="1514" w:firstLine="0"/>
+        <w:rPr>
+          <w:bCs/>
+          <w:iCs/>
+          <w:szCs w:val="24"/>
+        </w:rPr>
+      </w:pPr>
+    </w:p>
+    <w:p>
+      <w:pPr>
+        <w:spacing w:after="166" w:line="259" w:lineRule="auto"/>
+        <w:ind w:left="1514" w:firstLine="0"/>
+        <w:rPr>
+          <w:bCs/>
+          <w:iCs/>
+          <w:szCs w:val="24"/>
+        </w:rPr>
+      </w:pPr>
+      <w:r>
+        <w:rPr>
+          <w:bCs/>
+          <w:iCs/>
+          <w:szCs w:val="24"/>
+        </w:rPr>
+        <w:t xml:space="preserve">Ante este panorama, no es recomendable hacer un despliegue en un sistema en concreto, utilizando un sistema operativo y un hardware en concreto. Esta metodología haría el proyecto muy rígido, permitiendo no poder migrarlo en caso de que fuera necesario. Ante esto, surgen varios proyectos como </w:t>
+      </w:r>
+      <w:r>
+        <w:rPr>
+          <w:b/>
+          <w:iCs/>
+          <w:szCs w:val="24"/>
+        </w:rPr>
+        <w:t>Docker</w:t>
+      </w:r>
+      <w:r>
+        <w:rPr>
+          <w:b/>
+          <w:iCs/>
+          <w:szCs w:val="24"/>
+        </w:rPr>
+        <w:t xml:space="preserve"> </w:t>
+      </w:r>
+      <w:r>
+        <w:rPr>
+          <w:bCs/>
+          <w:iCs/>
+          <w:szCs w:val="24"/>
+        </w:rPr>
+        <w:t xml:space="preserve">que permiten realizar un despliegue de aplicaciones dentro de contenedores software. Esto, a su vez, abstrae y automatiza la virtualización de aplicaciones en distintos sistemas operativos. </w:t>
+      </w:r>
+      <w:sdt>
+        <w:sdtPr>
+          <w:rPr>
+            <w:bCs/>
+            <w:iCs/>
+            <w:szCs w:val="24"/>
+          </w:rPr>
+          <w:id w:val="1484118828"/>
+          <w:citation/>
+        </w:sdtPr>
+        <w:sdtContent>
+          <w:r>
+            <w:rPr>
+              <w:bCs/>
+              <w:iCs/>
+              <w:szCs w:val="24"/>
+            </w:rPr>
+            <w:fldChar w:fldCharType="begin"/>
+          </w:r>
+          <w:r>
+            <w:rPr>
+              <w:bCs/>
+              <w:iCs/>
+              <w:szCs w:val="24"/>
+            </w:rPr>
+            <w:instrText xml:space="preserve"> CITATION Doc \l 3082 </w:instrText>
+          </w:r>
+          <w:r>
+            <w:rPr>
+              <w:bCs/>
+              <w:iCs/>
+              <w:szCs w:val="24"/>
+            </w:rPr>
+            <w:fldChar w:fldCharType="separate"/>
+          </w:r>
+          <w:r>
+            <w:rPr>
+              <w:noProof/>
+              <w:szCs w:val="24"/>
+            </w:rPr>
+            <w:t>(Docker s.f.)</w:t>
+          </w:r>
+          <w:r>
+            <w:rPr>
+              <w:bCs/>
+              <w:iCs/>
+              <w:szCs w:val="24"/>
+            </w:rPr>
+            <w:fldChar w:fldCharType="end"/>
+          </w:r>
+        </w:sdtContent>
+      </w:sdt>
+    </w:p>
+    <w:p>
+      <w:pPr>
+        <w:spacing w:after="166" w:line="259" w:lineRule="auto"/>
+        <w:ind w:left="1514" w:firstLine="0"/>
+        <w:rPr>
+          <w:bCs/>
+          <w:iCs/>
+          <w:szCs w:val="24"/>
+        </w:rPr>
+      </w:pPr>
+    </w:p>
+    <w:p>
+      <w:pPr>
+        <w:spacing w:after="166" w:line="259" w:lineRule="auto"/>
+        <w:ind w:left="1514" w:firstLine="0"/>
+        <w:rPr>
+          <w:bCs/>
+          <w:iCs/>
+          <w:szCs w:val="24"/>
+        </w:rPr>
+      </w:pPr>
+      <w:r>
+        <w:rPr>
+          <w:bCs/>
+          <w:iCs/>
+          <w:szCs w:val="24"/>
+        </w:rPr>
+        <w:t xml:space="preserve">Por ello, lo ideal sería </w:t>
+      </w:r>
+      <w:proofErr w:type="spellStart"/>
+      <w:r>
+        <w:rPr>
+          <w:bCs/>
+          <w:i/>
+          <w:szCs w:val="24"/>
+        </w:rPr>
+        <w:t>dockerizar</w:t>
+      </w:r>
+      <w:proofErr w:type="spellEnd"/>
+      <w:r>
+        <w:rPr>
+          <w:bCs/>
+          <w:iCs/>
+          <w:szCs w:val="24"/>
+        </w:rPr>
+        <w:t xml:space="preserve"> todo el proyecto utilizando la herramienta </w:t>
+      </w:r>
+      <w:proofErr w:type="spellStart"/>
+      <w:r>
+        <w:rPr>
+          <w:bCs/>
+          <w:i/>
+          <w:szCs w:val="24"/>
+        </w:rPr>
+        <w:t>docker-compose</w:t>
+      </w:r>
+      <w:proofErr w:type="spellEnd"/>
+      <w:r>
+        <w:rPr>
+          <w:bCs/>
+          <w:iCs/>
+          <w:szCs w:val="24"/>
+        </w:rPr>
+        <w:t xml:space="preserve"> que permite orquestar varios contenedores y realizar una comunicación interna entre ellos. Si esto no es posible, se pretende como mínimo </w:t>
+      </w:r>
+      <w:proofErr w:type="spellStart"/>
+      <w:r>
+        <w:rPr>
+          <w:bCs/>
+          <w:i/>
+          <w:szCs w:val="24"/>
+        </w:rPr>
+        <w:t>dockerizar</w:t>
+      </w:r>
+      <w:proofErr w:type="spellEnd"/>
+      <w:r>
+        <w:rPr>
+          <w:bCs/>
+          <w:iCs/>
+          <w:szCs w:val="24"/>
+        </w:rPr>
+        <w:t xml:space="preserve"> el backend, para así abstraer toda la información e instalación de esta parte del proyecto del sistema sobre el que se construya.</w:t>
+      </w:r>
+    </w:p>
+    <w:p>
+      <w:pPr>
+        <w:spacing w:after="166" w:line="259" w:lineRule="auto"/>
+        <w:ind w:left="1514" w:firstLine="0"/>
+        <w:rPr>
+          <w:bCs/>
+          <w:iCs/>
+          <w:szCs w:val="24"/>
+        </w:rPr>
+      </w:pPr>
+    </w:p>
+    <w:p>
+      <w:pPr>
+        <w:spacing w:after="166" w:line="259" w:lineRule="auto"/>
+        <w:ind w:left="1514" w:firstLine="0"/>
+        <w:rPr>
+          <w:bCs/>
+          <w:szCs w:val="24"/>
+        </w:rPr>
+      </w:pPr>
+    </w:p>
+    <w:p>
+      <w:pPr>
+        <w:spacing w:after="160" w:line="259" w:lineRule="auto"/>
+        <w:ind w:left="1514" w:firstLine="0"/>
+        <w:rPr>
+          <w:b/>
+          <w:i/>
+          <w:sz w:val="22"/>
+        </w:rPr>
+      </w:pPr>
+      <w:r>
+        <w:rPr>
+          <w:b/>
+          <w:i/>
+          <w:sz w:val="22"/>
+        </w:rPr>
+        <w:t>Control de versiones y seguimiento del Sprint</w:t>
+      </w:r>
+    </w:p>
+    <w:p>
+      <w:pPr>
+        <w:spacing w:after="160" w:line="259" w:lineRule="auto"/>
+        <w:ind w:left="1514" w:firstLine="0"/>
+        <w:rPr>
+          <w:b/>
+          <w:i/>
+          <w:sz w:val="22"/>
+        </w:rPr>
+      </w:pPr>
+    </w:p>
+    <w:p>
+      <w:pPr>
+        <w:spacing w:after="160" w:line="259" w:lineRule="auto"/>
+        <w:ind w:left="1514" w:firstLine="0"/>
+        <w:rPr>
+          <w:bCs/>
+          <w:iCs/>
+          <w:szCs w:val="24"/>
+        </w:rPr>
+      </w:pPr>
+      <w:r>
+        <w:rPr>
+          <w:bCs/>
+          <w:iCs/>
+          <w:szCs w:val="24"/>
+        </w:rPr>
+        <w:t>GitHub</w:t>
+      </w:r>
+      <w:r>
+        <w:rPr>
+          <w:bCs/>
+          <w:iCs/>
+          <w:szCs w:val="24"/>
+        </w:rPr>
+        <w:t xml:space="preserve"> es sin duda alguna </w:t>
+      </w:r>
+      <w:r>
+        <w:rPr>
+          <w:bCs/>
+          <w:iCs/>
+          <w:szCs w:val="24"/>
+        </w:rPr>
+        <w:t xml:space="preserve">el sitio web en donde más desarrolladores alojan sus proyectos software. Gracias a su integración con la herramienta </w:t>
+      </w:r>
+      <w:r>
+        <w:rPr>
+          <w:bCs/>
+          <w:i/>
+          <w:szCs w:val="24"/>
+        </w:rPr>
+        <w:t>Git</w:t>
+      </w:r>
+      <w:r>
+        <w:rPr>
+          <w:bCs/>
+          <w:i/>
+          <w:szCs w:val="24"/>
+        </w:rPr>
+        <w:t xml:space="preserve"> </w:t>
+      </w:r>
+      <w:r>
+        <w:rPr>
+          <w:bCs/>
+          <w:iCs/>
+          <w:szCs w:val="24"/>
+        </w:rPr>
+        <w:t xml:space="preserve">para el control de cambios, y sus características como las </w:t>
+      </w:r>
+      <w:r>
+        <w:rPr>
+          <w:bCs/>
+          <w:i/>
+          <w:szCs w:val="24"/>
+        </w:rPr>
+        <w:t xml:space="preserve">Issues, </w:t>
+      </w:r>
+      <w:proofErr w:type="spellStart"/>
+      <w:r>
+        <w:rPr>
+          <w:bCs/>
+          <w:i/>
+          <w:szCs w:val="24"/>
+        </w:rPr>
+        <w:t>Pull</w:t>
+      </w:r>
+      <w:proofErr w:type="spellEnd"/>
+      <w:r>
+        <w:rPr>
+          <w:bCs/>
+          <w:i/>
+          <w:szCs w:val="24"/>
+        </w:rPr>
+        <w:t xml:space="preserve"> </w:t>
+      </w:r>
+      <w:proofErr w:type="spellStart"/>
+      <w:r>
+        <w:rPr>
+          <w:bCs/>
+          <w:i/>
+          <w:szCs w:val="24"/>
+        </w:rPr>
+        <w:t>Request</w:t>
+      </w:r>
+      <w:proofErr w:type="spellEnd"/>
+      <w:r>
+        <w:rPr>
+          <w:bCs/>
+          <w:i/>
+          <w:szCs w:val="24"/>
+        </w:rPr>
+        <w:t xml:space="preserve">, </w:t>
+      </w:r>
+      <w:proofErr w:type="spellStart"/>
+      <w:r>
+        <w:rPr>
+          <w:bCs/>
+          <w:i/>
+          <w:szCs w:val="24"/>
+        </w:rPr>
+        <w:t>Milestones</w:t>
+      </w:r>
+      <w:proofErr w:type="spellEnd"/>
+      <w:r>
+        <w:rPr>
+          <w:bCs/>
+          <w:iCs/>
+          <w:szCs w:val="24"/>
+        </w:rPr>
+        <w:t xml:space="preserve">, la convierte en una herramienta idónea para este tipo de proyectos. Por tanto, el proyecto se alojará en un repositorio de GitHub, haciendo uso de Git para el control de cambios. </w:t>
+      </w:r>
+    </w:p>
+    <w:p>
+      <w:pPr>
+        <w:spacing w:after="160" w:line="259" w:lineRule="auto"/>
+        <w:ind w:left="1514" w:firstLine="0"/>
+        <w:rPr>
+          <w:bCs/>
+          <w:iCs/>
+          <w:szCs w:val="24"/>
+        </w:rPr>
+      </w:pPr>
+    </w:p>
+    <w:p>
+      <w:pPr>
+        <w:spacing w:after="160" w:line="259" w:lineRule="auto"/>
+        <w:ind w:left="1514" w:firstLine="0"/>
+        <w:rPr>
+          <w:bCs/>
+          <w:iCs/>
+          <w:szCs w:val="24"/>
+        </w:rPr>
+      </w:pPr>
+      <w:r>
+        <w:rPr>
+          <w:bCs/>
+          <w:iCs/>
+          <w:szCs w:val="24"/>
+        </w:rPr>
+        <w:t xml:space="preserve">Respecto al seguimiento de los </w:t>
+      </w:r>
+      <w:proofErr w:type="spellStart"/>
+      <w:r>
+        <w:rPr>
+          <w:bCs/>
+          <w:iCs/>
+          <w:szCs w:val="24"/>
+        </w:rPr>
+        <w:t>Sprints</w:t>
+      </w:r>
+      <w:proofErr w:type="spellEnd"/>
+      <w:r>
+        <w:rPr>
+          <w:bCs/>
+          <w:iCs/>
+          <w:szCs w:val="24"/>
+        </w:rPr>
+        <w:t xml:space="preserve">, existen varias conocidas alternativas como Trello o Jira, en donde plasmar todo el </w:t>
+      </w:r>
+      <w:proofErr w:type="spellStart"/>
+      <w:r>
+        <w:rPr>
+          <w:bCs/>
+          <w:iCs/>
+          <w:szCs w:val="24"/>
+        </w:rPr>
+        <w:t>Product</w:t>
+      </w:r>
+      <w:proofErr w:type="spellEnd"/>
+      <w:r>
+        <w:rPr>
+          <w:bCs/>
+          <w:iCs/>
+          <w:szCs w:val="24"/>
+        </w:rPr>
+        <w:t xml:space="preserve"> Backlog, planificación de los </w:t>
+      </w:r>
+      <w:proofErr w:type="spellStart"/>
+      <w:r>
+        <w:rPr>
+          <w:bCs/>
+          <w:iCs/>
+          <w:szCs w:val="24"/>
+        </w:rPr>
+        <w:lastRenderedPageBreak/>
+        <w:t>Sprints</w:t>
+      </w:r>
+      <w:proofErr w:type="spellEnd"/>
+      <w:r>
+        <w:rPr>
+          <w:bCs/>
+          <w:iCs/>
+          <w:szCs w:val="24"/>
+        </w:rPr>
+        <w:t xml:space="preserve"> y su seguimiento. Sin embargo, esta tarea se puede también realizar el GitHub de formas distintas.</w:t>
+      </w:r>
+    </w:p>
+    <w:p>
+      <w:pPr>
+        <w:spacing w:after="160" w:line="259" w:lineRule="auto"/>
+        <w:ind w:left="1514" w:firstLine="0"/>
+        <w:rPr>
+          <w:bCs/>
+          <w:iCs/>
+          <w:szCs w:val="24"/>
+        </w:rPr>
+      </w:pPr>
+      <w:r>
+        <w:rPr>
+          <w:bCs/>
+          <w:iCs/>
+          <w:szCs w:val="24"/>
+        </w:rPr>
+        <w:t xml:space="preserve">El sistema propuesto es crear varios hitos o </w:t>
+      </w:r>
+      <w:proofErr w:type="spellStart"/>
+      <w:r>
+        <w:rPr>
+          <w:bCs/>
+          <w:i/>
+          <w:szCs w:val="24"/>
+        </w:rPr>
+        <w:t>milestones</w:t>
+      </w:r>
+      <w:proofErr w:type="spellEnd"/>
+      <w:r>
+        <w:rPr>
+          <w:bCs/>
+          <w:i/>
+          <w:szCs w:val="24"/>
+        </w:rPr>
+        <w:t xml:space="preserve"> </w:t>
+      </w:r>
+      <w:r>
+        <w:rPr>
+          <w:bCs/>
+          <w:iCs/>
+          <w:szCs w:val="24"/>
+        </w:rPr>
+        <w:t>en GitHub, que representen las funcionalidades del proyecto, como por ejemplo “registro de usuarios”, “</w:t>
+      </w:r>
+      <w:proofErr w:type="spellStart"/>
+      <w:r>
+        <w:rPr>
+          <w:bCs/>
+          <w:iCs/>
+          <w:szCs w:val="24"/>
+        </w:rPr>
+        <w:t>login</w:t>
+      </w:r>
+      <w:proofErr w:type="spellEnd"/>
+      <w:r>
+        <w:rPr>
+          <w:bCs/>
+          <w:iCs/>
+          <w:szCs w:val="24"/>
+        </w:rPr>
+        <w:t xml:space="preserve"> de usuarios”, “Wordle clásico”, y a dichos hitos asociarles las respectivas Issues y </w:t>
+      </w:r>
+      <w:proofErr w:type="spellStart"/>
+      <w:r>
+        <w:rPr>
+          <w:bCs/>
+          <w:iCs/>
+          <w:szCs w:val="24"/>
+        </w:rPr>
+        <w:t>Pull</w:t>
+      </w:r>
+      <w:proofErr w:type="spellEnd"/>
+      <w:r>
+        <w:rPr>
+          <w:bCs/>
+          <w:iCs/>
+          <w:szCs w:val="24"/>
+        </w:rPr>
+        <w:t xml:space="preserve"> </w:t>
+      </w:r>
+      <w:proofErr w:type="spellStart"/>
+      <w:r>
+        <w:rPr>
+          <w:bCs/>
+          <w:iCs/>
+          <w:szCs w:val="24"/>
+        </w:rPr>
+        <w:t>Request</w:t>
+      </w:r>
+      <w:proofErr w:type="spellEnd"/>
+      <w:r>
+        <w:rPr>
+          <w:bCs/>
+          <w:iCs/>
+          <w:szCs w:val="24"/>
+        </w:rPr>
+        <w:t xml:space="preserve">. De esta manera, se permite un seguimiento mucho más óptimo y una documentación más extensa del progreso del proyecto, teniendo en un mismo lugar los cambios realizados en el proyecto y su seguimiento asociado. Esta información ha sido extraída de: </w:t>
+      </w:r>
+      <w:hyperlink r:id="rId17" w:history="1">
+        <w:r>
+          <w:rPr>
+            <w:rStyle w:val="Hipervnculo"/>
+            <w:bCs/>
+            <w:iCs/>
+            <w:szCs w:val="24"/>
+          </w:rPr>
+          <w:t>https://docs.github.com/es/issues/using-labels-and-milestones-to-track-work/about-milestones</w:t>
+        </w:r>
+      </w:hyperlink>
+    </w:p>
+    <w:p>
+      <w:pPr>
+        <w:spacing w:after="160" w:line="259" w:lineRule="auto"/>
+        <w:ind w:left="1514" w:firstLine="0"/>
+        <w:rPr>
+          <w:bCs/>
+          <w:iCs/>
+          <w:szCs w:val="24"/>
+        </w:rPr>
+      </w:pPr>
+      <w:r>
+        <w:rPr>
+          <w:bCs/>
+          <w:iCs/>
+          <w:szCs w:val="24"/>
+        </w:rPr>
+        <w:t xml:space="preserve"> </w:t>
+      </w:r>
+    </w:p>
+    <w:p>
+      <w:pPr>
+        <w:spacing w:after="160" w:line="259" w:lineRule="auto"/>
+        <w:ind w:left="1514" w:firstLine="0"/>
+        <w:rPr>
+          <w:bCs/>
+          <w:iCs/>
+          <w:szCs w:val="24"/>
+        </w:rPr>
+      </w:pPr>
+    </w:p>
+    <w:p>
+      <w:pPr>
+        <w:spacing w:after="160" w:line="259" w:lineRule="auto"/>
+        <w:ind w:left="0" w:firstLine="0"/>
+        <w:rPr>
+          <w:bCs/>
+          <w:iCs/>
+          <w:sz w:val="28"/>
+          <w:szCs w:val="24"/>
+          <w:u w:val="single"/>
+        </w:rPr>
       </w:pPr>
     </w:p>
     <w:sectPr>
@@ -35008,6 +36779,130 @@
     </w:lvl>
   </w:abstractNum>
   <w:abstractNum w:abstractNumId="4" w15:restartNumberingAfterBreak="0">
+    <w:nsid w:val="0D5F2F7A"/>
+    <w:multiLevelType w:val="hybridMultilevel"/>
+    <w:tmpl w:val="E8C8C7FC"/>
+    <w:lvl w:ilvl="0" w:tplc="0D584778">
+      <w:start w:val="1"/>
+      <w:numFmt w:val="bullet"/>
+      <w:lvlText w:val="-"/>
+      <w:lvlJc w:val="left"/>
+      <w:pPr>
+        <w:ind w:left="2081" w:hanging="567"/>
+      </w:pPr>
+      <w:rPr>
+        <w:rFonts w:ascii="Arial" w:eastAsia="Arial" w:hAnsi="Arial" w:hint="default"/>
+        <w:b w:val="0"/>
+        <w:i w:val="0"/>
+        <w:strike w:val="0"/>
+        <w:dstrike w:val="0"/>
+        <w:color w:val="000000"/>
+        <w:sz w:val="24"/>
+        <w:szCs w:val="24"/>
+        <w:u w:val="none" w:color="000000"/>
+        <w:bdr w:val="none" w:sz="0" w:space="0" w:color="auto"/>
+        <w:shd w:val="clear" w:color="auto" w:fill="auto"/>
+        <w:vertAlign w:val="baseline"/>
+      </w:rPr>
+    </w:lvl>
+    <w:lvl w:ilvl="1" w:tplc="FFFFFFFF">
+      <w:start w:val="1"/>
+      <w:numFmt w:val="bullet"/>
+      <w:lvlText w:val="o"/>
+      <w:lvlJc w:val="left"/>
+      <w:pPr>
+        <w:ind w:left="2801" w:hanging="360"/>
+      </w:pPr>
+      <w:rPr>
+        <w:rFonts w:ascii="Courier New" w:hAnsi="Courier New" w:cs="Courier New" w:hint="default"/>
+      </w:rPr>
+    </w:lvl>
+    <w:lvl w:ilvl="2" w:tplc="FFFFFFFF" w:tentative="1">
+      <w:start w:val="1"/>
+      <w:numFmt w:val="bullet"/>
+      <w:lvlText w:val=""/>
+      <w:lvlJc w:val="left"/>
+      <w:pPr>
+        <w:ind w:left="3521" w:hanging="360"/>
+      </w:pPr>
+      <w:rPr>
+        <w:rFonts w:ascii="Wingdings" w:hAnsi="Wingdings" w:hint="default"/>
+      </w:rPr>
+    </w:lvl>
+    <w:lvl w:ilvl="3" w:tplc="FFFFFFFF" w:tentative="1">
+      <w:start w:val="1"/>
+      <w:numFmt w:val="bullet"/>
+      <w:lvlText w:val=""/>
+      <w:lvlJc w:val="left"/>
+      <w:pPr>
+        <w:ind w:left="4241" w:hanging="360"/>
+      </w:pPr>
+      <w:rPr>
+        <w:rFonts w:ascii="Symbol" w:hAnsi="Symbol" w:hint="default"/>
+      </w:rPr>
+    </w:lvl>
+    <w:lvl w:ilvl="4" w:tplc="FFFFFFFF" w:tentative="1">
+      <w:start w:val="1"/>
+      <w:numFmt w:val="bullet"/>
+      <w:lvlText w:val="o"/>
+      <w:lvlJc w:val="left"/>
+      <w:pPr>
+        <w:ind w:left="4961" w:hanging="360"/>
+      </w:pPr>
+      <w:rPr>
+        <w:rFonts w:ascii="Courier New" w:hAnsi="Courier New" w:cs="Courier New" w:hint="default"/>
+      </w:rPr>
+    </w:lvl>
+    <w:lvl w:ilvl="5" w:tplc="FFFFFFFF" w:tentative="1">
+      <w:start w:val="1"/>
+      <w:numFmt w:val="bullet"/>
+      <w:lvlText w:val=""/>
+      <w:lvlJc w:val="left"/>
+      <w:pPr>
+        <w:ind w:left="5681" w:hanging="360"/>
+      </w:pPr>
+      <w:rPr>
+        <w:rFonts w:ascii="Wingdings" w:hAnsi="Wingdings" w:hint="default"/>
+      </w:rPr>
+    </w:lvl>
+    <w:lvl w:ilvl="6" w:tplc="FFFFFFFF" w:tentative="1">
+      <w:start w:val="1"/>
+      <w:numFmt w:val="bullet"/>
+      <w:lvlText w:val=""/>
+      <w:lvlJc w:val="left"/>
+      <w:pPr>
+        <w:ind w:left="6401" w:hanging="360"/>
+      </w:pPr>
+      <w:rPr>
+        <w:rFonts w:ascii="Symbol" w:hAnsi="Symbol" w:hint="default"/>
+      </w:rPr>
+    </w:lvl>
+    <w:lvl w:ilvl="7" w:tplc="FFFFFFFF" w:tentative="1">
+      <w:start w:val="1"/>
+      <w:numFmt w:val="bullet"/>
+      <w:lvlText w:val="o"/>
+      <w:lvlJc w:val="left"/>
+      <w:pPr>
+        <w:ind w:left="7121" w:hanging="360"/>
+      </w:pPr>
+      <w:rPr>
+        <w:rFonts w:ascii="Courier New" w:hAnsi="Courier New" w:cs="Courier New" w:hint="default"/>
+      </w:rPr>
+    </w:lvl>
+    <w:lvl w:ilvl="8" w:tplc="FFFFFFFF" w:tentative="1">
+      <w:start w:val="1"/>
+      <w:numFmt w:val="bullet"/>
+      <w:lvlText w:val=""/>
+      <w:lvlJc w:val="left"/>
+      <w:pPr>
+        <w:ind w:left="7841" w:hanging="360"/>
+      </w:pPr>
+      <w:rPr>
+        <w:rFonts w:ascii="Wingdings" w:hAnsi="Wingdings" w:hint="default"/>
+      </w:rPr>
+    </w:lvl>
+  </w:abstractNum>
+  <w:abstractNum w:abstractNumId="5" w15:restartNumberingAfterBreak="0">
     <w:nsid w:val="1DC426D8"/>
     <w:multiLevelType w:val="hybridMultilevel"/>
     <w:tmpl w:val="ECD42718"/>
@@ -35219,7 +37114,7 @@
       </w:rPr>
     </w:lvl>
   </w:abstractNum>
-  <w:abstractNum w:abstractNumId="5" w15:restartNumberingAfterBreak="0">
+  <w:abstractNum w:abstractNumId="6" w15:restartNumberingAfterBreak="0">
     <w:nsid w:val="1E1842B1"/>
     <w:multiLevelType w:val="hybridMultilevel"/>
     <w:tmpl w:val="6DAE2D0C"/>
@@ -35431,7 +37326,7 @@
       </w:rPr>
     </w:lvl>
   </w:abstractNum>
-  <w:abstractNum w:abstractNumId="6" w15:restartNumberingAfterBreak="0">
+  <w:abstractNum w:abstractNumId="7" w15:restartNumberingAfterBreak="0">
     <w:nsid w:val="1EB65E95"/>
     <w:multiLevelType w:val="hybridMultilevel"/>
     <w:tmpl w:val="764E141A"/>
@@ -35643,7 +37538,7 @@
       </w:rPr>
     </w:lvl>
   </w:abstractNum>
-  <w:abstractNum w:abstractNumId="7" w15:restartNumberingAfterBreak="0">
+  <w:abstractNum w:abstractNumId="8" w15:restartNumberingAfterBreak="0">
     <w:nsid w:val="2AAB2A00"/>
     <w:multiLevelType w:val="hybridMultilevel"/>
     <w:tmpl w:val="EF065AB0"/>
@@ -35855,7 +37750,7 @@
       </w:rPr>
     </w:lvl>
   </w:abstractNum>
-  <w:abstractNum w:abstractNumId="8" w15:restartNumberingAfterBreak="0">
+  <w:abstractNum w:abstractNumId="9" w15:restartNumberingAfterBreak="0">
     <w:nsid w:val="2E066500"/>
     <w:multiLevelType w:val="hybridMultilevel"/>
     <w:tmpl w:val="0E02A9F6"/>
@@ -36067,7 +37962,7 @@
       </w:rPr>
     </w:lvl>
   </w:abstractNum>
-  <w:abstractNum w:abstractNumId="9" w15:restartNumberingAfterBreak="0">
+  <w:abstractNum w:abstractNumId="10" w15:restartNumberingAfterBreak="0">
     <w:nsid w:val="2E2B6C4B"/>
     <w:multiLevelType w:val="hybridMultilevel"/>
     <w:tmpl w:val="8014FB88"/>
@@ -36279,7 +38174,7 @@
       </w:rPr>
     </w:lvl>
   </w:abstractNum>
-  <w:abstractNum w:abstractNumId="10" w15:restartNumberingAfterBreak="0">
+  <w:abstractNum w:abstractNumId="11" w15:restartNumberingAfterBreak="0">
     <w:nsid w:val="2F2F5B91"/>
     <w:multiLevelType w:val="hybridMultilevel"/>
     <w:tmpl w:val="109466A8"/>
@@ -36491,7 +38386,7 @@
       </w:rPr>
     </w:lvl>
   </w:abstractNum>
-  <w:abstractNum w:abstractNumId="11" w15:restartNumberingAfterBreak="0">
+  <w:abstractNum w:abstractNumId="12" w15:restartNumberingAfterBreak="0">
     <w:nsid w:val="2F396042"/>
     <w:multiLevelType w:val="hybridMultilevel"/>
     <w:tmpl w:val="FA180088"/>
@@ -36703,7 +38598,7 @@
       </w:rPr>
     </w:lvl>
   </w:abstractNum>
-  <w:abstractNum w:abstractNumId="12" w15:restartNumberingAfterBreak="0">
+  <w:abstractNum w:abstractNumId="13" w15:restartNumberingAfterBreak="0">
     <w:nsid w:val="3015402B"/>
     <w:multiLevelType w:val="hybridMultilevel"/>
     <w:tmpl w:val="E1786EB8"/>
@@ -36915,7 +38810,7 @@
       </w:rPr>
     </w:lvl>
   </w:abstractNum>
-  <w:abstractNum w:abstractNumId="13" w15:restartNumberingAfterBreak="0">
+  <w:abstractNum w:abstractNumId="14" w15:restartNumberingAfterBreak="0">
     <w:nsid w:val="3482286A"/>
     <w:multiLevelType w:val="hybridMultilevel"/>
     <w:tmpl w:val="419E9610"/>
@@ -37127,7 +39022,7 @@
       </w:rPr>
     </w:lvl>
   </w:abstractNum>
-  <w:abstractNum w:abstractNumId="14" w15:restartNumberingAfterBreak="0">
+  <w:abstractNum w:abstractNumId="15" w15:restartNumberingAfterBreak="0">
     <w:nsid w:val="3577456B"/>
     <w:multiLevelType w:val="hybridMultilevel"/>
     <w:tmpl w:val="9CBEAE82"/>
@@ -37339,7 +39234,7 @@
       </w:rPr>
     </w:lvl>
   </w:abstractNum>
-  <w:abstractNum w:abstractNumId="15" w15:restartNumberingAfterBreak="0">
+  <w:abstractNum w:abstractNumId="16" w15:restartNumberingAfterBreak="0">
     <w:nsid w:val="3F556991"/>
     <w:multiLevelType w:val="hybridMultilevel"/>
     <w:tmpl w:val="38E4DA80"/>
@@ -37551,7 +39446,7 @@
       </w:rPr>
     </w:lvl>
   </w:abstractNum>
-  <w:abstractNum w:abstractNumId="16" w15:restartNumberingAfterBreak="0">
+  <w:abstractNum w:abstractNumId="17" w15:restartNumberingAfterBreak="0">
     <w:nsid w:val="43E45730"/>
     <w:multiLevelType w:val="hybridMultilevel"/>
     <w:tmpl w:val="1512919C"/>
@@ -37763,7 +39658,7 @@
       </w:rPr>
     </w:lvl>
   </w:abstractNum>
-  <w:abstractNum w:abstractNumId="17" w15:restartNumberingAfterBreak="0">
+  <w:abstractNum w:abstractNumId="18" w15:restartNumberingAfterBreak="0">
     <w:nsid w:val="45FC208C"/>
     <w:multiLevelType w:val="hybridMultilevel"/>
     <w:tmpl w:val="8552FE4A"/>
@@ -37975,7 +39870,7 @@
       </w:rPr>
     </w:lvl>
   </w:abstractNum>
-  <w:abstractNum w:abstractNumId="18" w15:restartNumberingAfterBreak="0">
+  <w:abstractNum w:abstractNumId="19" w15:restartNumberingAfterBreak="0">
     <w:nsid w:val="48A52867"/>
     <w:multiLevelType w:val="hybridMultilevel"/>
     <w:tmpl w:val="439C18E2"/>
@@ -38187,7 +40082,131 @@
       </w:rPr>
     </w:lvl>
   </w:abstractNum>
-  <w:abstractNum w:abstractNumId="19" w15:restartNumberingAfterBreak="0">
+  <w:abstractNum w:abstractNumId="20" w15:restartNumberingAfterBreak="0">
+    <w:nsid w:val="4C4C3DEE"/>
+    <w:multiLevelType w:val="hybridMultilevel"/>
+    <w:tmpl w:val="4CB2DBE4"/>
+    <w:lvl w:ilvl="0" w:tplc="619277AA">
+      <w:start w:val="1"/>
+      <w:numFmt w:val="bullet"/>
+      <w:lvlText w:val="-"/>
+      <w:lvlJc w:val="left"/>
+      <w:pPr>
+        <w:ind w:left="2081"/>
+      </w:pPr>
+      <w:rPr>
+        <w:rFonts w:ascii="Arial" w:eastAsia="Arial" w:hAnsi="Arial" w:cs="Arial"/>
+        <w:b w:val="0"/>
+        <w:i w:val="0"/>
+        <w:strike w:val="0"/>
+        <w:dstrike w:val="0"/>
+        <w:color w:val="000000"/>
+        <w:sz w:val="24"/>
+        <w:szCs w:val="24"/>
+        <w:u w:val="none" w:color="000000"/>
+        <w:bdr w:val="none" w:sz="0" w:space="0" w:color="auto"/>
+        <w:shd w:val="clear" w:color="auto" w:fill="auto"/>
+        <w:vertAlign w:val="baseline"/>
+      </w:rPr>
+    </w:lvl>
+    <w:lvl w:ilvl="1" w:tplc="0C0A0003" w:tentative="1">
+      <w:start w:val="1"/>
+      <w:numFmt w:val="bullet"/>
+      <w:lvlText w:val="o"/>
+      <w:lvlJc w:val="left"/>
+      <w:pPr>
+        <w:ind w:left="2801" w:hanging="360"/>
+      </w:pPr>
+      <w:rPr>
+        <w:rFonts w:ascii="Courier New" w:hAnsi="Courier New" w:cs="Courier New" w:hint="default"/>
+      </w:rPr>
+    </w:lvl>
+    <w:lvl w:ilvl="2" w:tplc="0C0A0005" w:tentative="1">
+      <w:start w:val="1"/>
+      <w:numFmt w:val="bullet"/>
+      <w:lvlText w:val=""/>
+      <w:lvlJc w:val="left"/>
+      <w:pPr>
+        <w:ind w:left="3521" w:hanging="360"/>
+      </w:pPr>
+      <w:rPr>
+        <w:rFonts w:ascii="Wingdings" w:hAnsi="Wingdings" w:hint="default"/>
+      </w:rPr>
+    </w:lvl>
+    <w:lvl w:ilvl="3" w:tplc="0C0A0001" w:tentative="1">
+      <w:start w:val="1"/>
+      <w:numFmt w:val="bullet"/>
+      <w:lvlText w:val=""/>
+      <w:lvlJc w:val="left"/>
+      <w:pPr>
+        <w:ind w:left="4241" w:hanging="360"/>
+      </w:pPr>
+      <w:rPr>
+        <w:rFonts w:ascii="Symbol" w:hAnsi="Symbol" w:hint="default"/>
+      </w:rPr>
+    </w:lvl>
+    <w:lvl w:ilvl="4" w:tplc="0C0A0003" w:tentative="1">
+      <w:start w:val="1"/>
+      <w:numFmt w:val="bullet"/>
+      <w:lvlText w:val="o"/>
+      <w:lvlJc w:val="left"/>
+      <w:pPr>
+        <w:ind w:left="4961" w:hanging="360"/>
+      </w:pPr>
+      <w:rPr>
+        <w:rFonts w:ascii="Courier New" w:hAnsi="Courier New" w:cs="Courier New" w:hint="default"/>
+      </w:rPr>
+    </w:lvl>
+    <w:lvl w:ilvl="5" w:tplc="0C0A0005" w:tentative="1">
+      <w:start w:val="1"/>
+      <w:numFmt w:val="bullet"/>
+      <w:lvlText w:val=""/>
+      <w:lvlJc w:val="left"/>
+      <w:pPr>
+        <w:ind w:left="5681" w:hanging="360"/>
+      </w:pPr>
+      <w:rPr>
+        <w:rFonts w:ascii="Wingdings" w:hAnsi="Wingdings" w:hint="default"/>
+      </w:rPr>
+    </w:lvl>
+    <w:lvl w:ilvl="6" w:tplc="0C0A0001" w:tentative="1">
+      <w:start w:val="1"/>
+      <w:numFmt w:val="bullet"/>
+      <w:lvlText w:val=""/>
+      <w:lvlJc w:val="left"/>
+      <w:pPr>
+        <w:ind w:left="6401" w:hanging="360"/>
+      </w:pPr>
+      <w:rPr>
+        <w:rFonts w:ascii="Symbol" w:hAnsi="Symbol" w:hint="default"/>
+      </w:rPr>
+    </w:lvl>
+    <w:lvl w:ilvl="7" w:tplc="0C0A0003" w:tentative="1">
+      <w:start w:val="1"/>
+      <w:numFmt w:val="bullet"/>
+      <w:lvlText w:val="o"/>
+      <w:lvlJc w:val="left"/>
+      <w:pPr>
+        <w:ind w:left="7121" w:hanging="360"/>
+      </w:pPr>
+      <w:rPr>
+        <w:rFonts w:ascii="Courier New" w:hAnsi="Courier New" w:cs="Courier New" w:hint="default"/>
+      </w:rPr>
+    </w:lvl>
+    <w:lvl w:ilvl="8" w:tplc="0C0A0005" w:tentative="1">
+      <w:start w:val="1"/>
+      <w:numFmt w:val="bullet"/>
+      <w:lvlText w:val=""/>
+      <w:lvlJc w:val="left"/>
+      <w:pPr>
+        <w:ind w:left="7841" w:hanging="360"/>
+      </w:pPr>
+      <w:rPr>
+        <w:rFonts w:ascii="Wingdings" w:hAnsi="Wingdings" w:hint="default"/>
+      </w:rPr>
+    </w:lvl>
+  </w:abstractNum>
+  <w:abstractNum w:abstractNumId="21" w15:restartNumberingAfterBreak="0">
     <w:nsid w:val="4C911E6F"/>
     <w:multiLevelType w:val="hybridMultilevel"/>
     <w:tmpl w:val="8154DBC2"/>
@@ -38399,7 +40418,7 @@
       </w:rPr>
     </w:lvl>
   </w:abstractNum>
-  <w:abstractNum w:abstractNumId="20" w15:restartNumberingAfterBreak="0">
+  <w:abstractNum w:abstractNumId="22" w15:restartNumberingAfterBreak="0">
     <w:nsid w:val="4DAD1F30"/>
     <w:multiLevelType w:val="hybridMultilevel"/>
     <w:tmpl w:val="765C3FAC"/>
@@ -38611,7 +40630,7 @@
       </w:rPr>
     </w:lvl>
   </w:abstractNum>
-  <w:abstractNum w:abstractNumId="21" w15:restartNumberingAfterBreak="0">
+  <w:abstractNum w:abstractNumId="23" w15:restartNumberingAfterBreak="0">
     <w:nsid w:val="4EE85273"/>
     <w:multiLevelType w:val="hybridMultilevel"/>
     <w:tmpl w:val="9D38021C"/>
@@ -38823,7 +40842,7 @@
       </w:rPr>
     </w:lvl>
   </w:abstractNum>
-  <w:abstractNum w:abstractNumId="22" w15:restartNumberingAfterBreak="0">
+  <w:abstractNum w:abstractNumId="24" w15:restartNumberingAfterBreak="0">
     <w:nsid w:val="5BE81A5C"/>
     <w:multiLevelType w:val="hybridMultilevel"/>
     <w:tmpl w:val="FF6C76BE"/>
@@ -39035,7 +41054,7 @@
       </w:rPr>
     </w:lvl>
   </w:abstractNum>
-  <w:abstractNum w:abstractNumId="23" w15:restartNumberingAfterBreak="0">
+  <w:abstractNum w:abstractNumId="25" w15:restartNumberingAfterBreak="0">
     <w:nsid w:val="64B138A1"/>
     <w:multiLevelType w:val="hybridMultilevel"/>
     <w:tmpl w:val="7C12253E"/>
@@ -39247,7 +41266,7 @@
       </w:rPr>
     </w:lvl>
   </w:abstractNum>
-  <w:abstractNum w:abstractNumId="24" w15:restartNumberingAfterBreak="0">
+  <w:abstractNum w:abstractNumId="26" w15:restartNumberingAfterBreak="0">
     <w:nsid w:val="6802564F"/>
     <w:multiLevelType w:val="hybridMultilevel"/>
     <w:tmpl w:val="AC5008B2"/>
@@ -39459,7 +41478,7 @@
       </w:rPr>
     </w:lvl>
   </w:abstractNum>
-  <w:abstractNum w:abstractNumId="25" w15:restartNumberingAfterBreak="0">
+  <w:abstractNum w:abstractNumId="27" w15:restartNumberingAfterBreak="0">
     <w:nsid w:val="6ADC50BC"/>
     <w:multiLevelType w:val="hybridMultilevel"/>
     <w:tmpl w:val="1B4A6266"/>
@@ -39671,7 +41690,7 @@
       </w:rPr>
     </w:lvl>
   </w:abstractNum>
-  <w:abstractNum w:abstractNumId="26" w15:restartNumberingAfterBreak="0">
+  <w:abstractNum w:abstractNumId="28" w15:restartNumberingAfterBreak="0">
     <w:nsid w:val="6C6C3BB8"/>
     <w:multiLevelType w:val="hybridMultilevel"/>
     <w:tmpl w:val="7D189E30"/>
@@ -39883,7 +41902,7 @@
       </w:rPr>
     </w:lvl>
   </w:abstractNum>
-  <w:abstractNum w:abstractNumId="27" w15:restartNumberingAfterBreak="0">
+  <w:abstractNum w:abstractNumId="29" w15:restartNumberingAfterBreak="0">
     <w:nsid w:val="6F1953CB"/>
     <w:multiLevelType w:val="hybridMultilevel"/>
     <w:tmpl w:val="972AB08A"/>
@@ -40096,88 +42115,94 @@
     </w:lvl>
   </w:abstractNum>
   <w:num w:numId="1" w16cid:durableId="271673927">
+    <w:abstractNumId w:val="26"/>
+  </w:num>
+  <w:num w:numId="2" w16cid:durableId="1081947743">
+    <w:abstractNumId w:val="23"/>
+  </w:num>
+  <w:num w:numId="3" w16cid:durableId="147602079">
+    <w:abstractNumId w:val="14"/>
+  </w:num>
+  <w:num w:numId="4" w16cid:durableId="1893808649">
+    <w:abstractNumId w:val="11"/>
+  </w:num>
+  <w:num w:numId="5" w16cid:durableId="324017958">
+    <w:abstractNumId w:val="6"/>
+  </w:num>
+  <w:num w:numId="6" w16cid:durableId="51932979">
+    <w:abstractNumId w:val="16"/>
+  </w:num>
+  <w:num w:numId="7" w16cid:durableId="818421959">
     <w:abstractNumId w:val="24"/>
   </w:num>
-  <w:num w:numId="2" w16cid:durableId="1081947743">
-    <w:abstractNumId w:val="21"/>
-  </w:num>
-  <w:num w:numId="3" w16cid:durableId="147602079">
-    <w:abstractNumId w:val="13"/>
-  </w:num>
-  <w:num w:numId="4" w16cid:durableId="1893808649">
-    <w:abstractNumId w:val="10"/>
-  </w:num>
-  <w:num w:numId="5" w16cid:durableId="324017958">
-    <w:abstractNumId w:val="5"/>
-  </w:num>
-  <w:num w:numId="6" w16cid:durableId="51932979">
-    <w:abstractNumId w:val="15"/>
-  </w:num>
-  <w:num w:numId="7" w16cid:durableId="818421959">
-    <w:abstractNumId w:val="22"/>
-  </w:num>
   <w:num w:numId="8" w16cid:durableId="356739977">
-    <w:abstractNumId w:val="17"/>
+    <w:abstractNumId w:val="18"/>
   </w:num>
   <w:num w:numId="9" w16cid:durableId="866068359">
     <w:abstractNumId w:val="1"/>
   </w:num>
   <w:num w:numId="10" w16cid:durableId="1461530114">
-    <w:abstractNumId w:val="18"/>
+    <w:abstractNumId w:val="19"/>
   </w:num>
   <w:num w:numId="11" w16cid:durableId="1554464891">
-    <w:abstractNumId w:val="14"/>
+    <w:abstractNumId w:val="15"/>
   </w:num>
   <w:num w:numId="12" w16cid:durableId="1901557031">
-    <w:abstractNumId w:val="6"/>
+    <w:abstractNumId w:val="7"/>
   </w:num>
   <w:num w:numId="13" w16cid:durableId="1315143433">
-    <w:abstractNumId w:val="4"/>
+    <w:abstractNumId w:val="5"/>
   </w:num>
   <w:num w:numId="14" w16cid:durableId="459152436">
-    <w:abstractNumId w:val="16"/>
+    <w:abstractNumId w:val="17"/>
   </w:num>
   <w:num w:numId="15" w16cid:durableId="1527331898">
     <w:abstractNumId w:val="3"/>
   </w:num>
   <w:num w:numId="16" w16cid:durableId="1825779552">
-    <w:abstractNumId w:val="11"/>
+    <w:abstractNumId w:val="12"/>
   </w:num>
   <w:num w:numId="17" w16cid:durableId="1488013419">
-    <w:abstractNumId w:val="26"/>
+    <w:abstractNumId w:val="28"/>
   </w:num>
   <w:num w:numId="18" w16cid:durableId="650065397">
+    <w:abstractNumId w:val="10"/>
+  </w:num>
+  <w:num w:numId="19" w16cid:durableId="1103572393">
+    <w:abstractNumId w:val="29"/>
+  </w:num>
+  <w:num w:numId="20" w16cid:durableId="1069504083">
+    <w:abstractNumId w:val="25"/>
+  </w:num>
+  <w:num w:numId="21" w16cid:durableId="1227565712">
     <w:abstractNumId w:val="9"/>
   </w:num>
-  <w:num w:numId="19" w16cid:durableId="1103572393">
-    <w:abstractNumId w:val="27"/>
-  </w:num>
-  <w:num w:numId="20" w16cid:durableId="1069504083">
-    <w:abstractNumId w:val="23"/>
-  </w:num>
-  <w:num w:numId="21" w16cid:durableId="1227565712">
+  <w:num w:numId="22" w16cid:durableId="769131973">
     <w:abstractNumId w:val="8"/>
   </w:num>
-  <w:num w:numId="22" w16cid:durableId="769131973">
-    <w:abstractNumId w:val="7"/>
-  </w:num>
   <w:num w:numId="23" w16cid:durableId="7484638">
-    <w:abstractNumId w:val="12"/>
+    <w:abstractNumId w:val="13"/>
   </w:num>
   <w:num w:numId="24" w16cid:durableId="1743478618">
     <w:abstractNumId w:val="0"/>
   </w:num>
   <w:num w:numId="25" w16cid:durableId="1097991950">
-    <w:abstractNumId w:val="20"/>
+    <w:abstractNumId w:val="22"/>
   </w:num>
   <w:num w:numId="26" w16cid:durableId="1275597457">
     <w:abstractNumId w:val="2"/>
   </w:num>
   <w:num w:numId="27" w16cid:durableId="2104842102">
-    <w:abstractNumId w:val="19"/>
+    <w:abstractNumId w:val="21"/>
   </w:num>
   <w:num w:numId="28" w16cid:durableId="152138483">
-    <w:abstractNumId w:val="25"/>
+    <w:abstractNumId w:val="27"/>
+  </w:num>
+  <w:num w:numId="29" w16cid:durableId="2112579075">
+    <w:abstractNumId w:val="20"/>
+  </w:num>
+  <w:num w:numId="30" w16cid:durableId="119803457">
+    <w:abstractNumId w:val="4"/>
   </w:num>
 </w:numbering>
 </file>
@@ -40661,6 +42686,40 @@
       </w:tblCellMar>
     </w:tblPr>
   </w:style>
+  <w:style w:type="paragraph" w:styleId="Prrafodelista">
+    <w:name w:val="List Paragraph"/>
+    <w:basedOn w:val="Normal"/>
+    <w:uiPriority w:val="34"/>
+    <w:qFormat/>
+    <w:rsid w:val="00B403FD"/>
+    <w:pPr>
+      <w:ind w:left="720"/>
+      <w:contextualSpacing/>
+    </w:pPr>
+  </w:style>
+  <w:style w:type="character" w:styleId="Hipervnculo">
+    <w:name w:val="Hyperlink"/>
+    <w:basedOn w:val="Fuentedeprrafopredeter"/>
+    <w:uiPriority w:val="99"/>
+    <w:unhideWhenUsed/>
+    <w:rsid w:val="00093251"/>
+    <w:rPr>
+      <w:color w:val="0563C1" w:themeColor="hyperlink"/>
+      <w:u w:val="single"/>
+    </w:rPr>
+  </w:style>
+  <w:style w:type="character" w:styleId="Mencinsinresolver">
+    <w:name w:val="Unresolved Mention"/>
+    <w:basedOn w:val="Fuentedeprrafopredeter"/>
+    <w:uiPriority w:val="99"/>
+    <w:semiHidden/>
+    <w:unhideWhenUsed/>
+    <w:rsid w:val="00093251"/>
+    <w:rPr>
+      <w:color w:val="605E5C"/>
+      <w:shd w:val="clear" w:color="auto" w:fill="E1DFDD"/>
+    </w:rPr>
+  </w:style>
 </w:styles>
 </file>
 
@@ -40957,4 +43016,82 @@
     </a:ext>
   </a:extLst>
 </a:theme>
+</file>
+
+<file path=customXml/item1.xml><?xml version="1.0" encoding="utf-8"?>
+<b:Sources xmlns:b="http://schemas.openxmlformats.org/officeDocument/2006/bibliography" xmlns="http://schemas.openxmlformats.org/officeDocument/2006/bibliography" SelectedStyle="\CHICAGO.XSL" StyleName="Chicago" Version="15">
+  <b:Source>
+    <b:Tag>Doc</b:Tag>
+    <b:SourceType>InternetSite</b:SourceType>
+    <b:Guid>{BFC79473-B33F-4B72-B52C-C4C031064927}</b:Guid>
+    <b:Author>
+      <b:Author>
+        <b:NameList>
+          <b:Person>
+            <b:Last>Docker</b:Last>
+          </b:Person>
+        </b:NameList>
+      </b:Author>
+    </b:Author>
+    <b:Title>https://www.docker.com/</b:Title>
+    <b:RefOrder>4</b:RefOrder>
+  </b:Source>
+  <b:Source>
+    <b:Tag>Flu</b:Tag>
+    <b:SourceType>InternetSite</b:SourceType>
+    <b:Guid>{65555B8A-EBFF-4E2E-8F51-E499EAA7DD8D}</b:Guid>
+    <b:Author>
+      <b:Author>
+        <b:NameList>
+          <b:Person>
+            <b:Last>Flutter</b:Last>
+          </b:Person>
+        </b:NameList>
+      </b:Author>
+    </b:Author>
+    <b:Title>https://flutter.dev/</b:Title>
+    <b:RefOrder>1</b:RefOrder>
+  </b:Source>
+  <b:Source>
+    <b:Tag>Rea</b:Tag>
+    <b:SourceType>InternetSite</b:SourceType>
+    <b:Guid>{1A0B1FF8-784F-4E8D-9BE2-621940CC63AC}</b:Guid>
+    <b:Author>
+      <b:Author>
+        <b:NameList>
+          <b:Person>
+            <b:Last>Native</b:Last>
+            <b:First>React</b:First>
+          </b:Person>
+        </b:NameList>
+      </b:Author>
+    </b:Author>
+    <b:Title>https://reactnative.dev/</b:Title>
+    <b:RefOrder>2</b:RefOrder>
+  </b:Source>
+  <b:Source>
+    <b:Tag>Ion</b:Tag>
+    <b:SourceType>InternetSite</b:SourceType>
+    <b:Guid>{EDB02A8A-A3C3-4912-8772-CF6C29000AA1}</b:Guid>
+    <b:Author>
+      <b:Author>
+        <b:NameList>
+          <b:Person>
+            <b:Last>Ionic</b:Last>
+          </b:Person>
+        </b:NameList>
+      </b:Author>
+    </b:Author>
+    <b:Title>https://ionicframework.com/</b:Title>
+    <b:RefOrder>3</b:RefOrder>
+  </b:Source>
+</b:Sources>
+</file>
+
+<file path=customXml/itemProps1.xml><?xml version="1.0" encoding="utf-8"?>
+<ds:datastoreItem xmlns:ds="http://schemas.openxmlformats.org/officeDocument/2006/customXml" ds:itemID="{5A4F2C2D-4B51-43FE-AC1B-C00C5F451DC6}">
+  <ds:schemaRefs>
+    <ds:schemaRef ds:uri="http://schemas.openxmlformats.org/officeDocument/2006/bibliography"/>
+  </ds:schemaRefs>
+</ds:datastoreItem>
 </file>
--- a/Documentación/AIO.docx
+++ b/Documentación/AIO.docx
@@ -34390,13 +34390,22 @@
         <w:t>Pila LAMP</w:t>
       </w:r>
       <w:r>
-        <w:t xml:space="preserve">: consiste en una infraestructura que utiliza Linux, Apache, MySQL/MariaDB y </w:t>
+        <w:t xml:space="preserve">: consiste en una infraestructura que utiliza Linux, Apache, </w:t>
+      </w:r>
+      <w:r>
+        <w:tab/>
+      </w:r>
+      <w:r>
+        <w:t xml:space="preserve">MySQL/MariaDB y </w:t>
       </w:r>
       <w:r>
         <w:t>PHP, también utilizando</w:t>
       </w:r>
       <w:r>
         <w:t xml:space="preserve"> JavaScript como lenguaje de </w:t>
+      </w:r>
+      <w:r>
+        <w:tab/>
       </w:r>
       <w:r>
         <w:rPr>
@@ -34406,7 +34415,22 @@
         <w:t>scripting</w:t>
       </w:r>
       <w:r>
-        <w:t xml:space="preserve">. Es una infraestructura ya ampliamente utilizada en otros proyectos de la carrera, por lo que quedan descartados. Además, puede resultar complicado diseñar completamente el proyecto de forma adaptativa o </w:t>
+        <w:t xml:space="preserve">. Es una infraestructura ya ampliamente utilizada en otros proyectos </w:t>
+      </w:r>
+      <w:r>
+        <w:tab/>
+      </w:r>
+      <w:r>
+        <w:t xml:space="preserve">de la carrera, por lo que quedan descartados. Además, puede resultar </w:t>
+      </w:r>
+      <w:r>
+        <w:tab/>
+      </w:r>
+      <w:r>
+        <w:t xml:space="preserve">complicado diseñar completamente el proyecto de forma adaptativa o </w:t>
+      </w:r>
+      <w:r>
+        <w:tab/>
       </w:r>
       <w:r>
         <w:rPr>
@@ -34414,6 +34438,13 @@
           <w:iCs/>
         </w:rPr>
         <w:t>responsive.</w:t>
+      </w:r>
+      <w:r>
+        <w:rPr>
+          <w:i/>
+          <w:iCs/>
+        </w:rPr>
+        <w:br/>
       </w:r>
     </w:p>
     <w:p>
@@ -34435,10 +34466,26 @@
           <w:b/>
           <w:bCs/>
         </w:rPr>
+        <w:lastRenderedPageBreak/>
         <w:t xml:space="preserve">Pila MERN/MEAN: </w:t>
       </w:r>
       <w:r>
-        <w:t xml:space="preserve">similar a la pila LAMP, pero en este caso se utiliza MongoDB como gestor de base de datos; Express como gestor de peticiones HTTP; React o Angular como herramienta principal para el </w:t>
+        <w:t xml:space="preserve">similar a la pila LAMP, pero en este caso se utiliza </w:t>
+      </w:r>
+      <w:r>
+        <w:tab/>
+      </w:r>
+      <w:r>
+        <w:t xml:space="preserve">MongoDB como gestor de base de datos; Express como gestor de </w:t>
+      </w:r>
+      <w:r>
+        <w:tab/>
+      </w:r>
+      <w:r>
+        <w:t xml:space="preserve">peticiones HTTP; React o Angular como herramienta principal para el </w:t>
+      </w:r>
+      <w:r>
+        <w:tab/>
       </w:r>
       <w:r>
         <w:rPr>
@@ -34455,11 +34502,7 @@
         <w:t xml:space="preserve">; </w:t>
       </w:r>
       <w:r>
-        <w:t xml:space="preserve">y Node.js </w:t>
-      </w:r>
-      <w:r>
-        <w:lastRenderedPageBreak/>
-        <w:t xml:space="preserve">como plataforma de </w:t>
+        <w:t xml:space="preserve">y Node.js como plataforma de </w:t>
       </w:r>
       <w:r>
         <w:rPr>
@@ -34473,17 +34516,44 @@
       </w:r>
       <w:proofErr w:type="gramStart"/>
       <w:r>
-        <w:t>El principal lenguaje a utilizar</w:t>
+        <w:t xml:space="preserve">El principal lenguaje a </w:t>
+      </w:r>
+      <w:r>
+        <w:tab/>
+      </w:r>
+      <w:r>
+        <w:t>utilizar</w:t>
       </w:r>
       <w:proofErr w:type="gramEnd"/>
       <w:r>
-        <w:t xml:space="preserve"> es JavaScript. Esta alternativa resulta interesante y se presenta como una renovación de la pila LAMP. Sin embargo, personalmente ya he utilizado esta infraestructura</w:t>
+        <w:t xml:space="preserve"> es JavaScript. Esta alternativa resulta interesante y se presenta </w:t>
+      </w:r>
+      <w:r>
+        <w:tab/>
+      </w:r>
+      <w:r>
+        <w:t xml:space="preserve">como una renovación de la pila LAMP. Sin embargo, personalmente ya he </w:t>
+      </w:r>
+      <w:r>
+        <w:tab/>
+      </w:r>
+      <w:r>
+        <w:t>utilizado esta infraestructura</w:t>
       </w:r>
       <w:r>
         <w:t xml:space="preserve"> (MERN)</w:t>
       </w:r>
       <w:r>
-        <w:t xml:space="preserve"> en un proyecto de la asignatura “Dirección y Gestión de Proyectos”. En enlace al repositorio público es: </w:t>
+        <w:t xml:space="preserve"> en un proyecto de la asignatura </w:t>
+      </w:r>
+      <w:r>
+        <w:tab/>
+      </w:r>
+      <w:r>
+        <w:t xml:space="preserve">“Dirección y Gestión de Proyectos”. En enlace al repositorio público es: </w:t>
+      </w:r>
+      <w:r>
+        <w:tab/>
       </w:r>
       <w:hyperlink r:id="rId16" w:history="1">
         <w:r>
@@ -34504,7 +34574,13 @@
         <w:t xml:space="preserve"> </w:t>
       </w:r>
       <w:r>
-        <w:t xml:space="preserve">Además, presenta el mismo problema del diseño </w:t>
+        <w:t xml:space="preserve">Además, presenta el mismo </w:t>
+      </w:r>
+      <w:r>
+        <w:tab/>
+      </w:r>
+      <w:r>
+        <w:t xml:space="preserve">problema del diseño </w:t>
       </w:r>
       <w:r>
         <w:rPr>
@@ -35166,6 +35242,7 @@
         <w:ind w:left="1514" w:firstLine="0"/>
       </w:pPr>
       <w:r>
+        <w:lastRenderedPageBreak/>
         <w:t>En cuanto a tecnologías, existen dos alternativas ampliamente conocidas:</w:t>
       </w:r>
     </w:p>
@@ -35211,7 +35288,6 @@
           <w:b/>
           <w:bCs/>
         </w:rPr>
-        <w:lastRenderedPageBreak/>
         <w:t>Python</w:t>
       </w:r>
       <w:r>
@@ -35753,7 +35829,6 @@
           <w:iCs/>
           <w:szCs w:val="24"/>
         </w:rPr>
-        <w:lastRenderedPageBreak/>
         <w:t>Sprints</w:t>
       </w:r>
       <w:proofErr w:type="spellEnd"/>
@@ -40092,7 +40167,7 @@
       <w:lvlText w:val="-"/>
       <w:lvlJc w:val="left"/>
       <w:pPr>
-        <w:ind w:left="2081"/>
+        <w:ind w:left="2086"/>
       </w:pPr>
       <w:rPr>
         <w:rFonts w:ascii="Arial" w:eastAsia="Arial" w:hAnsi="Arial" w:cs="Arial"/>
@@ -40115,7 +40190,7 @@
       <w:lvlText w:val="o"/>
       <w:lvlJc w:val="left"/>
       <w:pPr>
-        <w:ind w:left="2801" w:hanging="360"/>
+        <w:ind w:left="2806" w:hanging="360"/>
       </w:pPr>
       <w:rPr>
         <w:rFonts w:ascii="Courier New" w:hAnsi="Courier New" w:cs="Courier New" w:hint="default"/>
@@ -40127,7 +40202,7 @@
       <w:lvlText w:val=""/>
       <w:lvlJc w:val="left"/>
       <w:pPr>
-        <w:ind w:left="3521" w:hanging="360"/>
+        <w:ind w:left="3526" w:hanging="360"/>
       </w:pPr>
       <w:rPr>
         <w:rFonts w:ascii="Wingdings" w:hAnsi="Wingdings" w:hint="default"/>
@@ -40139,7 +40214,7 @@
       <w:lvlText w:val=""/>
       <w:lvlJc w:val="left"/>
       <w:pPr>
-        <w:ind w:left="4241" w:hanging="360"/>
+        <w:ind w:left="4246" w:hanging="360"/>
       </w:pPr>
       <w:rPr>
         <w:rFonts w:ascii="Symbol" w:hAnsi="Symbol" w:hint="default"/>
@@ -40151,7 +40226,7 @@
       <w:lvlText w:val="o"/>
       <w:lvlJc w:val="left"/>
       <w:pPr>
-        <w:ind w:left="4961" w:hanging="360"/>
+        <w:ind w:left="4966" w:hanging="360"/>
       </w:pPr>
       <w:rPr>
         <w:rFonts w:ascii="Courier New" w:hAnsi="Courier New" w:cs="Courier New" w:hint="default"/>
@@ -40163,7 +40238,7 @@
       <w:lvlText w:val=""/>
       <w:lvlJc w:val="left"/>
       <w:pPr>
-        <w:ind w:left="5681" w:hanging="360"/>
+        <w:ind w:left="5686" w:hanging="360"/>
       </w:pPr>
       <w:rPr>
         <w:rFonts w:ascii="Wingdings" w:hAnsi="Wingdings" w:hint="default"/>
@@ -40175,7 +40250,7 @@
       <w:lvlText w:val=""/>
       <w:lvlJc w:val="left"/>
       <w:pPr>
-        <w:ind w:left="6401" w:hanging="360"/>
+        <w:ind w:left="6406" w:hanging="360"/>
       </w:pPr>
       <w:rPr>
         <w:rFonts w:ascii="Symbol" w:hAnsi="Symbol" w:hint="default"/>
@@ -40187,7 +40262,7 @@
       <w:lvlText w:val="o"/>
       <w:lvlJc w:val="left"/>
       <w:pPr>
-        <w:ind w:left="7121" w:hanging="360"/>
+        <w:ind w:left="7126" w:hanging="360"/>
       </w:pPr>
       <w:rPr>
         <w:rFonts w:ascii="Courier New" w:hAnsi="Courier New" w:cs="Courier New" w:hint="default"/>
@@ -40199,7 +40274,7 @@
       <w:lvlText w:val=""/>
       <w:lvlJc w:val="left"/>
       <w:pPr>
-        <w:ind w:left="7841" w:hanging="360"/>
+        <w:ind w:left="7846" w:hanging="360"/>
       </w:pPr>
       <w:rPr>
         <w:rFonts w:ascii="Wingdings" w:hAnsi="Wingdings" w:hint="default"/>

--- a/Documentación/AIO.docx
+++ b/Documentación/AIO.docx
@@ -5,7 +5,7 @@
     <w:p>
       <w:pPr>
         <w:spacing w:after="0" w:line="242" w:lineRule="auto"/>
-        <w:ind w:leftChars="567" w:left="1361" w:firstLine="0"/>
+        <w:ind w:left="0" w:firstLine="0"/>
       </w:pPr>
       <w:bookmarkStart w:id="0" w:name="_Hlk126694033"/>
       <w:r>
@@ -21,7 +21,7 @@
     <w:p>
       <w:pPr>
         <w:spacing w:after="237" w:line="259" w:lineRule="auto"/>
-        <w:ind w:leftChars="567" w:left="1361" w:firstLine="0"/>
+        <w:ind w:left="0" w:firstLine="0"/>
       </w:pPr>
       <w:r>
         <w:t xml:space="preserve">  </w:t>
@@ -30,7 +30,7 @@
     <w:p>
       <w:pPr>
         <w:spacing w:after="40" w:line="259" w:lineRule="auto"/>
-        <w:ind w:leftChars="567" w:left="1371"/>
+        <w:ind w:left="0"/>
       </w:pPr>
       <w:r>
         <w:rPr>
@@ -46,7 +46,7 @@
     <w:p>
       <w:pPr>
         <w:spacing w:after="0" w:line="259" w:lineRule="auto"/>
-        <w:ind w:leftChars="567" w:left="1371"/>
+        <w:ind w:left="0"/>
       </w:pPr>
       <w:r>
         <w:rPr>
@@ -62,7 +62,7 @@
     <w:p>
       <w:pPr>
         <w:spacing w:after="158" w:line="259" w:lineRule="auto"/>
-        <w:ind w:leftChars="567" w:left="1361" w:firstLine="0"/>
+        <w:ind w:left="0" w:firstLine="0"/>
       </w:pPr>
       <w:r>
         <w:t xml:space="preserve">  </w:t>
@@ -71,7 +71,7 @@
     <w:p>
       <w:pPr>
         <w:spacing w:after="155" w:line="259" w:lineRule="auto"/>
-        <w:ind w:leftChars="567" w:left="1361" w:firstLine="0"/>
+        <w:ind w:left="0" w:firstLine="0"/>
       </w:pPr>
       <w:r>
         <w:t xml:space="preserve">  </w:t>
@@ -80,7 +80,7 @@
     <w:p>
       <w:pPr>
         <w:spacing w:after="157"/>
-        <w:ind w:leftChars="567" w:left="1371"/>
+        <w:ind w:left="0"/>
       </w:pPr>
       <w:r>
         <w:rPr>
@@ -104,7 +104,7 @@
     <w:p>
       <w:pPr>
         <w:spacing w:after="160" w:line="259" w:lineRule="auto"/>
-        <w:ind w:leftChars="567" w:left="1361" w:firstLine="0"/>
+        <w:ind w:left="0" w:firstLine="0"/>
       </w:pPr>
       <w:r>
         <w:t xml:space="preserve">  </w:t>
@@ -113,7 +113,7 @@
     <w:p>
       <w:pPr>
         <w:spacing w:after="160"/>
-        <w:ind w:leftChars="567" w:left="1371"/>
+        <w:ind w:left="0"/>
       </w:pPr>
       <w:r>
         <w:t xml:space="preserve">Por tanto, podemos dividir las características y funcionalidades de este proyecto en 3 niveles, en donde el primer nivel corresponde a las funcionalidades obligatorias, el segundo nivel a las funcionalidades muy recomendadas, y el tercer nivel corresponde a aquellas funcionalidades extra que se añadirán si el tiempo y las condiciones lo permiten:  </w:t>
@@ -122,7 +122,7 @@
     <w:p>
       <w:pPr>
         <w:spacing w:after="158" w:line="259" w:lineRule="auto"/>
-        <w:ind w:leftChars="567" w:left="1361" w:firstLine="0"/>
+        <w:ind w:left="0" w:firstLine="0"/>
       </w:pPr>
       <w:r>
         <w:t xml:space="preserve">  </w:t>
@@ -131,7 +131,7 @@
     <w:p>
       <w:pPr>
         <w:spacing w:after="225" w:line="259" w:lineRule="auto"/>
-        <w:ind w:leftChars="567" w:left="1371"/>
+        <w:ind w:left="0"/>
       </w:pPr>
       <w:r>
         <w:rPr>
@@ -151,7 +151,7 @@
           <w:numId w:val="22"/>
         </w:numPr>
         <w:spacing w:after="62" w:line="258" w:lineRule="auto"/>
-        <w:ind w:leftChars="567" w:left="1721" w:hanging="360"/>
+        <w:ind w:left="0" w:hanging="360"/>
       </w:pPr>
       <w:r>
         <w:t xml:space="preserve">Registro de jugadores y de gestores de eventos.  </w:t>
@@ -164,7 +164,7 @@
           <w:numId w:val="22"/>
         </w:numPr>
         <w:spacing w:after="62" w:line="258" w:lineRule="auto"/>
-        <w:ind w:leftChars="567" w:left="1721" w:hanging="360"/>
+        <w:ind w:left="0" w:hanging="360"/>
       </w:pPr>
       <w:r>
         <w:t xml:space="preserve">Inicio de sesión.  </w:t>
@@ -177,7 +177,7 @@
           <w:numId w:val="22"/>
         </w:numPr>
         <w:spacing w:after="62" w:line="258" w:lineRule="auto"/>
-        <w:ind w:leftChars="567" w:left="1721" w:hanging="360"/>
+        <w:ind w:left="0" w:hanging="360"/>
       </w:pPr>
       <w:r>
         <w:t xml:space="preserve">Poder jugar la partida clásica de Wordle.  </w:t>
@@ -190,7 +190,7 @@
           <w:numId w:val="22"/>
         </w:numPr>
         <w:spacing w:after="62" w:line="258" w:lineRule="auto"/>
-        <w:ind w:leftChars="567" w:left="1721" w:hanging="360"/>
+        <w:ind w:left="0" w:hanging="360"/>
       </w:pPr>
       <w:r>
         <w:t xml:space="preserve">Poder configurar la partida en cuestión (longitud de palabra).  </w:t>
@@ -203,7 +203,7 @@
           <w:numId w:val="22"/>
         </w:numPr>
         <w:spacing w:after="35" w:line="258" w:lineRule="auto"/>
-        <w:ind w:leftChars="567" w:left="1721" w:hanging="360"/>
+        <w:ind w:left="0" w:hanging="360"/>
       </w:pPr>
       <w:r>
         <w:t xml:space="preserve">Los jugadores tendrán atributos asociados: Nivel de Experiencia, Rango (asociado al nivel de experiencia: leyenda, maestro, veterano, principiante, iniciado), </w:t>
@@ -219,7 +219,7 @@
     </w:p>
     <w:p>
       <w:pPr>
-        <w:ind w:leftChars="567" w:left="1361" w:right="2650" w:firstLine="360"/>
+        <w:ind w:left="0" w:right="2650" w:firstLine="360"/>
       </w:pPr>
       <w:r>
         <w:t xml:space="preserve">completados, retos ganados, torneos ganados </w:t>
@@ -243,7 +243,7 @@
           <w:numId w:val="22"/>
         </w:numPr>
         <w:spacing w:after="30" w:line="258" w:lineRule="auto"/>
-        <w:ind w:leftChars="567" w:left="1721" w:hanging="360"/>
+        <w:ind w:left="0" w:hanging="360"/>
       </w:pPr>
       <w:r>
         <w:t xml:space="preserve">Gestión de torneos: se podrán crear salas de torneos de distintos tamaños en donde los usuarios podrán unirse; se podrán organizar torneos por los gestores de eventos quienes seleccionarán los participantes de los torneos.  </w:t>
@@ -252,7 +252,7 @@
     <w:p>
       <w:pPr>
         <w:spacing w:after="160" w:line="259" w:lineRule="auto"/>
-        <w:ind w:leftChars="567" w:left="1361" w:firstLine="0"/>
+        <w:ind w:left="0" w:firstLine="0"/>
       </w:pPr>
       <w:r>
         <w:t xml:space="preserve"> </w:t>
@@ -261,7 +261,16 @@
     <w:p>
       <w:pPr>
         <w:spacing w:after="160" w:line="259" w:lineRule="auto"/>
-        <w:ind w:leftChars="567" w:left="1361" w:firstLine="0"/>
+        <w:ind w:left="0" w:firstLine="0"/>
+      </w:pPr>
+      <w:r>
+        <w:t xml:space="preserve"> </w:t>
+      </w:r>
+    </w:p>
+    <w:p>
+      <w:pPr>
+        <w:spacing w:after="158" w:line="259" w:lineRule="auto"/>
+        <w:ind w:left="0" w:firstLine="0"/>
       </w:pPr>
       <w:r>
         <w:lastRenderedPageBreak/>
@@ -270,8 +279,8 @@
     </w:p>
     <w:p>
       <w:pPr>
-        <w:spacing w:after="158" w:line="259" w:lineRule="auto"/>
-        <w:ind w:leftChars="567" w:left="1361" w:firstLine="0"/>
+        <w:spacing w:after="0" w:line="259" w:lineRule="auto"/>
+        <w:ind w:left="0" w:firstLine="0"/>
       </w:pPr>
       <w:r>
         <w:t xml:space="preserve"> </w:t>
@@ -279,17 +288,8 @@
     </w:p>
     <w:p>
       <w:pPr>
-        <w:spacing w:after="0" w:line="259" w:lineRule="auto"/>
-        <w:ind w:leftChars="567" w:left="1361" w:firstLine="0"/>
-      </w:pPr>
-      <w:r>
-        <w:t xml:space="preserve"> </w:t>
-      </w:r>
-    </w:p>
-    <w:p>
-      <w:pPr>
         <w:spacing w:after="225" w:line="259" w:lineRule="auto"/>
-        <w:ind w:leftChars="567" w:left="1371"/>
+        <w:ind w:left="0"/>
       </w:pPr>
       <w:r>
         <w:rPr>
@@ -309,7 +309,7 @@
           <w:numId w:val="22"/>
         </w:numPr>
         <w:spacing w:after="62" w:line="258" w:lineRule="auto"/>
-        <w:ind w:leftChars="567" w:left="1721" w:hanging="360"/>
+        <w:ind w:left="0" w:hanging="360"/>
       </w:pPr>
       <w:r>
         <w:t xml:space="preserve">Gestionar un ranking con los mejores jugadores, que se divida por filtros (partidas ganadas, retos ganados, torneos ganados, nivel de experiencia)  </w:t>
@@ -322,7 +322,7 @@
           <w:numId w:val="22"/>
         </w:numPr>
         <w:spacing w:after="62" w:line="258" w:lineRule="auto"/>
-        <w:ind w:leftChars="567" w:left="1721" w:hanging="360"/>
+        <w:ind w:left="0" w:hanging="360"/>
       </w:pPr>
       <w:r>
         <w:t xml:space="preserve">Gestionar un histórico de </w:t>
@@ -343,7 +343,7 @@
           <w:numId w:val="22"/>
         </w:numPr>
         <w:spacing w:after="62" w:line="258" w:lineRule="auto"/>
-        <w:ind w:leftChars="567" w:left="1721" w:hanging="360"/>
+        <w:ind w:left="0" w:hanging="360"/>
       </w:pPr>
       <w:r>
         <w:t xml:space="preserve">Implementación de un </w:t>
@@ -364,7 +364,7 @@
           <w:numId w:val="22"/>
         </w:numPr>
         <w:spacing w:after="196" w:line="258" w:lineRule="auto"/>
-        <w:ind w:leftChars="567" w:left="1721" w:hanging="360"/>
+        <w:ind w:left="0" w:hanging="360"/>
       </w:pPr>
       <w:r>
         <w:t xml:space="preserve">Los torneos se dividirán según los rangos de los jugadores para que la experiencia de juego sea justa y los enfrentamientos sean equilibrados.  </w:t>
@@ -377,7 +377,7 @@
           <w:numId w:val="22"/>
         </w:numPr>
         <w:spacing w:line="259" w:lineRule="auto"/>
-        <w:ind w:leftChars="567" w:left="1721" w:hanging="360"/>
+        <w:ind w:left="0" w:hanging="360"/>
       </w:pPr>
       <w:r>
         <w:t xml:space="preserve">Los torneos, además de dividirse por rango, también se dividirán por longitud de palabras (Torneo de maestros de 7 letras, torneo de iniciados de 4 letras, </w:t>
@@ -394,7 +394,7 @@
     <w:p>
       <w:pPr>
         <w:spacing w:after="225" w:line="259" w:lineRule="auto"/>
-        <w:ind w:leftChars="567" w:left="1371"/>
+        <w:ind w:left="0"/>
       </w:pPr>
       <w:r>
         <w:rPr>
@@ -414,7 +414,7 @@
           <w:numId w:val="22"/>
         </w:numPr>
         <w:spacing w:after="62" w:line="258" w:lineRule="auto"/>
-        <w:ind w:leftChars="567" w:left="1721" w:hanging="360"/>
+        <w:ind w:left="0" w:hanging="360"/>
       </w:pPr>
       <w:r>
         <w:t xml:space="preserve">Mejoras de rendimiento   </w:t>
@@ -427,7 +427,7 @@
           <w:numId w:val="22"/>
         </w:numPr>
         <w:spacing w:after="62" w:line="258" w:lineRule="auto"/>
-        <w:ind w:leftChars="567" w:left="1721" w:hanging="360"/>
+        <w:ind w:left="0" w:hanging="360"/>
       </w:pPr>
       <w:r>
         <w:t xml:space="preserve">Mejoras visuales y de diseño  </w:t>
@@ -440,7 +440,7 @@
           <w:numId w:val="22"/>
         </w:numPr>
         <w:spacing w:after="62" w:line="258" w:lineRule="auto"/>
-        <w:ind w:leftChars="567" w:left="1721" w:hanging="360"/>
+        <w:ind w:left="0" w:hanging="360"/>
       </w:pPr>
       <w:r>
         <w:t>Implementación de multilenguaje (</w:t>
@@ -461,7 +461,7 @@
           <w:numId w:val="22"/>
         </w:numPr>
         <w:spacing w:after="62" w:line="258" w:lineRule="auto"/>
-        <w:ind w:leftChars="567" w:left="1721" w:hanging="360"/>
+        <w:ind w:left="0" w:hanging="360"/>
       </w:pPr>
       <w:r>
         <w:t>Implementar un modo oscuro (</w:t>
@@ -490,7 +490,7 @@
           <w:numId w:val="22"/>
         </w:numPr>
         <w:spacing w:after="162" w:line="258" w:lineRule="auto"/>
-        <w:ind w:leftChars="567" w:left="1721" w:hanging="360"/>
+        <w:ind w:left="0" w:hanging="360"/>
       </w:pPr>
       <w:r>
         <w:t xml:space="preserve">Desarrollar, además de una </w:t>
@@ -507,7 +507,7 @@
     <w:p>
       <w:pPr>
         <w:spacing w:after="158" w:line="259" w:lineRule="auto"/>
-        <w:ind w:leftChars="567" w:left="1361" w:firstLine="0"/>
+        <w:ind w:left="0" w:firstLine="0"/>
       </w:pPr>
       <w:r>
         <w:t xml:space="preserve">  </w:t>
@@ -515,47 +515,15 @@
     </w:p>
     <w:p>
       <w:pPr>
-        <w:ind w:leftChars="567" w:left="1371"/>
+        <w:ind w:left="0"/>
       </w:pPr>
       <w:r>
         <w:t xml:space="preserve">Me gustaría destacar que la única funcionalidad existente en el juego Wordle es la segunda funcionalidad del primer nivel (Poder jugar la partida clásica de Wordle) y la penúltima del nivel 3 (Implementar un modo oscuro)  </w:t>
       </w:r>
     </w:p>
-    <w:p/>
-    <w:p>
-      <w:pPr>
-        <w:spacing w:after="0" w:line="282" w:lineRule="auto"/>
-        <w:ind w:left="1673" w:right="24" w:firstLine="0"/>
-        <w:rPr>
-          <w:sz w:val="56"/>
-        </w:rPr>
-      </w:pPr>
-    </w:p>
-    <w:p>
-      <w:pPr>
-        <w:spacing w:after="0" w:line="282" w:lineRule="auto"/>
-        <w:ind w:left="1673" w:right="24" w:firstLine="0"/>
-        <w:rPr>
-          <w:sz w:val="56"/>
-        </w:rPr>
-      </w:pPr>
-    </w:p>
-    <w:p>
-      <w:pPr>
-        <w:spacing w:after="0" w:line="282" w:lineRule="auto"/>
-        <w:ind w:left="1673" w:right="24" w:firstLine="0"/>
-        <w:rPr>
-          <w:sz w:val="56"/>
-        </w:rPr>
-      </w:pPr>
-    </w:p>
-    <w:p>
-      <w:pPr>
-        <w:spacing w:after="0" w:line="282" w:lineRule="auto"/>
-        <w:ind w:left="1673" w:right="24" w:firstLine="0"/>
-        <w:rPr>
-          <w:sz w:val="56"/>
-        </w:rPr>
+    <w:p>
+      <w:pPr>
+        <w:ind w:left="0"/>
       </w:pPr>
     </w:p>
     <w:p>
@@ -570,7 +538,43 @@
     <w:p>
       <w:pPr>
         <w:spacing w:after="0" w:line="282" w:lineRule="auto"/>
-        <w:ind w:left="1673" w:right="24" w:firstLine="0"/>
+        <w:ind w:left="0" w:right="24" w:firstLine="0"/>
+        <w:rPr>
+          <w:sz w:val="56"/>
+        </w:rPr>
+      </w:pPr>
+    </w:p>
+    <w:p>
+      <w:pPr>
+        <w:spacing w:after="0" w:line="282" w:lineRule="auto"/>
+        <w:ind w:left="0" w:right="24" w:firstLine="0"/>
+        <w:rPr>
+          <w:sz w:val="56"/>
+        </w:rPr>
+      </w:pPr>
+    </w:p>
+    <w:p>
+      <w:pPr>
+        <w:spacing w:after="0" w:line="282" w:lineRule="auto"/>
+        <w:ind w:left="0" w:right="24" w:firstLine="0"/>
+        <w:rPr>
+          <w:sz w:val="56"/>
+        </w:rPr>
+      </w:pPr>
+    </w:p>
+    <w:p>
+      <w:pPr>
+        <w:spacing w:after="0" w:line="282" w:lineRule="auto"/>
+        <w:ind w:left="0" w:right="24" w:firstLine="0"/>
+        <w:rPr>
+          <w:sz w:val="56"/>
+        </w:rPr>
+      </w:pPr>
+    </w:p>
+    <w:p>
+      <w:pPr>
+        <w:spacing w:after="0" w:line="282" w:lineRule="auto"/>
+        <w:ind w:left="0" w:right="24" w:firstLine="0"/>
       </w:pPr>
       <w:r>
         <w:rPr>
@@ -593,7 +597,7 @@
     <w:p>
       <w:pPr>
         <w:spacing w:after="237" w:line="259" w:lineRule="auto"/>
-        <w:ind w:left="1702" w:firstLine="0"/>
+        <w:ind w:left="0" w:firstLine="0"/>
       </w:pPr>
       <w:r>
         <w:rPr>
@@ -608,7 +612,7 @@
     <w:p>
       <w:pPr>
         <w:spacing w:after="48" w:line="259" w:lineRule="auto"/>
-        <w:ind w:left="1668"/>
+        <w:ind w:left="0"/>
       </w:pPr>
       <w:r>
         <w:rPr>
@@ -624,7 +628,7 @@
     <w:p>
       <w:pPr>
         <w:spacing w:after="0" w:line="259" w:lineRule="auto"/>
-        <w:ind w:left="1668"/>
+        <w:ind w:left="0"/>
       </w:pPr>
       <w:r>
         <w:rPr>
@@ -640,7 +644,7 @@
     <w:p>
       <w:pPr>
         <w:spacing w:line="259" w:lineRule="auto"/>
-        <w:ind w:left="1702" w:firstLine="0"/>
+        <w:ind w:left="0" w:firstLine="0"/>
       </w:pPr>
       <w:r>
         <w:rPr>
@@ -655,7 +659,7 @@
     <w:p>
       <w:pPr>
         <w:spacing w:after="164" w:line="259" w:lineRule="auto"/>
-        <w:ind w:left="1668"/>
+        <w:ind w:left="0"/>
       </w:pPr>
       <w:r>
         <w:rPr>
@@ -672,7 +676,7 @@
     <w:p>
       <w:pPr>
         <w:spacing w:after="183" w:line="259" w:lineRule="auto"/>
-        <w:ind w:left="1702" w:firstLine="0"/>
+        <w:ind w:left="0" w:firstLine="0"/>
       </w:pPr>
       <w:r>
         <w:rPr>
@@ -688,7 +692,7 @@
     </w:p>
     <w:p>
       <w:pPr>
-        <w:ind w:left="1668" w:right="95"/>
+        <w:ind w:left="0" w:right="95"/>
       </w:pPr>
       <w:r>
         <w:t xml:space="preserve">A comienzos de la década de los 90 muchos desarrolladores software se percataron de que los ciclos de producción y los métodos que ofrecían las metodologías clásicas no estaban dando resultados satisfactorios. En un entorno lleno de incertidumbre, tanto empresarial como económico, muchos proyectos software se veían cancelados antes de lanzarse al mercado. (Wikipedia 2022)   </w:t>
@@ -697,7 +701,7 @@
     <w:p>
       <w:pPr>
         <w:spacing w:after="158" w:line="259" w:lineRule="auto"/>
-        <w:ind w:left="1702" w:firstLine="0"/>
+        <w:ind w:left="0" w:firstLine="0"/>
       </w:pPr>
       <w:r>
         <w:t xml:space="preserve">   </w:t>
@@ -706,7 +710,7 @@
     <w:p>
       <w:pPr>
         <w:spacing w:after="219"/>
-        <w:ind w:left="1668" w:right="95"/>
+        <w:ind w:left="0" w:right="95"/>
       </w:pPr>
       <w:r>
         <w:t xml:space="preserve">Este fue el origen de la creación de las metodologías ágiles, que florecieron a partir de la década de los 2000 con la creación del Manifiesto Ágil (Kent Beck 2001). Los valores de la metodología ágil sostienen que:   </w:t>
@@ -719,7 +723,7 @@
           <w:numId w:val="1"/>
         </w:numPr>
         <w:spacing w:after="40" w:line="259" w:lineRule="auto"/>
-        <w:ind w:hanging="360"/>
+        <w:ind w:left="0" w:hanging="360"/>
       </w:pPr>
       <w:r>
         <w:rPr>
@@ -755,7 +759,7 @@
           <w:numId w:val="1"/>
         </w:numPr>
         <w:spacing w:after="40" w:line="259" w:lineRule="auto"/>
-        <w:ind w:hanging="360"/>
+        <w:ind w:left="0" w:hanging="360"/>
       </w:pPr>
       <w:r>
         <w:rPr>
@@ -791,7 +795,7 @@
           <w:numId w:val="1"/>
         </w:numPr>
         <w:spacing w:after="40" w:line="259" w:lineRule="auto"/>
-        <w:ind w:hanging="360"/>
+        <w:ind w:left="0" w:hanging="360"/>
       </w:pPr>
       <w:r>
         <w:rPr>
@@ -827,7 +831,7 @@
           <w:numId w:val="1"/>
         </w:numPr>
         <w:spacing w:after="164" w:line="259" w:lineRule="auto"/>
-        <w:ind w:hanging="360"/>
+        <w:ind w:left="0" w:hanging="360"/>
       </w:pPr>
       <w:r>
         <w:rPr>
@@ -858,7 +862,7 @@
     </w:p>
     <w:p>
       <w:pPr>
-        <w:ind w:left="1668" w:right="95"/>
+        <w:ind w:left="0" w:right="95"/>
       </w:pPr>
       <w:r>
         <w:t xml:space="preserve">En donde los puntos de la izquierda son más importantes que los de la derecha. Por tanto, lo que permite este tipo de metodologías es evitar desarrollar sistemas software en secuencia por fases y utilizar un proceso de desarrollo simultáneo y constante.    </w:t>
@@ -867,7 +871,7 @@
     <w:p>
       <w:pPr>
         <w:spacing w:after="161" w:line="259" w:lineRule="auto"/>
-        <w:ind w:left="1702" w:firstLine="0"/>
+        <w:ind w:left="0" w:firstLine="0"/>
       </w:pPr>
       <w:r>
         <w:t xml:space="preserve">   </w:t>
@@ -875,12 +879,12 @@
     </w:p>
     <w:p>
       <w:pPr>
-        <w:ind w:left="1668" w:right="95"/>
+        <w:ind w:left="0" w:right="95"/>
       </w:pPr>
       <w:r>
         <w:t xml:space="preserve">Con la filosofía asentada, se crearon diversos marcos ágiles enfocados al desarrollo del software, como Scrum, Kanban o Programación Extrema (XP), que actualmente son piezas fundamentales del </w:t>
       </w:r>
-      <w:hyperlink r:id="rId6">
+      <w:hyperlink r:id="rId8">
         <w:r>
           <w:rPr>
             <w:color w:val="0563C1"/>
@@ -889,7 +893,7 @@
           <w:t>DevO</w:t>
         </w:r>
       </w:hyperlink>
-      <w:hyperlink r:id="rId7">
+      <w:hyperlink r:id="rId9">
         <w:r>
           <w:rPr>
             <w:color w:val="0563C1"/>
@@ -898,7 +902,7 @@
           <w:t>p</w:t>
         </w:r>
       </w:hyperlink>
-      <w:hyperlink r:id="rId8">
+      <w:hyperlink r:id="rId10">
         <w:r>
           <w:rPr>
             <w:color w:val="0563C1"/>
@@ -907,7 +911,7 @@
           <w:t>s</w:t>
         </w:r>
       </w:hyperlink>
-      <w:hyperlink r:id="rId9">
+      <w:hyperlink r:id="rId11">
         <w:r>
           <w:t xml:space="preserve"> o </w:t>
         </w:r>
@@ -915,7 +919,7 @@
       <w:r>
         <w:t xml:space="preserve">la integración continua/implementación continua </w:t>
       </w:r>
-      <w:hyperlink r:id="rId10">
+      <w:hyperlink r:id="rId12">
         <w:r>
           <w:rPr>
             <w:color w:val="0563C1"/>
@@ -924,7 +928,7 @@
           <w:t>CI/</w:t>
         </w:r>
       </w:hyperlink>
-      <w:hyperlink r:id="rId11">
+      <w:hyperlink r:id="rId13">
         <w:r>
           <w:rPr>
             <w:color w:val="0563C1"/>
@@ -933,7 +937,7 @@
           <w:t>C</w:t>
         </w:r>
       </w:hyperlink>
-      <w:hyperlink r:id="rId12">
+      <w:hyperlink r:id="rId14">
         <w:r>
           <w:rPr>
             <w:color w:val="0563C1"/>
@@ -942,17 +946,17 @@
           <w:t>D</w:t>
         </w:r>
       </w:hyperlink>
-      <w:hyperlink r:id="rId13">
+      <w:hyperlink r:id="rId15">
         <w:r>
           <w:t>.</w:t>
         </w:r>
       </w:hyperlink>
-      <w:hyperlink r:id="rId14">
+      <w:hyperlink r:id="rId16">
         <w:r>
           <w:t xml:space="preserve"> </w:t>
         </w:r>
       </w:hyperlink>
-      <w:hyperlink r:id="rId15">
+      <w:hyperlink r:id="rId17">
         <w:r>
           <w:t>(</w:t>
         </w:r>
@@ -969,7 +973,7 @@
     <w:p>
       <w:pPr>
         <w:spacing w:after="158" w:line="259" w:lineRule="auto"/>
-        <w:ind w:left="1702" w:firstLine="0"/>
+        <w:ind w:left="0" w:firstLine="0"/>
       </w:pPr>
       <w:r>
         <w:t xml:space="preserve">   </w:t>
@@ -978,25 +982,29 @@
     <w:p>
       <w:pPr>
         <w:spacing w:after="153" w:line="267" w:lineRule="auto"/>
+        <w:ind w:left="0"/>
         <w:jc w:val="both"/>
       </w:pPr>
       <w:r>
-        <w:t xml:space="preserve">Scrum es uno de los marcos de trabajo más utilizados en la actualidad, que permite el trabajo colaborativo entre equipos de desarrollo de software, aunque sus valores y principios se pueden aplicar a diversos tipos de trabajo colaborativo.   </w:t>
+        <w:t xml:space="preserve">Scrum es uno de los marcos de trabajo más utilizados en la actualidad, que permite el trabajo colaborativo entre equipos de desarrollo de software, aunque </w:t>
+      </w:r>
+      <w:r>
+        <w:lastRenderedPageBreak/>
+        <w:t xml:space="preserve">sus valores y principios se pueden aplicar a diversos tipos de trabajo colaborativo.   </w:t>
       </w:r>
     </w:p>
     <w:p>
       <w:pPr>
         <w:spacing w:after="0" w:line="259" w:lineRule="auto"/>
-        <w:ind w:left="1702" w:firstLine="0"/>
-      </w:pPr>
-      <w:r>
-        <w:lastRenderedPageBreak/>
+        <w:ind w:left="0" w:firstLine="0"/>
+      </w:pPr>
+      <w:r>
         <w:t xml:space="preserve">   </w:t>
       </w:r>
     </w:p>
     <w:p>
       <w:pPr>
-        <w:ind w:left="1668" w:right="95"/>
+        <w:ind w:left="0" w:right="95"/>
       </w:pPr>
       <w:r>
         <w:t xml:space="preserve">Scrum es un marco de trabajo heurístico, que se basa en el aprendizaje y continuo y en la readaptación de los factores fluctuantes del equipo. Supone que el equipo no sabe las variables iniciales de un proyecto y que evolucionará con él. Scrum hace uso de “artefactos”, que son herramientas para solucionar un problema. Esta metodología utiliza tres de ellos:   </w:t>
@@ -1009,7 +1017,7 @@
           <w:numId w:val="2"/>
         </w:numPr>
         <w:spacing w:after="8"/>
-        <w:ind w:right="95" w:hanging="360"/>
+        <w:ind w:left="0" w:right="95" w:hanging="360"/>
       </w:pPr>
       <w:proofErr w:type="spellStart"/>
       <w:r>
@@ -1036,7 +1044,7 @@
           <w:numId w:val="2"/>
         </w:numPr>
         <w:spacing w:after="6"/>
-        <w:ind w:right="95" w:hanging="360"/>
+        <w:ind w:left="0" w:right="95" w:hanging="360"/>
       </w:pPr>
       <w:r>
         <w:rPr>
@@ -1062,7 +1070,7 @@
           <w:ilvl w:val="0"/>
           <w:numId w:val="2"/>
         </w:numPr>
-        <w:ind w:right="95" w:hanging="360"/>
+        <w:ind w:left="0" w:right="95" w:hanging="360"/>
       </w:pPr>
       <w:r>
         <w:rPr>
@@ -1077,7 +1085,7 @@
     <w:p>
       <w:pPr>
         <w:spacing w:after="160" w:line="259" w:lineRule="auto"/>
-        <w:ind w:left="1702" w:firstLine="0"/>
+        <w:ind w:left="0" w:firstLine="0"/>
       </w:pPr>
       <w:r>
         <w:t xml:space="preserve">   </w:t>
@@ -1085,7 +1093,7 @@
     </w:p>
     <w:p>
       <w:pPr>
-        <w:ind w:left="1668" w:right="95"/>
+        <w:ind w:left="0" w:right="95"/>
       </w:pPr>
       <w:r>
         <w:t xml:space="preserve">Una característica fundamental en la metodología Scrum es el </w:t>
@@ -1109,7 +1117,7 @@
     </w:p>
     <w:p>
       <w:pPr>
-        <w:ind w:left="1668" w:right="95"/>
+        <w:ind w:left="0" w:right="95"/>
       </w:pPr>
       <w:r>
         <w:t xml:space="preserve">Al finalizar un sprint se suele hacer una </w:t>
@@ -1127,7 +1135,7 @@
     </w:p>
     <w:p>
       <w:pPr>
-        <w:ind w:left="1668" w:right="95"/>
+        <w:ind w:left="0" w:right="95"/>
       </w:pPr>
       <w:r>
         <w:t xml:space="preserve">Otro aspecto importante que destacar es la </w:t>
@@ -1146,7 +1154,7 @@
     <w:p>
       <w:pPr>
         <w:spacing w:after="0" w:line="259" w:lineRule="auto"/>
-        <w:ind w:left="1702" w:firstLine="0"/>
+        <w:ind w:left="0" w:firstLine="0"/>
       </w:pPr>
       <w:r>
         <w:t xml:space="preserve">   </w:t>
@@ -1154,7 +1162,7 @@
     </w:p>
     <w:p>
       <w:pPr>
-        <w:ind w:left="1668" w:right="95"/>
+        <w:ind w:left="0" w:right="95"/>
       </w:pPr>
       <w:r>
         <w:t xml:space="preserve">En esta metodología existen tres figuras importantes resaltables:   </w:t>
@@ -1167,7 +1175,7 @@
           <w:numId w:val="3"/>
         </w:numPr>
         <w:spacing w:after="25"/>
-        <w:ind w:right="95" w:hanging="360"/>
+        <w:ind w:left="0" w:right="95" w:hanging="360"/>
       </w:pPr>
       <w:r>
         <w:lastRenderedPageBreak/>
@@ -1197,7 +1205,7 @@
           <w:numId w:val="3"/>
         </w:numPr>
         <w:spacing w:after="8"/>
-        <w:ind w:right="95" w:hanging="360"/>
+        <w:ind w:left="0" w:right="95" w:hanging="360"/>
       </w:pPr>
       <w:r>
         <w:t xml:space="preserve">El experto en scrum o Scrum </w:t>
@@ -1225,7 +1233,7 @@
           <w:ilvl w:val="0"/>
           <w:numId w:val="3"/>
         </w:numPr>
-        <w:ind w:right="95" w:hanging="360"/>
+        <w:ind w:left="0" w:right="95" w:hanging="360"/>
       </w:pPr>
       <w:r>
         <w:t xml:space="preserve">El equipo del desarrollo: son los que realizan el trabajo y desarrollan el producto en varios </w:t>
@@ -1250,7 +1258,7 @@
     <w:p>
       <w:pPr>
         <w:spacing w:after="160" w:line="259" w:lineRule="auto"/>
-        <w:ind w:left="1702" w:firstLine="0"/>
+        <w:ind w:left="0" w:firstLine="0"/>
       </w:pPr>
       <w:r>
         <w:t xml:space="preserve">   </w:t>
@@ -1258,7 +1266,7 @@
     </w:p>
     <w:p>
       <w:pPr>
-        <w:ind w:left="1668" w:right="95"/>
+        <w:ind w:left="0" w:right="95"/>
       </w:pPr>
       <w:r>
         <w:t xml:space="preserve">Por tanto, para este proyecto, se utilizará una metodología Scrum adaptado a 1 sola persona, es decir, tanto el dueño del producto, el Scrum </w:t>
@@ -1274,7 +1282,7 @@
     </w:p>
     <w:p>
       <w:pPr>
-        <w:ind w:left="1668" w:right="95"/>
+        <w:ind w:left="0" w:right="95"/>
       </w:pPr>
       <w:r>
         <w:t>Se seguirán las etapas de planificación (</w:t>
@@ -1298,7 +1306,7 @@
     </w:p>
     <w:p>
       <w:pPr>
-        <w:ind w:left="1668" w:right="95"/>
+        <w:ind w:left="0" w:right="95"/>
       </w:pPr>
       <w:r>
         <w:t xml:space="preserve">Esta cuestión ha sido consultada a la profesora de la asignatura Metodologías de Desarrollo Ágil (mlra@ugr.es).   </w:t>
@@ -1306,7 +1314,7 @@
     </w:p>
     <w:p>
       <w:pPr>
-        <w:ind w:left="1668" w:right="95"/>
+        <w:ind w:left="0" w:right="95"/>
       </w:pPr>
       <w:r>
         <w:t>Al ser un proyecto largo, me beneficiaré de las diversas versiones que permite la metodología scrum, para así obtener un producto más refinado y de calidad. También haré toma de contacto con esta metodología, muy utilizada actualmente en el mercado y en multitud de empresas.</w:t>
@@ -1326,7 +1334,7 @@
     <w:p>
       <w:pPr>
         <w:spacing w:after="172" w:line="259" w:lineRule="auto"/>
-        <w:ind w:left="1702" w:firstLine="0"/>
+        <w:ind w:left="0" w:firstLine="0"/>
       </w:pPr>
       <w:r>
         <w:rPr>
@@ -1343,7 +1351,7 @@
     <w:p>
       <w:pPr>
         <w:spacing w:line="259" w:lineRule="auto"/>
-        <w:ind w:left="1702" w:firstLine="0"/>
+        <w:ind w:left="0" w:firstLine="0"/>
       </w:pPr>
       <w:r>
         <w:rPr>
@@ -1359,7 +1367,7 @@
     <w:p>
       <w:pPr>
         <w:spacing w:after="164" w:line="259" w:lineRule="auto"/>
-        <w:ind w:left="1668"/>
+        <w:ind w:left="0"/>
       </w:pPr>
       <w:r>
         <w:rPr>
@@ -1376,7 +1384,7 @@
     <w:p>
       <w:pPr>
         <w:spacing w:after="158" w:line="259" w:lineRule="auto"/>
-        <w:ind w:left="1702" w:firstLine="0"/>
+        <w:ind w:left="0" w:firstLine="0"/>
       </w:pPr>
       <w:r>
         <w:rPr>
@@ -1392,7 +1400,7 @@
     <w:p>
       <w:pPr>
         <w:spacing w:after="262" w:line="259" w:lineRule="auto"/>
-        <w:ind w:left="1702" w:firstLine="0"/>
+        <w:ind w:left="0" w:firstLine="0"/>
       </w:pPr>
       <w:r>
         <w:rPr>
@@ -1471,7 +1479,7 @@
     <w:p>
       <w:pPr>
         <w:spacing w:after="279" w:line="259" w:lineRule="auto"/>
-        <w:ind w:left="1668"/>
+        <w:ind w:left="0"/>
       </w:pPr>
       <w:r>
         <w:rPr>
@@ -1560,7 +1568,7 @@
     <w:p>
       <w:pPr>
         <w:spacing w:after="279" w:line="259" w:lineRule="auto"/>
-        <w:ind w:left="1668"/>
+        <w:ind w:left="0"/>
       </w:pPr>
       <w:r>
         <w:rPr>
@@ -1601,7 +1609,7 @@
     <w:p>
       <w:pPr>
         <w:spacing w:after="279" w:line="259" w:lineRule="auto"/>
-        <w:ind w:left="1668"/>
+        <w:ind w:left="0"/>
       </w:pPr>
       <w:r>
         <w:rPr>
@@ -1691,7 +1699,7 @@
       <w:pPr>
         <w:pStyle w:val="Ttulo1"/>
         <w:spacing w:after="199"/>
-        <w:ind w:left="1668"/>
+        <w:ind w:left="0"/>
       </w:pPr>
       <w:r>
         <w:lastRenderedPageBreak/>
@@ -1755,7 +1763,7 @@
     <w:p>
       <w:pPr>
         <w:spacing w:after="1" w:line="259" w:lineRule="auto"/>
-        <w:ind w:left="1702" w:firstLine="0"/>
+        <w:ind w:left="0" w:firstLine="0"/>
       </w:pPr>
       <w:r>
         <w:rPr>
@@ -1771,7 +1779,7 @@
     </w:p>
     <w:p>
       <w:pPr>
-        <w:ind w:left="1668" w:right="95"/>
+        <w:ind w:left="0" w:right="95"/>
       </w:pPr>
       <w:r>
         <w:t>Los puntos de historia (PH) son una unidad de medida utilizada en proyectos ágiles para estimar la carga global de una historia de usuario. En este caso, se ha utilizado como referencia la escala de Fibonacci. (</w:t>
@@ -1808,13 +1816,12 @@
     <w:tbl>
       <w:tblPr>
         <w:tblStyle w:val="TableGrid"/>
+        <w:tblpPr w:leftFromText="142" w:rightFromText="142" w:vertAnchor="text" w:horzAnchor="page" w:tblpXSpec="center" w:tblpY="1"/>
+        <w:tblOverlap w:val="never"/>
         <w:tblW w:w="8473" w:type="dxa"/>
-        <w:tblInd w:w="1740" w:type="dxa"/>
+        <w:tblInd w:w="0" w:type="dxa"/>
         <w:tblCellMar>
           <w:top w:w="55" w:type="dxa"/>
-          <w:left w:w="0" w:type="dxa"/>
-          <w:bottom w:w="0" w:type="dxa"/>
-          <w:right w:w="0" w:type="dxa"/>
         </w:tblCellMar>
         <w:tblLook w:val="04A0" w:firstRow="1" w:lastRow="0" w:firstColumn="1" w:lastColumn="0" w:noHBand="0" w:noVBand="1"/>
       </w:tblPr>
@@ -1842,7 +1849,7 @@
           <w:p>
             <w:pPr>
               <w:spacing w:after="0" w:line="259" w:lineRule="auto"/>
-              <w:ind w:left="103" w:firstLine="0"/>
+              <w:ind w:left="0" w:firstLine="0"/>
             </w:pPr>
             <w:proofErr w:type="spellStart"/>
             <w:r>
@@ -1880,7 +1887,7 @@
                 <w:tab w:val="center" w:pos="2198"/>
               </w:tabs>
               <w:spacing w:after="0" w:line="259" w:lineRule="auto"/>
-              <w:ind w:left="-22" w:firstLine="0"/>
+              <w:ind w:left="0" w:firstLine="0"/>
             </w:pPr>
             <w:r>
               <w:t xml:space="preserve"> </w:t>
@@ -1913,7 +1920,7 @@
           <w:p>
             <w:pPr>
               <w:spacing w:after="0" w:line="259" w:lineRule="auto"/>
-              <w:ind w:left="218" w:firstLine="0"/>
+              <w:ind w:left="0" w:firstLine="0"/>
             </w:pPr>
             <w:r>
               <w:rPr>
@@ -1972,7 +1979,7 @@
           <w:p>
             <w:pPr>
               <w:spacing w:after="0" w:line="259" w:lineRule="auto"/>
-              <w:ind w:left="103" w:firstLine="0"/>
+              <w:ind w:left="0" w:firstLine="0"/>
               <w:jc w:val="both"/>
             </w:pPr>
             <w:r>
@@ -1999,7 +2006,7 @@
           <w:p>
             <w:pPr>
               <w:spacing w:after="0" w:line="259" w:lineRule="auto"/>
-              <w:ind w:left="110" w:firstLine="0"/>
+              <w:ind w:left="0" w:firstLine="0"/>
               <w:jc w:val="both"/>
             </w:pPr>
             <w:r>
@@ -2023,7 +2030,7 @@
                 <w:tab w:val="center" w:pos="859"/>
               </w:tabs>
               <w:spacing w:after="0" w:line="259" w:lineRule="auto"/>
-              <w:ind w:left="-19" w:firstLine="0"/>
+              <w:ind w:left="0" w:firstLine="0"/>
             </w:pPr>
             <w:r>
               <w:t xml:space="preserve">  </w:t>
@@ -2047,7 +2054,7 @@
           <w:p>
             <w:pPr>
               <w:spacing w:after="0" w:line="259" w:lineRule="auto"/>
-              <w:ind w:left="6" w:firstLine="0"/>
+              <w:ind w:left="0" w:firstLine="0"/>
               <w:jc w:val="center"/>
             </w:pPr>
             <w:r>
@@ -2073,7 +2080,7 @@
           <w:p>
             <w:pPr>
               <w:spacing w:after="0" w:line="259" w:lineRule="auto"/>
-              <w:ind w:left="103" w:firstLine="0"/>
+              <w:ind w:left="0" w:firstLine="0"/>
               <w:jc w:val="both"/>
             </w:pPr>
             <w:r>
@@ -2100,7 +2107,7 @@
           <w:p>
             <w:pPr>
               <w:spacing w:after="0" w:line="259" w:lineRule="auto"/>
-              <w:ind w:left="110" w:firstLine="0"/>
+              <w:ind w:left="0" w:firstLine="0"/>
             </w:pPr>
             <w:r>
               <w:t xml:space="preserve">Como gestor de eventos quiero poder registrarme   </w:t>
@@ -2141,7 +2148,7 @@
           <w:p>
             <w:pPr>
               <w:spacing w:after="0" w:line="259" w:lineRule="auto"/>
-              <w:ind w:left="6" w:firstLine="0"/>
+              <w:ind w:left="0" w:firstLine="0"/>
               <w:jc w:val="center"/>
             </w:pPr>
             <w:r>
@@ -2167,7 +2174,7 @@
           <w:p>
             <w:pPr>
               <w:spacing w:after="0" w:line="259" w:lineRule="auto"/>
-              <w:ind w:left="103" w:firstLine="0"/>
+              <w:ind w:left="0" w:firstLine="0"/>
               <w:jc w:val="both"/>
             </w:pPr>
             <w:r>
@@ -2194,7 +2201,7 @@
           <w:p>
             <w:pPr>
               <w:spacing w:after="0" w:line="259" w:lineRule="auto"/>
-              <w:ind w:left="110" w:firstLine="0"/>
+              <w:ind w:left="0" w:firstLine="0"/>
             </w:pPr>
             <w:r>
               <w:t xml:space="preserve">Como usuario (jugador y gestor) quiero poder iniciar sesión   </w:t>
@@ -2235,7 +2242,7 @@
           <w:p>
             <w:pPr>
               <w:spacing w:after="0" w:line="259" w:lineRule="auto"/>
-              <w:ind w:left="6" w:firstLine="0"/>
+              <w:ind w:left="0" w:firstLine="0"/>
               <w:jc w:val="center"/>
             </w:pPr>
             <w:r>
@@ -2261,7 +2268,7 @@
           <w:p>
             <w:pPr>
               <w:spacing w:after="0" w:line="259" w:lineRule="auto"/>
-              <w:ind w:left="103" w:firstLine="0"/>
+              <w:ind w:left="0" w:firstLine="0"/>
               <w:jc w:val="both"/>
             </w:pPr>
             <w:r>
@@ -2288,7 +2295,7 @@
           <w:p>
             <w:pPr>
               <w:spacing w:after="0" w:line="259" w:lineRule="auto"/>
-              <w:ind w:left="110" w:firstLine="0"/>
+              <w:ind w:left="0" w:firstLine="0"/>
             </w:pPr>
             <w:r>
               <w:t xml:space="preserve">Como usuario quiero poder cerrar sesión   </w:t>
@@ -2329,7 +2336,7 @@
           <w:p>
             <w:pPr>
               <w:spacing w:after="0" w:line="259" w:lineRule="auto"/>
-              <w:ind w:left="6" w:firstLine="0"/>
+              <w:ind w:left="0" w:firstLine="0"/>
               <w:jc w:val="center"/>
             </w:pPr>
             <w:r>
@@ -2355,7 +2362,7 @@
           <w:p>
             <w:pPr>
               <w:spacing w:after="0" w:line="259" w:lineRule="auto"/>
-              <w:ind w:left="103" w:firstLine="0"/>
+              <w:ind w:left="0" w:firstLine="0"/>
               <w:jc w:val="both"/>
             </w:pPr>
             <w:r>
@@ -2382,7 +2389,7 @@
           <w:p>
             <w:pPr>
               <w:spacing w:after="0" w:line="259" w:lineRule="auto"/>
-              <w:ind w:left="110" w:firstLine="0"/>
+              <w:ind w:left="0" w:firstLine="0"/>
             </w:pPr>
             <w:r>
               <w:t xml:space="preserve">Como jugador quiero poder echar un Wordle clásico   </w:t>
@@ -2423,7 +2430,7 @@
           <w:p>
             <w:pPr>
               <w:spacing w:after="0" w:line="259" w:lineRule="auto"/>
-              <w:ind w:left="6" w:firstLine="0"/>
+              <w:ind w:left="0" w:firstLine="0"/>
               <w:jc w:val="center"/>
             </w:pPr>
             <w:r>
@@ -2449,7 +2456,7 @@
           <w:p>
             <w:pPr>
               <w:spacing w:after="0" w:line="259" w:lineRule="auto"/>
-              <w:ind w:left="103" w:firstLine="0"/>
+              <w:ind w:left="0" w:firstLine="0"/>
               <w:jc w:val="both"/>
             </w:pPr>
             <w:r>
@@ -2477,7 +2484,7 @@
           <w:p>
             <w:pPr>
               <w:spacing w:after="0" w:line="259" w:lineRule="auto"/>
-              <w:ind w:left="110" w:firstLine="0"/>
+              <w:ind w:left="0" w:firstLine="0"/>
             </w:pPr>
             <w:r>
               <w:t xml:space="preserve">Como jugador quiero poder   </w:t>
@@ -2486,7 +2493,7 @@
           <w:p>
             <w:pPr>
               <w:spacing w:after="0" w:line="259" w:lineRule="auto"/>
-              <w:ind w:left="110" w:firstLine="0"/>
+              <w:ind w:left="0" w:firstLine="0"/>
             </w:pPr>
             <w:r>
               <w:t xml:space="preserve">seleccionar la longitud de la palabra de la partida clásica   </w:t>
@@ -2527,7 +2534,7 @@
           <w:p>
             <w:pPr>
               <w:spacing w:after="0" w:line="259" w:lineRule="auto"/>
-              <w:ind w:left="6" w:firstLine="0"/>
+              <w:ind w:left="0" w:firstLine="0"/>
               <w:jc w:val="center"/>
             </w:pPr>
             <w:r>
@@ -2553,7 +2560,7 @@
           <w:p>
             <w:pPr>
               <w:spacing w:after="0" w:line="259" w:lineRule="auto"/>
-              <w:ind w:left="103" w:firstLine="0"/>
+              <w:ind w:left="0" w:firstLine="0"/>
               <w:jc w:val="both"/>
             </w:pPr>
             <w:r>
@@ -2580,7 +2587,7 @@
           <w:p>
             <w:pPr>
               <w:spacing w:after="0" w:line="259" w:lineRule="auto"/>
-              <w:ind w:left="110" w:firstLine="0"/>
+              <w:ind w:left="0" w:firstLine="0"/>
             </w:pPr>
             <w:r>
               <w:t xml:space="preserve">Como gestor de eventos quiero crear una sala abierta de un torneo   </w:t>
@@ -2621,7 +2628,7 @@
           <w:p>
             <w:pPr>
               <w:spacing w:after="0" w:line="259" w:lineRule="auto"/>
-              <w:ind w:left="6" w:firstLine="0"/>
+              <w:ind w:left="0" w:firstLine="0"/>
               <w:jc w:val="center"/>
             </w:pPr>
             <w:r>
@@ -2647,7 +2654,7 @@
           <w:p>
             <w:pPr>
               <w:spacing w:after="0" w:line="259" w:lineRule="auto"/>
-              <w:ind w:left="103" w:firstLine="0"/>
+              <w:ind w:left="0" w:firstLine="0"/>
               <w:jc w:val="both"/>
             </w:pPr>
             <w:r>
@@ -2675,7 +2682,7 @@
           <w:p>
             <w:pPr>
               <w:spacing w:after="0" w:line="261" w:lineRule="auto"/>
-              <w:ind w:left="110" w:firstLine="0"/>
+              <w:ind w:left="0" w:firstLine="0"/>
             </w:pPr>
             <w:r>
               <w:t xml:space="preserve">Como GE quiero poder seleccionar el tamaño del torneo (número de </w:t>
@@ -2684,7 +2691,7 @@
           <w:p>
             <w:pPr>
               <w:spacing w:after="0" w:line="259" w:lineRule="auto"/>
-              <w:ind w:left="110" w:firstLine="0"/>
+              <w:ind w:left="0" w:firstLine="0"/>
             </w:pPr>
             <w:proofErr w:type="gramStart"/>
             <w:r>
@@ -2727,7 +2734,7 @@
           <w:p>
             <w:pPr>
               <w:spacing w:after="0" w:line="259" w:lineRule="auto"/>
-              <w:ind w:left="6" w:firstLine="0"/>
+              <w:ind w:left="0" w:firstLine="0"/>
               <w:jc w:val="center"/>
             </w:pPr>
             <w:r>
@@ -2753,7 +2760,7 @@
           <w:p>
             <w:pPr>
               <w:spacing w:after="0" w:line="259" w:lineRule="auto"/>
-              <w:ind w:left="103" w:firstLine="0"/>
+              <w:ind w:left="0" w:firstLine="0"/>
               <w:jc w:val="both"/>
             </w:pPr>
             <w:r>
@@ -2780,7 +2787,7 @@
           <w:p>
             <w:pPr>
               <w:spacing w:after="0" w:line="259" w:lineRule="auto"/>
-              <w:ind w:left="110" w:firstLine="0"/>
+              <w:ind w:left="0" w:firstLine="0"/>
             </w:pPr>
             <w:r>
               <w:t xml:space="preserve">Como GE quiero poder seleccionar la longitud de la palabra del torneo   </w:t>
@@ -2821,7 +2828,7 @@
           <w:p>
             <w:pPr>
               <w:spacing w:after="0" w:line="259" w:lineRule="auto"/>
-              <w:ind w:left="6" w:firstLine="0"/>
+              <w:ind w:left="0" w:firstLine="0"/>
               <w:jc w:val="center"/>
             </w:pPr>
             <w:r>
@@ -2872,7 +2879,7 @@
           <w:p>
             <w:pPr>
               <w:spacing w:after="0" w:line="259" w:lineRule="auto"/>
-              <w:ind w:left="5" w:firstLine="0"/>
+              <w:ind w:left="0" w:firstLine="0"/>
             </w:pPr>
             <w:r>
               <w:t xml:space="preserve">Como GE quiero poder crear un torneo y preseleccionar los participantes   </w:t>
@@ -2964,7 +2971,7 @@
           <w:p>
             <w:pPr>
               <w:spacing w:after="0" w:line="259" w:lineRule="auto"/>
-              <w:ind w:left="5" w:firstLine="0"/>
+              <w:ind w:left="0" w:firstLine="0"/>
             </w:pPr>
             <w:r>
               <w:t xml:space="preserve">Como jugador quiero poder jugar una partida 1vs1 con un amigo   </w:t>
@@ -3062,7 +3069,7 @@
           <w:p>
             <w:pPr>
               <w:spacing w:after="0" w:line="259" w:lineRule="auto"/>
-              <w:ind w:left="5" w:firstLine="0"/>
+              <w:ind w:left="0" w:firstLine="0"/>
             </w:pPr>
             <w:r>
               <w:t xml:space="preserve">Como jugador quiero poder seleccionar la longitud de la palabra del torneo (tipo de </w:t>
@@ -3163,7 +3170,7 @@
           <w:p>
             <w:pPr>
               <w:spacing w:after="0" w:line="259" w:lineRule="auto"/>
-              <w:ind w:left="5" w:firstLine="0"/>
+              <w:ind w:left="0" w:firstLine="0"/>
             </w:pPr>
             <w:r>
               <w:t xml:space="preserve">Como jugador quiero poder unirme a una sala abierta de un torneo   </w:t>
@@ -3259,7 +3266,7 @@
           <w:p>
             <w:pPr>
               <w:spacing w:after="0" w:line="259" w:lineRule="auto"/>
-              <w:ind w:left="5" w:firstLine="0"/>
+              <w:ind w:left="0" w:firstLine="0"/>
             </w:pPr>
             <w:r>
               <w:t xml:space="preserve">Como usuario quiero poder modificar mis datos personales   </w:t>
@@ -3355,7 +3362,7 @@
           <w:p>
             <w:pPr>
               <w:spacing w:after="0" w:line="259" w:lineRule="auto"/>
-              <w:ind w:left="5" w:firstLine="0"/>
+              <w:ind w:left="0" w:firstLine="0"/>
             </w:pPr>
             <w:r>
               <w:t xml:space="preserve">Como jugador quiero poder ver el ranking   </w:t>
@@ -3451,7 +3458,7 @@
           <w:p>
             <w:pPr>
               <w:spacing w:after="0" w:line="259" w:lineRule="auto"/>
-              <w:ind w:left="5" w:firstLine="0"/>
+              <w:ind w:left="0" w:firstLine="0"/>
             </w:pPr>
             <w:r>
               <w:t xml:space="preserve">Como jugador quiero poder seleccionar el filtro del ranking   </w:t>
@@ -3547,7 +3554,7 @@
           <w:p>
             <w:pPr>
               <w:spacing w:after="0" w:line="259" w:lineRule="auto"/>
-              <w:ind w:left="5" w:firstLine="0"/>
+              <w:ind w:left="0" w:firstLine="0"/>
             </w:pPr>
             <w:r>
               <w:t xml:space="preserve">Como jugador quiero poder ver mi perfil de jugador    </w:t>
@@ -3643,7 +3650,7 @@
           <w:p>
             <w:pPr>
               <w:spacing w:after="0" w:line="259" w:lineRule="auto"/>
-              <w:ind w:left="5" w:firstLine="0"/>
+              <w:ind w:left="0" w:firstLine="0"/>
             </w:pPr>
             <w:r>
               <w:t xml:space="preserve">Como usuario quiero poder cambiar el idioma de la plataforma   </w:t>
@@ -3739,7 +3746,7 @@
           <w:p>
             <w:pPr>
               <w:spacing w:after="0" w:line="259" w:lineRule="auto"/>
-              <w:ind w:left="5" w:firstLine="0"/>
+              <w:ind w:left="0" w:firstLine="0"/>
             </w:pPr>
             <w:r>
               <w:t xml:space="preserve">Como jugador quiero poder ver mi lista de amigos   </w:t>
@@ -3836,7 +3843,7 @@
           <w:p>
             <w:pPr>
               <w:spacing w:after="0" w:line="259" w:lineRule="auto"/>
-              <w:ind w:left="2" w:firstLine="0"/>
+              <w:ind w:left="0" w:firstLine="0"/>
             </w:pPr>
             <w:r>
               <w:t xml:space="preserve">Como jugador quiero poder buscar a otro jugador por su nombre y mandarle  </w:t>
@@ -3845,7 +3852,7 @@
           <w:p>
             <w:pPr>
               <w:spacing w:after="0" w:line="259" w:lineRule="auto"/>
-              <w:ind w:left="5" w:firstLine="0"/>
+              <w:ind w:left="0" w:firstLine="0"/>
             </w:pPr>
             <w:r>
               <w:t xml:space="preserve">una solicitud de amistad   </w:t>
@@ -3941,7 +3948,7 @@
           <w:p>
             <w:pPr>
               <w:spacing w:after="0" w:line="259" w:lineRule="auto"/>
-              <w:ind w:left="5" w:firstLine="0"/>
+              <w:ind w:left="0" w:firstLine="0"/>
             </w:pPr>
             <w:r>
               <w:t xml:space="preserve">Como jugador quiero poder aceptar una solicitud de amistad   </w:t>
@@ -4037,7 +4044,7 @@
           <w:p>
             <w:pPr>
               <w:spacing w:after="0" w:line="259" w:lineRule="auto"/>
-              <w:ind w:left="5" w:firstLine="0"/>
+              <w:ind w:left="0" w:firstLine="0"/>
             </w:pPr>
             <w:r>
               <w:t xml:space="preserve">Como jugador quiero poder eliminar un jugador de mi lista de amigos   </w:t>
@@ -4133,7 +4140,7 @@
           <w:p>
             <w:pPr>
               <w:spacing w:after="0" w:line="259" w:lineRule="auto"/>
-              <w:ind w:left="5" w:firstLine="0"/>
+              <w:ind w:left="0" w:firstLine="0"/>
             </w:pPr>
             <w:r>
               <w:t xml:space="preserve">Como jugador quiero poder ver el perfil de jugador de un amigo   </w:t>
@@ -4230,7 +4237,7 @@
           <w:p>
             <w:pPr>
               <w:spacing w:after="0" w:line="259" w:lineRule="auto"/>
-              <w:ind w:left="5" w:firstLine="0"/>
+              <w:ind w:left="0" w:firstLine="0"/>
             </w:pPr>
             <w:r>
               <w:t xml:space="preserve">Como usuario quiero poder cambiar el modo de visualización de la plataforma (modo predeterminado / modo </w:t>
@@ -4332,7 +4339,7 @@
           <w:p>
             <w:pPr>
               <w:spacing w:after="0" w:line="259" w:lineRule="auto"/>
-              <w:ind w:left="5" w:firstLine="0"/>
+              <w:ind w:left="0" w:firstLine="0"/>
             </w:pPr>
             <w:r>
               <w:t xml:space="preserve">Como jugador quiero poder ver mis notificaciones a través del buzón   </w:t>
@@ -4393,7 +4400,7 @@
     <w:p>
       <w:pPr>
         <w:spacing w:after="246" w:line="259" w:lineRule="auto"/>
-        <w:ind w:left="1702" w:firstLine="0"/>
+        <w:ind w:left="0" w:firstLine="0"/>
       </w:pPr>
       <w:r>
         <w:rPr>
@@ -4417,7 +4424,7 @@
     <w:p>
       <w:pPr>
         <w:spacing w:after="0" w:line="259" w:lineRule="auto"/>
-        <w:ind w:left="1702" w:firstLine="0"/>
+        <w:ind w:left="0" w:firstLine="0"/>
         <w:jc w:val="both"/>
       </w:pPr>
       <w:r>
@@ -4454,8 +4461,10 @@
     <w:tbl>
       <w:tblPr>
         <w:tblStyle w:val="TableGrid"/>
+        <w:tblpPr w:leftFromText="142" w:rightFromText="142" w:vertAnchor="text" w:horzAnchor="page" w:tblpXSpec="center" w:tblpY="1"/>
+        <w:tblOverlap w:val="never"/>
         <w:tblW w:w="8481" w:type="dxa"/>
-        <w:tblInd w:w="1740" w:type="dxa"/>
+        <w:tblInd w:w="0" w:type="dxa"/>
         <w:tblCellMar>
           <w:top w:w="27" w:type="dxa"/>
           <w:left w:w="91" w:type="dxa"/>
@@ -4519,7 +4528,7 @@
           <w:p>
             <w:pPr>
               <w:spacing w:after="0" w:line="259" w:lineRule="auto"/>
-              <w:ind w:left="18" w:firstLine="0"/>
+              <w:ind w:left="0" w:firstLine="0"/>
             </w:pPr>
             <w:r>
               <w:t xml:space="preserve">Registro jugador   </w:t>
@@ -4992,7 +5001,7 @@
                 <w:numId w:val="4"/>
               </w:numPr>
               <w:spacing w:after="11" w:line="232" w:lineRule="auto"/>
-              <w:ind w:hanging="360"/>
+              <w:ind w:left="0" w:hanging="360"/>
             </w:pPr>
             <w:r>
               <w:rPr>
@@ -5025,7 +5034,7 @@
                 <w:numId w:val="4"/>
               </w:numPr>
               <w:spacing w:after="0" w:line="259" w:lineRule="auto"/>
-              <w:ind w:hanging="360"/>
+              <w:ind w:left="0" w:hanging="360"/>
             </w:pPr>
             <w:r>
               <w:rPr>
@@ -5044,7 +5053,7 @@
                 <w:numId w:val="4"/>
               </w:numPr>
               <w:spacing w:after="0" w:line="259" w:lineRule="auto"/>
-              <w:ind w:hanging="360"/>
+              <w:ind w:left="0" w:hanging="360"/>
             </w:pPr>
             <w:r>
               <w:rPr>
@@ -5063,20 +5072,13 @@
                 <w:numId w:val="4"/>
               </w:numPr>
               <w:spacing w:after="0" w:line="259" w:lineRule="auto"/>
-              <w:ind w:hanging="360"/>
-            </w:pPr>
-            <w:r>
-              <w:rPr>
-                <w:sz w:val="22"/>
-              </w:rPr>
-              <w:t xml:space="preserve">Introducir todos los datos correctos y comprobar que se ha registrado </w:t>
-            </w:r>
-            <w:proofErr w:type="gramStart"/>
-            <w:r>
-              <w:rPr>
-                <w:sz w:val="22"/>
-              </w:rPr>
-              <w:t xml:space="preserve">un </w:t>
+              <w:ind w:left="0" w:hanging="360"/>
+            </w:pPr>
+            <w:r>
+              <w:rPr>
+                <w:sz w:val="22"/>
+              </w:rPr>
+              <w:t xml:space="preserve">Introducir todos los datos correctos y comprobar que se ha registrado un </w:t>
             </w:r>
             <w:r>
               <w:t xml:space="preserve"> </w:t>
@@ -5085,14 +5087,7 @@
               <w:rPr>
                 <w:sz w:val="22"/>
               </w:rPr>
-              <w:t>nuevo</w:t>
-            </w:r>
-            <w:proofErr w:type="gramEnd"/>
-            <w:r>
-              <w:rPr>
-                <w:sz w:val="22"/>
-              </w:rPr>
-              <w:t xml:space="preserve"> jugador en la base de datos </w:t>
+              <w:t xml:space="preserve">nuevo jugador en la base de datos </w:t>
             </w:r>
             <w:r>
               <w:t xml:space="preserve">  </w:t>
@@ -5137,7 +5132,7 @@
     <w:p>
       <w:pPr>
         <w:spacing w:after="177" w:line="259" w:lineRule="auto"/>
-        <w:ind w:left="1702" w:firstLine="0"/>
+        <w:ind w:left="0" w:firstLine="0"/>
       </w:pPr>
       <w:r>
         <w:rPr>
@@ -5153,7 +5148,7 @@
     <w:p>
       <w:pPr>
         <w:spacing w:after="0" w:line="259" w:lineRule="auto"/>
-        <w:ind w:left="1702" w:firstLine="0"/>
+        <w:ind w:left="0" w:firstLine="0"/>
       </w:pPr>
       <w:r>
         <w:rPr>
@@ -5174,7 +5169,6 @@
         <w:tblCellMar>
           <w:top w:w="29" w:type="dxa"/>
           <w:left w:w="91" w:type="dxa"/>
-          <w:bottom w:w="0" w:type="dxa"/>
           <w:right w:w="115" w:type="dxa"/>
         </w:tblCellMar>
         <w:tblLook w:val="04A0" w:firstRow="1" w:lastRow="0" w:firstColumn="1" w:lastColumn="0" w:noHBand="0" w:noVBand="1"/>
@@ -5234,7 +5228,7 @@
           <w:p>
             <w:pPr>
               <w:spacing w:after="0" w:line="259" w:lineRule="auto"/>
-              <w:ind w:left="14" w:firstLine="0"/>
+              <w:ind w:left="0" w:firstLine="0"/>
             </w:pPr>
             <w:r>
               <w:t xml:space="preserve">Registro gestor de eventos   </w:t>
@@ -5707,7 +5701,7 @@
                 <w:numId w:val="5"/>
               </w:numPr>
               <w:spacing w:after="0" w:line="230" w:lineRule="auto"/>
-              <w:ind w:hanging="360"/>
+              <w:ind w:left="0" w:hanging="360"/>
             </w:pPr>
             <w:r>
               <w:rPr>
@@ -5740,7 +5734,7 @@
                 <w:numId w:val="5"/>
               </w:numPr>
               <w:spacing w:after="16" w:line="229" w:lineRule="auto"/>
-              <w:ind w:hanging="360"/>
+              <w:ind w:left="0" w:hanging="360"/>
             </w:pPr>
             <w:r>
               <w:rPr>
@@ -5759,7 +5753,7 @@
                 <w:numId w:val="5"/>
               </w:numPr>
               <w:spacing w:after="0" w:line="259" w:lineRule="auto"/>
-              <w:ind w:hanging="360"/>
+              <w:ind w:left="0" w:hanging="360"/>
             </w:pPr>
             <w:r>
               <w:rPr>
@@ -5778,7 +5772,7 @@
                 <w:numId w:val="5"/>
               </w:numPr>
               <w:spacing w:after="0" w:line="259" w:lineRule="auto"/>
-              <w:ind w:hanging="360"/>
+              <w:ind w:left="0" w:hanging="360"/>
             </w:pPr>
             <w:r>
               <w:rPr>
@@ -5797,7 +5791,7 @@
                 <w:numId w:val="5"/>
               </w:numPr>
               <w:spacing w:after="0" w:line="259" w:lineRule="auto"/>
-              <w:ind w:hanging="360"/>
+              <w:ind w:left="0" w:hanging="360"/>
             </w:pPr>
             <w:r>
               <w:rPr>
@@ -5871,7 +5865,7 @@
     <w:p>
       <w:pPr>
         <w:spacing w:after="6" w:line="259" w:lineRule="auto"/>
-        <w:ind w:left="1702" w:firstLine="0"/>
+        <w:ind w:left="0" w:firstLine="0"/>
         <w:jc w:val="both"/>
       </w:pPr>
       <w:r>
@@ -5888,7 +5882,7 @@
     <w:p>
       <w:pPr>
         <w:spacing w:after="177" w:line="259" w:lineRule="auto"/>
-        <w:ind w:left="1702" w:firstLine="0"/>
+        <w:ind w:left="0" w:firstLine="0"/>
         <w:jc w:val="both"/>
       </w:pPr>
       <w:r>
@@ -5905,7 +5899,7 @@
     <w:p>
       <w:pPr>
         <w:spacing w:after="174" w:line="259" w:lineRule="auto"/>
-        <w:ind w:left="1702" w:firstLine="0"/>
+        <w:ind w:left="0" w:firstLine="0"/>
         <w:jc w:val="both"/>
       </w:pPr>
       <w:r>
@@ -5922,7 +5916,7 @@
     <w:p>
       <w:pPr>
         <w:spacing w:after="177" w:line="259" w:lineRule="auto"/>
-        <w:ind w:left="1702" w:firstLine="0"/>
+        <w:ind w:left="0" w:firstLine="0"/>
         <w:jc w:val="both"/>
       </w:pPr>
       <w:r>
@@ -5939,7 +5933,7 @@
     <w:p>
       <w:pPr>
         <w:spacing w:after="177" w:line="259" w:lineRule="auto"/>
-        <w:ind w:left="1702" w:firstLine="0"/>
+        <w:ind w:left="0" w:firstLine="0"/>
         <w:jc w:val="both"/>
       </w:pPr>
       <w:r>
@@ -6032,7 +6026,7 @@
           <w:p>
             <w:pPr>
               <w:spacing w:after="0" w:line="259" w:lineRule="auto"/>
-              <w:ind w:left="18" w:firstLine="0"/>
+              <w:ind w:left="0" w:firstLine="0"/>
             </w:pPr>
             <w:r>
               <w:rPr>
@@ -6511,7 +6505,7 @@
                 <w:numId w:val="6"/>
               </w:numPr>
               <w:spacing w:after="9" w:line="235" w:lineRule="auto"/>
-              <w:ind w:hanging="360"/>
+              <w:ind w:left="0" w:hanging="360"/>
             </w:pPr>
             <w:r>
               <w:rPr>
@@ -6544,7 +6538,7 @@
                 <w:numId w:val="6"/>
               </w:numPr>
               <w:spacing w:after="0" w:line="259" w:lineRule="auto"/>
-              <w:ind w:hanging="360"/>
+              <w:ind w:left="0" w:hanging="360"/>
             </w:pPr>
             <w:r>
               <w:rPr>
@@ -6563,7 +6557,7 @@
                 <w:numId w:val="6"/>
               </w:numPr>
               <w:spacing w:after="0" w:line="259" w:lineRule="auto"/>
-              <w:ind w:hanging="360"/>
+              <w:ind w:left="0" w:hanging="360"/>
             </w:pPr>
             <w:r>
               <w:rPr>
@@ -6582,7 +6576,7 @@
                 <w:numId w:val="6"/>
               </w:numPr>
               <w:spacing w:after="0" w:line="259" w:lineRule="auto"/>
-              <w:ind w:hanging="360"/>
+              <w:ind w:left="0" w:hanging="360"/>
             </w:pPr>
             <w:r>
               <w:rPr>
@@ -6601,7 +6595,7 @@
                 <w:numId w:val="6"/>
               </w:numPr>
               <w:spacing w:after="31" w:line="234" w:lineRule="auto"/>
-              <w:ind w:hanging="360"/>
+              <w:ind w:left="0" w:hanging="360"/>
             </w:pPr>
             <w:r>
               <w:rPr>
@@ -6676,7 +6670,7 @@
     <w:p>
       <w:pPr>
         <w:spacing w:after="0" w:line="259" w:lineRule="auto"/>
-        <w:ind w:left="1702" w:firstLine="0"/>
+        <w:ind w:left="0" w:firstLine="0"/>
         <w:jc w:val="both"/>
         <w:rPr>
           <w:i/>
@@ -6687,7 +6681,7 @@
     <w:p>
       <w:pPr>
         <w:spacing w:after="0" w:line="259" w:lineRule="auto"/>
-        <w:ind w:left="1702" w:firstLine="0"/>
+        <w:ind w:left="0" w:firstLine="0"/>
         <w:jc w:val="both"/>
       </w:pPr>
       <w:r>
@@ -6771,7 +6765,7 @@
           <w:p>
             <w:pPr>
               <w:spacing w:after="0" w:line="259" w:lineRule="auto"/>
-              <w:ind w:left="17" w:firstLine="0"/>
+              <w:ind w:left="0" w:firstLine="0"/>
             </w:pPr>
             <w:r>
               <w:rPr>
@@ -6876,7 +6870,7 @@
           <w:p>
             <w:pPr>
               <w:spacing w:after="0" w:line="259" w:lineRule="auto"/>
-              <w:ind w:left="17" w:firstLine="0"/>
+              <w:ind w:left="0" w:firstLine="0"/>
             </w:pPr>
             <w:r>
               <w:rPr>
@@ -6910,7 +6904,7 @@
           <w:p>
             <w:pPr>
               <w:spacing w:after="0" w:line="259" w:lineRule="auto"/>
-              <w:ind w:left="10" w:firstLine="0"/>
+              <w:ind w:left="0" w:firstLine="0"/>
             </w:pPr>
             <w:r>
               <w:rPr>
@@ -7053,7 +7047,7 @@
     <w:p>
       <w:pPr>
         <w:spacing w:after="4" w:line="259" w:lineRule="auto"/>
-        <w:ind w:left="1702" w:firstLine="0"/>
+        <w:ind w:left="0" w:firstLine="0"/>
         <w:jc w:val="both"/>
       </w:pPr>
       <w:r>
@@ -7100,7 +7094,6 @@
         <w:tblCellMar>
           <w:top w:w="10" w:type="dxa"/>
           <w:left w:w="53" w:type="dxa"/>
-          <w:bottom w:w="0" w:type="dxa"/>
           <w:right w:w="74" w:type="dxa"/>
         </w:tblCellMar>
         <w:tblLook w:val="04A0" w:firstRow="1" w:lastRow="0" w:firstColumn="1" w:lastColumn="0" w:noHBand="0" w:noVBand="1"/>
@@ -7127,7 +7120,7 @@
           <w:p>
             <w:pPr>
               <w:spacing w:after="0" w:line="259" w:lineRule="auto"/>
-              <w:ind w:left="24" w:firstLine="0"/>
+              <w:ind w:left="0" w:firstLine="0"/>
             </w:pPr>
             <w:r>
               <w:rPr>
@@ -7160,7 +7153,7 @@
           <w:p>
             <w:pPr>
               <w:spacing w:after="0" w:line="259" w:lineRule="auto"/>
-              <w:ind w:left="53" w:firstLine="0"/>
+              <w:ind w:left="0" w:firstLine="0"/>
             </w:pPr>
             <w:r>
               <w:rPr>
@@ -7192,7 +7185,7 @@
           <w:p>
             <w:pPr>
               <w:spacing w:after="0" w:line="259" w:lineRule="auto"/>
-              <w:ind w:left="24" w:firstLine="0"/>
+              <w:ind w:left="0" w:firstLine="0"/>
             </w:pPr>
             <w:r>
               <w:rPr>
@@ -7620,7 +7613,7 @@
           <w:p>
             <w:pPr>
               <w:spacing w:after="0" w:line="259" w:lineRule="auto"/>
-              <w:ind w:left="24" w:firstLine="0"/>
+              <w:ind w:left="0" w:firstLine="0"/>
             </w:pPr>
             <w:r>
               <w:rPr>
@@ -7640,7 +7633,7 @@
                 <w:numId w:val="7"/>
               </w:numPr>
               <w:spacing w:after="0" w:line="236" w:lineRule="auto"/>
-              <w:ind w:hanging="360"/>
+              <w:ind w:left="0" w:hanging="360"/>
             </w:pPr>
             <w:r>
               <w:rPr>
@@ -7659,7 +7652,7 @@
                 <w:numId w:val="7"/>
               </w:numPr>
               <w:spacing w:after="8" w:line="235" w:lineRule="auto"/>
-              <w:ind w:hanging="360"/>
+              <w:ind w:left="0" w:hanging="360"/>
             </w:pPr>
             <w:r>
               <w:rPr>
@@ -7678,7 +7671,7 @@
                 <w:numId w:val="7"/>
               </w:numPr>
               <w:spacing w:after="0" w:line="259" w:lineRule="auto"/>
-              <w:ind w:hanging="360"/>
+              <w:ind w:left="0" w:hanging="360"/>
             </w:pPr>
             <w:r>
               <w:rPr>
@@ -7738,7 +7731,7 @@
     <w:p>
       <w:pPr>
         <w:spacing w:after="0" w:line="259" w:lineRule="auto"/>
-        <w:ind w:left="1702" w:firstLine="0"/>
+        <w:ind w:left="0" w:firstLine="0"/>
         <w:jc w:val="both"/>
       </w:pPr>
       <w:r>
@@ -7822,7 +7815,7 @@
           <w:p>
             <w:pPr>
               <w:spacing w:after="0" w:line="259" w:lineRule="auto"/>
-              <w:ind w:left="17" w:firstLine="0"/>
+              <w:ind w:left="0" w:firstLine="0"/>
             </w:pPr>
             <w:r>
               <w:rPr>
@@ -7928,7 +7921,7 @@
           <w:p>
             <w:pPr>
               <w:spacing w:after="0" w:line="259" w:lineRule="auto"/>
-              <w:ind w:left="17" w:firstLine="0"/>
+              <w:ind w:left="0" w:firstLine="0"/>
             </w:pPr>
             <w:r>
               <w:rPr>
@@ -7962,7 +7955,7 @@
           <w:p>
             <w:pPr>
               <w:spacing w:after="0" w:line="259" w:lineRule="auto"/>
-              <w:ind w:left="7" w:firstLine="0"/>
+              <w:ind w:left="0" w:firstLine="0"/>
             </w:pPr>
             <w:r>
               <w:rPr>
@@ -8016,7 +8009,7 @@
                 <w:numId w:val="8"/>
               </w:numPr>
               <w:spacing w:after="0" w:line="233" w:lineRule="auto"/>
-              <w:ind w:hanging="360"/>
+              <w:ind w:left="0" w:hanging="360"/>
             </w:pPr>
             <w:r>
               <w:rPr>
@@ -8035,7 +8028,7 @@
                 <w:numId w:val="8"/>
               </w:numPr>
               <w:spacing w:after="0" w:line="232" w:lineRule="auto"/>
-              <w:ind w:hanging="360"/>
+              <w:ind w:left="0" w:hanging="360"/>
             </w:pPr>
             <w:r>
               <w:rPr>
@@ -8054,7 +8047,7 @@
                 <w:numId w:val="8"/>
               </w:numPr>
               <w:spacing w:after="0" w:line="259" w:lineRule="auto"/>
-              <w:ind w:hanging="360"/>
+              <w:ind w:left="0" w:hanging="360"/>
             </w:pPr>
             <w:r>
               <w:rPr>
@@ -8125,7 +8118,7 @@
     <w:p>
       <w:pPr>
         <w:spacing w:after="210" w:line="259" w:lineRule="auto"/>
-        <w:ind w:left="1702" w:firstLine="0"/>
+        <w:ind w:left="0" w:firstLine="0"/>
         <w:rPr>
           <w:i/>
           <w:sz w:val="22"/>
@@ -8135,7 +8128,7 @@
     <w:p>
       <w:pPr>
         <w:spacing w:after="210" w:line="259" w:lineRule="auto"/>
-        <w:ind w:left="1702" w:firstLine="0"/>
+        <w:ind w:left="0" w:firstLine="0"/>
       </w:pPr>
       <w:r>
         <w:rPr>
@@ -8162,7 +8155,7 @@
     <w:p>
       <w:pPr>
         <w:spacing w:after="210" w:line="259" w:lineRule="auto"/>
-        <w:ind w:left="1702" w:firstLine="0"/>
+        <w:ind w:left="0" w:firstLine="0"/>
       </w:pPr>
     </w:p>
     <w:tbl>
@@ -8173,7 +8166,6 @@
         <w:tblCellMar>
           <w:top w:w="70" w:type="dxa"/>
           <w:left w:w="91" w:type="dxa"/>
-          <w:bottom w:w="0" w:type="dxa"/>
           <w:right w:w="115" w:type="dxa"/>
         </w:tblCellMar>
         <w:tblLook w:val="04A0" w:firstRow="1" w:lastRow="0" w:firstColumn="1" w:lastColumn="0" w:noHBand="0" w:noVBand="1"/>
@@ -8236,7 +8228,7 @@
           <w:p>
             <w:pPr>
               <w:spacing w:after="0" w:line="259" w:lineRule="auto"/>
-              <w:ind w:left="14" w:firstLine="0"/>
+              <w:ind w:left="0" w:firstLine="0"/>
             </w:pPr>
             <w:r>
               <w:rPr>
@@ -8341,7 +8333,7 @@
           <w:p>
             <w:pPr>
               <w:spacing w:after="0" w:line="259" w:lineRule="auto"/>
-              <w:ind w:left="10" w:firstLine="0"/>
+              <w:ind w:left="0" w:firstLine="0"/>
             </w:pPr>
             <w:r>
               <w:rPr>
@@ -8375,7 +8367,7 @@
           <w:p>
             <w:pPr>
               <w:spacing w:after="0" w:line="259" w:lineRule="auto"/>
-              <w:ind w:left="5" w:firstLine="0"/>
+              <w:ind w:left="0" w:firstLine="0"/>
             </w:pPr>
             <w:r>
               <w:rPr>
@@ -8429,7 +8421,7 @@
                 <w:numId w:val="9"/>
               </w:numPr>
               <w:spacing w:after="0" w:line="238" w:lineRule="auto"/>
-              <w:ind w:hanging="360"/>
+              <w:ind w:left="0" w:hanging="360"/>
             </w:pPr>
             <w:r>
               <w:rPr>
@@ -8448,7 +8440,7 @@
                 <w:numId w:val="9"/>
               </w:numPr>
               <w:spacing w:after="11" w:line="231" w:lineRule="auto"/>
-              <w:ind w:hanging="360"/>
+              <w:ind w:left="0" w:hanging="360"/>
             </w:pPr>
             <w:r>
               <w:rPr>
@@ -8467,7 +8459,7 @@
                 <w:numId w:val="9"/>
               </w:numPr>
               <w:spacing w:after="0" w:line="259" w:lineRule="auto"/>
-              <w:ind w:hanging="360"/>
+              <w:ind w:left="0" w:hanging="360"/>
             </w:pPr>
             <w:r>
               <w:rPr>
@@ -8482,7 +8474,7 @@
           <w:p>
             <w:pPr>
               <w:spacing w:after="0" w:line="259" w:lineRule="auto"/>
-              <w:ind w:left="720" w:firstLine="0"/>
+              <w:ind w:left="0" w:firstLine="0"/>
             </w:pPr>
             <w:r>
               <w:rPr>
@@ -8560,13 +8552,13 @@
     <w:p>
       <w:pPr>
         <w:spacing w:after="210" w:line="259" w:lineRule="auto"/>
-        <w:ind w:left="1702" w:firstLine="0"/>
+        <w:ind w:left="0" w:firstLine="0"/>
       </w:pPr>
     </w:p>
     <w:p>
       <w:pPr>
         <w:spacing w:after="0" w:line="259" w:lineRule="auto"/>
-        <w:ind w:left="1702" w:firstLine="0"/>
+        <w:ind w:left="0" w:firstLine="0"/>
       </w:pPr>
       <w:r>
         <w:rPr>
@@ -8598,7 +8590,6 @@
         <w:tblCellMar>
           <w:top w:w="70" w:type="dxa"/>
           <w:left w:w="91" w:type="dxa"/>
-          <w:bottom w:w="0" w:type="dxa"/>
           <w:right w:w="115" w:type="dxa"/>
         </w:tblCellMar>
         <w:tblLook w:val="04A0" w:firstRow="1" w:lastRow="0" w:firstColumn="1" w:lastColumn="0" w:noHBand="0" w:noVBand="1"/>
@@ -8660,7 +8651,7 @@
           <w:p>
             <w:pPr>
               <w:spacing w:after="0" w:line="259" w:lineRule="auto"/>
-              <w:ind w:left="14" w:firstLine="0"/>
+              <w:ind w:left="0" w:firstLine="0"/>
             </w:pPr>
             <w:r>
               <w:rPr>
@@ -8774,7 +8765,7 @@
           <w:p>
             <w:pPr>
               <w:spacing w:after="0" w:line="259" w:lineRule="auto"/>
-              <w:ind w:left="10" w:firstLine="0"/>
+              <w:ind w:left="0" w:firstLine="0"/>
             </w:pPr>
             <w:r>
               <w:rPr>
@@ -8808,7 +8799,7 @@
           <w:p>
             <w:pPr>
               <w:spacing w:after="0" w:line="259" w:lineRule="auto"/>
-              <w:ind w:left="5" w:firstLine="0"/>
+              <w:ind w:left="0" w:firstLine="0"/>
             </w:pPr>
             <w:r>
               <w:rPr>
@@ -8934,7 +8925,7 @@
     <w:p>
       <w:pPr>
         <w:spacing w:after="0" w:line="259" w:lineRule="auto"/>
-        <w:ind w:left="1702" w:firstLine="0"/>
+        <w:ind w:left="0" w:firstLine="0"/>
         <w:jc w:val="both"/>
       </w:pPr>
       <w:r>
@@ -8960,7 +8951,7 @@
     <w:p>
       <w:pPr>
         <w:spacing w:after="0" w:line="259" w:lineRule="auto"/>
-        <w:ind w:left="1702" w:firstLine="0"/>
+        <w:ind w:left="0" w:firstLine="0"/>
         <w:jc w:val="both"/>
       </w:pPr>
     </w:p>
@@ -8972,8 +8963,6 @@
         <w:tblCellMar>
           <w:top w:w="26" w:type="dxa"/>
           <w:left w:w="54" w:type="dxa"/>
-          <w:bottom w:w="0" w:type="dxa"/>
-          <w:right w:w="0" w:type="dxa"/>
         </w:tblCellMar>
         <w:tblLook w:val="04A0" w:firstRow="1" w:lastRow="0" w:firstColumn="1" w:lastColumn="0" w:noHBand="0" w:noVBand="1"/>
       </w:tblPr>
@@ -9000,7 +8989,7 @@
           <w:p>
             <w:pPr>
               <w:spacing w:after="0" w:line="259" w:lineRule="auto"/>
-              <w:ind w:left="24" w:firstLine="0"/>
+              <w:ind w:left="0" w:firstLine="0"/>
             </w:pPr>
             <w:r>
               <w:rPr>
@@ -9034,7 +9023,7 @@
           <w:p>
             <w:pPr>
               <w:spacing w:after="0" w:line="259" w:lineRule="auto"/>
-              <w:ind w:left="54" w:firstLine="0"/>
+              <w:ind w:left="0" w:firstLine="0"/>
             </w:pPr>
             <w:r>
               <w:rPr>
@@ -9066,7 +9055,7 @@
           <w:p>
             <w:pPr>
               <w:spacing w:after="0" w:line="259" w:lineRule="auto"/>
-              <w:ind w:left="24" w:firstLine="0"/>
+              <w:ind w:left="0" w:firstLine="0"/>
               <w:jc w:val="both"/>
             </w:pPr>
             <w:r>
@@ -9106,7 +9095,7 @@
           <w:p>
             <w:pPr>
               <w:spacing w:after="0" w:line="259" w:lineRule="auto"/>
-              <w:ind w:left="24" w:firstLine="0"/>
+              <w:ind w:left="0" w:firstLine="0"/>
             </w:pPr>
             <w:r>
               <w:rPr>
@@ -9140,7 +9129,7 @@
           <w:p>
             <w:pPr>
               <w:spacing w:after="0" w:line="259" w:lineRule="auto"/>
-              <w:ind w:left="54" w:firstLine="0"/>
+              <w:ind w:left="0" w:firstLine="0"/>
             </w:pPr>
             <w:r>
               <w:rPr>
@@ -9174,7 +9163,7 @@
           <w:p>
             <w:pPr>
               <w:spacing w:after="0" w:line="259" w:lineRule="auto"/>
-              <w:ind w:left="49" w:firstLine="0"/>
+              <w:ind w:left="0" w:firstLine="0"/>
             </w:pPr>
             <w:r>
               <w:rPr>
@@ -9207,7 +9196,7 @@
           <w:p>
             <w:pPr>
               <w:spacing w:after="5" w:line="259" w:lineRule="auto"/>
-              <w:ind w:left="24" w:firstLine="0"/>
+              <w:ind w:left="0" w:firstLine="0"/>
             </w:pPr>
             <w:r>
               <w:rPr>
@@ -9223,7 +9212,7 @@
           <w:p>
             <w:pPr>
               <w:spacing w:after="0" w:line="259" w:lineRule="auto"/>
-              <w:ind w:left="24" w:firstLine="360"/>
+              <w:ind w:left="0" w:firstLine="360"/>
             </w:pPr>
             <w:r>
               <w:rPr>
@@ -9299,7 +9288,7 @@
     <w:p>
       <w:pPr>
         <w:spacing w:after="0" w:line="259" w:lineRule="auto"/>
-        <w:ind w:left="1702" w:firstLine="0"/>
+        <w:ind w:left="0" w:firstLine="0"/>
         <w:jc w:val="both"/>
       </w:pPr>
       <w:r>
@@ -9321,7 +9310,6 @@
         <w:tblCellMar>
           <w:top w:w="33" w:type="dxa"/>
           <w:left w:w="55" w:type="dxa"/>
-          <w:bottom w:w="0" w:type="dxa"/>
           <w:right w:w="115" w:type="dxa"/>
         </w:tblCellMar>
         <w:tblLook w:val="04A0" w:firstRow="1" w:lastRow="0" w:firstColumn="1" w:lastColumn="0" w:noHBand="0" w:noVBand="1"/>
@@ -9383,7 +9371,7 @@
           <w:p>
             <w:pPr>
               <w:spacing w:after="0" w:line="259" w:lineRule="auto"/>
-              <w:ind w:left="29" w:firstLine="0"/>
+              <w:ind w:left="0" w:firstLine="0"/>
             </w:pPr>
             <w:r>
               <w:rPr>
@@ -9489,7 +9477,7 @@
           <w:p>
             <w:pPr>
               <w:spacing w:after="0" w:line="259" w:lineRule="auto"/>
-              <w:ind w:left="29" w:firstLine="0"/>
+              <w:ind w:left="0" w:firstLine="0"/>
             </w:pPr>
             <w:r>
               <w:rPr>
@@ -9523,7 +9511,7 @@
           <w:p>
             <w:pPr>
               <w:spacing w:after="0" w:line="259" w:lineRule="auto"/>
-              <w:ind w:left="19" w:firstLine="0"/>
+              <w:ind w:left="0" w:firstLine="0"/>
             </w:pPr>
             <w:r>
               <w:rPr>
@@ -9557,7 +9545,7 @@
           <w:p>
             <w:pPr>
               <w:spacing w:after="0" w:line="259" w:lineRule="auto"/>
-              <w:ind w:left="24" w:firstLine="0"/>
+              <w:ind w:left="0" w:firstLine="0"/>
             </w:pPr>
             <w:r>
               <w:rPr>
@@ -9577,7 +9565,7 @@
                 <w:numId w:val="10"/>
               </w:numPr>
               <w:spacing w:after="0" w:line="259" w:lineRule="auto"/>
-              <w:ind w:hanging="360"/>
+              <w:ind w:left="0" w:hanging="360"/>
             </w:pPr>
             <w:r>
               <w:rPr>
@@ -9596,7 +9584,7 @@
                 <w:numId w:val="10"/>
               </w:numPr>
               <w:spacing w:after="0" w:line="229" w:lineRule="auto"/>
-              <w:ind w:hanging="360"/>
+              <w:ind w:left="0" w:hanging="360"/>
             </w:pPr>
             <w:r>
               <w:rPr>
@@ -9615,7 +9603,7 @@
                 <w:numId w:val="10"/>
               </w:numPr>
               <w:spacing w:after="0" w:line="232" w:lineRule="auto"/>
-              <w:ind w:hanging="360"/>
+              <w:ind w:left="0" w:hanging="360"/>
             </w:pPr>
             <w:r>
               <w:rPr>
@@ -9634,7 +9622,7 @@
                 <w:numId w:val="10"/>
               </w:numPr>
               <w:spacing w:after="8" w:line="233" w:lineRule="auto"/>
-              <w:ind w:hanging="360"/>
+              <w:ind w:left="0" w:hanging="360"/>
             </w:pPr>
             <w:r>
               <w:rPr>
@@ -9653,7 +9641,7 @@
                 <w:numId w:val="10"/>
               </w:numPr>
               <w:spacing w:after="0" w:line="259" w:lineRule="auto"/>
-              <w:ind w:hanging="360"/>
+              <w:ind w:left="0" w:hanging="360"/>
             </w:pPr>
             <w:r>
               <w:rPr>
@@ -9668,7 +9656,7 @@
           <w:p>
             <w:pPr>
               <w:spacing w:after="0" w:line="259" w:lineRule="auto"/>
-              <w:ind w:left="744" w:firstLine="0"/>
+              <w:ind w:left="0" w:firstLine="0"/>
             </w:pPr>
             <w:r>
               <w:rPr>
@@ -9687,7 +9675,7 @@
                 <w:numId w:val="10"/>
               </w:numPr>
               <w:spacing w:after="22" w:line="236" w:lineRule="auto"/>
-              <w:ind w:hanging="360"/>
+              <w:ind w:left="0" w:hanging="360"/>
             </w:pPr>
             <w:r>
               <w:rPr>
@@ -9706,7 +9694,7 @@
                 <w:numId w:val="10"/>
               </w:numPr>
               <w:spacing w:after="0" w:line="259" w:lineRule="auto"/>
-              <w:ind w:hanging="360"/>
+              <w:ind w:left="0" w:hanging="360"/>
             </w:pPr>
             <w:r>
               <w:rPr>
@@ -9757,7 +9745,7 @@
     <w:p>
       <w:pPr>
         <w:spacing w:after="0" w:line="259" w:lineRule="auto"/>
-        <w:ind w:left="1702" w:firstLine="0"/>
+        <w:ind w:left="0" w:firstLine="0"/>
         <w:jc w:val="both"/>
       </w:pPr>
       <w:r>
@@ -9783,7 +9771,7 @@
     <w:p>
       <w:pPr>
         <w:spacing w:after="0" w:line="259" w:lineRule="auto"/>
-        <w:ind w:left="1702" w:firstLine="0"/>
+        <w:ind w:left="0" w:firstLine="0"/>
         <w:jc w:val="both"/>
       </w:pPr>
     </w:p>
@@ -9857,7 +9845,7 @@
           <w:p>
             <w:pPr>
               <w:spacing w:after="0" w:line="259" w:lineRule="auto"/>
-              <w:ind w:left="14" w:firstLine="0"/>
+              <w:ind w:left="0" w:firstLine="0"/>
             </w:pPr>
             <w:r>
               <w:rPr>
@@ -9962,7 +9950,7 @@
           <w:p>
             <w:pPr>
               <w:spacing w:after="0" w:line="259" w:lineRule="auto"/>
-              <w:ind w:left="14" w:firstLine="0"/>
+              <w:ind w:left="0" w:firstLine="0"/>
             </w:pPr>
             <w:r>
               <w:rPr>
@@ -9996,7 +9984,7 @@
           <w:p>
             <w:pPr>
               <w:spacing w:after="0" w:line="259" w:lineRule="auto"/>
-              <w:ind w:left="7" w:firstLine="0"/>
+              <w:ind w:left="0" w:firstLine="0"/>
             </w:pPr>
             <w:r>
               <w:rPr>
@@ -10050,7 +10038,7 @@
                 <w:numId w:val="11"/>
               </w:numPr>
               <w:spacing w:after="0" w:line="259" w:lineRule="auto"/>
-              <w:ind w:right="61" w:hanging="360"/>
+              <w:ind w:left="0" w:right="61" w:hanging="360"/>
             </w:pPr>
             <w:r>
               <w:rPr>
@@ -10068,13 +10056,7 @@
               <w:rPr>
                 <w:sz w:val="22"/>
               </w:rPr>
-              <w:t xml:space="preserve">      </w:t>
-            </w:r>
-            <w:r>
-              <w:rPr>
-                <w:sz w:val="22"/>
-              </w:rPr>
-              <w:t xml:space="preserve">partida </w:t>
+              <w:t xml:space="preserve">      partida </w:t>
             </w:r>
             <w:r>
               <w:t xml:space="preserve">  </w:t>
@@ -10087,7 +10069,7 @@
                 <w:numId w:val="11"/>
               </w:numPr>
               <w:spacing w:after="16" w:line="232" w:lineRule="auto"/>
-              <w:ind w:right="61" w:hanging="360"/>
+              <w:ind w:left="0" w:right="61" w:hanging="360"/>
             </w:pPr>
             <w:r>
               <w:rPr>
@@ -10106,7 +10088,7 @@
                 <w:numId w:val="11"/>
               </w:numPr>
               <w:spacing w:after="0" w:line="259" w:lineRule="auto"/>
-              <w:ind w:right="61" w:hanging="360"/>
+              <w:ind w:left="0" w:right="61" w:hanging="360"/>
             </w:pPr>
             <w:r>
               <w:rPr>
@@ -10157,7 +10139,7 @@
     <w:p>
       <w:pPr>
         <w:spacing w:after="0" w:line="259" w:lineRule="auto"/>
-        <w:ind w:left="1702" w:right="8390" w:firstLine="0"/>
+        <w:ind w:left="0" w:right="8390" w:firstLine="0"/>
         <w:jc w:val="both"/>
       </w:pPr>
       <w:r>
@@ -10185,21 +10167,21 @@
     <w:p>
       <w:pPr>
         <w:spacing w:after="0" w:line="259" w:lineRule="auto"/>
-        <w:ind w:left="1702" w:right="8390" w:firstLine="0"/>
+        <w:ind w:left="0" w:right="8390" w:firstLine="0"/>
         <w:jc w:val="both"/>
       </w:pPr>
     </w:p>
     <w:p>
       <w:pPr>
         <w:spacing w:after="0" w:line="259" w:lineRule="auto"/>
-        <w:ind w:left="1702" w:right="8390" w:firstLine="0"/>
+        <w:ind w:left="0" w:right="8390" w:firstLine="0"/>
         <w:jc w:val="both"/>
       </w:pPr>
     </w:p>
     <w:p>
       <w:pPr>
         <w:spacing w:after="0" w:line="259" w:lineRule="auto"/>
-        <w:ind w:left="1702" w:right="8390" w:firstLine="0"/>
+        <w:ind w:left="0" w:right="8390" w:firstLine="0"/>
         <w:jc w:val="both"/>
       </w:pPr>
     </w:p>
@@ -10211,7 +10193,6 @@
         <w:tblCellMar>
           <w:top w:w="36" w:type="dxa"/>
           <w:left w:w="91" w:type="dxa"/>
-          <w:bottom w:w="0" w:type="dxa"/>
           <w:right w:w="115" w:type="dxa"/>
         </w:tblCellMar>
         <w:tblLook w:val="04A0" w:firstRow="1" w:lastRow="0" w:firstColumn="1" w:lastColumn="0" w:noHBand="0" w:noVBand="1"/>
@@ -10271,7 +10252,7 @@
           <w:p>
             <w:pPr>
               <w:spacing w:after="0" w:line="259" w:lineRule="auto"/>
-              <w:ind w:left="19" w:firstLine="0"/>
+              <w:ind w:left="0" w:firstLine="0"/>
             </w:pPr>
             <w:r>
               <w:rPr>
@@ -10755,7 +10736,7 @@
           <w:p>
             <w:pPr>
               <w:spacing w:after="0" w:line="259" w:lineRule="auto"/>
-              <w:ind w:left="720" w:hanging="360"/>
+              <w:ind w:left="0" w:hanging="360"/>
             </w:pPr>
             <w:r>
               <w:rPr>
@@ -10831,7 +10812,7 @@
     <w:p>
       <w:pPr>
         <w:spacing w:after="0" w:line="259" w:lineRule="auto"/>
-        <w:ind w:left="1702" w:firstLine="0"/>
+        <w:ind w:left="0" w:firstLine="0"/>
         <w:jc w:val="both"/>
       </w:pPr>
       <w:r>
@@ -10857,7 +10838,7 @@
     <w:p>
       <w:pPr>
         <w:spacing w:after="0" w:line="259" w:lineRule="auto"/>
-        <w:ind w:left="1702" w:firstLine="0"/>
+        <w:ind w:left="0" w:firstLine="0"/>
         <w:jc w:val="both"/>
       </w:pPr>
     </w:p>
@@ -10869,7 +10850,6 @@
         <w:tblCellMar>
           <w:top w:w="41" w:type="dxa"/>
           <w:left w:w="53" w:type="dxa"/>
-          <w:bottom w:w="0" w:type="dxa"/>
           <w:right w:w="78" w:type="dxa"/>
         </w:tblCellMar>
         <w:tblLook w:val="04A0" w:firstRow="1" w:lastRow="0" w:firstColumn="1" w:lastColumn="0" w:noHBand="0" w:noVBand="1"/>
@@ -10897,7 +10877,7 @@
           <w:p>
             <w:pPr>
               <w:spacing w:after="0" w:line="259" w:lineRule="auto"/>
-              <w:ind w:left="24" w:firstLine="0"/>
+              <w:ind w:left="0" w:firstLine="0"/>
             </w:pPr>
             <w:r>
               <w:rPr>
@@ -10931,7 +10911,7 @@
           <w:p>
             <w:pPr>
               <w:spacing w:after="0" w:line="259" w:lineRule="auto"/>
-              <w:ind w:left="53" w:firstLine="0"/>
+              <w:ind w:left="0" w:firstLine="0"/>
             </w:pPr>
             <w:r>
               <w:rPr>
@@ -10963,7 +10943,7 @@
           <w:p>
             <w:pPr>
               <w:spacing w:after="0" w:line="259" w:lineRule="auto"/>
-              <w:ind w:left="24" w:firstLine="0"/>
+              <w:ind w:left="0" w:firstLine="0"/>
             </w:pPr>
             <w:r>
               <w:rPr>
@@ -11002,7 +10982,7 @@
           <w:p>
             <w:pPr>
               <w:spacing w:after="0" w:line="259" w:lineRule="auto"/>
-              <w:ind w:left="24" w:firstLine="0"/>
+              <w:ind w:left="0" w:firstLine="0"/>
             </w:pPr>
             <w:r>
               <w:rPr>
@@ -11036,7 +11016,7 @@
           <w:p>
             <w:pPr>
               <w:spacing w:after="0" w:line="259" w:lineRule="auto"/>
-              <w:ind w:left="53" w:firstLine="0"/>
+              <w:ind w:left="0" w:firstLine="0"/>
             </w:pPr>
             <w:r>
               <w:rPr>
@@ -11070,7 +11050,7 @@
           <w:p>
             <w:pPr>
               <w:spacing w:after="0" w:line="259" w:lineRule="auto"/>
-              <w:ind w:left="48" w:firstLine="0"/>
+              <w:ind w:left="0" w:firstLine="0"/>
             </w:pPr>
             <w:r>
               <w:rPr>
@@ -11103,7 +11083,7 @@
           <w:p>
             <w:pPr>
               <w:spacing w:after="0" w:line="259" w:lineRule="auto"/>
-              <w:ind w:left="24" w:firstLine="0"/>
+              <w:ind w:left="0" w:firstLine="0"/>
             </w:pPr>
             <w:r>
               <w:rPr>
@@ -11123,7 +11103,7 @@
                 <w:numId w:val="12"/>
               </w:numPr>
               <w:spacing w:after="0" w:line="259" w:lineRule="auto"/>
-              <w:ind w:hanging="360"/>
+              <w:ind w:left="0" w:hanging="360"/>
             </w:pPr>
             <w:r>
               <w:rPr>
@@ -11142,7 +11122,7 @@
                 <w:numId w:val="12"/>
               </w:numPr>
               <w:spacing w:after="0" w:line="259" w:lineRule="auto"/>
-              <w:ind w:hanging="360"/>
+              <w:ind w:left="0" w:hanging="360"/>
             </w:pPr>
             <w:r>
               <w:rPr>
@@ -11161,7 +11141,7 @@
                 <w:numId w:val="12"/>
               </w:numPr>
               <w:spacing w:after="0" w:line="259" w:lineRule="auto"/>
-              <w:ind w:hanging="360"/>
+              <w:ind w:left="0" w:hanging="360"/>
             </w:pPr>
             <w:r>
               <w:rPr>
@@ -11212,7 +11192,7 @@
     <w:p>
       <w:pPr>
         <w:spacing w:after="0" w:line="259" w:lineRule="auto"/>
-        <w:ind w:left="1702" w:firstLine="0"/>
+        <w:ind w:left="0" w:firstLine="0"/>
         <w:jc w:val="both"/>
       </w:pPr>
       <w:r>
@@ -11234,7 +11214,6 @@
         <w:tblCellMar>
           <w:top w:w="55" w:type="dxa"/>
           <w:left w:w="91" w:type="dxa"/>
-          <w:bottom w:w="0" w:type="dxa"/>
           <w:right w:w="115" w:type="dxa"/>
         </w:tblCellMar>
         <w:tblLook w:val="04A0" w:firstRow="1" w:lastRow="0" w:firstColumn="1" w:lastColumn="0" w:noHBand="0" w:noVBand="1"/>
@@ -11296,7 +11275,7 @@
           <w:p>
             <w:pPr>
               <w:spacing w:after="0" w:line="259" w:lineRule="auto"/>
-              <w:ind w:left="18" w:firstLine="0"/>
+              <w:ind w:left="0" w:firstLine="0"/>
             </w:pPr>
             <w:r>
               <w:rPr>
@@ -11401,7 +11380,7 @@
           <w:p>
             <w:pPr>
               <w:spacing w:after="0" w:line="259" w:lineRule="auto"/>
-              <w:ind w:left="18" w:firstLine="0"/>
+              <w:ind w:left="0" w:firstLine="0"/>
             </w:pPr>
             <w:r>
               <w:rPr>
@@ -11429,7 +11408,7 @@
           <w:p>
             <w:pPr>
               <w:spacing w:after="0" w:line="259" w:lineRule="auto"/>
-              <w:ind w:left="10" w:firstLine="0"/>
+              <w:ind w:left="0" w:firstLine="0"/>
             </w:pPr>
             <w:r>
               <w:rPr>
@@ -11483,7 +11462,7 @@
                 <w:numId w:val="13"/>
               </w:numPr>
               <w:spacing w:after="0" w:line="254" w:lineRule="auto"/>
-              <w:ind w:right="9" w:hanging="360"/>
+              <w:ind w:left="0" w:right="9" w:hanging="360"/>
             </w:pPr>
             <w:r>
               <w:rPr>
@@ -11525,7 +11504,7 @@
                 <w:numId w:val="13"/>
               </w:numPr>
               <w:spacing w:after="0" w:line="259" w:lineRule="auto"/>
-              <w:ind w:right="9" w:hanging="360"/>
+              <w:ind w:left="0" w:right="9" w:hanging="360"/>
             </w:pPr>
             <w:r>
               <w:rPr>
@@ -11576,7 +11555,7 @@
     <w:p>
       <w:pPr>
         <w:spacing w:after="9" w:line="259" w:lineRule="auto"/>
-        <w:ind w:left="1702" w:firstLine="0"/>
+        <w:ind w:left="0" w:firstLine="0"/>
         <w:jc w:val="both"/>
       </w:pPr>
       <w:r>
@@ -11593,7 +11572,7 @@
     <w:p>
       <w:pPr>
         <w:spacing w:after="0" w:line="259" w:lineRule="auto"/>
-        <w:ind w:left="1702" w:firstLine="0"/>
+        <w:ind w:left="0" w:firstLine="0"/>
         <w:jc w:val="both"/>
       </w:pPr>
       <w:r>
@@ -11615,7 +11594,6 @@
         <w:tblCellMar>
           <w:top w:w="53" w:type="dxa"/>
           <w:left w:w="91" w:type="dxa"/>
-          <w:bottom w:w="0" w:type="dxa"/>
           <w:right w:w="115" w:type="dxa"/>
         </w:tblCellMar>
         <w:tblLook w:val="04A0" w:firstRow="1" w:lastRow="0" w:firstColumn="1" w:lastColumn="0" w:noHBand="0" w:noVBand="1"/>
@@ -11677,7 +11655,7 @@
           <w:p>
             <w:pPr>
               <w:spacing w:after="0" w:line="259" w:lineRule="auto"/>
-              <w:ind w:left="18" w:firstLine="0"/>
+              <w:ind w:left="0" w:firstLine="0"/>
             </w:pPr>
             <w:r>
               <w:rPr>
@@ -11782,7 +11760,7 @@
           <w:p>
             <w:pPr>
               <w:spacing w:after="0" w:line="259" w:lineRule="auto"/>
-              <w:ind w:left="12" w:firstLine="0"/>
+              <w:ind w:left="0" w:firstLine="0"/>
             </w:pPr>
             <w:r>
               <w:rPr>
@@ -11816,7 +11794,7 @@
           <w:p>
             <w:pPr>
               <w:spacing w:after="0" w:line="259" w:lineRule="auto"/>
-              <w:ind w:left="5" w:firstLine="0"/>
+              <w:ind w:left="0" w:firstLine="0"/>
             </w:pPr>
             <w:r>
               <w:rPr>
@@ -11870,7 +11848,7 @@
                 <w:numId w:val="14"/>
               </w:numPr>
               <w:spacing w:after="8" w:line="236" w:lineRule="auto"/>
-              <w:ind w:hanging="360"/>
+              <w:ind w:left="0" w:hanging="360"/>
             </w:pPr>
             <w:r>
               <w:rPr>
@@ -11889,7 +11867,7 @@
                 <w:numId w:val="14"/>
               </w:numPr>
               <w:spacing w:after="0" w:line="259" w:lineRule="auto"/>
-              <w:ind w:hanging="360"/>
+              <w:ind w:left="0" w:hanging="360"/>
             </w:pPr>
             <w:r>
               <w:rPr>
@@ -11940,7 +11918,7 @@
     <w:p>
       <w:pPr>
         <w:spacing w:after="0" w:line="259" w:lineRule="auto"/>
-        <w:ind w:left="1702" w:firstLine="0"/>
+        <w:ind w:left="0" w:firstLine="0"/>
         <w:jc w:val="both"/>
       </w:pPr>
       <w:r>
@@ -12024,7 +12002,7 @@
           <w:p>
             <w:pPr>
               <w:spacing w:after="0" w:line="259" w:lineRule="auto"/>
-              <w:ind w:left="18" w:firstLine="0"/>
+              <w:ind w:left="0" w:firstLine="0"/>
             </w:pPr>
             <w:r>
               <w:rPr>
@@ -12500,7 +12478,7 @@
                 <w:numId w:val="15"/>
               </w:numPr>
               <w:spacing w:after="0" w:line="259" w:lineRule="auto"/>
-              <w:ind w:hanging="360"/>
+              <w:ind w:left="0" w:hanging="360"/>
             </w:pPr>
             <w:r>
               <w:rPr>
@@ -12519,7 +12497,7 @@
                 <w:numId w:val="15"/>
               </w:numPr>
               <w:spacing w:after="0" w:line="259" w:lineRule="auto"/>
-              <w:ind w:hanging="360"/>
+              <w:ind w:left="0" w:hanging="360"/>
             </w:pPr>
             <w:r>
               <w:rPr>
@@ -12537,7 +12515,7 @@
     <w:p>
       <w:pPr>
         <w:spacing w:after="0" w:line="259" w:lineRule="auto"/>
-        <w:ind w:left="1702" w:firstLine="0"/>
+        <w:ind w:left="0" w:firstLine="0"/>
         <w:jc w:val="both"/>
       </w:pPr>
       <w:r>
@@ -12619,7 +12597,7 @@
           <w:p>
             <w:pPr>
               <w:spacing w:after="0" w:line="259" w:lineRule="auto"/>
-              <w:ind w:left="18" w:firstLine="0"/>
+              <w:ind w:left="0" w:firstLine="0"/>
             </w:pPr>
             <w:r>
               <w:rPr>
@@ -13094,7 +13072,7 @@
           <w:p>
             <w:pPr>
               <w:spacing w:after="0" w:line="259" w:lineRule="auto"/>
-              <w:ind w:left="720" w:hanging="360"/>
+              <w:ind w:left="0" w:hanging="360"/>
             </w:pPr>
             <w:r>
               <w:rPr>
@@ -13158,7 +13136,7 @@
     <w:p>
       <w:pPr>
         <w:spacing w:after="0" w:line="259" w:lineRule="auto"/>
-        <w:ind w:left="1702" w:firstLine="0"/>
+        <w:ind w:left="0" w:firstLine="0"/>
         <w:jc w:val="both"/>
       </w:pPr>
       <w:r>
@@ -13188,7 +13166,6 @@
         <w:tblCellMar>
           <w:top w:w="68" w:type="dxa"/>
           <w:left w:w="91" w:type="dxa"/>
-          <w:bottom w:w="0" w:type="dxa"/>
           <w:right w:w="115" w:type="dxa"/>
         </w:tblCellMar>
         <w:tblLook w:val="04A0" w:firstRow="1" w:lastRow="0" w:firstColumn="1" w:lastColumn="0" w:noHBand="0" w:noVBand="1"/>
@@ -13250,7 +13227,7 @@
           <w:p>
             <w:pPr>
               <w:spacing w:after="0" w:line="259" w:lineRule="auto"/>
-              <w:ind w:left="13" w:firstLine="0"/>
+              <w:ind w:left="0" w:firstLine="0"/>
             </w:pPr>
             <w:r>
               <w:rPr>
@@ -13355,7 +13332,7 @@
           <w:p>
             <w:pPr>
               <w:spacing w:after="0" w:line="259" w:lineRule="auto"/>
-              <w:ind w:left="2" w:firstLine="0"/>
+              <w:ind w:left="0" w:firstLine="0"/>
             </w:pPr>
             <w:r>
               <w:rPr>
@@ -13389,7 +13366,7 @@
           <w:p>
             <w:pPr>
               <w:spacing w:after="0" w:line="259" w:lineRule="auto"/>
-              <w:ind w:left="2" w:firstLine="0"/>
+              <w:ind w:left="0" w:firstLine="0"/>
             </w:pPr>
             <w:r>
               <w:rPr>
@@ -13443,7 +13420,7 @@
                 <w:numId w:val="16"/>
               </w:numPr>
               <w:spacing w:after="0" w:line="231" w:lineRule="auto"/>
-              <w:ind w:hanging="360"/>
+              <w:ind w:left="0" w:hanging="360"/>
             </w:pPr>
             <w:r>
               <w:rPr>
@@ -13462,7 +13439,7 @@
                 <w:numId w:val="16"/>
               </w:numPr>
               <w:spacing w:after="0" w:line="259" w:lineRule="auto"/>
-              <w:ind w:hanging="360"/>
+              <w:ind w:left="0" w:hanging="360"/>
             </w:pPr>
             <w:r>
               <w:rPr>
@@ -13513,7 +13490,7 @@
     <w:p>
       <w:pPr>
         <w:spacing w:after="0" w:line="259" w:lineRule="auto"/>
-        <w:ind w:left="1702" w:firstLine="0"/>
+        <w:ind w:left="0" w:firstLine="0"/>
         <w:jc w:val="both"/>
       </w:pPr>
       <w:r>
@@ -13535,7 +13512,6 @@
         <w:tblCellMar>
           <w:top w:w="55" w:type="dxa"/>
           <w:left w:w="91" w:type="dxa"/>
-          <w:bottom w:w="0" w:type="dxa"/>
           <w:right w:w="115" w:type="dxa"/>
         </w:tblCellMar>
         <w:tblLook w:val="04A0" w:firstRow="1" w:lastRow="0" w:firstColumn="1" w:lastColumn="0" w:noHBand="0" w:noVBand="1"/>
@@ -13598,7 +13574,7 @@
           <w:p>
             <w:pPr>
               <w:spacing w:after="0" w:line="259" w:lineRule="auto"/>
-              <w:ind w:left="18" w:firstLine="0"/>
+              <w:ind w:left="0" w:firstLine="0"/>
             </w:pPr>
             <w:r>
               <w:rPr>
@@ -13703,7 +13679,7 @@
           <w:p>
             <w:pPr>
               <w:spacing w:after="0" w:line="259" w:lineRule="auto"/>
-              <w:ind w:left="18" w:firstLine="0"/>
+              <w:ind w:left="0" w:firstLine="0"/>
             </w:pPr>
             <w:r>
               <w:rPr>
@@ -13737,7 +13713,7 @@
           <w:p>
             <w:pPr>
               <w:spacing w:after="0" w:line="259" w:lineRule="auto"/>
-              <w:ind w:left="10" w:firstLine="0"/>
+              <w:ind w:left="0" w:firstLine="0"/>
             </w:pPr>
             <w:r>
               <w:rPr>
@@ -13791,7 +13767,7 @@
                 <w:numId w:val="17"/>
               </w:numPr>
               <w:spacing w:after="0" w:line="230" w:lineRule="auto"/>
-              <w:ind w:hanging="360"/>
+              <w:ind w:left="0" w:hanging="360"/>
             </w:pPr>
             <w:r>
               <w:rPr>
@@ -13810,7 +13786,7 @@
                 <w:numId w:val="17"/>
               </w:numPr>
               <w:spacing w:after="0" w:line="234" w:lineRule="auto"/>
-              <w:ind w:hanging="360"/>
+              <w:ind w:left="0" w:hanging="360"/>
             </w:pPr>
             <w:r>
               <w:rPr>
@@ -13829,7 +13805,7 @@
                 <w:numId w:val="17"/>
               </w:numPr>
               <w:spacing w:after="0" w:line="259" w:lineRule="auto"/>
-              <w:ind w:hanging="360"/>
+              <w:ind w:left="0" w:hanging="360"/>
             </w:pPr>
             <w:r>
               <w:rPr>
@@ -13880,7 +13856,7 @@
     <w:p>
       <w:pPr>
         <w:spacing w:after="0" w:line="259" w:lineRule="auto"/>
-        <w:ind w:left="1702" w:firstLine="0"/>
+        <w:ind w:left="0" w:firstLine="0"/>
         <w:jc w:val="both"/>
       </w:pPr>
       <w:r>
@@ -13897,7 +13873,7 @@
     <w:p>
       <w:pPr>
         <w:spacing w:after="0" w:line="259" w:lineRule="auto"/>
-        <w:ind w:left="1702" w:firstLine="0"/>
+        <w:ind w:left="0" w:firstLine="0"/>
         <w:jc w:val="both"/>
       </w:pPr>
     </w:p>
@@ -13909,7 +13885,6 @@
         <w:tblCellMar>
           <w:top w:w="26" w:type="dxa"/>
           <w:left w:w="54" w:type="dxa"/>
-          <w:bottom w:w="0" w:type="dxa"/>
           <w:right w:w="115" w:type="dxa"/>
         </w:tblCellMar>
         <w:tblLook w:val="04A0" w:firstRow="1" w:lastRow="0" w:firstColumn="1" w:lastColumn="0" w:noHBand="0" w:noVBand="1"/>
@@ -13976,7 +13951,7 @@
           <w:p>
             <w:pPr>
               <w:spacing w:after="0" w:line="259" w:lineRule="auto"/>
-              <w:ind w:left="19" w:firstLine="0"/>
+              <w:ind w:left="0" w:firstLine="0"/>
             </w:pPr>
             <w:r>
               <w:rPr>
@@ -14087,7 +14062,7 @@
           <w:p>
             <w:pPr>
               <w:spacing w:after="0" w:line="259" w:lineRule="auto"/>
-              <w:ind w:left="19" w:firstLine="0"/>
+              <w:ind w:left="0" w:firstLine="0"/>
             </w:pPr>
             <w:r>
               <w:rPr>
@@ -14121,7 +14096,7 @@
           <w:p>
             <w:pPr>
               <w:spacing w:after="0" w:line="259" w:lineRule="auto"/>
-              <w:ind w:left="10" w:firstLine="0"/>
+              <w:ind w:left="0" w:firstLine="0"/>
             </w:pPr>
             <w:r>
               <w:rPr>
@@ -14156,7 +14131,7 @@
           <w:p>
             <w:pPr>
               <w:spacing w:after="0" w:line="259" w:lineRule="auto"/>
-              <w:ind w:left="24" w:firstLine="0"/>
+              <w:ind w:left="0" w:firstLine="0"/>
             </w:pPr>
             <w:r>
               <w:rPr>
@@ -14176,7 +14151,7 @@
                 <w:numId w:val="18"/>
               </w:numPr>
               <w:spacing w:after="0" w:line="259" w:lineRule="auto"/>
-              <w:ind w:hanging="360"/>
+              <w:ind w:left="0" w:hanging="360"/>
             </w:pPr>
             <w:r>
               <w:rPr>
@@ -14195,7 +14170,7 @@
                 <w:numId w:val="18"/>
               </w:numPr>
               <w:spacing w:after="0" w:line="259" w:lineRule="auto"/>
-              <w:ind w:hanging="360"/>
+              <w:ind w:left="0" w:hanging="360"/>
             </w:pPr>
             <w:r>
               <w:rPr>
@@ -14214,7 +14189,7 @@
                 <w:numId w:val="18"/>
               </w:numPr>
               <w:spacing w:after="0" w:line="233" w:lineRule="auto"/>
-              <w:ind w:hanging="360"/>
+              <w:ind w:left="0" w:hanging="360"/>
             </w:pPr>
             <w:r>
               <w:rPr>
@@ -14233,7 +14208,7 @@
                 <w:numId w:val="18"/>
               </w:numPr>
               <w:spacing w:after="0" w:line="259" w:lineRule="auto"/>
-              <w:ind w:hanging="360"/>
+              <w:ind w:left="0" w:hanging="360"/>
             </w:pPr>
             <w:r>
               <w:rPr>
@@ -14286,7 +14261,7 @@
     <w:p>
       <w:pPr>
         <w:spacing w:after="0" w:line="259" w:lineRule="auto"/>
-        <w:ind w:left="1702" w:firstLine="0"/>
+        <w:ind w:left="0" w:firstLine="0"/>
       </w:pPr>
       <w:r>
         <w:rPr>
@@ -14311,7 +14286,7 @@
     <w:p>
       <w:pPr>
         <w:spacing w:after="0" w:line="259" w:lineRule="auto"/>
-        <w:ind w:left="1702" w:firstLine="0"/>
+        <w:ind w:left="0" w:firstLine="0"/>
       </w:pPr>
     </w:p>
     <w:tbl>
@@ -14384,7 +14359,7 @@
           <w:p>
             <w:pPr>
               <w:spacing w:after="0" w:line="259" w:lineRule="auto"/>
-              <w:ind w:left="19" w:firstLine="0"/>
+              <w:ind w:left="0" w:firstLine="0"/>
             </w:pPr>
             <w:r>
               <w:rPr>
@@ -14489,7 +14464,7 @@
           <w:p>
             <w:pPr>
               <w:spacing w:after="0" w:line="259" w:lineRule="auto"/>
-              <w:ind w:left="19" w:firstLine="0"/>
+              <w:ind w:left="0" w:firstLine="0"/>
             </w:pPr>
             <w:r>
               <w:rPr>
@@ -14523,7 +14498,7 @@
           <w:p>
             <w:pPr>
               <w:spacing w:after="0" w:line="259" w:lineRule="auto"/>
-              <w:ind w:left="10" w:firstLine="0"/>
+              <w:ind w:left="0" w:firstLine="0"/>
             </w:pPr>
             <w:r>
               <w:rPr>
@@ -14651,7 +14626,7 @@
     <w:p>
       <w:pPr>
         <w:spacing w:after="0" w:line="259" w:lineRule="auto"/>
-        <w:ind w:left="1702" w:firstLine="0"/>
+        <w:ind w:left="0" w:firstLine="0"/>
       </w:pPr>
       <w:r>
         <w:rPr>
@@ -14672,7 +14647,6 @@
         <w:tblCellMar>
           <w:top w:w="55" w:type="dxa"/>
           <w:left w:w="91" w:type="dxa"/>
-          <w:bottom w:w="0" w:type="dxa"/>
           <w:right w:w="37" w:type="dxa"/>
         </w:tblCellMar>
         <w:tblLook w:val="04A0" w:firstRow="1" w:lastRow="0" w:firstColumn="1" w:lastColumn="0" w:noHBand="0" w:noVBand="1"/>
@@ -14734,7 +14708,7 @@
           <w:p>
             <w:pPr>
               <w:spacing w:after="0" w:line="259" w:lineRule="auto"/>
-              <w:ind w:left="19" w:firstLine="0"/>
+              <w:ind w:left="0" w:firstLine="0"/>
             </w:pPr>
             <w:r>
               <w:rPr>
@@ -14840,7 +14814,7 @@
           <w:p>
             <w:pPr>
               <w:spacing w:after="0" w:line="259" w:lineRule="auto"/>
-              <w:ind w:left="19" w:firstLine="0"/>
+              <w:ind w:left="0" w:firstLine="0"/>
             </w:pPr>
             <w:r>
               <w:rPr>
@@ -14874,7 +14848,7 @@
           <w:p>
             <w:pPr>
               <w:spacing w:after="0" w:line="259" w:lineRule="auto"/>
-              <w:ind w:left="7" w:firstLine="0"/>
+              <w:ind w:left="0" w:firstLine="0"/>
             </w:pPr>
             <w:r>
               <w:rPr>
@@ -14928,7 +14902,7 @@
                 <w:numId w:val="19"/>
               </w:numPr>
               <w:spacing w:after="0" w:line="259" w:lineRule="auto"/>
-              <w:ind w:hanging="360"/>
+              <w:ind w:left="0" w:hanging="360"/>
             </w:pPr>
             <w:r>
               <w:rPr>
@@ -14947,7 +14921,7 @@
                 <w:numId w:val="19"/>
               </w:numPr>
               <w:spacing w:after="0" w:line="259" w:lineRule="auto"/>
-              <w:ind w:hanging="360"/>
+              <w:ind w:left="0" w:hanging="360"/>
             </w:pPr>
             <w:r>
               <w:rPr>
@@ -14998,7 +14972,7 @@
     <w:p>
       <w:pPr>
         <w:spacing w:after="174" w:line="259" w:lineRule="auto"/>
-        <w:ind w:left="1702" w:firstLine="0"/>
+        <w:ind w:left="0" w:firstLine="0"/>
       </w:pPr>
       <w:r>
         <w:rPr>
@@ -15014,7 +14988,7 @@
     <w:p>
       <w:pPr>
         <w:spacing w:after="0" w:line="259" w:lineRule="auto"/>
-        <w:ind w:left="1702" w:firstLine="0"/>
+        <w:ind w:left="0" w:firstLine="0"/>
       </w:pPr>
       <w:r>
         <w:rPr>
@@ -15062,7 +15036,7 @@
           <w:p>
             <w:pPr>
               <w:spacing w:after="0" w:line="259" w:lineRule="auto"/>
-              <w:ind w:left="24" w:firstLine="0"/>
+              <w:ind w:left="0" w:firstLine="0"/>
             </w:pPr>
             <w:r>
               <w:rPr>
@@ -15095,7 +15069,7 @@
           <w:p>
             <w:pPr>
               <w:spacing w:after="0" w:line="259" w:lineRule="auto"/>
-              <w:ind w:left="52" w:firstLine="0"/>
+              <w:ind w:left="0" w:firstLine="0"/>
             </w:pPr>
             <w:r>
               <w:rPr>
@@ -15127,7 +15101,7 @@
           <w:p>
             <w:pPr>
               <w:spacing w:after="0" w:line="259" w:lineRule="auto"/>
-              <w:ind w:left="24" w:firstLine="0"/>
+              <w:ind w:left="0" w:firstLine="0"/>
             </w:pPr>
             <w:r>
               <w:rPr>
@@ -15554,7 +15528,7 @@
           <w:p>
             <w:pPr>
               <w:spacing w:after="0" w:line="259" w:lineRule="auto"/>
-              <w:ind w:left="24" w:firstLine="0"/>
+              <w:ind w:left="0" w:firstLine="0"/>
             </w:pPr>
             <w:r>
               <w:rPr>
@@ -15570,7 +15544,7 @@
           <w:p>
             <w:pPr>
               <w:spacing w:after="0" w:line="259" w:lineRule="auto"/>
-              <w:ind w:left="744" w:hanging="360"/>
+              <w:ind w:left="0" w:hanging="360"/>
             </w:pPr>
             <w:r>
               <w:rPr>
@@ -15634,7 +15608,7 @@
     <w:p>
       <w:pPr>
         <w:spacing w:after="174" w:line="259" w:lineRule="auto"/>
-        <w:ind w:left="1702" w:firstLine="0"/>
+        <w:ind w:left="0" w:firstLine="0"/>
         <w:jc w:val="both"/>
       </w:pPr>
       <w:r>
@@ -15651,7 +15625,7 @@
     <w:p>
       <w:pPr>
         <w:spacing w:after="0" w:line="259" w:lineRule="auto"/>
-        <w:ind w:left="1702" w:firstLine="0"/>
+        <w:ind w:left="0" w:firstLine="0"/>
         <w:jc w:val="both"/>
       </w:pPr>
       <w:r>
@@ -15673,7 +15647,6 @@
         <w:tblCellMar>
           <w:top w:w="55" w:type="dxa"/>
           <w:left w:w="91" w:type="dxa"/>
-          <w:bottom w:w="0" w:type="dxa"/>
           <w:right w:w="115" w:type="dxa"/>
         </w:tblCellMar>
         <w:tblLook w:val="04A0" w:firstRow="1" w:lastRow="0" w:firstColumn="1" w:lastColumn="0" w:noHBand="0" w:noVBand="1"/>
@@ -15736,7 +15709,7 @@
           <w:p>
             <w:pPr>
               <w:spacing w:after="0" w:line="259" w:lineRule="auto"/>
-              <w:ind w:left="19" w:firstLine="0"/>
+              <w:ind w:left="0" w:firstLine="0"/>
             </w:pPr>
             <w:r>
               <w:rPr>
@@ -15782,19 +15755,11 @@
               <w:rPr>
                 <w:sz w:val="22"/>
               </w:rPr>
-              <w:t xml:space="preserve">: Como usuario quiero poder cambiar el modo de visualización de la plataforma (modo predeterminado / modo </w:t>
-            </w:r>
-            <w:proofErr w:type="gramStart"/>
-            <w:r>
-              <w:rPr>
-                <w:sz w:val="22"/>
-              </w:rPr>
-              <w:t>oscuro)</w:t>
+              <w:t>: Como usuario quiero poder cambiar el modo de visualización de la plataforma (modo predeterminado / modo oscuro)</w:t>
             </w:r>
             <w:r>
               <w:t xml:space="preserve">   </w:t>
             </w:r>
-            <w:proofErr w:type="gramEnd"/>
           </w:p>
         </w:tc>
       </w:tr>
@@ -15850,7 +15815,7 @@
           <w:p>
             <w:pPr>
               <w:spacing w:after="0" w:line="259" w:lineRule="auto"/>
-              <w:ind w:left="19" w:firstLine="0"/>
+              <w:ind w:left="0" w:firstLine="0"/>
             </w:pPr>
             <w:r>
               <w:rPr>
@@ -15884,7 +15849,7 @@
           <w:p>
             <w:pPr>
               <w:spacing w:after="0" w:line="259" w:lineRule="auto"/>
-              <w:ind w:left="12" w:firstLine="0"/>
+              <w:ind w:left="0" w:firstLine="0"/>
             </w:pPr>
             <w:r>
               <w:rPr>
@@ -15938,7 +15903,7 @@
                 <w:numId w:val="20"/>
               </w:numPr>
               <w:spacing w:after="0" w:line="231" w:lineRule="auto"/>
-              <w:ind w:hanging="360"/>
+              <w:ind w:left="0" w:hanging="360"/>
             </w:pPr>
             <w:r>
               <w:rPr>
@@ -15957,7 +15922,7 @@
                 <w:numId w:val="20"/>
               </w:numPr>
               <w:spacing w:after="0" w:line="259" w:lineRule="auto"/>
-              <w:ind w:hanging="360"/>
+              <w:ind w:left="0" w:hanging="360"/>
             </w:pPr>
             <w:r>
               <w:rPr>
@@ -16008,7 +15973,7 @@
     <w:p>
       <w:pPr>
         <w:spacing w:after="0" w:line="259" w:lineRule="auto"/>
-        <w:ind w:left="1702" w:firstLine="0"/>
+        <w:ind w:left="0" w:firstLine="0"/>
         <w:jc w:val="both"/>
       </w:pPr>
       <w:r>
@@ -16030,7 +15995,6 @@
         <w:tblCellMar>
           <w:top w:w="77" w:type="dxa"/>
           <w:left w:w="91" w:type="dxa"/>
-          <w:bottom w:w="0" w:type="dxa"/>
           <w:right w:w="106" w:type="dxa"/>
         </w:tblCellMar>
         <w:tblLook w:val="04A0" w:firstRow="1" w:lastRow="0" w:firstColumn="1" w:lastColumn="0" w:noHBand="0" w:noVBand="1"/>
@@ -16092,7 +16056,7 @@
           <w:p>
             <w:pPr>
               <w:spacing w:after="0" w:line="259" w:lineRule="auto"/>
-              <w:ind w:left="19" w:firstLine="0"/>
+              <w:ind w:left="0" w:firstLine="0"/>
             </w:pPr>
             <w:r>
               <w:rPr>
@@ -16198,7 +16162,7 @@
           <w:p>
             <w:pPr>
               <w:spacing w:after="0" w:line="259" w:lineRule="auto"/>
-              <w:ind w:left="19" w:firstLine="0"/>
+              <w:ind w:left="0" w:firstLine="0"/>
             </w:pPr>
             <w:r>
               <w:rPr>
@@ -16226,7 +16190,7 @@
           <w:p>
             <w:pPr>
               <w:spacing w:after="0" w:line="259" w:lineRule="auto"/>
-              <w:ind w:left="12" w:firstLine="0"/>
+              <w:ind w:left="0" w:firstLine="0"/>
             </w:pPr>
             <w:r>
               <w:rPr>
@@ -16280,7 +16244,7 @@
                 <w:numId w:val="21"/>
               </w:numPr>
               <w:spacing w:after="0" w:line="259" w:lineRule="auto"/>
-              <w:ind w:hanging="360"/>
+              <w:ind w:left="0" w:hanging="360"/>
             </w:pPr>
             <w:r>
               <w:rPr>
@@ -16299,7 +16263,7 @@
                 <w:numId w:val="21"/>
               </w:numPr>
               <w:spacing w:after="0" w:line="259" w:lineRule="auto"/>
-              <w:ind w:hanging="360"/>
+              <w:ind w:left="0" w:hanging="360"/>
             </w:pPr>
             <w:r>
               <w:rPr>
@@ -16367,7 +16331,7 @@
     <w:p>
       <w:pPr>
         <w:spacing w:after="162" w:line="259" w:lineRule="auto"/>
-        <w:ind w:left="1702" w:firstLine="0"/>
+        <w:ind w:left="0" w:firstLine="0"/>
       </w:pPr>
       <w:r>
         <w:rPr>
@@ -16383,7 +16347,7 @@
     <w:p>
       <w:pPr>
         <w:spacing w:after="175" w:line="259" w:lineRule="auto"/>
-        <w:ind w:left="1702" w:firstLine="0"/>
+        <w:ind w:left="0" w:firstLine="0"/>
       </w:pPr>
       <w:r>
         <w:t xml:space="preserve">  </w:t>
@@ -16392,7 +16356,7 @@
     <w:p>
       <w:pPr>
         <w:spacing w:after="267" w:line="259" w:lineRule="auto"/>
-        <w:ind w:left="1702" w:firstLine="0"/>
+        <w:ind w:left="0" w:firstLine="0"/>
       </w:pPr>
       <w:r>
         <w:rPr>
@@ -16408,7 +16372,7 @@
     <w:p>
       <w:pPr>
         <w:spacing w:after="198" w:line="259" w:lineRule="auto"/>
-        <w:ind w:left="1678" w:firstLine="0"/>
+        <w:ind w:left="0" w:firstLine="0"/>
       </w:pPr>
       <w:proofErr w:type="gramStart"/>
       <w:r>
@@ -16443,7 +16407,7 @@
     <w:p>
       <w:pPr>
         <w:spacing w:after="204" w:line="259" w:lineRule="auto"/>
-        <w:ind w:left="1668" w:right="380" w:hanging="5"/>
+        <w:ind w:left="0" w:right="380" w:hanging="5"/>
       </w:pPr>
       <w:r>
         <w:rPr>
@@ -16465,7 +16429,7 @@
     <w:p>
       <w:pPr>
         <w:spacing w:after="0" w:line="430" w:lineRule="auto"/>
-        <w:ind w:left="1668" w:right="380" w:hanging="5"/>
+        <w:ind w:left="0" w:right="380" w:hanging="5"/>
       </w:pPr>
       <w:proofErr w:type="spellStart"/>
       <w:r>
@@ -16575,7 +16539,7 @@
     <w:p>
       <w:pPr>
         <w:spacing w:after="236" w:line="259" w:lineRule="auto"/>
-        <w:ind w:left="2398" w:right="380" w:hanging="5"/>
+        <w:ind w:left="0" w:right="380" w:hanging="5"/>
       </w:pPr>
       <w:r>
         <w:rPr>
@@ -16591,7 +16555,7 @@
     <w:p>
       <w:pPr>
         <w:spacing w:after="236" w:line="259" w:lineRule="auto"/>
-        <w:ind w:left="1668" w:right="380" w:hanging="5"/>
+        <w:ind w:left="0" w:right="380" w:hanging="5"/>
       </w:pPr>
       <w:proofErr w:type="spellStart"/>
       <w:r>
@@ -16647,7 +16611,7 @@
     <w:p>
       <w:pPr>
         <w:spacing w:after="236" w:line="259" w:lineRule="auto"/>
-        <w:ind w:left="1668" w:right="380" w:hanging="5"/>
+        <w:ind w:left="0" w:right="380" w:hanging="5"/>
       </w:pPr>
       <w:r>
         <w:rPr>
@@ -16678,7 +16642,7 @@
     <w:p>
       <w:pPr>
         <w:spacing w:after="182" w:line="259" w:lineRule="auto"/>
-        <w:ind w:left="1702" w:firstLine="0"/>
+        <w:ind w:left="0" w:firstLine="0"/>
       </w:pPr>
       <w:r>
         <w:rPr>
@@ -16696,7 +16660,7 @@
     <w:p>
       <w:pPr>
         <w:spacing w:after="0" w:line="279" w:lineRule="auto"/>
-        <w:ind w:left="1673" w:firstLine="0"/>
+        <w:ind w:left="0" w:firstLine="0"/>
       </w:pPr>
       <w:r>
         <w:rPr>
@@ -16716,43 +16680,31 @@
         <w:rPr>
           <w:sz w:val="56"/>
         </w:rPr>
-        <w:t>:</w:t>
-      </w:r>
-      <w:r>
-        <w:rPr>
-          <w:sz w:val="56"/>
-        </w:rPr>
+        <w:t xml:space="preserve">: Wordle+. </w:t>
+      </w:r>
+      <w:r>
         <w:t xml:space="preserve"> </w:t>
       </w:r>
-      <w:r>
-        <w:rPr>
-          <w:sz w:val="56"/>
-        </w:rPr>
-        <w:t xml:space="preserve">Wordle+. </w:t>
-      </w:r>
-      <w:r>
+    </w:p>
+    <w:p>
+      <w:pPr>
+        <w:spacing w:after="218" w:line="259" w:lineRule="auto"/>
+        <w:ind w:left="0" w:firstLine="0"/>
+      </w:pPr>
+      <w:r>
+        <w:rPr>
+          <w:sz w:val="22"/>
+        </w:rPr>
         <w:t xml:space="preserve"> </w:t>
       </w:r>
-    </w:p>
-    <w:p>
-      <w:pPr>
-        <w:spacing w:after="218" w:line="259" w:lineRule="auto"/>
-        <w:ind w:left="1661" w:firstLine="0"/>
-      </w:pPr>
-      <w:r>
-        <w:rPr>
-          <w:sz w:val="22"/>
-        </w:rPr>
+      <w:r>
         <w:t xml:space="preserve"> </w:t>
       </w:r>
-      <w:r>
-        <w:t xml:space="preserve"> </w:t>
-      </w:r>
     </w:p>
     <w:p>
       <w:pPr>
         <w:spacing w:after="43" w:line="259" w:lineRule="auto"/>
-        <w:ind w:left="1661"/>
+        <w:ind w:left="0"/>
       </w:pPr>
       <w:r>
         <w:rPr>
@@ -16768,7 +16720,7 @@
     <w:p>
       <w:pPr>
         <w:spacing w:after="0" w:line="259" w:lineRule="auto"/>
-        <w:ind w:left="1661"/>
+        <w:ind w:left="0"/>
       </w:pPr>
       <w:r>
         <w:rPr>
@@ -16784,7 +16736,7 @@
     <w:p>
       <w:pPr>
         <w:spacing w:after="157" w:line="259" w:lineRule="auto"/>
-        <w:ind w:left="1661" w:firstLine="0"/>
+        <w:ind w:left="0" w:firstLine="0"/>
       </w:pPr>
       <w:r>
         <w:rPr>
@@ -16799,7 +16751,7 @@
     <w:p>
       <w:pPr>
         <w:spacing w:after="166" w:line="259" w:lineRule="auto"/>
-        <w:ind w:left="1661"/>
+        <w:ind w:left="0"/>
       </w:pPr>
       <w:r>
         <w:rPr>
@@ -16816,7 +16768,7 @@
     <w:p>
       <w:pPr>
         <w:spacing w:after="180" w:line="259" w:lineRule="auto"/>
-        <w:ind w:left="1661" w:firstLine="0"/>
+        <w:ind w:left="0" w:firstLine="0"/>
       </w:pPr>
       <w:r>
         <w:rPr>
@@ -16832,7 +16784,7 @@
     </w:p>
     <w:p>
       <w:pPr>
-        <w:ind w:left="1661"/>
+        <w:ind w:left="0"/>
       </w:pPr>
       <w:r>
         <w:t xml:space="preserve">Un aspecto que destacar de la metodología Scrum es que el equipo de desarrollo tiene asociado una </w:t>
@@ -16858,7 +16810,7 @@
     <w:p>
       <w:pPr>
         <w:spacing w:after="160" w:line="259" w:lineRule="auto"/>
-        <w:ind w:left="1661" w:firstLine="0"/>
+        <w:ind w:left="0" w:firstLine="0"/>
       </w:pPr>
       <w:r>
         <w:t xml:space="preserve">  </w:t>
@@ -16866,7 +16818,7 @@
     </w:p>
     <w:p>
       <w:pPr>
-        <w:ind w:left="1661"/>
+        <w:ind w:left="0"/>
       </w:pPr>
       <w:r>
         <w:t xml:space="preserve">Este valor es importante a la hora de realizar la planificación de </w:t>
@@ -16882,7 +16834,7 @@
     </w:p>
     <w:p>
       <w:pPr>
-        <w:ind w:left="1661"/>
+        <w:ind w:left="0"/>
       </w:pPr>
       <w:r>
         <w:t xml:space="preserve">Normalmente, para estimar este valor, se tiene en cuenta los Puntos de Historia (PH) completados en el primer Sprint. Como estos datos no están disponibles actualmente, se realizará una planificación inicial de </w:t>
@@ -16907,7 +16859,7 @@
     <w:p>
       <w:pPr>
         <w:spacing w:after="185" w:line="259" w:lineRule="auto"/>
-        <w:ind w:left="1661" w:firstLine="0"/>
+        <w:ind w:left="0" w:firstLine="0"/>
       </w:pPr>
       <w:r>
         <w:rPr>
@@ -16923,7 +16875,7 @@
     <w:p>
       <w:pPr>
         <w:spacing w:after="161" w:line="259" w:lineRule="auto"/>
-        <w:ind w:left="1661" w:firstLine="0"/>
+        <w:ind w:left="0" w:firstLine="0"/>
       </w:pPr>
       <w:r>
         <w:rPr>
@@ -16939,7 +16891,7 @@
     <w:p>
       <w:pPr>
         <w:spacing w:after="166" w:line="259" w:lineRule="auto"/>
-        <w:ind w:left="1661"/>
+        <w:ind w:left="0"/>
       </w:pPr>
       <w:r>
         <w:rPr>
@@ -16974,7 +16926,7 @@
     <w:p>
       <w:pPr>
         <w:spacing w:after="179" w:line="259" w:lineRule="auto"/>
-        <w:ind w:left="1661" w:firstLine="0"/>
+        <w:ind w:left="0" w:firstLine="0"/>
       </w:pPr>
       <w:r>
         <w:rPr>
@@ -16990,7 +16942,7 @@
     </w:p>
     <w:p>
       <w:pPr>
-        <w:ind w:left="1661"/>
+        <w:ind w:left="0"/>
       </w:pPr>
       <w:r>
         <w:t xml:space="preserve">La planificación de los </w:t>
@@ -17011,7 +16963,7 @@
           <w:numId w:val="23"/>
         </w:numPr>
         <w:spacing w:after="11" w:line="265" w:lineRule="auto"/>
-        <w:ind w:left="1661" w:hanging="360"/>
+        <w:ind w:left="0" w:hanging="360"/>
       </w:pPr>
       <w:r>
         <w:t xml:space="preserve">Por orden de </w:t>
@@ -17051,7 +17003,7 @@
           <w:numId w:val="23"/>
         </w:numPr>
         <w:spacing w:after="158" w:line="265" w:lineRule="auto"/>
-        <w:ind w:left="1661" w:hanging="360"/>
+        <w:ind w:left="0" w:hanging="360"/>
       </w:pPr>
       <w:r>
         <w:t xml:space="preserve">Por agrupamiento de similitud: las historias de usuario similares se realizarán en los mismos </w:t>
@@ -17077,7 +17029,7 @@
     </w:p>
     <w:p>
       <w:pPr>
-        <w:ind w:left="1661"/>
+        <w:ind w:left="0"/>
       </w:pPr>
       <w:r>
         <w:t>De esta forma, la planificación queda de la siguiente manera:</w:t>
@@ -17096,7 +17048,7 @@
     <w:p>
       <w:pPr>
         <w:spacing w:after="0" w:line="259" w:lineRule="auto"/>
-        <w:ind w:left="14" w:firstLine="0"/>
+        <w:ind w:left="0" w:firstLine="0"/>
         <w:jc w:val="both"/>
       </w:pPr>
       <w:r>
@@ -17105,6 +17057,7 @@
           <w:i/>
           <w:sz w:val="22"/>
         </w:rPr>
+        <w:lastRenderedPageBreak/>
         <w:t xml:space="preserve"> </w:t>
       </w:r>
       <w:r>
@@ -17126,9 +17079,6 @@
         </w:tblBorders>
         <w:tblCellMar>
           <w:top w:w="62" w:type="dxa"/>
-          <w:left w:w="0" w:type="dxa"/>
-          <w:bottom w:w="0" w:type="dxa"/>
-          <w:right w:w="0" w:type="dxa"/>
         </w:tblCellMar>
         <w:tblLook w:val="04A0" w:firstRow="1" w:lastRow="0" w:firstColumn="1" w:lastColumn="0" w:noHBand="0" w:noVBand="1"/>
       </w:tblPr>
@@ -17158,7 +17108,6 @@
               <w:rPr>
                 <w:b/>
               </w:rPr>
-              <w:lastRenderedPageBreak/>
               <w:t>Nº</w:t>
             </w:r>
             <w:proofErr w:type="spellEnd"/>
@@ -17181,7 +17130,7 @@
           <w:p>
             <w:pPr>
               <w:spacing w:after="0" w:line="259" w:lineRule="auto"/>
-              <w:ind w:left="1" w:firstLine="0"/>
+              <w:ind w:left="0" w:firstLine="0"/>
               <w:jc w:val="center"/>
             </w:pPr>
             <w:r>
@@ -17204,7 +17153,7 @@
           <w:p>
             <w:pPr>
               <w:spacing w:after="0" w:line="259" w:lineRule="auto"/>
-              <w:ind w:left="2" w:firstLine="0"/>
+              <w:ind w:left="0" w:firstLine="0"/>
               <w:jc w:val="center"/>
             </w:pPr>
             <w:r>
@@ -17252,7 +17201,7 @@
           <w:p>
             <w:pPr>
               <w:spacing w:after="0" w:line="259" w:lineRule="auto"/>
-              <w:ind w:left="114" w:firstLine="0"/>
+              <w:ind w:left="0" w:firstLine="0"/>
               <w:jc w:val="center"/>
             </w:pPr>
             <w:r>
@@ -17301,7 +17250,7 @@
           <w:p>
             <w:pPr>
               <w:spacing w:after="0" w:line="259" w:lineRule="auto"/>
-              <w:ind w:left="95" w:firstLine="0"/>
+              <w:ind w:left="0" w:firstLine="0"/>
               <w:jc w:val="both"/>
             </w:pPr>
             <w:proofErr w:type="spellStart"/>
@@ -17331,7 +17280,7 @@
           <w:p>
             <w:pPr>
               <w:spacing w:after="0" w:line="259" w:lineRule="auto"/>
-              <w:ind w:left="1" w:firstLine="0"/>
+              <w:ind w:left="0" w:firstLine="0"/>
               <w:jc w:val="center"/>
             </w:pPr>
             <w:r>
@@ -17353,7 +17302,7 @@
           <w:p>
             <w:pPr>
               <w:spacing w:after="0" w:line="259" w:lineRule="auto"/>
-              <w:ind w:left="209" w:firstLine="0"/>
+              <w:ind w:left="0" w:firstLine="0"/>
             </w:pPr>
             <w:r>
               <w:rPr>
@@ -17374,7 +17323,7 @@
           <w:p>
             <w:pPr>
               <w:spacing w:after="0" w:line="259" w:lineRule="auto"/>
-              <w:ind w:left="3" w:firstLine="0"/>
+              <w:ind w:left="0" w:firstLine="0"/>
               <w:jc w:val="center"/>
             </w:pPr>
             <w:r>
@@ -17400,7 +17349,7 @@
           <w:p>
             <w:pPr>
               <w:spacing w:after="0" w:line="259" w:lineRule="auto"/>
-              <w:ind w:left="95" w:firstLine="0"/>
+              <w:ind w:left="0" w:firstLine="0"/>
             </w:pPr>
             <w:r>
               <w:rPr>
@@ -17420,7 +17369,7 @@
           <w:p>
             <w:pPr>
               <w:spacing w:after="0" w:line="259" w:lineRule="auto"/>
-              <w:ind w:left="100" w:firstLine="0"/>
+              <w:ind w:left="0" w:firstLine="0"/>
             </w:pPr>
             <w:r>
               <w:t xml:space="preserve">Establecer la infraestructura del proyecto.  </w:t>
@@ -17449,7 +17398,7 @@
           <w:p>
             <w:pPr>
               <w:spacing w:after="0" w:line="259" w:lineRule="auto"/>
-              <w:ind w:left="2" w:firstLine="0"/>
+              <w:ind w:left="0" w:firstLine="0"/>
               <w:jc w:val="center"/>
             </w:pPr>
             <w:r>
@@ -17469,7 +17418,7 @@
           <w:p>
             <w:pPr>
               <w:spacing w:after="0" w:line="259" w:lineRule="auto"/>
-              <w:ind w:left="95" w:firstLine="0"/>
+              <w:ind w:left="0" w:firstLine="0"/>
               <w:jc w:val="both"/>
             </w:pPr>
             <w:r>
@@ -17490,7 +17439,7 @@
           <w:p>
             <w:pPr>
               <w:spacing w:after="0" w:line="259" w:lineRule="auto"/>
-              <w:ind w:left="100" w:firstLine="0"/>
+              <w:ind w:left="0" w:firstLine="0"/>
               <w:jc w:val="both"/>
             </w:pPr>
             <w:r>
@@ -17508,7 +17457,7 @@
                 <w:tab w:val="center" w:pos="849"/>
               </w:tabs>
               <w:spacing w:after="0" w:line="259" w:lineRule="auto"/>
-              <w:ind w:left="-29" w:firstLine="0"/>
+              <w:ind w:left="0" w:firstLine="0"/>
             </w:pPr>
             <w:r>
               <w:t xml:space="preserve"> </w:t>
@@ -17526,7 +17475,7 @@
           <w:p>
             <w:pPr>
               <w:spacing w:after="0" w:line="259" w:lineRule="auto"/>
-              <w:ind w:left="2" w:firstLine="0"/>
+              <w:ind w:left="0" w:firstLine="0"/>
               <w:jc w:val="center"/>
             </w:pPr>
             <w:r>
@@ -17539,7 +17488,7 @@
     <w:p>
       <w:pPr>
         <w:spacing w:after="166" w:line="259" w:lineRule="auto"/>
-        <w:ind w:left="14" w:firstLine="0"/>
+        <w:ind w:left="0" w:firstLine="0"/>
         <w:jc w:val="both"/>
       </w:pPr>
       <w:r>
@@ -17557,7 +17506,7 @@
     <w:p>
       <w:pPr>
         <w:spacing w:after="0" w:line="259" w:lineRule="auto"/>
-        <w:ind w:left="14" w:firstLine="0"/>
+        <w:ind w:left="0" w:firstLine="0"/>
         <w:jc w:val="both"/>
       </w:pPr>
       <w:r>
@@ -17588,8 +17537,6 @@
         <w:tblCellMar>
           <w:top w:w="60" w:type="dxa"/>
           <w:left w:w="95" w:type="dxa"/>
-          <w:bottom w:w="0" w:type="dxa"/>
-          <w:right w:w="0" w:type="dxa"/>
         </w:tblCellMar>
         <w:tblLook w:val="04A0" w:firstRow="1" w:lastRow="0" w:firstColumn="1" w:lastColumn="0" w:noHBand="0" w:noVBand="1"/>
       </w:tblPr>
@@ -17813,7 +17760,7 @@
           <w:p>
             <w:pPr>
               <w:spacing w:after="0" w:line="259" w:lineRule="auto"/>
-              <w:ind w:left="114" w:firstLine="0"/>
+              <w:ind w:left="0" w:firstLine="0"/>
             </w:pPr>
             <w:r>
               <w:rPr>
@@ -17881,7 +17828,7 @@
           <w:p>
             <w:pPr>
               <w:spacing w:after="0" w:line="259" w:lineRule="auto"/>
-              <w:ind w:left="5" w:firstLine="0"/>
+              <w:ind w:left="0" w:firstLine="0"/>
             </w:pPr>
             <w:r>
               <w:t xml:space="preserve">Como usuario (jugador y gestor) quiero poder iniciar sesión  </w:t>
@@ -17951,7 +17898,7 @@
           <w:p>
             <w:pPr>
               <w:spacing w:after="0" w:line="259" w:lineRule="auto"/>
-              <w:ind w:left="5" w:firstLine="0"/>
+              <w:ind w:left="0" w:firstLine="0"/>
             </w:pPr>
             <w:r>
               <w:t xml:space="preserve">Como usuario quiero poder cerrar sesión  </w:t>
@@ -17993,7 +17940,7 @@
     <w:p>
       <w:pPr>
         <w:spacing w:after="168" w:line="259" w:lineRule="auto"/>
-        <w:ind w:left="14" w:firstLine="0"/>
+        <w:ind w:left="0" w:firstLine="0"/>
         <w:jc w:val="both"/>
       </w:pPr>
       <w:r>
@@ -18008,14 +17955,14 @@
     <w:p>
       <w:pPr>
         <w:spacing w:after="168" w:line="259" w:lineRule="auto"/>
-        <w:ind w:left="14" w:firstLine="0"/>
+        <w:ind w:left="0" w:firstLine="0"/>
         <w:jc w:val="both"/>
       </w:pPr>
     </w:p>
     <w:p>
       <w:pPr>
         <w:spacing w:after="0" w:line="259" w:lineRule="auto"/>
-        <w:ind w:left="14" w:firstLine="0"/>
+        <w:ind w:left="0" w:firstLine="0"/>
         <w:jc w:val="both"/>
       </w:pPr>
       <w:r>
@@ -18046,8 +17993,6 @@
         <w:tblCellMar>
           <w:top w:w="63" w:type="dxa"/>
           <w:left w:w="95" w:type="dxa"/>
-          <w:bottom w:w="0" w:type="dxa"/>
-          <w:right w:w="0" w:type="dxa"/>
         </w:tblCellMar>
         <w:tblLook w:val="04A0" w:firstRow="1" w:lastRow="0" w:firstColumn="1" w:lastColumn="0" w:noHBand="0" w:noVBand="1"/>
       </w:tblPr>
@@ -18270,7 +18215,7 @@
           <w:p>
             <w:pPr>
               <w:spacing w:after="0" w:line="259" w:lineRule="auto"/>
-              <w:ind w:left="114" w:firstLine="0"/>
+              <w:ind w:left="0" w:firstLine="0"/>
             </w:pPr>
             <w:r>
               <w:rPr>
@@ -18338,7 +18283,7 @@
           <w:p>
             <w:pPr>
               <w:spacing w:after="0" w:line="259" w:lineRule="auto"/>
-              <w:ind w:left="2" w:firstLine="0"/>
+              <w:ind w:left="0" w:firstLine="0"/>
             </w:pPr>
             <w:r>
               <w:t xml:space="preserve">Como jugador quiero poder echar un Wordle clásico  </w:t>
@@ -18380,7 +18325,7 @@
     <w:p>
       <w:pPr>
         <w:spacing w:after="0" w:line="259" w:lineRule="auto"/>
-        <w:ind w:left="14" w:right="8272" w:firstLine="0"/>
+        <w:ind w:left="0" w:right="8272" w:firstLine="0"/>
         <w:jc w:val="both"/>
       </w:pPr>
       <w:r>
@@ -18427,7 +18372,7 @@
     <w:p>
       <w:pPr>
         <w:spacing w:after="0" w:line="259" w:lineRule="auto"/>
-        <w:ind w:left="14" w:right="8272" w:firstLine="0"/>
+        <w:ind w:left="0" w:right="8272" w:firstLine="0"/>
         <w:jc w:val="both"/>
       </w:pPr>
     </w:p>
@@ -18447,8 +18392,6 @@
         <w:tblCellMar>
           <w:top w:w="62" w:type="dxa"/>
           <w:left w:w="95" w:type="dxa"/>
-          <w:bottom w:w="0" w:type="dxa"/>
-          <w:right w:w="0" w:type="dxa"/>
         </w:tblCellMar>
         <w:tblLook w:val="04A0" w:firstRow="1" w:lastRow="0" w:firstColumn="1" w:lastColumn="0" w:noHBand="0" w:noVBand="1"/>
       </w:tblPr>
@@ -18672,7 +18615,7 @@
           <w:p>
             <w:pPr>
               <w:spacing w:after="0" w:line="259" w:lineRule="auto"/>
-              <w:ind w:left="114" w:firstLine="0"/>
+              <w:ind w:left="0" w:firstLine="0"/>
             </w:pPr>
             <w:r>
               <w:rPr>
@@ -18741,7 +18684,7 @@
           <w:p>
             <w:pPr>
               <w:spacing w:after="2" w:line="259" w:lineRule="auto"/>
-              <w:ind w:left="5" w:firstLine="0"/>
+              <w:ind w:left="0" w:firstLine="0"/>
             </w:pPr>
             <w:r>
               <w:t xml:space="preserve">Como jugador quiero poder  </w:t>
@@ -18750,7 +18693,7 @@
           <w:p>
             <w:pPr>
               <w:spacing w:after="0" w:line="259" w:lineRule="auto"/>
-              <w:ind w:left="5" w:firstLine="0"/>
+              <w:ind w:left="0" w:firstLine="0"/>
             </w:pPr>
             <w:r>
               <w:t xml:space="preserve">seleccionar la longitud de la palabra de la partida clásica  </w:t>
@@ -18827,7 +18770,7 @@
           <w:p>
             <w:pPr>
               <w:spacing w:after="0" w:line="259" w:lineRule="auto"/>
-              <w:ind w:left="5" w:firstLine="0"/>
+              <w:ind w:left="0" w:firstLine="0"/>
             </w:pPr>
             <w:r>
               <w:t xml:space="preserve">Como usuario quiero poder modificar mis datos personales  </w:t>
@@ -18895,7 +18838,7 @@
           <w:p>
             <w:pPr>
               <w:spacing w:after="0" w:line="259" w:lineRule="auto"/>
-              <w:ind w:left="5" w:firstLine="0"/>
+              <w:ind w:left="0" w:firstLine="0"/>
             </w:pPr>
             <w:r>
               <w:t xml:space="preserve">Como jugador quiero ver las notificaciones a través del buzón </w:t>
@@ -18937,7 +18880,7 @@
     <w:p>
       <w:pPr>
         <w:spacing w:after="171" w:line="259" w:lineRule="auto"/>
-        <w:ind w:left="14" w:firstLine="0"/>
+        <w:ind w:left="0" w:firstLine="0"/>
         <w:jc w:val="both"/>
       </w:pPr>
     </w:p>
@@ -18974,8 +18917,6 @@
         <w:tblCellMar>
           <w:top w:w="62" w:type="dxa"/>
           <w:left w:w="95" w:type="dxa"/>
-          <w:bottom w:w="0" w:type="dxa"/>
-          <w:right w:w="0" w:type="dxa"/>
         </w:tblCellMar>
         <w:tblLook w:val="04A0" w:firstRow="1" w:lastRow="0" w:firstColumn="1" w:lastColumn="0" w:noHBand="0" w:noVBand="1"/>
       </w:tblPr>
@@ -19199,7 +19140,7 @@
           <w:p>
             <w:pPr>
               <w:spacing w:after="0" w:line="259" w:lineRule="auto"/>
-              <w:ind w:left="114" w:firstLine="0"/>
+              <w:ind w:left="0" w:firstLine="0"/>
             </w:pPr>
             <w:r>
               <w:rPr>
@@ -19268,7 +19209,7 @@
           <w:p>
             <w:pPr>
               <w:spacing w:after="2" w:line="259" w:lineRule="auto"/>
-              <w:ind w:left="5" w:firstLine="0"/>
+              <w:ind w:left="0" w:firstLine="0"/>
             </w:pPr>
             <w:r>
               <w:t xml:space="preserve">Como jugador quiero poder  </w:t>
@@ -19277,7 +19218,7 @@
           <w:p>
             <w:pPr>
               <w:spacing w:after="0" w:line="259" w:lineRule="auto"/>
-              <w:ind w:left="5" w:firstLine="0"/>
+              <w:ind w:left="0" w:firstLine="0"/>
             </w:pPr>
             <w:r>
               <w:t xml:space="preserve">seleccionar la longitud de la palabra de la partida clásica  </w:t>
@@ -19354,7 +19295,7 @@
           <w:p>
             <w:pPr>
               <w:spacing w:after="0" w:line="259" w:lineRule="auto"/>
-              <w:ind w:left="5" w:firstLine="0"/>
+              <w:ind w:left="0" w:firstLine="0"/>
             </w:pPr>
             <w:r>
               <w:t xml:space="preserve">Como usuario quiero poder modificar mis datos personales  </w:t>
@@ -19425,7 +19366,7 @@
           <w:p>
             <w:pPr>
               <w:spacing w:after="0" w:line="259" w:lineRule="auto"/>
-              <w:ind w:left="2" w:right="69" w:firstLine="0"/>
+              <w:ind w:left="0" w:right="69" w:firstLine="0"/>
             </w:pPr>
             <w:r>
               <w:t xml:space="preserve">Como jugador quiero poder ver mi perfil de jugador   </w:t>
@@ -19467,7 +19408,7 @@
     <w:p>
       <w:pPr>
         <w:spacing w:after="171" w:line="259" w:lineRule="auto"/>
-        <w:ind w:left="14" w:firstLine="0"/>
+        <w:ind w:left="0" w:firstLine="0"/>
         <w:jc w:val="both"/>
       </w:pPr>
       <w:r>
@@ -19485,28 +19426,28 @@
     <w:p>
       <w:pPr>
         <w:spacing w:after="171" w:line="259" w:lineRule="auto"/>
-        <w:ind w:left="14" w:firstLine="0"/>
+        <w:ind w:left="0" w:firstLine="0"/>
         <w:jc w:val="both"/>
       </w:pPr>
     </w:p>
     <w:p>
       <w:pPr>
         <w:spacing w:after="171" w:line="259" w:lineRule="auto"/>
-        <w:ind w:left="14" w:firstLine="0"/>
+        <w:ind w:left="0" w:firstLine="0"/>
         <w:jc w:val="both"/>
       </w:pPr>
     </w:p>
     <w:p>
       <w:pPr>
         <w:spacing w:after="171" w:line="259" w:lineRule="auto"/>
-        <w:ind w:left="14" w:firstLine="0"/>
+        <w:ind w:left="0" w:firstLine="0"/>
         <w:jc w:val="both"/>
       </w:pPr>
     </w:p>
     <w:p>
       <w:pPr>
         <w:spacing w:after="0" w:line="259" w:lineRule="auto"/>
-        <w:ind w:left="14" w:firstLine="0"/>
+        <w:ind w:left="0" w:firstLine="0"/>
         <w:jc w:val="both"/>
       </w:pPr>
       <w:r>
@@ -19537,8 +19478,6 @@
         <w:tblCellMar>
           <w:top w:w="62" w:type="dxa"/>
           <w:left w:w="95" w:type="dxa"/>
-          <w:bottom w:w="0" w:type="dxa"/>
-          <w:right w:w="0" w:type="dxa"/>
         </w:tblCellMar>
         <w:tblLook w:val="04A0" w:firstRow="1" w:lastRow="0" w:firstColumn="1" w:lastColumn="0" w:noHBand="0" w:noVBand="1"/>
       </w:tblPr>
@@ -19762,7 +19701,7 @@
           <w:p>
             <w:pPr>
               <w:spacing w:after="0" w:line="259" w:lineRule="auto"/>
-              <w:ind w:left="114" w:firstLine="0"/>
+              <w:ind w:left="0" w:firstLine="0"/>
             </w:pPr>
             <w:r>
               <w:rPr>
@@ -19830,7 +19769,7 @@
           <w:p>
             <w:pPr>
               <w:spacing w:after="0" w:line="259" w:lineRule="auto"/>
-              <w:ind w:left="5" w:firstLine="0"/>
+              <w:ind w:left="0" w:firstLine="0"/>
             </w:pPr>
             <w:r>
               <w:t xml:space="preserve">Como gestor de eventos quiero crear una sala abierta de un torneo  </w:t>
@@ -19872,7 +19811,7 @@
     <w:p>
       <w:pPr>
         <w:spacing w:after="0" w:line="259" w:lineRule="auto"/>
-        <w:ind w:left="14" w:firstLine="0"/>
+        <w:ind w:left="0" w:firstLine="0"/>
         <w:jc w:val="both"/>
       </w:pPr>
       <w:r>
@@ -19890,7 +19829,7 @@
     <w:p>
       <w:pPr>
         <w:spacing w:after="0" w:line="259" w:lineRule="auto"/>
-        <w:ind w:left="14" w:firstLine="0"/>
+        <w:ind w:left="0" w:firstLine="0"/>
         <w:jc w:val="both"/>
       </w:pPr>
     </w:p>
@@ -19910,8 +19849,6 @@
         <w:tblCellMar>
           <w:top w:w="62" w:type="dxa"/>
           <w:left w:w="95" w:type="dxa"/>
-          <w:bottom w:w="0" w:type="dxa"/>
-          <w:right w:w="0" w:type="dxa"/>
         </w:tblCellMar>
         <w:tblLook w:val="04A0" w:firstRow="1" w:lastRow="0" w:firstColumn="1" w:lastColumn="0" w:noHBand="0" w:noVBand="1"/>
       </w:tblPr>
@@ -20134,7 +20071,7 @@
           <w:p>
             <w:pPr>
               <w:spacing w:after="0" w:line="259" w:lineRule="auto"/>
-              <w:ind w:left="114" w:firstLine="0"/>
+              <w:ind w:left="0" w:firstLine="0"/>
             </w:pPr>
             <w:r>
               <w:rPr>
@@ -20203,7 +20140,7 @@
           <w:p>
             <w:pPr>
               <w:spacing w:after="0" w:line="259" w:lineRule="auto"/>
-              <w:ind w:left="5" w:firstLine="0"/>
+              <w:ind w:left="0" w:firstLine="0"/>
             </w:pPr>
             <w:r>
               <w:t xml:space="preserve">Como GE quiero poder seleccionar el tamaño del torneo (número de participantes)  </w:t>
@@ -20273,7 +20210,7 @@
           <w:p>
             <w:pPr>
               <w:spacing w:after="0" w:line="259" w:lineRule="auto"/>
-              <w:ind w:left="5" w:firstLine="0"/>
+              <w:ind w:left="0" w:firstLine="0"/>
             </w:pPr>
             <w:r>
               <w:t xml:space="preserve">Como GE quiero poder seleccionar la longitud de la palabra del torneo  </w:t>
@@ -20350,7 +20287,7 @@
           <w:p>
             <w:pPr>
               <w:spacing w:after="0" w:line="259" w:lineRule="auto"/>
-              <w:ind w:left="5" w:firstLine="0"/>
+              <w:ind w:left="0" w:firstLine="0"/>
             </w:pPr>
             <w:r>
               <w:t xml:space="preserve">Como GE quiero poder crear un torneo y preseleccionar los participantes  </w:t>
@@ -20392,7 +20329,7 @@
     <w:p>
       <w:pPr>
         <w:spacing w:after="171" w:line="259" w:lineRule="auto"/>
-        <w:ind w:left="14" w:firstLine="0"/>
+        <w:ind w:left="0" w:firstLine="0"/>
         <w:jc w:val="both"/>
       </w:pPr>
       <w:r>
@@ -20410,7 +20347,7 @@
     <w:p>
       <w:pPr>
         <w:spacing w:after="0" w:line="259" w:lineRule="auto"/>
-        <w:ind w:left="14" w:firstLine="0"/>
+        <w:ind w:left="0" w:firstLine="0"/>
         <w:jc w:val="both"/>
       </w:pPr>
       <w:r>
@@ -20441,8 +20378,6 @@
         <w:tblCellMar>
           <w:top w:w="60" w:type="dxa"/>
           <w:left w:w="95" w:type="dxa"/>
-          <w:bottom w:w="0" w:type="dxa"/>
-          <w:right w:w="0" w:type="dxa"/>
         </w:tblCellMar>
         <w:tblLook w:val="04A0" w:firstRow="1" w:lastRow="0" w:firstColumn="1" w:lastColumn="0" w:noHBand="0" w:noVBand="1"/>
       </w:tblPr>
@@ -20665,7 +20600,7 @@
           <w:p>
             <w:pPr>
               <w:spacing w:after="0" w:line="259" w:lineRule="auto"/>
-              <w:ind w:left="114" w:firstLine="0"/>
+              <w:ind w:left="0" w:firstLine="0"/>
             </w:pPr>
             <w:r>
               <w:rPr>
@@ -20740,7 +20675,7 @@
           <w:p>
             <w:pPr>
               <w:spacing w:after="0" w:line="259" w:lineRule="auto"/>
-              <w:ind w:left="2" w:firstLine="0"/>
+              <w:ind w:left="0" w:firstLine="0"/>
             </w:pPr>
             <w:r>
               <w:t xml:space="preserve">Como jugador quiero poder jugar una partida 1vs1 con un amigo  </w:t>
@@ -20782,7 +20717,7 @@
     <w:p>
       <w:pPr>
         <w:spacing w:after="168" w:line="259" w:lineRule="auto"/>
-        <w:ind w:left="14" w:firstLine="0"/>
+        <w:ind w:left="0" w:firstLine="0"/>
         <w:jc w:val="both"/>
       </w:pPr>
       <w:r>
@@ -20800,7 +20735,7 @@
     <w:p>
       <w:pPr>
         <w:spacing w:after="0" w:line="259" w:lineRule="auto"/>
-        <w:ind w:left="14" w:firstLine="0"/>
+        <w:ind w:left="0" w:firstLine="0"/>
         <w:jc w:val="both"/>
       </w:pPr>
       <w:r>
@@ -20840,8 +20775,6 @@
         <w:tblCellMar>
           <w:top w:w="60" w:type="dxa"/>
           <w:left w:w="95" w:type="dxa"/>
-          <w:bottom w:w="0" w:type="dxa"/>
-          <w:right w:w="0" w:type="dxa"/>
         </w:tblCellMar>
         <w:tblLook w:val="04A0" w:firstRow="1" w:lastRow="0" w:firstColumn="1" w:lastColumn="0" w:noHBand="0" w:noVBand="1"/>
       </w:tblPr>
@@ -21065,7 +20998,7 @@
           <w:p>
             <w:pPr>
               <w:spacing w:after="0" w:line="259" w:lineRule="auto"/>
-              <w:ind w:left="114" w:firstLine="0"/>
+              <w:ind w:left="0" w:firstLine="0"/>
             </w:pPr>
             <w:r>
               <w:rPr>
@@ -21141,7 +21074,7 @@
           <w:p>
             <w:pPr>
               <w:spacing w:after="0" w:line="259" w:lineRule="auto"/>
-              <w:ind w:left="5" w:right="83" w:firstLine="0"/>
+              <w:ind w:left="0" w:right="83" w:firstLine="0"/>
             </w:pPr>
             <w:r>
               <w:t xml:space="preserve">Como jugador quiero poder seleccionar la longitud de la palabra del torneo (tipo de torneo)  </w:t>
@@ -21218,7 +21151,7 @@
           <w:p>
             <w:pPr>
               <w:spacing w:after="0" w:line="259" w:lineRule="auto"/>
-              <w:ind w:left="5" w:firstLine="0"/>
+              <w:ind w:left="0" w:firstLine="0"/>
             </w:pPr>
             <w:r>
               <w:t xml:space="preserve">Como jugador quiero poder unirme a una sala abierta de un torneo  </w:t>
@@ -21260,7 +21193,7 @@
     <w:p>
       <w:pPr>
         <w:spacing w:after="10" w:line="259" w:lineRule="auto"/>
-        <w:ind w:left="14" w:firstLine="0"/>
+        <w:ind w:left="0" w:firstLine="0"/>
         <w:jc w:val="both"/>
       </w:pPr>
       <w:r>
@@ -21278,7 +21211,7 @@
     <w:p>
       <w:pPr>
         <w:spacing w:after="0" w:line="259" w:lineRule="auto"/>
-        <w:ind w:left="14" w:firstLine="0"/>
+        <w:ind w:left="0" w:firstLine="0"/>
         <w:jc w:val="both"/>
       </w:pPr>
       <w:r>
@@ -21309,8 +21242,6 @@
         <w:tblCellMar>
           <w:top w:w="60" w:type="dxa"/>
           <w:left w:w="95" w:type="dxa"/>
-          <w:bottom w:w="0" w:type="dxa"/>
-          <w:right w:w="0" w:type="dxa"/>
         </w:tblCellMar>
         <w:tblLook w:val="04A0" w:firstRow="1" w:lastRow="0" w:firstColumn="1" w:lastColumn="0" w:noHBand="0" w:noVBand="1"/>
       </w:tblPr>
@@ -21547,7 +21478,7 @@
           <w:p>
             <w:pPr>
               <w:spacing w:after="0" w:line="259" w:lineRule="auto"/>
-              <w:ind w:left="114" w:firstLine="0"/>
+              <w:ind w:left="0" w:firstLine="0"/>
             </w:pPr>
             <w:r>
               <w:rPr>
@@ -21622,7 +21553,7 @@
           <w:p>
             <w:pPr>
               <w:spacing w:after="0" w:line="259" w:lineRule="auto"/>
-              <w:ind w:left="5" w:firstLine="0"/>
+              <w:ind w:left="0" w:firstLine="0"/>
             </w:pPr>
             <w:r>
               <w:t xml:space="preserve">Como jugador quiero poder ver el ranking  </w:t>
@@ -21699,7 +21630,7 @@
           <w:p>
             <w:pPr>
               <w:spacing w:after="0" w:line="259" w:lineRule="auto"/>
-              <w:ind w:left="5" w:firstLine="0"/>
+              <w:ind w:left="0" w:firstLine="0"/>
             </w:pPr>
             <w:r>
               <w:t xml:space="preserve">Como jugador quiero poder seleccionar el filtro del ranking  </w:t>
@@ -21741,7 +21672,7 @@
     <w:p>
       <w:pPr>
         <w:spacing w:after="171" w:line="259" w:lineRule="auto"/>
-        <w:ind w:left="14" w:firstLine="0"/>
+        <w:ind w:left="0" w:firstLine="0"/>
         <w:jc w:val="both"/>
       </w:pPr>
       <w:r>
@@ -21759,7 +21690,7 @@
     <w:p>
       <w:pPr>
         <w:spacing w:after="0" w:line="259" w:lineRule="auto"/>
-        <w:ind w:left="14" w:firstLine="0"/>
+        <w:ind w:left="0" w:firstLine="0"/>
         <w:jc w:val="both"/>
       </w:pPr>
       <w:r>
@@ -21792,8 +21723,6 @@
         <w:tblCellMar>
           <w:top w:w="62" w:type="dxa"/>
           <w:left w:w="95" w:type="dxa"/>
-          <w:bottom w:w="0" w:type="dxa"/>
-          <w:right w:w="0" w:type="dxa"/>
         </w:tblCellMar>
         <w:tblLook w:val="04A0" w:firstRow="1" w:lastRow="0" w:firstColumn="1" w:lastColumn="0" w:noHBand="0" w:noVBand="1"/>
       </w:tblPr>
@@ -21845,7 +21774,7 @@
           <w:p>
             <w:pPr>
               <w:spacing w:after="0" w:line="259" w:lineRule="auto"/>
-              <w:ind w:left="1" w:firstLine="0"/>
+              <w:ind w:left="0" w:firstLine="0"/>
               <w:jc w:val="center"/>
             </w:pPr>
             <w:r>
@@ -21868,7 +21797,7 @@
           <w:p>
             <w:pPr>
               <w:spacing w:after="0" w:line="259" w:lineRule="auto"/>
-              <w:ind w:left="2" w:firstLine="0"/>
+              <w:ind w:left="0" w:firstLine="0"/>
               <w:jc w:val="center"/>
             </w:pPr>
             <w:r>
@@ -22017,7 +21946,7 @@
           <w:p>
             <w:pPr>
               <w:spacing w:after="0" w:line="259" w:lineRule="auto"/>
-              <w:ind w:left="114" w:firstLine="0"/>
+              <w:ind w:left="0" w:firstLine="0"/>
             </w:pPr>
             <w:r>
               <w:rPr>
@@ -22092,7 +22021,7 @@
           <w:p>
             <w:pPr>
               <w:spacing w:after="0" w:line="259" w:lineRule="auto"/>
-              <w:ind w:left="5" w:firstLine="0"/>
+              <w:ind w:left="0" w:firstLine="0"/>
             </w:pPr>
             <w:r>
               <w:t xml:space="preserve">Como jugador quiero poder ver mi lista de amigos  </w:t>
@@ -22170,7 +22099,7 @@
           <w:p>
             <w:pPr>
               <w:spacing w:after="0" w:line="259" w:lineRule="auto"/>
-              <w:ind w:left="5" w:firstLine="0"/>
+              <w:ind w:left="0" w:firstLine="0"/>
             </w:pPr>
             <w:r>
               <w:t xml:space="preserve">Como jugador quiero poder buscar a otro jugador por su nombre y mandarle </w:t>
@@ -22179,7 +22108,7 @@
           <w:p>
             <w:pPr>
               <w:spacing w:after="0" w:line="259" w:lineRule="auto"/>
-              <w:ind w:left="5" w:firstLine="0"/>
+              <w:ind w:left="0" w:firstLine="0"/>
             </w:pPr>
             <w:r>
               <w:t xml:space="preserve">una solicitud de amistad  </w:t>
@@ -22256,7 +22185,7 @@
           <w:p>
             <w:pPr>
               <w:spacing w:after="0" w:line="259" w:lineRule="auto"/>
-              <w:ind w:left="5" w:right="42" w:firstLine="0"/>
+              <w:ind w:left="0" w:right="42" w:firstLine="0"/>
             </w:pPr>
             <w:r>
               <w:t xml:space="preserve">Como jugador quiero poder aceptar una solicitud de amistad  </w:t>
@@ -22298,7 +22227,7 @@
     <w:p>
       <w:pPr>
         <w:spacing w:after="185" w:line="259" w:lineRule="auto"/>
-        <w:ind w:left="14" w:firstLine="0"/>
+        <w:ind w:left="0" w:firstLine="0"/>
         <w:jc w:val="both"/>
       </w:pPr>
       <w:r>
@@ -22317,7 +22246,7 @@
     <w:p>
       <w:pPr>
         <w:spacing w:after="0" w:line="259" w:lineRule="auto"/>
-        <w:ind w:left="14" w:firstLine="0"/>
+        <w:ind w:left="0" w:firstLine="0"/>
         <w:jc w:val="both"/>
       </w:pPr>
       <w:r>
@@ -22327,6 +22256,7 @@
           <w:color w:val="4472C4"/>
           <w:sz w:val="22"/>
         </w:rPr>
+        <w:lastRenderedPageBreak/>
         <w:t xml:space="preserve"> </w:t>
       </w:r>
       <w:r>
@@ -22349,8 +22279,6 @@
         <w:tblCellMar>
           <w:top w:w="60" w:type="dxa"/>
           <w:left w:w="95" w:type="dxa"/>
-          <w:bottom w:w="0" w:type="dxa"/>
-          <w:right w:w="0" w:type="dxa"/>
         </w:tblCellMar>
         <w:tblLook w:val="04A0" w:firstRow="1" w:lastRow="0" w:firstColumn="1" w:lastColumn="0" w:noHBand="0" w:noVBand="1"/>
       </w:tblPr>
@@ -22380,7 +22308,6 @@
               <w:rPr>
                 <w:b/>
               </w:rPr>
-              <w:lastRenderedPageBreak/>
               <w:t>Nº</w:t>
             </w:r>
             <w:proofErr w:type="spellEnd"/>
@@ -22575,7 +22502,7 @@
           <w:p>
             <w:pPr>
               <w:spacing w:after="0" w:line="259" w:lineRule="auto"/>
-              <w:ind w:left="114" w:firstLine="0"/>
+              <w:ind w:left="0" w:firstLine="0"/>
             </w:pPr>
             <w:r>
               <w:rPr>
@@ -22650,7 +22577,7 @@
           <w:p>
             <w:pPr>
               <w:spacing w:after="0" w:line="259" w:lineRule="auto"/>
-              <w:ind w:left="5" w:firstLine="0"/>
+              <w:ind w:left="0" w:firstLine="0"/>
             </w:pPr>
             <w:r>
               <w:t xml:space="preserve">Como jugador quiero poder eliminar un jugador de mi lista de amigos  </w:t>
@@ -22727,7 +22654,7 @@
           <w:p>
             <w:pPr>
               <w:spacing w:after="0" w:line="259" w:lineRule="auto"/>
-              <w:ind w:left="5" w:firstLine="0"/>
+              <w:ind w:left="0" w:firstLine="0"/>
             </w:pPr>
             <w:r>
               <w:t xml:space="preserve">Como jugador quiero poder ver el perfil de jugador de un amigo  </w:t>
@@ -22804,7 +22731,7 @@
           <w:p>
             <w:pPr>
               <w:spacing w:after="0" w:line="259" w:lineRule="auto"/>
-              <w:ind w:left="5" w:firstLine="0"/>
+              <w:ind w:left="0" w:firstLine="0"/>
             </w:pPr>
             <w:r>
               <w:t xml:space="preserve">Como usuario quiero poder cambiar el idioma de la plataforma  </w:t>
@@ -22846,7 +22773,7 @@
     <w:p>
       <w:pPr>
         <w:spacing w:after="185" w:line="259" w:lineRule="auto"/>
-        <w:ind w:left="14" w:firstLine="0"/>
+        <w:ind w:left="0" w:firstLine="0"/>
         <w:jc w:val="both"/>
       </w:pPr>
       <w:r>
@@ -22865,7 +22792,7 @@
     <w:p>
       <w:pPr>
         <w:spacing w:after="0" w:line="259" w:lineRule="auto"/>
-        <w:ind w:left="14" w:firstLine="0"/>
+        <w:ind w:left="0" w:firstLine="0"/>
         <w:jc w:val="both"/>
       </w:pPr>
       <w:r>
@@ -22897,8 +22824,6 @@
         <w:tblCellMar>
           <w:top w:w="8" w:type="dxa"/>
           <w:left w:w="95" w:type="dxa"/>
-          <w:bottom w:w="0" w:type="dxa"/>
-          <w:right w:w="0" w:type="dxa"/>
         </w:tblCellMar>
         <w:tblLook w:val="04A0" w:firstRow="1" w:lastRow="0" w:firstColumn="1" w:lastColumn="0" w:noHBand="0" w:noVBand="1"/>
       </w:tblPr>
@@ -23124,7 +23049,7 @@
           <w:p>
             <w:pPr>
               <w:spacing w:after="0" w:line="259" w:lineRule="auto"/>
-              <w:ind w:left="114" w:firstLine="0"/>
+              <w:ind w:left="0" w:firstLine="0"/>
             </w:pPr>
             <w:r>
               <w:rPr>
@@ -23202,7 +23127,7 @@
           <w:p>
             <w:pPr>
               <w:spacing w:after="0" w:line="259" w:lineRule="auto"/>
-              <w:ind w:left="5" w:firstLine="0"/>
+              <w:ind w:left="0" w:firstLine="0"/>
             </w:pPr>
             <w:r>
               <w:t xml:space="preserve">Como usuario quiero poder cambiar el modo de visualización de la plataforma (modo predeterminado / modo oscuro)  </w:t>
@@ -23246,7 +23171,7 @@
     <w:p>
       <w:pPr>
         <w:spacing w:after="186" w:line="259" w:lineRule="auto"/>
-        <w:ind w:left="14" w:firstLine="0"/>
+        <w:ind w:left="0" w:firstLine="0"/>
       </w:pPr>
       <w:r>
         <w:rPr>
@@ -23264,7 +23189,7 @@
     <w:p>
       <w:pPr>
         <w:spacing w:after="185" w:line="259" w:lineRule="auto"/>
-        <w:ind w:left="14" w:firstLine="0"/>
+        <w:ind w:left="0" w:firstLine="0"/>
       </w:pPr>
       <w:r>
         <w:rPr>
@@ -23282,7 +23207,7 @@
     <w:p>
       <w:pPr>
         <w:spacing w:after="188" w:line="259" w:lineRule="auto"/>
-        <w:ind w:left="14" w:firstLine="0"/>
+        <w:ind w:left="0" w:firstLine="0"/>
       </w:pPr>
       <w:r>
         <w:rPr>
@@ -23300,7 +23225,7 @@
     <w:p>
       <w:pPr>
         <w:spacing w:after="180" w:line="259" w:lineRule="auto"/>
-        <w:ind w:left="14" w:firstLine="0"/>
+        <w:ind w:left="0" w:firstLine="0"/>
       </w:pPr>
       <w:r>
         <w:rPr>
@@ -23317,7 +23242,7 @@
     </w:p>
     <w:p>
       <w:pPr>
-        <w:ind w:left="1672" w:hanging="11"/>
+        <w:ind w:left="0" w:hanging="11"/>
       </w:pPr>
       <w:r>
         <w:t xml:space="preserve">Esta planificación inicial muestra que el Sprint número 13 se quedaría fuera de plazo de la entrega del producto, siempre y cuando la velocidad del equipo no varíe. Si la velocidad de equipo se ve incrementada después de varios </w:t>
@@ -23357,7 +23282,7 @@
     <w:p>
       <w:pPr>
         <w:spacing w:after="0" w:line="259" w:lineRule="auto"/>
-        <w:ind w:leftChars="567" w:left="1361" w:firstLine="0"/>
+        <w:ind w:left="0" w:firstLine="0"/>
       </w:pPr>
       <w:r>
         <w:lastRenderedPageBreak/>
@@ -23373,7 +23298,7 @@
     <w:p>
       <w:pPr>
         <w:spacing w:after="177" w:line="259" w:lineRule="auto"/>
-        <w:ind w:leftChars="567" w:left="1361" w:firstLine="0"/>
+        <w:ind w:left="0" w:firstLine="0"/>
       </w:pPr>
       <w:r>
         <w:t xml:space="preserve"> </w:t>
@@ -23382,7 +23307,7 @@
     <w:p>
       <w:pPr>
         <w:spacing w:after="43" w:line="259" w:lineRule="auto"/>
-        <w:ind w:leftChars="567" w:left="1371"/>
+        <w:ind w:left="0"/>
       </w:pPr>
       <w:r>
         <w:rPr>
@@ -23395,7 +23320,7 @@
     <w:p>
       <w:pPr>
         <w:spacing w:after="0" w:line="259" w:lineRule="auto"/>
-        <w:ind w:leftChars="567" w:left="1371"/>
+        <w:ind w:left="0"/>
       </w:pPr>
       <w:r>
         <w:rPr>
@@ -23408,7 +23333,7 @@
     <w:p>
       <w:pPr>
         <w:spacing w:after="160" w:line="259" w:lineRule="auto"/>
-        <w:ind w:leftChars="567" w:left="1361" w:firstLine="0"/>
+        <w:ind w:left="0" w:firstLine="0"/>
       </w:pPr>
       <w:r>
         <w:t xml:space="preserve"> </w:t>
@@ -23417,7 +23342,7 @@
     <w:p>
       <w:pPr>
         <w:spacing w:after="160" w:line="259" w:lineRule="auto"/>
-        <w:ind w:leftChars="567" w:left="1361" w:firstLine="0"/>
+        <w:ind w:left="0" w:firstLine="0"/>
       </w:pPr>
       <w:r>
         <w:rPr>
@@ -23429,7 +23354,7 @@
     </w:p>
     <w:p>
       <w:pPr>
-        <w:ind w:leftChars="567" w:left="1361" w:firstLine="0"/>
+        <w:ind w:left="0" w:firstLine="0"/>
       </w:pPr>
       <w:r>
         <w:t xml:space="preserve">Una vez definidas las Historias de Usuario, éstas se pueden dividir en tareas. Una tarea no es parte del resultado del proyecto, sino que es un medio para producir un resultado. </w:t>
@@ -23438,7 +23363,7 @@
     <w:p>
       <w:pPr>
         <w:spacing w:after="160" w:line="259" w:lineRule="auto"/>
-        <w:ind w:leftChars="567" w:left="1361" w:firstLine="0"/>
+        <w:ind w:left="0" w:firstLine="0"/>
       </w:pPr>
       <w:r>
         <w:t xml:space="preserve"> </w:t>
@@ -23446,7 +23371,7 @@
     </w:p>
     <w:p>
       <w:pPr>
-        <w:ind w:leftChars="567" w:left="1361" w:firstLine="0"/>
+        <w:ind w:left="0" w:firstLine="0"/>
       </w:pPr>
       <w:r>
         <w:t xml:space="preserve">En este proyecto se seguirá un patrón </w:t>
@@ -23468,7 +23393,7 @@
           <w:numId w:val="24"/>
         </w:numPr>
         <w:spacing w:after="2" w:line="261" w:lineRule="auto"/>
-        <w:ind w:leftChars="567" w:left="1721" w:hanging="360"/>
+        <w:ind w:left="0" w:hanging="360"/>
       </w:pPr>
       <w:r>
         <w:t xml:space="preserve">Tareas de </w:t>
@@ -23490,7 +23415,7 @@
           <w:numId w:val="24"/>
         </w:numPr>
         <w:spacing w:after="158" w:line="261" w:lineRule="auto"/>
-        <w:ind w:leftChars="567" w:left="1721" w:hanging="360"/>
+        <w:ind w:left="0" w:hanging="360"/>
       </w:pPr>
       <w:r>
         <w:t xml:space="preserve">Tareas de </w:t>
@@ -23524,7 +23449,6 @@
         <w:tblCellMar>
           <w:top w:w="116" w:type="dxa"/>
           <w:left w:w="98" w:type="dxa"/>
-          <w:bottom w:w="0" w:type="dxa"/>
           <w:right w:w="108" w:type="dxa"/>
         </w:tblCellMar>
         <w:tblLook w:val="04A0" w:firstRow="1" w:lastRow="0" w:firstColumn="1" w:lastColumn="0" w:noHBand="0" w:noVBand="1"/>
@@ -23577,7 +23501,7 @@
           <w:p>
             <w:pPr>
               <w:spacing w:after="0" w:line="259" w:lineRule="auto"/>
-              <w:ind w:left="5" w:firstLine="0"/>
+              <w:ind w:left="0" w:firstLine="0"/>
             </w:pPr>
             <w:r>
               <w:t xml:space="preserve">Registro jugador  </w:t>
@@ -23609,7 +23533,6 @@
               <w:tblCellMar>
                 <w:top w:w="116" w:type="dxa"/>
                 <w:left w:w="98" w:type="dxa"/>
-                <w:bottom w:w="0" w:type="dxa"/>
                 <w:right w:w="115" w:type="dxa"/>
               </w:tblCellMar>
               <w:tblLook w:val="04A0" w:firstRow="1" w:lastRow="0" w:firstColumn="1" w:lastColumn="0" w:noHBand="0" w:noVBand="1"/>
@@ -24050,7 +23973,6 @@
         <w:tblCellMar>
           <w:top w:w="116" w:type="dxa"/>
           <w:left w:w="98" w:type="dxa"/>
-          <w:bottom w:w="0" w:type="dxa"/>
           <w:right w:w="108" w:type="dxa"/>
         </w:tblCellMar>
         <w:tblLook w:val="04A0" w:firstRow="1" w:lastRow="0" w:firstColumn="1" w:lastColumn="0" w:noHBand="0" w:noVBand="1"/>
@@ -24104,7 +24026,7 @@
           <w:p>
             <w:pPr>
               <w:spacing w:after="0" w:line="259" w:lineRule="auto"/>
-              <w:ind w:left="5" w:firstLine="0"/>
+              <w:ind w:left="0" w:firstLine="0"/>
             </w:pPr>
             <w:r>
               <w:t xml:space="preserve">Registro del GE </w:t>
@@ -24145,7 +24067,6 @@
               <w:tblCellMar>
                 <w:top w:w="119" w:type="dxa"/>
                 <w:left w:w="98" w:type="dxa"/>
-                <w:bottom w:w="0" w:type="dxa"/>
                 <w:right w:w="115" w:type="dxa"/>
               </w:tblCellMar>
               <w:tblLook w:val="04A0" w:firstRow="1" w:lastRow="0" w:firstColumn="1" w:lastColumn="0" w:noHBand="0" w:noVBand="1"/>
@@ -24496,7 +24417,6 @@
         <w:tblCellMar>
           <w:top w:w="116" w:type="dxa"/>
           <w:left w:w="98" w:type="dxa"/>
-          <w:bottom w:w="0" w:type="dxa"/>
           <w:right w:w="108" w:type="dxa"/>
         </w:tblCellMar>
         <w:tblLook w:val="04A0" w:firstRow="1" w:lastRow="0" w:firstColumn="1" w:lastColumn="0" w:noHBand="0" w:noVBand="1"/>
@@ -24549,7 +24469,7 @@
           <w:p>
             <w:pPr>
               <w:spacing w:after="0" w:line="259" w:lineRule="auto"/>
-              <w:ind w:left="5" w:firstLine="0"/>
+              <w:ind w:left="0" w:firstLine="0"/>
             </w:pPr>
             <w:r>
               <w:t xml:space="preserve">Iniciar sesión </w:t>
@@ -24590,7 +24510,6 @@
               <w:tblCellMar>
                 <w:top w:w="119" w:type="dxa"/>
                 <w:left w:w="98" w:type="dxa"/>
-                <w:bottom w:w="0" w:type="dxa"/>
                 <w:right w:w="115" w:type="dxa"/>
               </w:tblCellMar>
               <w:tblLook w:val="04A0" w:firstRow="1" w:lastRow="0" w:firstColumn="1" w:lastColumn="0" w:noHBand="0" w:noVBand="1"/>
@@ -24913,7 +24832,6 @@
         <w:tblCellMar>
           <w:top w:w="117" w:type="dxa"/>
           <w:left w:w="98" w:type="dxa"/>
-          <w:bottom w:w="0" w:type="dxa"/>
           <w:right w:w="108" w:type="dxa"/>
         </w:tblCellMar>
         <w:tblLook w:val="04A0" w:firstRow="1" w:lastRow="0" w:firstColumn="1" w:lastColumn="0" w:noHBand="0" w:noVBand="1"/>
@@ -24967,7 +24885,7 @@
           <w:p>
             <w:pPr>
               <w:spacing w:after="0" w:line="259" w:lineRule="auto"/>
-              <w:ind w:left="5" w:firstLine="0"/>
+              <w:ind w:left="0" w:firstLine="0"/>
             </w:pPr>
             <w:r>
               <w:t xml:space="preserve">Cerrar sesión </w:t>
@@ -25006,9 +24924,7 @@
               <w:tblW w:w="8267" w:type="dxa"/>
               <w:tblInd w:w="10" w:type="dxa"/>
               <w:tblCellMar>
-                <w:top w:w="0" w:type="dxa"/>
                 <w:left w:w="98" w:type="dxa"/>
-                <w:bottom w:w="0" w:type="dxa"/>
                 <w:right w:w="115" w:type="dxa"/>
               </w:tblCellMar>
               <w:tblLook w:val="04A0" w:firstRow="1" w:lastRow="0" w:firstColumn="1" w:lastColumn="0" w:noHBand="0" w:noVBand="1"/>
@@ -25215,7 +25131,6 @@
         <w:tblCellMar>
           <w:top w:w="117" w:type="dxa"/>
           <w:left w:w="98" w:type="dxa"/>
-          <w:bottom w:w="0" w:type="dxa"/>
           <w:right w:w="108" w:type="dxa"/>
         </w:tblCellMar>
         <w:tblLook w:val="04A0" w:firstRow="1" w:lastRow="0" w:firstColumn="1" w:lastColumn="0" w:noHBand="0" w:noVBand="1"/>
@@ -25268,7 +25183,7 @@
           <w:p>
             <w:pPr>
               <w:spacing w:after="0" w:line="259" w:lineRule="auto"/>
-              <w:ind w:left="5" w:firstLine="0"/>
+              <w:ind w:left="0" w:firstLine="0"/>
             </w:pPr>
             <w:r>
               <w:t xml:space="preserve">Wordle clásico </w:t>
@@ -25309,7 +25224,6 @@
               <w:tblCellMar>
                 <w:top w:w="119" w:type="dxa"/>
                 <w:left w:w="98" w:type="dxa"/>
-                <w:bottom w:w="0" w:type="dxa"/>
                 <w:right w:w="115" w:type="dxa"/>
               </w:tblCellMar>
               <w:tblLook w:val="04A0" w:firstRow="1" w:lastRow="0" w:firstColumn="1" w:lastColumn="0" w:noHBand="0" w:noVBand="1"/>
@@ -25542,7 +25456,6 @@
         <w:tblCellMar>
           <w:top w:w="79" w:type="dxa"/>
           <w:left w:w="98" w:type="dxa"/>
-          <w:bottom w:w="0" w:type="dxa"/>
           <w:right w:w="108" w:type="dxa"/>
         </w:tblCellMar>
         <w:tblLook w:val="04A0" w:firstRow="1" w:lastRow="0" w:firstColumn="1" w:lastColumn="0" w:noHBand="0" w:noVBand="1"/>
@@ -25595,7 +25508,7 @@
           <w:p>
             <w:pPr>
               <w:spacing w:after="0" w:line="259" w:lineRule="auto"/>
-              <w:ind w:left="4" w:firstLine="0"/>
+              <w:ind w:left="0" w:firstLine="0"/>
             </w:pPr>
             <w:r>
               <w:t xml:space="preserve">Longitud palabra Wordle clásico </w:t>
@@ -25636,7 +25549,6 @@
               <w:tblCellMar>
                 <w:top w:w="119" w:type="dxa"/>
                 <w:left w:w="98" w:type="dxa"/>
-                <w:bottom w:w="0" w:type="dxa"/>
                 <w:right w:w="38" w:type="dxa"/>
               </w:tblCellMar>
               <w:tblLook w:val="04A0" w:firstRow="1" w:lastRow="0" w:firstColumn="1" w:lastColumn="0" w:noHBand="0" w:noVBand="1"/>
@@ -25854,7 +25766,7 @@
           <w:p>
             <w:pPr>
               <w:spacing w:after="0" w:line="259" w:lineRule="auto"/>
-              <w:ind w:left="720" w:hanging="360"/>
+              <w:ind w:left="0" w:hanging="360"/>
             </w:pPr>
             <w:r>
               <w:t xml:space="preserve">- </w:t>
@@ -25887,9 +25799,7 @@
         <w:tblW w:w="8503" w:type="dxa"/>
         <w:tblInd w:w="1695" w:type="dxa"/>
         <w:tblCellMar>
-          <w:top w:w="0" w:type="dxa"/>
           <w:left w:w="98" w:type="dxa"/>
-          <w:bottom w:w="0" w:type="dxa"/>
           <w:right w:w="108" w:type="dxa"/>
         </w:tblCellMar>
         <w:tblLook w:val="04A0" w:firstRow="1" w:lastRow="0" w:firstColumn="1" w:lastColumn="0" w:noHBand="0" w:noVBand="1"/>
@@ -25945,7 +25855,7 @@
           <w:p>
             <w:pPr>
               <w:spacing w:after="0" w:line="259" w:lineRule="auto"/>
-              <w:ind w:left="5" w:firstLine="0"/>
+              <w:ind w:left="0" w:firstLine="0"/>
             </w:pPr>
             <w:r>
               <w:t xml:space="preserve">Crear sala torneo  </w:t>
@@ -25986,7 +25896,6 @@
               <w:tblCellMar>
                 <w:top w:w="119" w:type="dxa"/>
                 <w:left w:w="98" w:type="dxa"/>
-                <w:bottom w:w="0" w:type="dxa"/>
                 <w:right w:w="115" w:type="dxa"/>
               </w:tblCellMar>
               <w:tblLook w:val="04A0" w:firstRow="1" w:lastRow="0" w:firstColumn="1" w:lastColumn="0" w:noHBand="0" w:noVBand="1"/>
@@ -26341,7 +26250,6 @@
         <w:tblCellMar>
           <w:top w:w="116" w:type="dxa"/>
           <w:left w:w="98" w:type="dxa"/>
-          <w:bottom w:w="0" w:type="dxa"/>
           <w:right w:w="108" w:type="dxa"/>
         </w:tblCellMar>
         <w:tblLook w:val="04A0" w:firstRow="1" w:lastRow="0" w:firstColumn="1" w:lastColumn="0" w:noHBand="0" w:noVBand="1"/>
@@ -26394,7 +26302,7 @@
           <w:p>
             <w:pPr>
               <w:spacing w:after="0" w:line="259" w:lineRule="auto"/>
-              <w:ind w:left="5" w:firstLine="0"/>
+              <w:ind w:left="0" w:firstLine="0"/>
             </w:pPr>
             <w:r>
               <w:t xml:space="preserve">Tamaño torneo </w:t>
@@ -26435,7 +26343,6 @@
               <w:tblCellMar>
                 <w:top w:w="119" w:type="dxa"/>
                 <w:left w:w="98" w:type="dxa"/>
-                <w:bottom w:w="0" w:type="dxa"/>
                 <w:right w:w="38" w:type="dxa"/>
               </w:tblCellMar>
               <w:tblLook w:val="04A0" w:firstRow="1" w:lastRow="0" w:firstColumn="1" w:lastColumn="0" w:noHBand="0" w:noVBand="1"/>
@@ -26955,16 +26862,14 @@
         <w:tblW w:w="8483" w:type="dxa"/>
         <w:tblInd w:w="0" w:type="dxa"/>
         <w:tblCellMar>
-          <w:top w:w="0" w:type="dxa"/>
           <w:left w:w="98" w:type="dxa"/>
-          <w:bottom w:w="0" w:type="dxa"/>
           <w:right w:w="108" w:type="dxa"/>
         </w:tblCellMar>
         <w:tblLook w:val="04A0" w:firstRow="1" w:lastRow="0" w:firstColumn="1" w:lastColumn="0" w:noHBand="0" w:noVBand="1"/>
       </w:tblPr>
       <w:tblGrid>
-        <w:gridCol w:w="3208"/>
-        <w:gridCol w:w="5295"/>
+        <w:gridCol w:w="3203"/>
+        <w:gridCol w:w="5281"/>
       </w:tblGrid>
       <w:tr>
         <w:trPr>
@@ -27010,7 +26915,7 @@
           <w:p>
             <w:pPr>
               <w:spacing w:after="0" w:line="259" w:lineRule="auto"/>
-              <w:ind w:left="5" w:firstLine="0"/>
+              <w:ind w:left="0" w:firstLine="0"/>
             </w:pPr>
             <w:r>
               <w:t xml:space="preserve">Tamaño palabra torneo </w:t>
@@ -27051,7 +26956,6 @@
               <w:tblCellMar>
                 <w:top w:w="119" w:type="dxa"/>
                 <w:left w:w="98" w:type="dxa"/>
-                <w:bottom w:w="0" w:type="dxa"/>
                 <w:right w:w="77" w:type="dxa"/>
               </w:tblCellMar>
               <w:tblLook w:val="04A0" w:firstRow="1" w:lastRow="0" w:firstColumn="1" w:lastColumn="0" w:noHBand="0" w:noVBand="1"/>
@@ -27491,16 +27395,14 @@
         <w:tblW w:w="8483" w:type="dxa"/>
         <w:tblInd w:w="0" w:type="dxa"/>
         <w:tblCellMar>
-          <w:top w:w="0" w:type="dxa"/>
           <w:left w:w="98" w:type="dxa"/>
-          <w:bottom w:w="0" w:type="dxa"/>
           <w:right w:w="108" w:type="dxa"/>
         </w:tblCellMar>
         <w:tblLook w:val="04A0" w:firstRow="1" w:lastRow="0" w:firstColumn="1" w:lastColumn="0" w:noHBand="0" w:noVBand="1"/>
       </w:tblPr>
       <w:tblGrid>
-        <w:gridCol w:w="3266"/>
-        <w:gridCol w:w="5237"/>
+        <w:gridCol w:w="3261"/>
+        <w:gridCol w:w="5223"/>
       </w:tblGrid>
       <w:tr>
         <w:trPr>
@@ -27548,7 +27450,7 @@
           <w:p>
             <w:pPr>
               <w:spacing w:after="0" w:line="259" w:lineRule="auto"/>
-              <w:ind w:left="5" w:firstLine="0"/>
+              <w:ind w:left="0" w:firstLine="0"/>
             </w:pPr>
             <w:r>
               <w:t xml:space="preserve">Crear torneo fijo </w:t>
@@ -27589,7 +27491,6 @@
               <w:tblCellMar>
                 <w:top w:w="119" w:type="dxa"/>
                 <w:left w:w="98" w:type="dxa"/>
-                <w:bottom w:w="0" w:type="dxa"/>
                 <w:right w:w="115" w:type="dxa"/>
               </w:tblCellMar>
               <w:tblLook w:val="04A0" w:firstRow="1" w:lastRow="0" w:firstColumn="1" w:lastColumn="0" w:noHBand="0" w:noVBand="1"/>
@@ -27822,6 +27723,7 @@
               <w:rPr>
                 <w:sz w:val="2"/>
               </w:rPr>
+              <w:lastRenderedPageBreak/>
               <w:t xml:space="preserve"> </w:t>
             </w:r>
           </w:p>
@@ -27852,6 +27754,7 @@
               <w:rPr>
                 <w:b/>
               </w:rPr>
+              <w:lastRenderedPageBreak/>
               <w:t xml:space="preserve">Observaciones: </w:t>
             </w:r>
           </w:p>
@@ -27862,7 +27765,7 @@
                 <w:numId w:val="25"/>
               </w:numPr>
               <w:spacing w:after="0" w:line="259" w:lineRule="auto"/>
-              <w:ind w:hanging="360"/>
+              <w:ind w:left="0" w:hanging="360"/>
             </w:pPr>
             <w:r>
               <w:t xml:space="preserve">El modelo del torneo ya está creado. </w:t>
@@ -27875,7 +27778,7 @@
                 <w:numId w:val="25"/>
               </w:numPr>
               <w:spacing w:after="0" w:line="259" w:lineRule="auto"/>
-              <w:ind w:hanging="360"/>
+              <w:ind w:left="0" w:hanging="360"/>
             </w:pPr>
             <w:r>
               <w:t xml:space="preserve">Vista apta solo para </w:t>
@@ -28121,16 +28024,14 @@
         <w:tblW w:w="8483" w:type="dxa"/>
         <w:tblInd w:w="0" w:type="dxa"/>
         <w:tblCellMar>
-          <w:top w:w="0" w:type="dxa"/>
           <w:left w:w="98" w:type="dxa"/>
-          <w:bottom w:w="0" w:type="dxa"/>
           <w:right w:w="108" w:type="dxa"/>
         </w:tblCellMar>
         <w:tblLook w:val="04A0" w:firstRow="1" w:lastRow="0" w:firstColumn="1" w:lastColumn="0" w:noHBand="0" w:noVBand="1"/>
       </w:tblPr>
       <w:tblGrid>
-        <w:gridCol w:w="3250"/>
-        <w:gridCol w:w="5253"/>
+        <w:gridCol w:w="3245"/>
+        <w:gridCol w:w="5239"/>
       </w:tblGrid>
       <w:tr>
         <w:trPr>
@@ -28178,7 +28079,7 @@
           <w:p>
             <w:pPr>
               <w:spacing w:after="0" w:line="259" w:lineRule="auto"/>
-              <w:ind w:left="5" w:firstLine="0"/>
+              <w:ind w:left="0" w:firstLine="0"/>
             </w:pPr>
             <w:r>
               <w:t xml:space="preserve">Crear partida 1vs1 </w:t>
@@ -28210,7 +28111,6 @@
               <w:tblCellMar>
                 <w:top w:w="119" w:type="dxa"/>
                 <w:left w:w="98" w:type="dxa"/>
-                <w:bottom w:w="0" w:type="dxa"/>
                 <w:right w:w="78" w:type="dxa"/>
               </w:tblCellMar>
               <w:tblLook w:val="04A0" w:firstRow="1" w:lastRow="0" w:firstColumn="1" w:lastColumn="0" w:noHBand="0" w:noVBand="1"/>
@@ -28487,7 +28387,7 @@
                 <w:numId w:val="26"/>
               </w:numPr>
               <w:spacing w:after="0" w:line="259" w:lineRule="auto"/>
-              <w:ind w:hanging="360"/>
+              <w:ind w:left="0" w:hanging="360"/>
             </w:pPr>
             <w:r>
               <w:t>Se completará cuando se implemente la lista de amigos.</w:t>
@@ -28506,7 +28406,7 @@
                 <w:numId w:val="26"/>
               </w:numPr>
               <w:spacing w:after="0" w:line="259" w:lineRule="auto"/>
-              <w:ind w:hanging="360"/>
+              <w:ind w:left="0" w:hanging="360"/>
             </w:pPr>
             <w:r>
               <w:t xml:space="preserve">El modelo del jugador ya está creado. </w:t>
@@ -28723,9 +28623,7 @@
         <w:tblW w:w="8503" w:type="dxa"/>
         <w:tblInd w:w="1695" w:type="dxa"/>
         <w:tblCellMar>
-          <w:top w:w="0" w:type="dxa"/>
           <w:left w:w="98" w:type="dxa"/>
-          <w:bottom w:w="0" w:type="dxa"/>
           <w:right w:w="108" w:type="dxa"/>
         </w:tblCellMar>
         <w:tblLook w:val="04A0" w:firstRow="1" w:lastRow="0" w:firstColumn="1" w:lastColumn="0" w:noHBand="0" w:noVBand="1"/>
@@ -28780,7 +28678,7 @@
           <w:p>
             <w:pPr>
               <w:spacing w:after="0" w:line="259" w:lineRule="auto"/>
-              <w:ind w:left="5" w:firstLine="0"/>
+              <w:ind w:left="0" w:firstLine="0"/>
             </w:pPr>
             <w:r>
               <w:t xml:space="preserve">Seleccionar longitud palabra torneo jugador </w:t>
@@ -28812,7 +28710,6 @@
               <w:tblCellMar>
                 <w:top w:w="119" w:type="dxa"/>
                 <w:left w:w="98" w:type="dxa"/>
-                <w:bottom w:w="0" w:type="dxa"/>
                 <w:right w:w="115" w:type="dxa"/>
               </w:tblCellMar>
               <w:tblLook w:val="04A0" w:firstRow="1" w:lastRow="0" w:firstColumn="1" w:lastColumn="0" w:noHBand="0" w:noVBand="1"/>
@@ -28975,7 +28872,7 @@
           <w:p>
             <w:pPr>
               <w:spacing w:after="0" w:line="259" w:lineRule="auto"/>
-              <w:ind w:left="720" w:hanging="360"/>
+              <w:ind w:left="0" w:hanging="360"/>
             </w:pPr>
             <w:r>
               <w:t xml:space="preserve">- </w:t>
@@ -28999,6 +28896,7 @@
           <w:b/>
           <w:i/>
         </w:rPr>
+        <w:lastRenderedPageBreak/>
         <w:t xml:space="preserve"> </w:t>
       </w:r>
     </w:p>
@@ -29010,7 +28908,6 @@
         <w:tblCellMar>
           <w:top w:w="116" w:type="dxa"/>
           <w:left w:w="98" w:type="dxa"/>
-          <w:bottom w:w="0" w:type="dxa"/>
           <w:right w:w="108" w:type="dxa"/>
         </w:tblCellMar>
         <w:tblLook w:val="04A0" w:firstRow="1" w:lastRow="0" w:firstColumn="1" w:lastColumn="0" w:noHBand="0" w:noVBand="1"/>
@@ -29063,7 +28960,7 @@
           <w:p>
             <w:pPr>
               <w:spacing w:after="0" w:line="259" w:lineRule="auto"/>
-              <w:ind w:left="5" w:firstLine="0"/>
+              <w:ind w:left="0" w:firstLine="0"/>
             </w:pPr>
             <w:r>
               <w:t xml:space="preserve">Unirse a sala </w:t>
@@ -29095,7 +28992,6 @@
               <w:tblCellMar>
                 <w:top w:w="119" w:type="dxa"/>
                 <w:left w:w="98" w:type="dxa"/>
-                <w:bottom w:w="0" w:type="dxa"/>
                 <w:right w:w="115" w:type="dxa"/>
               </w:tblCellMar>
               <w:tblLook w:val="04A0" w:firstRow="1" w:lastRow="0" w:firstColumn="1" w:lastColumn="0" w:noHBand="0" w:noVBand="1"/>
@@ -29305,7 +29201,7 @@
                 <w:numId w:val="27"/>
               </w:numPr>
               <w:spacing w:after="0" w:line="259" w:lineRule="auto"/>
-              <w:ind w:hanging="360"/>
+              <w:ind w:left="0" w:hanging="360"/>
             </w:pPr>
             <w:r>
               <w:t xml:space="preserve">El modelo de las salas ya está creado. </w:t>
@@ -29318,7 +29214,7 @@
                 <w:numId w:val="27"/>
               </w:numPr>
               <w:spacing w:after="0" w:line="259" w:lineRule="auto"/>
-              <w:ind w:hanging="360"/>
+              <w:ind w:left="0" w:hanging="360"/>
             </w:pPr>
             <w:r>
               <w:t xml:space="preserve">El modelo de los jugadores ya está creado. </w:t>
@@ -29344,14 +29240,13 @@
         <w:tblCellMar>
           <w:top w:w="116" w:type="dxa"/>
           <w:left w:w="98" w:type="dxa"/>
-          <w:bottom w:w="0" w:type="dxa"/>
           <w:right w:w="108" w:type="dxa"/>
         </w:tblCellMar>
         <w:tblLook w:val="04A0" w:firstRow="1" w:lastRow="0" w:firstColumn="1" w:lastColumn="0" w:noHBand="0" w:noVBand="1"/>
       </w:tblPr>
       <w:tblGrid>
-        <w:gridCol w:w="3127"/>
-        <w:gridCol w:w="5376"/>
+        <w:gridCol w:w="3122"/>
+        <w:gridCol w:w="5362"/>
       </w:tblGrid>
       <w:tr>
         <w:trPr>
@@ -29397,7 +29292,7 @@
           <w:p>
             <w:pPr>
               <w:spacing w:after="0" w:line="259" w:lineRule="auto"/>
-              <w:ind w:left="5" w:firstLine="0"/>
+              <w:ind w:left="0" w:firstLine="0"/>
             </w:pPr>
             <w:r>
               <w:t xml:space="preserve">Modificar datos personales </w:t>
@@ -29438,7 +29333,6 @@
               <w:tblCellMar>
                 <w:top w:w="119" w:type="dxa"/>
                 <w:left w:w="98" w:type="dxa"/>
-                <w:bottom w:w="0" w:type="dxa"/>
                 <w:right w:w="147" w:type="dxa"/>
               </w:tblCellMar>
               <w:tblLook w:val="04A0" w:firstRow="1" w:lastRow="0" w:firstColumn="1" w:lastColumn="0" w:noHBand="0" w:noVBand="1"/>
@@ -29826,7 +29720,6 @@
         <w:tblCellMar>
           <w:top w:w="117" w:type="dxa"/>
           <w:left w:w="98" w:type="dxa"/>
-          <w:bottom w:w="0" w:type="dxa"/>
           <w:right w:w="108" w:type="dxa"/>
         </w:tblCellMar>
         <w:tblLook w:val="04A0" w:firstRow="1" w:lastRow="0" w:firstColumn="1" w:lastColumn="0" w:noHBand="0" w:noVBand="1"/>
@@ -29879,7 +29772,7 @@
           <w:p>
             <w:pPr>
               <w:spacing w:after="0" w:line="259" w:lineRule="auto"/>
-              <w:ind w:left="5" w:firstLine="0"/>
+              <w:ind w:left="0" w:firstLine="0"/>
             </w:pPr>
             <w:r>
               <w:t xml:space="preserve">Ver ranking </w:t>
@@ -29920,7 +29813,6 @@
               <w:tblCellMar>
                 <w:top w:w="119" w:type="dxa"/>
                 <w:left w:w="98" w:type="dxa"/>
-                <w:bottom w:w="0" w:type="dxa"/>
                 <w:right w:w="115" w:type="dxa"/>
               </w:tblCellMar>
               <w:tblLook w:val="04A0" w:firstRow="1" w:lastRow="0" w:firstColumn="1" w:lastColumn="0" w:noHBand="0" w:noVBand="1"/>
@@ -30173,7 +30065,6 @@
         <w:tblCellMar>
           <w:top w:w="116" w:type="dxa"/>
           <w:left w:w="98" w:type="dxa"/>
-          <w:bottom w:w="0" w:type="dxa"/>
           <w:right w:w="108" w:type="dxa"/>
         </w:tblCellMar>
         <w:tblLook w:val="04A0" w:firstRow="1" w:lastRow="0" w:firstColumn="1" w:lastColumn="0" w:noHBand="0" w:noVBand="1"/>
@@ -30226,7 +30117,7 @@
           <w:p>
             <w:pPr>
               <w:spacing w:after="0" w:line="259" w:lineRule="auto"/>
-              <w:ind w:left="5" w:firstLine="0"/>
+              <w:ind w:left="0" w:firstLine="0"/>
             </w:pPr>
             <w:r>
               <w:t xml:space="preserve">Cambiar filtro ranking </w:t>
@@ -30267,7 +30158,6 @@
               <w:tblCellMar>
                 <w:top w:w="119" w:type="dxa"/>
                 <w:left w:w="98" w:type="dxa"/>
-                <w:bottom w:w="0" w:type="dxa"/>
                 <w:right w:w="115" w:type="dxa"/>
               </w:tblCellMar>
               <w:tblLook w:val="04A0" w:firstRow="1" w:lastRow="0" w:firstColumn="1" w:lastColumn="0" w:noHBand="0" w:noVBand="1"/>
@@ -30446,14 +30336,13 @@
         <w:tblCellMar>
           <w:top w:w="116" w:type="dxa"/>
           <w:left w:w="98" w:type="dxa"/>
-          <w:bottom w:w="0" w:type="dxa"/>
           <w:right w:w="108" w:type="dxa"/>
         </w:tblCellMar>
         <w:tblLook w:val="04A0" w:firstRow="1" w:lastRow="0" w:firstColumn="1" w:lastColumn="0" w:noHBand="0" w:noVBand="1"/>
       </w:tblPr>
       <w:tblGrid>
-        <w:gridCol w:w="3231"/>
-        <w:gridCol w:w="5272"/>
+        <w:gridCol w:w="3225"/>
+        <w:gridCol w:w="5259"/>
       </w:tblGrid>
       <w:tr>
         <w:trPr>
@@ -30499,7 +30388,7 @@
           <w:p>
             <w:pPr>
               <w:spacing w:after="0" w:line="259" w:lineRule="auto"/>
-              <w:ind w:left="5" w:firstLine="0"/>
+              <w:ind w:left="0" w:firstLine="0"/>
             </w:pPr>
             <w:r>
               <w:t xml:space="preserve">Ver perfil jugador </w:t>
@@ -30540,7 +30429,6 @@
               <w:tblCellMar>
                 <w:top w:w="119" w:type="dxa"/>
                 <w:left w:w="98" w:type="dxa"/>
-                <w:bottom w:w="0" w:type="dxa"/>
                 <w:right w:w="66" w:type="dxa"/>
               </w:tblCellMar>
               <w:tblLook w:val="04A0" w:firstRow="1" w:lastRow="0" w:firstColumn="1" w:lastColumn="0" w:noHBand="0" w:noVBand="1"/>
@@ -30752,6 +30640,7 @@
               <w:rPr>
                 <w:b/>
               </w:rPr>
+              <w:lastRenderedPageBreak/>
               <w:t xml:space="preserve">Observaciones: </w:t>
             </w:r>
           </w:p>
@@ -30934,7 +30823,6 @@
         <w:tblCellMar>
           <w:top w:w="117" w:type="dxa"/>
           <w:left w:w="98" w:type="dxa"/>
-          <w:bottom w:w="0" w:type="dxa"/>
           <w:right w:w="108" w:type="dxa"/>
         </w:tblCellMar>
         <w:tblLook w:val="04A0" w:firstRow="1" w:lastRow="0" w:firstColumn="1" w:lastColumn="0" w:noHBand="0" w:noVBand="1"/>
@@ -30989,7 +30877,7 @@
           <w:p>
             <w:pPr>
               <w:spacing w:after="0" w:line="259" w:lineRule="auto"/>
-              <w:ind w:left="5" w:firstLine="0"/>
+              <w:ind w:left="0" w:firstLine="0"/>
             </w:pPr>
             <w:r>
               <w:t xml:space="preserve">Seleccionar idioma </w:t>
@@ -31030,7 +30918,6 @@
               <w:tblCellMar>
                 <w:top w:w="119" w:type="dxa"/>
                 <w:left w:w="98" w:type="dxa"/>
-                <w:bottom w:w="0" w:type="dxa"/>
                 <w:right w:w="115" w:type="dxa"/>
               </w:tblCellMar>
               <w:tblLook w:val="04A0" w:firstRow="1" w:lastRow="0" w:firstColumn="1" w:lastColumn="0" w:noHBand="0" w:noVBand="1"/>
@@ -31212,9 +31099,7 @@
         <w:tblW w:w="8503" w:type="dxa"/>
         <w:tblInd w:w="1695" w:type="dxa"/>
         <w:tblCellMar>
-          <w:top w:w="0" w:type="dxa"/>
           <w:left w:w="98" w:type="dxa"/>
-          <w:bottom w:w="0" w:type="dxa"/>
           <w:right w:w="108" w:type="dxa"/>
         </w:tblCellMar>
         <w:tblLook w:val="04A0" w:firstRow="1" w:lastRow="0" w:firstColumn="1" w:lastColumn="0" w:noHBand="0" w:noVBand="1"/>
@@ -31269,7 +31154,7 @@
           <w:p>
             <w:pPr>
               <w:spacing w:after="0" w:line="259" w:lineRule="auto"/>
-              <w:ind w:left="5" w:firstLine="0"/>
+              <w:ind w:left="0" w:firstLine="0"/>
             </w:pPr>
             <w:r>
               <w:t xml:space="preserve">Lista amigos </w:t>
@@ -31310,7 +31195,6 @@
               <w:tblCellMar>
                 <w:top w:w="119" w:type="dxa"/>
                 <w:left w:w="98" w:type="dxa"/>
-                <w:bottom w:w="0" w:type="dxa"/>
                 <w:right w:w="52" w:type="dxa"/>
               </w:tblCellMar>
               <w:tblLook w:val="04A0" w:firstRow="1" w:lastRow="0" w:firstColumn="1" w:lastColumn="0" w:noHBand="0" w:noVBand="1"/>
@@ -31510,6 +31394,7 @@
               <w:rPr>
                 <w:b/>
               </w:rPr>
+              <w:lastRenderedPageBreak/>
               <w:t xml:space="preserve">Observaciones: </w:t>
             </w:r>
           </w:p>
@@ -31551,7 +31436,6 @@
           <w:b/>
           <w:i/>
         </w:rPr>
-        <w:lastRenderedPageBreak/>
         <w:t xml:space="preserve"> </w:t>
       </w:r>
     </w:p>
@@ -31565,14 +31449,13 @@
         <w:tblCellMar>
           <w:top w:w="116" w:type="dxa"/>
           <w:left w:w="98" w:type="dxa"/>
-          <w:bottom w:w="0" w:type="dxa"/>
           <w:right w:w="108" w:type="dxa"/>
         </w:tblCellMar>
         <w:tblLook w:val="04A0" w:firstRow="1" w:lastRow="0" w:firstColumn="1" w:lastColumn="0" w:noHBand="0" w:noVBand="1"/>
       </w:tblPr>
       <w:tblGrid>
-        <w:gridCol w:w="3262"/>
-        <w:gridCol w:w="5241"/>
+        <w:gridCol w:w="3257"/>
+        <w:gridCol w:w="5227"/>
       </w:tblGrid>
       <w:tr>
         <w:trPr>
@@ -31618,7 +31501,7 @@
           <w:p>
             <w:pPr>
               <w:spacing w:after="0" w:line="259" w:lineRule="auto"/>
-              <w:ind w:left="5" w:firstLine="0"/>
+              <w:ind w:left="0" w:firstLine="0"/>
             </w:pPr>
             <w:r>
               <w:t xml:space="preserve">Añadir amigo </w:t>
@@ -31659,7 +31542,6 @@
               <w:tblCellMar>
                 <w:top w:w="119" w:type="dxa"/>
                 <w:left w:w="98" w:type="dxa"/>
-                <w:bottom w:w="0" w:type="dxa"/>
                 <w:right w:w="115" w:type="dxa"/>
               </w:tblCellMar>
               <w:tblLook w:val="04A0" w:firstRow="1" w:lastRow="0" w:firstColumn="1" w:lastColumn="0" w:noHBand="0" w:noVBand="1"/>
@@ -32112,7 +31994,6 @@
         <w:tblCellMar>
           <w:top w:w="117" w:type="dxa"/>
           <w:left w:w="98" w:type="dxa"/>
-          <w:bottom w:w="0" w:type="dxa"/>
           <w:right w:w="108" w:type="dxa"/>
         </w:tblCellMar>
         <w:tblLook w:val="04A0" w:firstRow="1" w:lastRow="0" w:firstColumn="1" w:lastColumn="0" w:noHBand="0" w:noVBand="1"/>
@@ -32165,7 +32046,7 @@
           <w:p>
             <w:pPr>
               <w:spacing w:after="0" w:line="259" w:lineRule="auto"/>
-              <w:ind w:left="5" w:firstLine="0"/>
+              <w:ind w:left="0" w:firstLine="0"/>
             </w:pPr>
             <w:r>
               <w:t xml:space="preserve">Aceptar solitud amistad </w:t>
@@ -32195,6 +32076,7 @@
               <w:ind w:left="0" w:firstLine="0"/>
             </w:pPr>
             <w:r>
+              <w:lastRenderedPageBreak/>
               <w:t xml:space="preserve"> </w:t>
             </w:r>
           </w:p>
@@ -32206,7 +32088,6 @@
               <w:tblCellMar>
                 <w:top w:w="119" w:type="dxa"/>
                 <w:left w:w="98" w:type="dxa"/>
-                <w:bottom w:w="0" w:type="dxa"/>
                 <w:right w:w="63" w:type="dxa"/>
               </w:tblCellMar>
               <w:tblLook w:val="04A0" w:firstRow="1" w:lastRow="0" w:firstColumn="1" w:lastColumn="0" w:noHBand="0" w:noVBand="1"/>
@@ -32559,16 +32440,14 @@
         <w:tblW w:w="8483" w:type="dxa"/>
         <w:tblInd w:w="0" w:type="dxa"/>
         <w:tblCellMar>
-          <w:top w:w="0" w:type="dxa"/>
           <w:left w:w="98" w:type="dxa"/>
-          <w:bottom w:w="0" w:type="dxa"/>
           <w:right w:w="108" w:type="dxa"/>
         </w:tblCellMar>
         <w:tblLook w:val="04A0" w:firstRow="1" w:lastRow="0" w:firstColumn="1" w:lastColumn="0" w:noHBand="0" w:noVBand="1"/>
       </w:tblPr>
       <w:tblGrid>
-        <w:gridCol w:w="3212"/>
-        <w:gridCol w:w="5291"/>
+        <w:gridCol w:w="3207"/>
+        <w:gridCol w:w="5277"/>
       </w:tblGrid>
       <w:tr>
         <w:trPr>
@@ -32595,7 +32474,6 @@
               <w:rPr>
                 <w:b/>
               </w:rPr>
-              <w:lastRenderedPageBreak/>
               <w:t xml:space="preserve">Identificador: </w:t>
             </w:r>
             <w:r>
@@ -32617,7 +32495,7 @@
           <w:p>
             <w:pPr>
               <w:spacing w:after="0" w:line="259" w:lineRule="auto"/>
-              <w:ind w:left="5" w:firstLine="0"/>
+              <w:ind w:left="0" w:firstLine="0"/>
             </w:pPr>
             <w:r>
               <w:t xml:space="preserve">Eliminar amigo </w:t>
@@ -32658,7 +32536,6 @@
               <w:tblCellMar>
                 <w:top w:w="119" w:type="dxa"/>
                 <w:left w:w="98" w:type="dxa"/>
-                <w:bottom w:w="0" w:type="dxa"/>
                 <w:right w:w="115" w:type="dxa"/>
               </w:tblCellMar>
               <w:tblLook w:val="04A0" w:firstRow="1" w:lastRow="0" w:firstColumn="1" w:lastColumn="0" w:noHBand="0" w:noVBand="1"/>
@@ -33025,7 +32902,6 @@
         <w:tblCellMar>
           <w:top w:w="116" w:type="dxa"/>
           <w:left w:w="98" w:type="dxa"/>
-          <w:bottom w:w="0" w:type="dxa"/>
           <w:right w:w="108" w:type="dxa"/>
         </w:tblCellMar>
         <w:tblLook w:val="04A0" w:firstRow="1" w:lastRow="0" w:firstColumn="1" w:lastColumn="0" w:noHBand="0" w:noVBand="1"/>
@@ -33078,7 +32954,7 @@
           <w:p>
             <w:pPr>
               <w:spacing w:after="0" w:line="259" w:lineRule="auto"/>
-              <w:ind w:left="5" w:firstLine="0"/>
+              <w:ind w:left="0" w:firstLine="0"/>
             </w:pPr>
             <w:r>
               <w:t xml:space="preserve">Ver perfil amigo </w:t>
@@ -33110,7 +32986,6 @@
               <w:tblCellMar>
                 <w:top w:w="119" w:type="dxa"/>
                 <w:left w:w="98" w:type="dxa"/>
-                <w:bottom w:w="0" w:type="dxa"/>
                 <w:right w:w="115" w:type="dxa"/>
               </w:tblCellMar>
               <w:tblLook w:val="04A0" w:firstRow="1" w:lastRow="0" w:firstColumn="1" w:lastColumn="0" w:noHBand="0" w:noVBand="1"/>
@@ -33323,7 +33198,7 @@
                 <w:numId w:val="28"/>
               </w:numPr>
               <w:spacing w:after="0" w:line="259" w:lineRule="auto"/>
-              <w:ind w:hanging="360"/>
+              <w:ind w:left="0" w:hanging="360"/>
             </w:pPr>
             <w:r>
               <w:t xml:space="preserve">El modelo de los jugadores ya está creado. </w:t>
@@ -33336,7 +33211,7 @@
                 <w:numId w:val="28"/>
               </w:numPr>
               <w:spacing w:after="0" w:line="259" w:lineRule="auto"/>
-              <w:ind w:hanging="360"/>
+              <w:ind w:left="0" w:hanging="360"/>
             </w:pPr>
             <w:r>
               <w:t xml:space="preserve">La IU asociada a ver el perfil de un jugador ya está creada </w:t>
@@ -33367,7 +33242,6 @@
         <w:tblCellMar>
           <w:top w:w="117" w:type="dxa"/>
           <w:left w:w="98" w:type="dxa"/>
-          <w:bottom w:w="0" w:type="dxa"/>
           <w:right w:w="108" w:type="dxa"/>
         </w:tblCellMar>
         <w:tblLook w:val="04A0" w:firstRow="1" w:lastRow="0" w:firstColumn="1" w:lastColumn="0" w:noHBand="0" w:noVBand="1"/>
@@ -33420,7 +33294,7 @@
           <w:p>
             <w:pPr>
               <w:spacing w:after="0" w:line="259" w:lineRule="auto"/>
-              <w:ind w:left="5" w:firstLine="0"/>
+              <w:ind w:left="0" w:firstLine="0"/>
             </w:pPr>
             <w:r>
               <w:t xml:space="preserve">Cambiar modo visualización </w:t>
@@ -33461,7 +33335,6 @@
               <w:tblCellMar>
                 <w:top w:w="119" w:type="dxa"/>
                 <w:left w:w="98" w:type="dxa"/>
-                <w:bottom w:w="0" w:type="dxa"/>
                 <w:right w:w="115" w:type="dxa"/>
               </w:tblCellMar>
               <w:tblLook w:val="04A0" w:firstRow="1" w:lastRow="0" w:firstColumn="1" w:lastColumn="0" w:noHBand="0" w:noVBand="1"/>
@@ -33680,7 +33553,6 @@
           <w:b/>
           <w:i/>
         </w:rPr>
-        <w:lastRenderedPageBreak/>
         <w:t xml:space="preserve"> </w:t>
       </w:r>
     </w:p>
@@ -33694,14 +33566,13 @@
         <w:tblCellMar>
           <w:top w:w="116" w:type="dxa"/>
           <w:left w:w="98" w:type="dxa"/>
-          <w:bottom w:w="0" w:type="dxa"/>
           <w:right w:w="108" w:type="dxa"/>
         </w:tblCellMar>
         <w:tblLook w:val="04A0" w:firstRow="1" w:lastRow="0" w:firstColumn="1" w:lastColumn="0" w:noHBand="0" w:noVBand="1"/>
       </w:tblPr>
       <w:tblGrid>
-        <w:gridCol w:w="3274"/>
-        <w:gridCol w:w="5229"/>
+        <w:gridCol w:w="3268"/>
+        <w:gridCol w:w="5216"/>
       </w:tblGrid>
       <w:tr>
         <w:trPr>
@@ -33747,7 +33618,7 @@
           <w:p>
             <w:pPr>
               <w:spacing w:after="0" w:line="259" w:lineRule="auto"/>
-              <w:ind w:left="5" w:firstLine="0"/>
+              <w:ind w:left="0" w:firstLine="0"/>
             </w:pPr>
             <w:r>
               <w:t xml:space="preserve">Ver buzón </w:t>
@@ -33777,6 +33648,7 @@
               <w:ind w:left="0" w:firstLine="0"/>
             </w:pPr>
             <w:r>
+              <w:lastRenderedPageBreak/>
               <w:t xml:space="preserve"> </w:t>
             </w:r>
           </w:p>
@@ -33788,7 +33660,6 @@
               <w:tblCellMar>
                 <w:top w:w="119" w:type="dxa"/>
                 <w:left w:w="98" w:type="dxa"/>
-                <w:bottom w:w="0" w:type="dxa"/>
                 <w:right w:w="115" w:type="dxa"/>
               </w:tblCellMar>
               <w:tblLook w:val="04A0" w:firstRow="1" w:lastRow="0" w:firstColumn="1" w:lastColumn="0" w:noHBand="0" w:noVBand="1"/>
@@ -34136,26 +34007,20 @@
     <w:p>
       <w:pPr>
         <w:spacing w:after="0" w:line="259" w:lineRule="auto"/>
-        <w:ind w:leftChars="567" w:left="1361" w:firstLine="0"/>
+        <w:ind w:left="0" w:firstLine="0"/>
       </w:pPr>
       <w:r>
         <w:rPr>
           <w:sz w:val="56"/>
         </w:rPr>
         <w:lastRenderedPageBreak/>
-        <w:t>Tecnologías y herramientas</w:t>
-      </w:r>
-      <w:r>
-        <w:rPr>
-          <w:sz w:val="56"/>
-        </w:rPr>
-        <w:t xml:space="preserve">: Wordle+. </w:t>
+        <w:t xml:space="preserve">Tecnologías y herramientas: Wordle+. </w:t>
       </w:r>
     </w:p>
     <w:p>
       <w:pPr>
         <w:spacing w:after="177" w:line="259" w:lineRule="auto"/>
-        <w:ind w:leftChars="567" w:left="1361" w:firstLine="0"/>
+        <w:ind w:left="0" w:firstLine="0"/>
       </w:pPr>
       <w:r>
         <w:t xml:space="preserve"> </w:t>
@@ -34164,7 +34029,7 @@
     <w:p>
       <w:pPr>
         <w:spacing w:after="43" w:line="259" w:lineRule="auto"/>
-        <w:ind w:leftChars="567" w:left="1371"/>
+        <w:ind w:left="0"/>
       </w:pPr>
       <w:r>
         <w:rPr>
@@ -34177,7 +34042,7 @@
     <w:p>
       <w:pPr>
         <w:spacing w:after="0" w:line="259" w:lineRule="auto"/>
-        <w:ind w:leftChars="567" w:left="1371"/>
+        <w:ind w:left="0"/>
       </w:pPr>
       <w:r>
         <w:rPr>
@@ -34190,13 +34055,13 @@
     <w:p>
       <w:pPr>
         <w:spacing w:after="160" w:line="259" w:lineRule="auto"/>
-        <w:ind w:leftChars="567" w:left="1361" w:firstLine="0"/>
+        <w:ind w:left="0" w:firstLine="0"/>
       </w:pPr>
     </w:p>
     <w:p>
       <w:pPr>
         <w:spacing w:after="166" w:line="259" w:lineRule="auto"/>
-        <w:ind w:left="653" w:firstLine="708"/>
+        <w:ind w:left="0" w:firstLine="708"/>
         <w:rPr>
           <w:b/>
           <w:i/>
@@ -34215,7 +34080,7 @@
     <w:p>
       <w:pPr>
         <w:spacing w:after="166" w:line="259" w:lineRule="auto"/>
-        <w:ind w:left="653" w:firstLine="708"/>
+        <w:ind w:left="0" w:firstLine="708"/>
       </w:pPr>
       <w:r>
         <w:rPr>
@@ -34240,13 +34105,13 @@
     <w:p>
       <w:pPr>
         <w:spacing w:after="160" w:line="259" w:lineRule="auto"/>
-        <w:ind w:leftChars="567" w:left="1361" w:firstLine="0"/>
+        <w:ind w:left="0" w:firstLine="0"/>
       </w:pPr>
     </w:p>
     <w:p>
       <w:pPr>
         <w:spacing w:after="160" w:line="259" w:lineRule="auto"/>
-        <w:ind w:leftChars="567" w:left="1361" w:firstLine="0"/>
+        <w:ind w:left="0" w:firstLine="0"/>
       </w:pPr>
       <w:r>
         <w:t xml:space="preserve">Una vez planteadas las </w:t>
@@ -34271,13 +34136,13 @@
     <w:p>
       <w:pPr>
         <w:spacing w:after="160" w:line="259" w:lineRule="auto"/>
-        <w:ind w:leftChars="567" w:left="1361" w:firstLine="0"/>
+        <w:ind w:left="0" w:firstLine="0"/>
       </w:pPr>
     </w:p>
     <w:p>
       <w:pPr>
         <w:spacing w:after="160" w:line="259" w:lineRule="auto"/>
-        <w:ind w:leftChars="567" w:left="1361" w:firstLine="0"/>
+        <w:ind w:left="0" w:firstLine="0"/>
       </w:pPr>
       <w:r>
         <w:t xml:space="preserve">Antes de profundizar más en la cuestión, me gustaría aclarar </w:t>
@@ -34295,13 +34160,13 @@
     <w:p>
       <w:pPr>
         <w:spacing w:after="160" w:line="259" w:lineRule="auto"/>
-        <w:ind w:leftChars="567" w:left="1361" w:firstLine="0"/>
+        <w:ind w:left="0" w:firstLine="0"/>
       </w:pPr>
     </w:p>
     <w:p>
       <w:pPr>
         <w:spacing w:after="160" w:line="259" w:lineRule="auto"/>
-        <w:ind w:leftChars="567" w:left="1361" w:firstLine="0"/>
+        <w:ind w:left="0" w:firstLine="0"/>
       </w:pPr>
       <w:r>
         <w:t xml:space="preserve">Como ya se ha mencionado varias veces, Wordle+ consiste en realizar un proyecto </w:t>
@@ -34365,7 +34230,7 @@
     <w:p>
       <w:pPr>
         <w:spacing w:after="160" w:line="259" w:lineRule="auto"/>
-        <w:ind w:leftChars="567" w:left="1361" w:firstLine="0"/>
+        <w:ind w:left="0" w:firstLine="0"/>
       </w:pPr>
     </w:p>
     <w:p>
@@ -34376,7 +34241,7 @@
           <w:numId w:val="29"/>
         </w:numPr>
         <w:spacing w:after="160" w:line="259" w:lineRule="auto"/>
-        <w:ind w:left="1429" w:hanging="11"/>
+        <w:ind w:left="0" w:hanging="11"/>
         <w:rPr>
           <w:i/>
           <w:iCs/>
@@ -34390,22 +34255,147 @@
         <w:t>Pila LAMP</w:t>
       </w:r>
       <w:r>
-        <w:t xml:space="preserve">: consiste en una infraestructura que utiliza Linux, Apache, </w:t>
-      </w:r>
-      <w:r>
-        <w:tab/>
-      </w:r>
-      <w:r>
-        <w:t xml:space="preserve">MySQL/MariaDB y </w:t>
-      </w:r>
-      <w:r>
-        <w:t>PHP, también utilizando</w:t>
+        <w:t>: consiste en una infraestructura que utiliza Linux</w:t>
+      </w:r>
+      <w:r>
+        <w:t xml:space="preserve"> </w:t>
+      </w:r>
+      <w:sdt>
+        <w:sdtPr>
+          <w:id w:val="1762562050"/>
+          <w:citation/>
+        </w:sdtPr>
+        <w:sdtContent>
+          <w:r>
+            <w:fldChar w:fldCharType="begin"/>
+          </w:r>
+          <w:r>
+            <w:instrText xml:space="preserve"> CITATION Lin \l 3082 </w:instrText>
+          </w:r>
+          <w:r>
+            <w:fldChar w:fldCharType="separate"/>
+          </w:r>
+          <w:r>
+            <w:rPr>
+              <w:noProof/>
+            </w:rPr>
+            <w:t>(Linux s.f.)</w:t>
+          </w:r>
+          <w:r>
+            <w:fldChar w:fldCharType="end"/>
+          </w:r>
+        </w:sdtContent>
+      </w:sdt>
+      <w:r>
+        <w:t>, Apache</w:t>
+      </w:r>
+      <w:r>
+        <w:t xml:space="preserve"> </w:t>
+      </w:r>
+      <w:sdt>
+        <w:sdtPr>
+          <w:id w:val="1618179797"/>
+          <w:citation/>
+        </w:sdtPr>
+        <w:sdtContent>
+          <w:r>
+            <w:fldChar w:fldCharType="begin"/>
+          </w:r>
+          <w:r>
+            <w:instrText xml:space="preserve"> CITATION Apa \l 3082 </w:instrText>
+          </w:r>
+          <w:r>
+            <w:fldChar w:fldCharType="separate"/>
+          </w:r>
+          <w:r>
+            <w:rPr>
+              <w:noProof/>
+            </w:rPr>
+            <w:t>(Apache s.f.)</w:t>
+          </w:r>
+          <w:r>
+            <w:fldChar w:fldCharType="end"/>
+          </w:r>
+        </w:sdtContent>
+      </w:sdt>
+      <w:r>
+        <w:t>,</w:t>
+      </w:r>
+      <w:r>
+        <w:t xml:space="preserve"> </w:t>
+      </w:r>
+      <w:r>
+        <w:t>MySQL/MariaDB</w:t>
+      </w:r>
+      <w:r>
+        <w:t xml:space="preserve"> </w:t>
+      </w:r>
+      <w:sdt>
+        <w:sdtPr>
+          <w:id w:val="1745451056"/>
+          <w:citation/>
+        </w:sdtPr>
+        <w:sdtContent>
+          <w:r>
+            <w:fldChar w:fldCharType="begin"/>
+          </w:r>
+          <w:r>
+            <w:instrText xml:space="preserve"> CITATION MyS \l 3082 </w:instrText>
+          </w:r>
+          <w:r>
+            <w:fldChar w:fldCharType="separate"/>
+          </w:r>
+          <w:r>
+            <w:rPr>
+              <w:noProof/>
+            </w:rPr>
+            <w:t>(MySQL s.f.)</w:t>
+          </w:r>
+          <w:r>
+            <w:fldChar w:fldCharType="end"/>
+          </w:r>
+        </w:sdtContent>
+      </w:sdt>
+      <w:r>
+        <w:t xml:space="preserve"> y </w:t>
+      </w:r>
+      <w:r>
+        <w:t>PHP</w:t>
+      </w:r>
+      <w:r>
+        <w:t xml:space="preserve"> </w:t>
+      </w:r>
+      <w:sdt>
+        <w:sdtPr>
+          <w:id w:val="1426077239"/>
+          <w:citation/>
+        </w:sdtPr>
+        <w:sdtContent>
+          <w:r>
+            <w:fldChar w:fldCharType="begin"/>
+          </w:r>
+          <w:r>
+            <w:instrText xml:space="preserve"> CITATION PHP \l 3082 </w:instrText>
+          </w:r>
+          <w:r>
+            <w:fldChar w:fldCharType="separate"/>
+          </w:r>
+          <w:r>
+            <w:rPr>
+              <w:noProof/>
+            </w:rPr>
+            <w:t>(PHP s.f.)</w:t>
+          </w:r>
+          <w:r>
+            <w:fldChar w:fldCharType="end"/>
+          </w:r>
+        </w:sdtContent>
+      </w:sdt>
+      <w:r>
+        <w:t>, también utilizando</w:t>
       </w:r>
       <w:r>
         <w:t xml:space="preserve"> JavaScript como lenguaje de </w:t>
-      </w:r>
-      <w:r>
-        <w:tab/>
       </w:r>
       <w:r>
         <w:rPr>
@@ -34415,22 +34405,7 @@
         <w:t>scripting</w:t>
       </w:r>
       <w:r>
-        <w:t xml:space="preserve">. Es una infraestructura ya ampliamente utilizada en otros proyectos </w:t>
-      </w:r>
-      <w:r>
-        <w:tab/>
-      </w:r>
-      <w:r>
-        <w:t xml:space="preserve">de la carrera, por lo que quedan descartados. Además, puede resultar </w:t>
-      </w:r>
-      <w:r>
-        <w:tab/>
-      </w:r>
-      <w:r>
-        <w:t xml:space="preserve">complicado diseñar completamente el proyecto de forma adaptativa o </w:t>
-      </w:r>
-      <w:r>
-        <w:tab/>
+        <w:t xml:space="preserve">. Es una infraestructura ya ampliamente utilizada en otros proyectos de la carrera, por lo que quedan descartados. Además, puede resultar complicado diseñar completamente el proyecto de forma adaptativa o </w:t>
       </w:r>
       <w:r>
         <w:rPr>
@@ -34439,6 +34414,59 @@
         </w:rPr>
         <w:t>responsive.</w:t>
       </w:r>
+      <w:r>
+        <w:rPr>
+          <w:i/>
+          <w:iCs/>
+        </w:rPr>
+        <w:t xml:space="preserve"> </w:t>
+      </w:r>
+      <w:sdt>
+        <w:sdtPr>
+          <w:rPr>
+            <w:i/>
+            <w:iCs/>
+          </w:rPr>
+          <w:id w:val="398639427"/>
+          <w:citation/>
+        </w:sdtPr>
+        <w:sdtContent>
+          <w:r>
+            <w:rPr>
+              <w:i/>
+              <w:iCs/>
+            </w:rPr>
+            <w:fldChar w:fldCharType="begin"/>
+          </w:r>
+          <w:r>
+            <w:rPr>
+              <w:i/>
+              <w:iCs/>
+            </w:rPr>
+            <w:instrText xml:space="preserve"> CITATION IBM \l 3082 </w:instrText>
+          </w:r>
+          <w:r>
+            <w:rPr>
+              <w:i/>
+              <w:iCs/>
+            </w:rPr>
+            <w:fldChar w:fldCharType="separate"/>
+          </w:r>
+          <w:r>
+            <w:rPr>
+              <w:noProof/>
+            </w:rPr>
+            <w:t>(IBM s.f.)</w:t>
+          </w:r>
+          <w:r>
+            <w:rPr>
+              <w:i/>
+              <w:iCs/>
+            </w:rPr>
+            <w:fldChar w:fldCharType="end"/>
+          </w:r>
+        </w:sdtContent>
+      </w:sdt>
       <w:r>
         <w:rPr>
           <w:i/>
@@ -34455,7 +34483,7 @@
           <w:numId w:val="29"/>
         </w:numPr>
         <w:spacing w:after="160" w:line="259" w:lineRule="auto"/>
-        <w:ind w:left="1429" w:hanging="11"/>
+        <w:ind w:left="0" w:firstLine="0"/>
         <w:rPr>
           <w:i/>
           <w:iCs/>
@@ -34466,49 +34494,167 @@
           <w:b/>
           <w:bCs/>
         </w:rPr>
+        <w:t xml:space="preserve">Pila MERN/MEAN: </w:t>
+      </w:r>
+      <w:r>
+        <w:t xml:space="preserve">similar a la pila LAMP, pero o se utiliza </w:t>
+      </w:r>
+      <w:r>
+        <w:tab/>
+      </w:r>
+      <w:r>
+        <w:t>MongoDB</w:t>
+      </w:r>
+      <w:r>
+        <w:t xml:space="preserve"> </w:t>
+      </w:r>
+      <w:sdt>
+        <w:sdtPr>
+          <w:id w:val="-1740705292"/>
+          <w:citation/>
+        </w:sdtPr>
+        <w:sdtContent>
+          <w:r>
+            <w:fldChar w:fldCharType="begin"/>
+          </w:r>
+          <w:r>
+            <w:instrText xml:space="preserve"> CITATION Mon \l 3082 </w:instrText>
+          </w:r>
+          <w:r>
+            <w:fldChar w:fldCharType="separate"/>
+          </w:r>
+          <w:r>
+            <w:rPr>
+              <w:noProof/>
+            </w:rPr>
+            <w:t>(MongoDB s.f.)</w:t>
+          </w:r>
+          <w:r>
+            <w:fldChar w:fldCharType="end"/>
+          </w:r>
+        </w:sdtContent>
+      </w:sdt>
+      <w:r>
+        <w:t xml:space="preserve"> </w:t>
+      </w:r>
+      <w:r>
+        <w:t>como gestor de base de datos; Express</w:t>
+      </w:r>
+      <w:r>
+        <w:t xml:space="preserve"> </w:t>
+      </w:r>
+      <w:sdt>
+        <w:sdtPr>
+          <w:id w:val="-1410920410"/>
+          <w:citation/>
+        </w:sdtPr>
+        <w:sdtContent>
+          <w:r>
+            <w:fldChar w:fldCharType="begin"/>
+          </w:r>
+          <w:r>
+            <w:instrText xml:space="preserve"> CITATION Exp \l 3082 </w:instrText>
+          </w:r>
+          <w:r>
+            <w:fldChar w:fldCharType="separate"/>
+          </w:r>
+          <w:r>
+            <w:rPr>
+              <w:noProof/>
+            </w:rPr>
+            <w:t>(Express s.f.)</w:t>
+          </w:r>
+          <w:r>
+            <w:fldChar w:fldCharType="end"/>
+          </w:r>
+        </w:sdtContent>
+      </w:sdt>
+      <w:r>
+        <w:t xml:space="preserve"> como </w:t>
+      </w:r>
+      <w:r>
         <w:lastRenderedPageBreak/>
-        <w:t xml:space="preserve">Pila MERN/MEAN: </w:t>
-      </w:r>
-      <w:r>
-        <w:t xml:space="preserve">similar a la pila LAMP, pero en este caso se utiliza </w:t>
-      </w:r>
-      <w:r>
-        <w:tab/>
-      </w:r>
-      <w:r>
-        <w:t xml:space="preserve">MongoDB como gestor de base de datos; Express como gestor de </w:t>
-      </w:r>
-      <w:r>
-        <w:tab/>
-      </w:r>
-      <w:r>
-        <w:t xml:space="preserve">peticiones HTTP; React o Angular como herramienta principal para el </w:t>
-      </w:r>
-      <w:r>
-        <w:tab/>
+        <w:t>gestor de peticiones HTTP; React o Angular</w:t>
+      </w:r>
+      <w:r>
+        <w:t xml:space="preserve"> </w:t>
+      </w:r>
+      <w:sdt>
+        <w:sdtPr>
+          <w:id w:val="1247304835"/>
+          <w:citation/>
+        </w:sdtPr>
+        <w:sdtContent>
+          <w:r>
+            <w:fldChar w:fldCharType="begin"/>
+          </w:r>
+          <w:r>
+            <w:instrText xml:space="preserve"> CITATION Rea1 \l 3082 </w:instrText>
+          </w:r>
+          <w:r>
+            <w:fldChar w:fldCharType="separate"/>
+          </w:r>
+          <w:r>
+            <w:rPr>
+              <w:noProof/>
+            </w:rPr>
+            <w:t>(React s.f.)</w:t>
+          </w:r>
+          <w:r>
+            <w:fldChar w:fldCharType="end"/>
+          </w:r>
+        </w:sdtContent>
+      </w:sdt>
+      <w:r>
+        <w:t xml:space="preserve"> como herramienta principal para el </w:t>
       </w:r>
       <w:r>
         <w:rPr>
           <w:i/>
           <w:iCs/>
         </w:rPr>
-        <w:t>frontend</w:t>
+        <w:t xml:space="preserve">frontend; </w:t>
+      </w:r>
+      <w:r>
+        <w:t>y Node.js</w:t>
+      </w:r>
+      <w:r>
+        <w:t xml:space="preserve"> </w:t>
+      </w:r>
+      <w:sdt>
+        <w:sdtPr>
+          <w:id w:val="-981540260"/>
+          <w:citation/>
+        </w:sdtPr>
+        <w:sdtContent>
+          <w:r>
+            <w:fldChar w:fldCharType="begin"/>
+          </w:r>
+          <w:r>
+            <w:instrText xml:space="preserve"> CITATION Nod \l 3082 </w:instrText>
+          </w:r>
+          <w:r>
+            <w:fldChar w:fldCharType="separate"/>
+          </w:r>
+          <w:r>
+            <w:rPr>
+              <w:noProof/>
+            </w:rPr>
+            <w:t>(NodeJS s.f.)</w:t>
+          </w:r>
+          <w:r>
+            <w:fldChar w:fldCharType="end"/>
+          </w:r>
+        </w:sdtContent>
+      </w:sdt>
+      <w:r>
+        <w:t xml:space="preserve"> como plataforma de </w:t>
       </w:r>
       <w:r>
         <w:rPr>
           <w:i/>
           <w:iCs/>
         </w:rPr>
-        <w:t xml:space="preserve">; </w:t>
-      </w:r>
-      <w:r>
-        <w:t xml:space="preserve">y Node.js como plataforma de </w:t>
-      </w:r>
-      <w:r>
-        <w:rPr>
-          <w:i/>
-          <w:iCs/>
-        </w:rPr>
         <w:t>backend</w:t>
       </w:r>
       <w:r>
@@ -34516,46 +34662,57 @@
       </w:r>
       <w:proofErr w:type="gramStart"/>
       <w:r>
-        <w:t xml:space="preserve">El principal lenguaje a </w:t>
-      </w:r>
-      <w:r>
-        <w:tab/>
-      </w:r>
-      <w:r>
-        <w:t>utilizar</w:t>
+        <w:t>El principal lenguaje a utilizar</w:t>
       </w:r>
       <w:proofErr w:type="gramEnd"/>
       <w:r>
-        <w:t xml:space="preserve"> es JavaScript. Esta alternativa resulta interesante y se presenta </w:t>
-      </w:r>
-      <w:r>
-        <w:tab/>
-      </w:r>
-      <w:r>
-        <w:t xml:space="preserve">como una renovación de la pila LAMP. Sin embargo, personalmente ya he </w:t>
-      </w:r>
-      <w:r>
-        <w:tab/>
-      </w:r>
-      <w:r>
-        <w:t>utilizado esta infraestructura</w:t>
+        <w:t xml:space="preserve"> es JavaScript</w:t>
+      </w:r>
+      <w:r>
+        <w:t xml:space="preserve"> </w:t>
+      </w:r>
+      <w:sdt>
+        <w:sdtPr>
+          <w:id w:val="588971057"/>
+          <w:citation/>
+        </w:sdtPr>
+        <w:sdtContent>
+          <w:r>
+            <w:fldChar w:fldCharType="begin"/>
+          </w:r>
+          <w:r>
+            <w:instrText xml:space="preserve"> CITATION Jav \l 3082 </w:instrText>
+          </w:r>
+          <w:r>
+            <w:fldChar w:fldCharType="separate"/>
+          </w:r>
+          <w:r>
+            <w:rPr>
+              <w:noProof/>
+            </w:rPr>
+            <w:t>(JavaScript s.f.)</w:t>
+          </w:r>
+          <w:r>
+            <w:fldChar w:fldCharType="end"/>
+          </w:r>
+        </w:sdtContent>
+      </w:sdt>
+      <w:r>
+        <w:t>. Esta alternativa resulta interesante y se presenta</w:t>
+      </w:r>
+      <w:r>
+        <w:t xml:space="preserve"> </w:t>
+      </w:r>
+      <w:r>
+        <w:t>como una renovación de la pila LAMP. Sin embargo, personalmente ya he utilizado esta infraestructura</w:t>
       </w:r>
       <w:r>
         <w:t xml:space="preserve"> (MERN)</w:t>
       </w:r>
       <w:r>
-        <w:t xml:space="preserve"> en un proyecto de la asignatura </w:t>
-      </w:r>
-      <w:r>
-        <w:tab/>
-      </w:r>
-      <w:r>
-        <w:t xml:space="preserve">“Dirección y Gestión de Proyectos”. En enlace al repositorio público es: </w:t>
-      </w:r>
-      <w:r>
-        <w:tab/>
-      </w:r>
-      <w:hyperlink r:id="rId16" w:history="1">
+        <w:t xml:space="preserve"> en un proyecto de la asignatura “Dirección y Gestión de Proyectos”. En enlace al repositorio público es: </w:t>
+      </w:r>
+      <w:hyperlink r:id="rId18" w:history="1">
         <w:r>
           <w:rPr>
             <w:rStyle w:val="Hipervnculo"/>
@@ -34574,10 +34731,10 @@
         <w:t xml:space="preserve"> </w:t>
       </w:r>
       <w:r>
-        <w:t xml:space="preserve">Además, presenta el mismo </w:t>
-      </w:r>
-      <w:r>
-        <w:tab/>
+        <w:t>Además, presenta el mismo</w:t>
+      </w:r>
+      <w:r>
+        <w:t xml:space="preserve"> </w:t>
       </w:r>
       <w:r>
         <w:t xml:space="preserve">problema del diseño </w:t>
@@ -34587,29 +34744,25 @@
           <w:i/>
           <w:iCs/>
         </w:rPr>
-        <w:t>responsive</w:t>
-      </w:r>
-      <w:r>
-        <w:rPr>
-          <w:i/>
-          <w:iCs/>
-        </w:rPr>
+        <w:t xml:space="preserve">responsive </w:t>
+      </w:r>
+      <w:r>
+        <w:t>que presentaba la pila LAMP.</w:t>
+      </w:r>
+      <w:r>
         <w:t xml:space="preserve"> </w:t>
       </w:r>
-      <w:r>
-        <w:t>que presentaba la pila LAMP.</w:t>
-      </w:r>
     </w:p>
     <w:p>
       <w:pPr>
         <w:spacing w:after="160" w:line="259" w:lineRule="auto"/>
-        <w:ind w:left="1418" w:firstLine="0"/>
+        <w:ind w:left="0" w:firstLine="0"/>
       </w:pPr>
     </w:p>
     <w:p>
       <w:pPr>
         <w:spacing w:after="160" w:line="259" w:lineRule="auto"/>
-        <w:ind w:left="1418" w:firstLine="0"/>
+        <w:ind w:left="0" w:firstLine="0"/>
       </w:pPr>
       <w:r>
         <w:t xml:space="preserve">Con lo anterior expuesto, se podría cambiar el foco a </w:t>
@@ -34640,6 +34793,7 @@
           <w:numId w:val="30"/>
         </w:numPr>
         <w:spacing w:after="160" w:line="259" w:lineRule="auto"/>
+        <w:ind w:left="0"/>
       </w:pPr>
       <w:proofErr w:type="spellStart"/>
       <w:r>
@@ -34665,7 +34819,39 @@
         <w:t xml:space="preserve">este </w:t>
       </w:r>
       <w:r>
-        <w:t>tipo de aplicaciones. Sin embargo, se suele utilizar en mayor medida para el desarrollo de aplicaciones móviles, además de utilizar el lenguaje de programación Dart, por lo que se aleja del uso de tecnologías web, que es uno de los objetivos de este proyecto.</w:t>
+        <w:t>tipo de aplicaciones. Sin embargo, se suele utilizar en mayor medida para el desarrollo de aplicaciones móviles, además de utilizar el lenguaje de programación Dart</w:t>
+      </w:r>
+      <w:r>
+        <w:t xml:space="preserve"> </w:t>
+      </w:r>
+      <w:sdt>
+        <w:sdtPr>
+          <w:id w:val="677785159"/>
+          <w:citation/>
+        </w:sdtPr>
+        <w:sdtContent>
+          <w:r>
+            <w:fldChar w:fldCharType="begin"/>
+          </w:r>
+          <w:r>
+            <w:instrText xml:space="preserve"> CITATION Dar \l 3082 </w:instrText>
+          </w:r>
+          <w:r>
+            <w:fldChar w:fldCharType="separate"/>
+          </w:r>
+          <w:r>
+            <w:rPr>
+              <w:noProof/>
+            </w:rPr>
+            <w:t>(Dart s.f.)</w:t>
+          </w:r>
+          <w:r>
+            <w:fldChar w:fldCharType="end"/>
+          </w:r>
+        </w:sdtContent>
+      </w:sdt>
+      <w:r>
+        <w:t>, por lo que se aleja del uso de tecnologías web, que es uno de los objetivos de este proyecto.</w:t>
       </w:r>
       <w:r>
         <w:t xml:space="preserve"> </w:t>
@@ -34700,11 +34886,19 @@
     <w:p>
       <w:pPr>
         <w:pStyle w:val="Prrafodelista"/>
+        <w:spacing w:after="160" w:line="259" w:lineRule="auto"/>
+        <w:ind w:left="0" w:firstLine="0"/>
+      </w:pPr>
+    </w:p>
+    <w:p>
+      <w:pPr>
+        <w:pStyle w:val="Prrafodelista"/>
         <w:numPr>
           <w:ilvl w:val="0"/>
           <w:numId w:val="30"/>
         </w:numPr>
         <w:spacing w:after="160" w:line="259" w:lineRule="auto"/>
+        <w:ind w:left="0"/>
       </w:pPr>
       <w:r>
         <w:rPr>
@@ -34722,7 +34916,106 @@
       </w:r>
       <w:proofErr w:type="spellEnd"/>
       <w:r>
-        <w:t xml:space="preserve">-C, Swift o Java. Sin embargo, como ya he comentado anteriormente, he realizado un proyecto utilizando React, </w:t>
+        <w:t>-C</w:t>
+      </w:r>
+      <w:r>
+        <w:t xml:space="preserve"> </w:t>
+      </w:r>
+      <w:sdt>
+        <w:sdtPr>
+          <w:id w:val="-1397435382"/>
+          <w:citation/>
+        </w:sdtPr>
+        <w:sdtContent>
+          <w:r>
+            <w:fldChar w:fldCharType="begin"/>
+          </w:r>
+          <w:r>
+            <w:instrText xml:space="preserve"> CITATION Wik \l 3082 </w:instrText>
+          </w:r>
+          <w:r>
+            <w:fldChar w:fldCharType="separate"/>
+          </w:r>
+          <w:r>
+            <w:rPr>
+              <w:noProof/>
+            </w:rPr>
+            <w:t>(Wikipedia s.f.)</w:t>
+          </w:r>
+          <w:r>
+            <w:fldChar w:fldCharType="end"/>
+          </w:r>
+        </w:sdtContent>
+      </w:sdt>
+      <w:r>
+        <w:t>, Swift</w:t>
+      </w:r>
+      <w:r>
+        <w:t xml:space="preserve"> </w:t>
+      </w:r>
+      <w:sdt>
+        <w:sdtPr>
+          <w:id w:val="637084310"/>
+          <w:citation/>
+        </w:sdtPr>
+        <w:sdtContent>
+          <w:r>
+            <w:fldChar w:fldCharType="begin"/>
+          </w:r>
+          <w:r>
+            <w:instrText xml:space="preserve"> CITATION App \l 3082 </w:instrText>
+          </w:r>
+          <w:r>
+            <w:fldChar w:fldCharType="separate"/>
+          </w:r>
+          <w:r>
+            <w:rPr>
+              <w:noProof/>
+            </w:rPr>
+            <w:t>(Apple s.f.)</w:t>
+          </w:r>
+          <w:r>
+            <w:fldChar w:fldCharType="end"/>
+          </w:r>
+        </w:sdtContent>
+      </w:sdt>
+      <w:r>
+        <w:t xml:space="preserve"> o Java</w:t>
+      </w:r>
+      <w:r>
+        <w:t xml:space="preserve"> </w:t>
+      </w:r>
+      <w:sdt>
+        <w:sdtPr>
+          <w:id w:val="-15545598"/>
+          <w:citation/>
+        </w:sdtPr>
+        <w:sdtContent>
+          <w:r>
+            <w:fldChar w:fldCharType="begin"/>
+          </w:r>
+          <w:r>
+            <w:instrText xml:space="preserve"> CITATION Ora \l 3082 </w:instrText>
+          </w:r>
+          <w:r>
+            <w:fldChar w:fldCharType="separate"/>
+          </w:r>
+          <w:r>
+            <w:rPr>
+              <w:noProof/>
+            </w:rPr>
+            <w:t>(Oracle s.f.)</w:t>
+          </w:r>
+          <w:r>
+            <w:fldChar w:fldCharType="end"/>
+          </w:r>
+        </w:sdtContent>
+      </w:sdt>
+      <w:r>
+        <w:t>.</w:t>
+      </w:r>
+      <w:r>
+        <w:t xml:space="preserve">Sin embargo, como ya he comentado anteriormente, he realizado un proyecto utilizando React, </w:t>
       </w:r>
       <w:r>
         <w:t>por lo que el aprendizaje que me aportaría esta alternativa se vería reducido.</w:t>
@@ -34760,11 +35053,19 @@
     <w:p>
       <w:pPr>
         <w:pStyle w:val="Prrafodelista"/>
+        <w:spacing w:after="160" w:line="259" w:lineRule="auto"/>
+        <w:ind w:left="0" w:firstLine="0"/>
+      </w:pPr>
+    </w:p>
+    <w:p>
+      <w:pPr>
+        <w:pStyle w:val="Prrafodelista"/>
         <w:numPr>
           <w:ilvl w:val="0"/>
           <w:numId w:val="30"/>
         </w:numPr>
         <w:spacing w:after="160" w:line="259" w:lineRule="auto"/>
+        <w:ind w:left="0"/>
       </w:pPr>
       <w:proofErr w:type="spellStart"/>
       <w:r>
@@ -34775,6 +35076,13 @@
         <w:t>Ionic</w:t>
       </w:r>
       <w:proofErr w:type="spellEnd"/>
+      <w:r>
+        <w:rPr>
+          <w:b/>
+          <w:bCs/>
+        </w:rPr>
+        <w:t xml:space="preserve"> Framework</w:t>
+      </w:r>
       <w:r>
         <w:rPr>
           <w:b/>
@@ -34834,40 +35142,74 @@
     <w:p>
       <w:pPr>
         <w:spacing w:after="160" w:line="259" w:lineRule="auto"/>
-        <w:ind w:left="1514" w:firstLine="0"/>
+        <w:ind w:left="0" w:firstLine="0"/>
       </w:pPr>
     </w:p>
     <w:p>
       <w:pPr>
         <w:spacing w:after="160" w:line="259" w:lineRule="auto"/>
-        <w:ind w:left="1514" w:firstLine="0"/>
-      </w:pPr>
-      <w:r>
-        <w:t xml:space="preserve">Finalmente he escogido ésta última, por lo comentado anteriormente. Sigue la línea de las tecnologías web, que es uno de los objetivos de este proyecto, permitiendo desarrollar Wordle+ tanto en web como en móvil de forma </w:t>
-      </w:r>
+        <w:ind w:left="0" w:firstLine="0"/>
+      </w:pPr>
+      <w:r>
+        <w:t>Finalmente he escogido</w:t>
+      </w:r>
+      <w:r>
+        <w:t xml:space="preserve"> de </w:t>
+      </w:r>
+      <w:proofErr w:type="spellStart"/>
       <w:r>
         <w:rPr>
           <w:b/>
           <w:bCs/>
         </w:rPr>
-        <w:t>simultánea</w:t>
-      </w:r>
+        <w:t>Ionic</w:t>
+      </w:r>
+      <w:proofErr w:type="spellEnd"/>
       <w:r>
         <w:rPr>
           <w:b/>
           <w:bCs/>
         </w:rPr>
-        <w:t>.</w:t>
+        <w:t xml:space="preserve"> Framework</w:t>
+      </w:r>
+      <w:r>
+        <w:t xml:space="preserve">, por lo comentado anteriormente. Sigue la línea de las tecnologías web, que es uno de los objetivos de este proyecto, permitiendo desarrollar Wordle+ tanto en web como en móvil de forma </w:t>
       </w:r>
       <w:r>
         <w:rPr>
           <w:b/>
           <w:bCs/>
         </w:rPr>
+        <w:t>simultánea</w:t>
+      </w:r>
+      <w:r>
+        <w:rPr>
+          <w:b/>
+          <w:bCs/>
+        </w:rPr>
+        <w:t>.</w:t>
+      </w:r>
+      <w:r>
+        <w:rPr>
+          <w:b/>
+          <w:bCs/>
+        </w:rPr>
         <w:t xml:space="preserve"> </w:t>
       </w:r>
       <w:r>
-        <w:t xml:space="preserve">Además, esta alternativa permite utilizar tres de las grandes herramientas de programación </w:t>
+        <w:t>Además, esta alternativa permite utilizar tres de l</w:t>
+      </w:r>
+      <w:r>
+        <w:t>o</w:t>
+      </w:r>
+      <w:r>
+        <w:t xml:space="preserve">s grandes </w:t>
+      </w:r>
+      <w:r>
+        <w:t>lenguajes</w:t>
+      </w:r>
+      <w:r>
+        <w:t xml:space="preserve"> de programación </w:t>
       </w:r>
       <w:r>
         <w:rPr>
@@ -34877,13 +35219,80 @@
         <w:t>frontend</w:t>
       </w:r>
       <w:r>
-        <w:t xml:space="preserve"> actual: React, Angular y </w:t>
+        <w:t xml:space="preserve"> actual</w:t>
+      </w:r>
+      <w:r>
+        <w:t xml:space="preserve"> a elegir, es decir, solamente se puede utilizar una de ellas</w:t>
+      </w:r>
+      <w:r>
+        <w:t>: React, Angular</w:t>
+      </w:r>
+      <w:r>
+        <w:t xml:space="preserve"> </w:t>
+      </w:r>
+      <w:sdt>
+        <w:sdtPr>
+          <w:id w:val="-1028094881"/>
+          <w:citation/>
+        </w:sdtPr>
+        <w:sdtContent>
+          <w:r>
+            <w:fldChar w:fldCharType="begin"/>
+          </w:r>
+          <w:r>
+            <w:instrText xml:space="preserve"> CITATION Ang \l 3082 </w:instrText>
+          </w:r>
+          <w:r>
+            <w:fldChar w:fldCharType="separate"/>
+          </w:r>
+          <w:r>
+            <w:rPr>
+              <w:noProof/>
+            </w:rPr>
+            <w:t>(Angular s.f.)</w:t>
+          </w:r>
+          <w:r>
+            <w:fldChar w:fldCharType="end"/>
+          </w:r>
+        </w:sdtContent>
+      </w:sdt>
+      <w:r>
+        <w:t xml:space="preserve"> y </w:t>
       </w:r>
       <w:proofErr w:type="spellStart"/>
       <w:r>
         <w:t>Vue</w:t>
       </w:r>
       <w:proofErr w:type="spellEnd"/>
+      <w:r>
+        <w:t xml:space="preserve"> </w:t>
+      </w:r>
+      <w:sdt>
+        <w:sdtPr>
+          <w:id w:val="112102706"/>
+          <w:citation/>
+        </w:sdtPr>
+        <w:sdtContent>
+          <w:r>
+            <w:fldChar w:fldCharType="begin"/>
+          </w:r>
+          <w:r>
+            <w:instrText xml:space="preserve"> CITATION Vue \l 3082 </w:instrText>
+          </w:r>
+          <w:r>
+            <w:fldChar w:fldCharType="separate"/>
+          </w:r>
+          <w:r>
+            <w:rPr>
+              <w:noProof/>
+            </w:rPr>
+            <w:t>(Vue s.f.)</w:t>
+          </w:r>
+          <w:r>
+            <w:fldChar w:fldCharType="end"/>
+          </w:r>
+        </w:sdtContent>
+      </w:sdt>
       <w:r>
         <w:t xml:space="preserve">. En mi caso, descarto la primera por haberla utilizado </w:t>
       </w:r>
@@ -34910,7 +35319,33 @@
     <w:p>
       <w:pPr>
         <w:spacing w:after="160" w:line="259" w:lineRule="auto"/>
-        <w:ind w:leftChars="567" w:left="1361" w:firstLine="0"/>
+        <w:ind w:left="0" w:firstLine="0"/>
+      </w:pPr>
+      <w:r>
+        <w:lastRenderedPageBreak/>
+        <w:t xml:space="preserve">Por tanto, y a modo de resumen, se utilizará el </w:t>
+      </w:r>
+      <w:proofErr w:type="spellStart"/>
+      <w:r>
+        <w:t>framework</w:t>
+      </w:r>
+      <w:proofErr w:type="spellEnd"/>
+      <w:r>
+        <w:t xml:space="preserve"> </w:t>
+      </w:r>
+      <w:proofErr w:type="spellStart"/>
+      <w:r>
+        <w:t>Ionic</w:t>
+      </w:r>
+      <w:proofErr w:type="spellEnd"/>
+      <w:r>
+        <w:t xml:space="preserve"> utilizando el lenguaje de programación Angular.</w:t>
+      </w:r>
+    </w:p>
+    <w:p>
+      <w:pPr>
+        <w:spacing w:after="160" w:line="259" w:lineRule="auto"/>
+        <w:ind w:left="0" w:firstLine="0"/>
       </w:pPr>
       <w:r>
         <w:rPr>
@@ -34923,7 +35358,7 @@
     <w:p>
       <w:pPr>
         <w:spacing w:after="166" w:line="259" w:lineRule="auto"/>
-        <w:ind w:left="653" w:firstLine="708"/>
+        <w:ind w:left="0" w:firstLine="708"/>
         <w:rPr>
           <w:b/>
           <w:i/>
@@ -34942,7 +35377,7 @@
     <w:p>
       <w:pPr>
         <w:spacing w:after="166" w:line="259" w:lineRule="auto"/>
-        <w:ind w:left="653" w:firstLine="708"/>
+        <w:ind w:left="0" w:firstLine="708"/>
         <w:rPr>
           <w:b/>
           <w:i/>
@@ -34953,7 +35388,7 @@
     <w:p>
       <w:pPr>
         <w:spacing w:after="160" w:line="259" w:lineRule="auto"/>
-        <w:ind w:left="1514" w:firstLine="0"/>
+        <w:ind w:left="0" w:firstLine="0"/>
       </w:pPr>
       <w:r>
         <w:t xml:space="preserve">El groso de las tecnologías comentadas anteriormente son herramientas de desarrollo de </w:t>
@@ -34982,13 +35417,13 @@
     <w:p>
       <w:pPr>
         <w:spacing w:after="160" w:line="259" w:lineRule="auto"/>
-        <w:ind w:leftChars="567" w:left="1361" w:firstLine="0"/>
+        <w:ind w:left="0" w:firstLine="0"/>
       </w:pPr>
     </w:p>
     <w:p>
       <w:pPr>
         <w:spacing w:after="160" w:line="259" w:lineRule="auto"/>
-        <w:ind w:leftChars="567" w:left="1361" w:firstLine="0"/>
+        <w:ind w:left="0" w:firstLine="0"/>
       </w:pPr>
     </w:p>
     <w:p>
@@ -34999,6 +35434,7 @@
           <w:numId w:val="30"/>
         </w:numPr>
         <w:spacing w:after="160" w:line="259" w:lineRule="auto"/>
+        <w:ind w:left="0"/>
       </w:pPr>
       <w:r>
         <w:rPr>
@@ -35056,6 +35492,59 @@
         </w:rPr>
         <w:t>PostgreSQL</w:t>
       </w:r>
+      <w:r>
+        <w:rPr>
+          <w:b/>
+          <w:bCs/>
+        </w:rPr>
+        <w:t xml:space="preserve"> </w:t>
+      </w:r>
+      <w:sdt>
+        <w:sdtPr>
+          <w:rPr>
+            <w:b/>
+            <w:bCs/>
+          </w:rPr>
+          <w:id w:val="812457695"/>
+          <w:citation/>
+        </w:sdtPr>
+        <w:sdtContent>
+          <w:r>
+            <w:rPr>
+              <w:b/>
+              <w:bCs/>
+            </w:rPr>
+            <w:fldChar w:fldCharType="begin"/>
+          </w:r>
+          <w:r>
+            <w:rPr>
+              <w:b/>
+              <w:bCs/>
+            </w:rPr>
+            <w:instrText xml:space="preserve"> CITATION Pos \l 3082 </w:instrText>
+          </w:r>
+          <w:r>
+            <w:rPr>
+              <w:b/>
+              <w:bCs/>
+            </w:rPr>
+            <w:fldChar w:fldCharType="separate"/>
+          </w:r>
+          <w:r>
+            <w:rPr>
+              <w:noProof/>
+            </w:rPr>
+            <w:t>(PostgreSQL s.f.)</w:t>
+          </w:r>
+          <w:r>
+            <w:rPr>
+              <w:b/>
+              <w:bCs/>
+            </w:rPr>
+            <w:fldChar w:fldCharType="end"/>
+          </w:r>
+        </w:sdtContent>
+      </w:sdt>
       <w:r>
         <w:t>, uno de los sistemas de gestión de bases de datos relacional más utilizado actualmente.</w:t>
       </w:r>
@@ -35074,6 +35563,7 @@
           <w:numId w:val="30"/>
         </w:numPr>
         <w:spacing w:after="160" w:line="259" w:lineRule="auto"/>
+        <w:ind w:left="0"/>
         <w:rPr>
           <w:u w:val="single"/>
         </w:rPr>
@@ -35143,19 +35633,51 @@
         <w:t xml:space="preserve">, </w:t>
       </w:r>
       <w:r>
-        <w:t xml:space="preserve">aunque para paliar sus desventajas me gustaría </w:t>
-      </w:r>
-      <w:proofErr w:type="spellStart"/>
-      <w:r>
-        <w:rPr>
-          <w:i/>
-          <w:iCs/>
-        </w:rPr>
-        <w:t>dockerizar</w:t>
-      </w:r>
-      <w:proofErr w:type="spellEnd"/>
-      <w:r>
-        <w:t xml:space="preserve"> el backend, punto que se</w:t>
+        <w:t>aunque para paliar sus desventajas me gustaría</w:t>
+      </w:r>
+      <w:r>
+        <w:t xml:space="preserve"> realizar un despliegue</w:t>
+      </w:r>
+      <w:r>
+        <w:t xml:space="preserve"> </w:t>
+      </w:r>
+      <w:r>
+        <w:t>d</w:t>
+      </w:r>
+      <w:r>
+        <w:t>el backend</w:t>
+      </w:r>
+      <w:r>
+        <w:t xml:space="preserve"> en un contenedor Docker </w:t>
+      </w:r>
+      <w:sdt>
+        <w:sdtPr>
+          <w:id w:val="1768507656"/>
+          <w:citation/>
+        </w:sdtPr>
+        <w:sdtContent>
+          <w:r>
+            <w:fldChar w:fldCharType="begin"/>
+          </w:r>
+          <w:r>
+            <w:instrText xml:space="preserve"> CITATION Doc \l 3082 </w:instrText>
+          </w:r>
+          <w:r>
+            <w:fldChar w:fldCharType="separate"/>
+          </w:r>
+          <w:r>
+            <w:rPr>
+              <w:noProof/>
+            </w:rPr>
+            <w:t>(Docker s.f.)</w:t>
+          </w:r>
+          <w:r>
+            <w:fldChar w:fldCharType="end"/>
+          </w:r>
+        </w:sdtContent>
+      </w:sdt>
+      <w:r>
+        <w:t>, punto que se</w:t>
       </w:r>
       <w:r>
         <w:t xml:space="preserve"> tratará más adelante</w:t>
@@ -35167,7 +35689,7 @@
     <w:p>
       <w:pPr>
         <w:spacing w:after="160" w:line="259" w:lineRule="auto"/>
-        <w:ind w:left="1514" w:firstLine="0"/>
+        <w:ind w:left="0" w:firstLine="0"/>
         <w:rPr>
           <w:u w:val="single"/>
         </w:rPr>
@@ -35176,7 +35698,7 @@
     <w:p>
       <w:pPr>
         <w:spacing w:after="160" w:line="259" w:lineRule="auto"/>
-        <w:ind w:left="1514" w:firstLine="0"/>
+        <w:ind w:left="0" w:firstLine="0"/>
       </w:pPr>
       <w:r>
         <w:t>Este proyecto presenta una arquitectura del tipo Modelo-Vista-Controlador. Ya se han mencionado los aspectos del “Modelo” y de la “Vista”. Respecto al controlador, se propone desarrollar una API REST, que permite la estandarización de intercambio de datos entre los servicios web, abstrayéndose del lenguaje de programación y de los sistemas operativos.</w:t>
@@ -35185,9 +35707,22 @@
     <w:p>
       <w:pPr>
         <w:spacing w:after="160" w:line="259" w:lineRule="auto"/>
-        <w:ind w:left="1514" w:firstLine="0"/>
-      </w:pPr>
-      <w:r>
+        <w:ind w:left="0" w:firstLine="0"/>
+      </w:pPr>
+    </w:p>
+    <w:p>
+      <w:pPr>
+        <w:spacing w:after="160" w:line="259" w:lineRule="auto"/>
+        <w:ind w:left="0" w:firstLine="0"/>
+      </w:pPr>
+    </w:p>
+    <w:p>
+      <w:pPr>
+        <w:spacing w:after="160" w:line="259" w:lineRule="auto"/>
+        <w:ind w:left="0" w:firstLine="0"/>
+      </w:pPr>
+      <w:r>
+        <w:lastRenderedPageBreak/>
         <w:t>Utilizar una API REST tiene las siguientes ventajas:</w:t>
       </w:r>
     </w:p>
@@ -35199,6 +35734,7 @@
           <w:numId w:val="30"/>
         </w:numPr>
         <w:spacing w:after="160" w:line="259" w:lineRule="auto"/>
+        <w:ind w:left="0"/>
       </w:pPr>
       <w:r>
         <w:t>Escalabilidad: se optimizan las interacciones entre el cliente y el servidor.</w:t>
@@ -35212,6 +35748,7 @@
           <w:numId w:val="30"/>
         </w:numPr>
         <w:spacing w:after="160" w:line="259" w:lineRule="auto"/>
+        <w:ind w:left="0"/>
       </w:pPr>
       <w:r>
         <w:t>Flexibilidad: existe un desacoplo entre los componentes de manera que éstos pueden evolucionar de forma independiente</w:t>
@@ -35225,6 +35762,7 @@
           <w:numId w:val="30"/>
         </w:numPr>
         <w:spacing w:after="160" w:line="259" w:lineRule="auto"/>
+        <w:ind w:left="0"/>
       </w:pPr>
       <w:r>
         <w:t>Independencia: no importa la tecnología utilizada, no afecta al diseño de la API.</w:t>
@@ -35233,16 +35771,15 @@
     <w:p>
       <w:pPr>
         <w:spacing w:after="160" w:line="259" w:lineRule="auto"/>
-        <w:ind w:left="1514" w:firstLine="0"/>
+        <w:ind w:left="0" w:firstLine="0"/>
       </w:pPr>
     </w:p>
     <w:p>
       <w:pPr>
         <w:spacing w:after="160" w:line="259" w:lineRule="auto"/>
-        <w:ind w:left="1514" w:firstLine="0"/>
-      </w:pPr>
-      <w:r>
-        <w:lastRenderedPageBreak/>
+        <w:ind w:left="0" w:firstLine="0"/>
+      </w:pPr>
+      <w:r>
         <w:t>En cuanto a tecnologías, existen dos alternativas ampliamente conocidas:</w:t>
       </w:r>
     </w:p>
@@ -35254,6 +35791,7 @@
           <w:numId w:val="30"/>
         </w:numPr>
         <w:spacing w:after="160" w:line="259" w:lineRule="auto"/>
+        <w:ind w:left="0"/>
       </w:pPr>
       <w:r>
         <w:rPr>
@@ -35282,6 +35820,7 @@
           <w:numId w:val="30"/>
         </w:numPr>
         <w:spacing w:after="160" w:line="259" w:lineRule="auto"/>
+        <w:ind w:left="0"/>
       </w:pPr>
       <w:r>
         <w:rPr>
@@ -35291,40 +35830,164 @@
         <w:t>Python</w:t>
       </w:r>
       <w:r>
-        <w:t xml:space="preserve">: uno de los lenguajes multiparadigma más utilizados en el panorama actual, permite construir </w:t>
-      </w:r>
-      <w:proofErr w:type="spellStart"/>
-      <w:r>
-        <w:t>APIs</w:t>
-      </w:r>
-      <w:proofErr w:type="spellEnd"/>
-      <w:r>
-        <w:t xml:space="preserve"> de forma sencilla. Esta opción me parece interesante para incorporar al proyecto una potente tecnología, y hacer uso de otra conocida herramienta, como es </w:t>
-      </w:r>
-      <w:r>
         <w:rPr>
           <w:b/>
           <w:bCs/>
         </w:rPr>
-        <w:t xml:space="preserve">Django REST </w:t>
+        <w:t xml:space="preserve"> </w:t>
+      </w:r>
+      <w:sdt>
+        <w:sdtPr>
+          <w:rPr>
+            <w:b/>
+            <w:bCs/>
+          </w:rPr>
+          <w:id w:val="1676616604"/>
+          <w:citation/>
+        </w:sdtPr>
+        <w:sdtContent>
+          <w:r>
+            <w:rPr>
+              <w:b/>
+              <w:bCs/>
+            </w:rPr>
+            <w:fldChar w:fldCharType="begin"/>
+          </w:r>
+          <w:r>
+            <w:instrText xml:space="preserve"> CITATION Pyt \l 3082 </w:instrText>
+          </w:r>
+          <w:r>
+            <w:rPr>
+              <w:b/>
+              <w:bCs/>
+            </w:rPr>
+            <w:fldChar w:fldCharType="separate"/>
+          </w:r>
+          <w:r>
+            <w:rPr>
+              <w:noProof/>
+            </w:rPr>
+            <w:t>(Python s.f.)</w:t>
+          </w:r>
+          <w:r>
+            <w:rPr>
+              <w:b/>
+              <w:bCs/>
+            </w:rPr>
+            <w:fldChar w:fldCharType="end"/>
+          </w:r>
+        </w:sdtContent>
+      </w:sdt>
+      <w:r>
+        <w:t xml:space="preserve">: uno de los lenguajes multiparadigma más utilizados en el panorama actual, permite construir </w:t>
       </w:r>
       <w:proofErr w:type="spellStart"/>
+      <w:r>
+        <w:t>APIs</w:t>
+      </w:r>
+      <w:proofErr w:type="spellEnd"/>
+      <w:r>
+        <w:t xml:space="preserve"> de forma sencilla</w:t>
+      </w:r>
+      <w:r>
+        <w:t xml:space="preserve"> mediante el </w:t>
+      </w:r>
+      <w:proofErr w:type="spellStart"/>
+      <w:r>
+        <w:t>framework</w:t>
+      </w:r>
+      <w:proofErr w:type="spellEnd"/>
+      <w:r>
+        <w:t xml:space="preserve"> </w:t>
+      </w:r>
       <w:r>
         <w:rPr>
           <w:b/>
           <w:bCs/>
         </w:rPr>
+        <w:t xml:space="preserve">Django REST </w:t>
+      </w:r>
+      <w:proofErr w:type="spellStart"/>
+      <w:r>
+        <w:rPr>
+          <w:b/>
+          <w:bCs/>
+        </w:rPr>
         <w:t>framework</w:t>
       </w:r>
       <w:proofErr w:type="spellEnd"/>
       <w:r>
-        <w:t>.</w:t>
+        <w:rPr>
+          <w:b/>
+          <w:bCs/>
+        </w:rPr>
+        <w:t xml:space="preserve"> </w:t>
+      </w:r>
+      <w:sdt>
+        <w:sdtPr>
+          <w:rPr>
+            <w:b/>
+            <w:bCs/>
+          </w:rPr>
+          <w:id w:val="-553547190"/>
+          <w:citation/>
+        </w:sdtPr>
+        <w:sdtContent>
+          <w:r>
+            <w:rPr>
+              <w:b/>
+              <w:bCs/>
+            </w:rPr>
+            <w:fldChar w:fldCharType="begin"/>
+          </w:r>
+          <w:r>
+            <w:rPr>
+              <w:b/>
+              <w:bCs/>
+            </w:rPr>
+            <w:instrText xml:space="preserve"> CITATION Dja \l 3082 </w:instrText>
+          </w:r>
+          <w:r>
+            <w:rPr>
+              <w:b/>
+              <w:bCs/>
+            </w:rPr>
+            <w:fldChar w:fldCharType="separate"/>
+          </w:r>
+          <w:r>
+            <w:rPr>
+              <w:noProof/>
+            </w:rPr>
+            <w:t>(Framework s.f.)</w:t>
+          </w:r>
+          <w:r>
+            <w:rPr>
+              <w:b/>
+              <w:bCs/>
+            </w:rPr>
+            <w:fldChar w:fldCharType="end"/>
+          </w:r>
+        </w:sdtContent>
+      </w:sdt>
+      <w:r>
+        <w:t>. Esta opción me parece interesante para incorporar al proyecto una potente tecnología</w:t>
+      </w:r>
+      <w:r>
+        <w:t xml:space="preserve"> como es Python, y hacer uso de otro de los </w:t>
+      </w:r>
+      <w:proofErr w:type="spellStart"/>
+      <w:r>
+        <w:t>frameworks</w:t>
+      </w:r>
+      <w:proofErr w:type="spellEnd"/>
+      <w:r>
+        <w:t xml:space="preserve"> más utilizados actualmente, como es el citado anteriormente.</w:t>
       </w:r>
     </w:p>
     <w:p>
       <w:pPr>
         <w:spacing w:after="160" w:line="259" w:lineRule="auto"/>
-        <w:ind w:left="1514" w:firstLine="0"/>
+        <w:ind w:left="0" w:firstLine="0"/>
         <w:rPr>
           <w:u w:val="single"/>
         </w:rPr>
@@ -35333,7 +35996,7 @@
     <w:p>
       <w:pPr>
         <w:spacing w:after="166" w:line="259" w:lineRule="auto"/>
-        <w:ind w:left="653" w:firstLine="708"/>
+        <w:ind w:left="0" w:firstLine="708"/>
         <w:rPr>
           <w:b/>
           <w:i/>
@@ -35352,7 +36015,7 @@
     <w:p>
       <w:pPr>
         <w:spacing w:after="166" w:line="259" w:lineRule="auto"/>
-        <w:ind w:left="653" w:firstLine="708"/>
+        <w:ind w:left="0" w:firstLine="708"/>
         <w:rPr>
           <w:b/>
           <w:i/>
@@ -35363,7 +36026,7 @@
     <w:p>
       <w:pPr>
         <w:spacing w:after="166" w:line="259" w:lineRule="auto"/>
-        <w:ind w:left="1514" w:firstLine="0"/>
+        <w:ind w:left="0" w:firstLine="0"/>
         <w:rPr>
           <w:bCs/>
           <w:iCs/>
@@ -35398,7 +36061,7 @@
     <w:p>
       <w:pPr>
         <w:spacing w:after="166" w:line="259" w:lineRule="auto"/>
-        <w:ind w:left="1514" w:firstLine="0"/>
+        <w:ind w:left="0" w:firstLine="0"/>
         <w:rPr>
           <w:bCs/>
           <w:iCs/>
@@ -35409,7 +36072,7 @@
     <w:p>
       <w:pPr>
         <w:spacing w:after="166" w:line="259" w:lineRule="auto"/>
-        <w:ind w:left="1514" w:firstLine="0"/>
+        <w:ind w:left="0" w:firstLine="0"/>
         <w:rPr>
           <w:bCs/>
           <w:iCs/>
@@ -35422,7 +36085,23 @@
           <w:iCs/>
           <w:szCs w:val="24"/>
         </w:rPr>
-        <w:t xml:space="preserve">Ante este panorama, no es recomendable hacer un despliegue en un sistema en concreto, utilizando un sistema operativo y un hardware en concreto. Esta metodología haría el proyecto muy rígido, permitiendo no poder migrarlo en caso de que fuera necesario. Ante esto, surgen varios proyectos como </w:t>
+        <w:t>Ante este panorama, no es recomendable hacer un despliegue en un sistema en concreto, utilizando un sistema operativo y un hardware</w:t>
+      </w:r>
+      <w:r>
+        <w:rPr>
+          <w:bCs/>
+          <w:iCs/>
+          <w:szCs w:val="24"/>
+        </w:rPr>
+        <w:t xml:space="preserve"> específico</w:t>
+      </w:r>
+      <w:r>
+        <w:rPr>
+          <w:bCs/>
+          <w:iCs/>
+          <w:szCs w:val="24"/>
+        </w:rPr>
+        <w:t xml:space="preserve">. Esta metodología haría el proyecto muy rígido, permitiendo no poder migrarlo en caso de que fuera necesario. Ante esto, surgen varios proyectos como </w:t>
       </w:r>
       <w:r>
         <w:rPr>
@@ -35504,7 +36183,7 @@
     <w:p>
       <w:pPr>
         <w:spacing w:after="166" w:line="259" w:lineRule="auto"/>
-        <w:ind w:left="1514" w:firstLine="0"/>
+        <w:ind w:left="0" w:firstLine="0"/>
         <w:rPr>
           <w:bCs/>
           <w:iCs/>
@@ -35515,7 +36194,7 @@
     <w:p>
       <w:pPr>
         <w:spacing w:after="166" w:line="259" w:lineRule="auto"/>
-        <w:ind w:left="1514" w:firstLine="0"/>
+        <w:ind w:left="0" w:firstLine="0"/>
         <w:rPr>
           <w:bCs/>
           <w:iCs/>
@@ -35528,7 +36207,23 @@
           <w:iCs/>
           <w:szCs w:val="24"/>
         </w:rPr>
-        <w:t xml:space="preserve">Por ello, lo ideal sería </w:t>
+        <w:t>Por ello, lo ideal sería</w:t>
+      </w:r>
+      <w:r>
+        <w:rPr>
+          <w:bCs/>
+          <w:iCs/>
+          <w:szCs w:val="24"/>
+        </w:rPr>
+        <w:t xml:space="preserve"> hacer el despliegue de </w:t>
+      </w:r>
+      <w:r>
+        <w:rPr>
+          <w:bCs/>
+          <w:iCs/>
+          <w:szCs w:val="24"/>
+        </w:rPr>
+        <w:t xml:space="preserve">todo el proyecto utilizando la herramienta </w:t>
       </w:r>
       <w:proofErr w:type="spellStart"/>
       <w:r>
@@ -35537,7 +36232,7 @@
           <w:i/>
           <w:szCs w:val="24"/>
         </w:rPr>
-        <w:t>dockerizar</w:t>
+        <w:t>docker-compose</w:t>
       </w:r>
       <w:proofErr w:type="spellEnd"/>
       <w:r>
@@ -35546,138 +36241,333 @@
           <w:iCs/>
           <w:szCs w:val="24"/>
         </w:rPr>
-        <w:t xml:space="preserve"> todo el proyecto utilizando la herramienta </w:t>
-      </w:r>
-      <w:proofErr w:type="spellStart"/>
+        <w:t xml:space="preserve"> que permite orquestar varios contenedores y realizar una comunicación interna entre ellos. Si esto no es posible, se pretende como mínimo</w:t>
+      </w:r>
+      <w:r>
+        <w:rPr>
+          <w:bCs/>
+          <w:iCs/>
+          <w:szCs w:val="24"/>
+        </w:rPr>
+        <w:t xml:space="preserve"> desplegar el</w:t>
+      </w:r>
+      <w:r>
+        <w:rPr>
+          <w:bCs/>
+          <w:iCs/>
+          <w:szCs w:val="24"/>
+        </w:rPr>
+        <w:t xml:space="preserve"> </w:t>
+      </w:r>
       <w:r>
         <w:rPr>
           <w:bCs/>
           <w:i/>
           <w:szCs w:val="24"/>
         </w:rPr>
-        <w:t>docker-compose</w:t>
-      </w:r>
-      <w:proofErr w:type="spellEnd"/>
+        <w:t>backend</w:t>
+      </w:r>
       <w:r>
         <w:rPr>
           <w:bCs/>
           <w:iCs/>
           <w:szCs w:val="24"/>
         </w:rPr>
-        <w:t xml:space="preserve"> que permite orquestar varios contenedores y realizar una comunicación interna entre ellos. Si esto no es posible, se pretende como mínimo </w:t>
-      </w:r>
-      <w:proofErr w:type="spellStart"/>
+        <w:t xml:space="preserve"> en contenedores</w:t>
+      </w:r>
+      <w:r>
+        <w:rPr>
+          <w:bCs/>
+          <w:iCs/>
+          <w:szCs w:val="24"/>
+        </w:rPr>
+        <w:t>, para así abstraer toda la información e instalación de esta parte del proyecto del sistema sobre el que se construya.</w:t>
+      </w:r>
+    </w:p>
+    <w:p>
+      <w:pPr>
+        <w:spacing w:after="166" w:line="259" w:lineRule="auto"/>
+        <w:ind w:left="0" w:firstLine="0"/>
+        <w:rPr>
+          <w:bCs/>
+          <w:iCs/>
+          <w:szCs w:val="24"/>
+        </w:rPr>
+      </w:pPr>
+    </w:p>
+    <w:p>
+      <w:pPr>
+        <w:spacing w:after="166" w:line="259" w:lineRule="auto"/>
+        <w:ind w:left="0" w:firstLine="0"/>
+        <w:rPr>
+          <w:bCs/>
+          <w:szCs w:val="24"/>
+        </w:rPr>
+      </w:pPr>
+    </w:p>
+    <w:p>
+      <w:pPr>
+        <w:spacing w:after="160" w:line="259" w:lineRule="auto"/>
+        <w:ind w:left="0" w:firstLine="0"/>
+        <w:rPr>
+          <w:b/>
+          <w:i/>
+          <w:sz w:val="22"/>
+        </w:rPr>
+      </w:pPr>
+      <w:r>
+        <w:rPr>
+          <w:b/>
+          <w:i/>
+          <w:sz w:val="22"/>
+        </w:rPr>
+        <w:t>Control de versiones y seguimiento del Sprint</w:t>
+      </w:r>
+    </w:p>
+    <w:p>
+      <w:pPr>
+        <w:spacing w:after="160" w:line="259" w:lineRule="auto"/>
+        <w:ind w:left="0" w:firstLine="0"/>
+        <w:rPr>
+          <w:b/>
+          <w:i/>
+          <w:sz w:val="22"/>
+        </w:rPr>
+      </w:pPr>
+    </w:p>
+    <w:p>
+      <w:pPr>
+        <w:spacing w:after="160" w:line="259" w:lineRule="auto"/>
+        <w:ind w:left="0" w:firstLine="0"/>
+        <w:rPr>
+          <w:bCs/>
+          <w:iCs/>
+          <w:szCs w:val="24"/>
+        </w:rPr>
+      </w:pPr>
+      <w:r>
+        <w:rPr>
+          <w:bCs/>
+          <w:iCs/>
+          <w:szCs w:val="24"/>
+        </w:rPr>
+        <w:t>GitHub</w:t>
+      </w:r>
+      <w:r>
+        <w:rPr>
+          <w:bCs/>
+          <w:iCs/>
+          <w:szCs w:val="24"/>
+        </w:rPr>
+        <w:t xml:space="preserve"> es sin duda alguna </w:t>
+      </w:r>
+      <w:r>
+        <w:rPr>
+          <w:bCs/>
+          <w:iCs/>
+          <w:szCs w:val="24"/>
+        </w:rPr>
+        <w:t xml:space="preserve">el sitio web en donde más desarrolladores alojan sus proyectos software. Gracias a su integración con la herramienta </w:t>
+      </w:r>
       <w:r>
         <w:rPr>
           <w:bCs/>
           <w:i/>
           <w:szCs w:val="24"/>
         </w:rPr>
-        <w:t>dockerizar</w:t>
-      </w:r>
-      <w:proofErr w:type="spellEnd"/>
+        <w:t>Git</w:t>
+      </w:r>
+      <w:r>
+        <w:rPr>
+          <w:bCs/>
+          <w:i/>
+          <w:szCs w:val="24"/>
+        </w:rPr>
+        <w:t xml:space="preserve"> </w:t>
+      </w:r>
       <w:r>
         <w:rPr>
           <w:bCs/>
           <w:iCs/>
           <w:szCs w:val="24"/>
         </w:rPr>
-        <w:t xml:space="preserve"> el backend, para así abstraer toda la información e instalación de esta parte del proyecto del sistema sobre el que se construya.</w:t>
-      </w:r>
-    </w:p>
-    <w:p>
-      <w:pPr>
-        <w:spacing w:after="166" w:line="259" w:lineRule="auto"/>
-        <w:ind w:left="1514" w:firstLine="0"/>
+        <w:t xml:space="preserve">para el control de cambios, y sus características como las </w:t>
+      </w:r>
+      <w:r>
+        <w:rPr>
+          <w:bCs/>
+          <w:i/>
+          <w:szCs w:val="24"/>
+        </w:rPr>
+        <w:t xml:space="preserve">Issues, </w:t>
+      </w:r>
+      <w:proofErr w:type="spellStart"/>
+      <w:r>
+        <w:rPr>
+          <w:bCs/>
+          <w:i/>
+          <w:szCs w:val="24"/>
+        </w:rPr>
+        <w:t>Pull</w:t>
+      </w:r>
+      <w:proofErr w:type="spellEnd"/>
+      <w:r>
+        <w:rPr>
+          <w:bCs/>
+          <w:i/>
+          <w:szCs w:val="24"/>
+        </w:rPr>
+        <w:t xml:space="preserve"> </w:t>
+      </w:r>
+      <w:proofErr w:type="spellStart"/>
+      <w:r>
+        <w:rPr>
+          <w:bCs/>
+          <w:i/>
+          <w:szCs w:val="24"/>
+        </w:rPr>
+        <w:t>Request</w:t>
+      </w:r>
+      <w:proofErr w:type="spellEnd"/>
+      <w:r>
+        <w:rPr>
+          <w:bCs/>
+          <w:i/>
+          <w:szCs w:val="24"/>
+        </w:rPr>
+        <w:t xml:space="preserve">, </w:t>
+      </w:r>
+      <w:proofErr w:type="spellStart"/>
+      <w:r>
+        <w:rPr>
+          <w:bCs/>
+          <w:i/>
+          <w:szCs w:val="24"/>
+        </w:rPr>
+        <w:t>Milestones</w:t>
+      </w:r>
+      <w:proofErr w:type="spellEnd"/>
+      <w:r>
         <w:rPr>
           <w:bCs/>
           <w:iCs/>
           <w:szCs w:val="24"/>
         </w:rPr>
-      </w:pPr>
-    </w:p>
-    <w:p>
-      <w:pPr>
-        <w:spacing w:after="166" w:line="259" w:lineRule="auto"/>
-        <w:ind w:left="1514" w:firstLine="0"/>
-        <w:rPr>
-          <w:bCs/>
-          <w:szCs w:val="24"/>
-        </w:rPr>
-      </w:pPr>
+        <w:t xml:space="preserve">, la convierte en una herramienta idónea para este tipo de proyectos. Por tanto, el proyecto se alojará en un repositorio de GitHub, haciendo uso de Git para el control de cambios. </w:t>
+      </w:r>
     </w:p>
     <w:p>
       <w:pPr>
         <w:spacing w:after="160" w:line="259" w:lineRule="auto"/>
-        <w:ind w:left="1514" w:firstLine="0"/>
-        <w:rPr>
-          <w:b/>
-          <w:i/>
-          <w:sz w:val="22"/>
-        </w:rPr>
-      </w:pPr>
-      <w:r>
-        <w:rPr>
-          <w:b/>
-          <w:i/>
-          <w:sz w:val="22"/>
-        </w:rPr>
-        <w:t>Control de versiones y seguimiento del Sprint</w:t>
-      </w:r>
-    </w:p>
-    <w:p>
-      <w:pPr>
-        <w:spacing w:after="160" w:line="259" w:lineRule="auto"/>
-        <w:ind w:left="1514" w:firstLine="0"/>
-        <w:rPr>
-          <w:b/>
-          <w:i/>
-          <w:sz w:val="22"/>
-        </w:rPr>
-      </w:pPr>
-    </w:p>
-    <w:p>
-      <w:pPr>
-        <w:spacing w:after="160" w:line="259" w:lineRule="auto"/>
-        <w:ind w:left="1514" w:firstLine="0"/>
+        <w:ind w:left="0" w:firstLine="0"/>
         <w:rPr>
           <w:bCs/>
           <w:iCs/>
           <w:szCs w:val="24"/>
         </w:rPr>
       </w:pPr>
-      <w:r>
+    </w:p>
+    <w:p>
+      <w:pPr>
+        <w:spacing w:after="160" w:line="259" w:lineRule="auto"/>
+        <w:ind w:left="0" w:firstLine="0"/>
         <w:rPr>
           <w:bCs/>
           <w:iCs/>
           <w:szCs w:val="24"/>
         </w:rPr>
-        <w:t>GitHub</w:t>
-      </w:r>
+      </w:pPr>
       <w:r>
         <w:rPr>
           <w:bCs/>
           <w:iCs/>
           <w:szCs w:val="24"/>
         </w:rPr>
-        <w:t xml:space="preserve"> es sin duda alguna </w:t>
-      </w:r>
+        <w:t xml:space="preserve">Respecto al seguimiento de los </w:t>
+      </w:r>
+      <w:proofErr w:type="spellStart"/>
       <w:r>
         <w:rPr>
           <w:bCs/>
           <w:iCs/>
           <w:szCs w:val="24"/>
         </w:rPr>
-        <w:t xml:space="preserve">el sitio web en donde más desarrolladores alojan sus proyectos software. Gracias a su integración con la herramienta </w:t>
-      </w:r>
+        <w:t>Sprints</w:t>
+      </w:r>
+      <w:proofErr w:type="spellEnd"/>
+      <w:r>
+        <w:rPr>
+          <w:bCs/>
+          <w:iCs/>
+          <w:szCs w:val="24"/>
+        </w:rPr>
+        <w:t xml:space="preserve">, existen varias conocidas alternativas como Trello o Jira, en donde plasmar todo el </w:t>
+      </w:r>
+      <w:proofErr w:type="spellStart"/>
+      <w:r>
+        <w:rPr>
+          <w:bCs/>
+          <w:iCs/>
+          <w:szCs w:val="24"/>
+        </w:rPr>
+        <w:t>Product</w:t>
+      </w:r>
+      <w:proofErr w:type="spellEnd"/>
+      <w:r>
+        <w:rPr>
+          <w:bCs/>
+          <w:iCs/>
+          <w:szCs w:val="24"/>
+        </w:rPr>
+        <w:t xml:space="preserve"> Backlog, planificación de los </w:t>
+      </w:r>
+      <w:proofErr w:type="spellStart"/>
+      <w:r>
+        <w:rPr>
+          <w:bCs/>
+          <w:iCs/>
+          <w:szCs w:val="24"/>
+        </w:rPr>
+        <w:t>Sprints</w:t>
+      </w:r>
+      <w:proofErr w:type="spellEnd"/>
+      <w:r>
+        <w:rPr>
+          <w:bCs/>
+          <w:iCs/>
+          <w:szCs w:val="24"/>
+        </w:rPr>
+        <w:t xml:space="preserve"> y su seguimiento. Sin embargo, esta tarea se puede también realizar el GitHub de formas distintas.</w:t>
+      </w:r>
+    </w:p>
+    <w:p>
+      <w:pPr>
+        <w:spacing w:after="160" w:line="259" w:lineRule="auto"/>
+        <w:ind w:left="0" w:firstLine="0"/>
+        <w:rPr>
+          <w:bCs/>
+          <w:iCs/>
+          <w:szCs w:val="24"/>
+        </w:rPr>
+      </w:pPr>
+      <w:r>
+        <w:rPr>
+          <w:bCs/>
+          <w:iCs/>
+          <w:szCs w:val="24"/>
+        </w:rPr>
+        <w:t xml:space="preserve">El sistema propuesto es crear varios hitos o </w:t>
+      </w:r>
+      <w:proofErr w:type="spellStart"/>
       <w:r>
         <w:rPr>
           <w:bCs/>
           <w:i/>
           <w:szCs w:val="24"/>
         </w:rPr>
-        <w:t>Git</w:t>
-      </w:r>
+        <w:t>milestones</w:t>
+      </w:r>
+      <w:proofErr w:type="spellEnd"/>
       <w:r>
         <w:rPr>
           <w:bCs/>
@@ -35692,99 +36582,43 @@
           <w:iCs/>
           <w:szCs w:val="24"/>
         </w:rPr>
-        <w:t xml:space="preserve">para el control de cambios, y sus características como las </w:t>
-      </w:r>
-      <w:r>
-        <w:rPr>
-          <w:bCs/>
-          <w:i/>
-          <w:szCs w:val="24"/>
-        </w:rPr>
-        <w:t xml:space="preserve">Issues, </w:t>
+        <w:t>en GitHub, que representen las funcionalidades del proyecto, como por ejemplo “registro de usuarios”, “</w:t>
       </w:r>
       <w:proofErr w:type="spellStart"/>
-      <w:r>
-        <w:rPr>
-          <w:bCs/>
-          <w:i/>
-          <w:szCs w:val="24"/>
-        </w:rPr>
-        <w:t>Pull</w:t>
-      </w:r>
-      <w:proofErr w:type="spellEnd"/>
-      <w:r>
-        <w:rPr>
-          <w:bCs/>
-          <w:i/>
-          <w:szCs w:val="24"/>
-        </w:rPr>
-        <w:t xml:space="preserve"> </w:t>
-      </w:r>
-      <w:proofErr w:type="spellStart"/>
-      <w:r>
-        <w:rPr>
-          <w:bCs/>
-          <w:i/>
-          <w:szCs w:val="24"/>
-        </w:rPr>
-        <w:t>Request</w:t>
-      </w:r>
-      <w:proofErr w:type="spellEnd"/>
-      <w:r>
-        <w:rPr>
-          <w:bCs/>
-          <w:i/>
-          <w:szCs w:val="24"/>
-        </w:rPr>
-        <w:t xml:space="preserve">, </w:t>
-      </w:r>
-      <w:proofErr w:type="spellStart"/>
-      <w:r>
-        <w:rPr>
-          <w:bCs/>
-          <w:i/>
-          <w:szCs w:val="24"/>
-        </w:rPr>
-        <w:t>Milestones</w:t>
-      </w:r>
-      <w:proofErr w:type="spellEnd"/>
       <w:r>
         <w:rPr>
           <w:bCs/>
           <w:iCs/>
           <w:szCs w:val="24"/>
         </w:rPr>
-        <w:t xml:space="preserve">, la convierte en una herramienta idónea para este tipo de proyectos. Por tanto, el proyecto se alojará en un repositorio de GitHub, haciendo uso de Git para el control de cambios. </w:t>
-      </w:r>
-    </w:p>
-    <w:p>
-      <w:pPr>
-        <w:spacing w:after="160" w:line="259" w:lineRule="auto"/>
-        <w:ind w:left="1514" w:firstLine="0"/>
+        <w:t>login</w:t>
+      </w:r>
+      <w:proofErr w:type="spellEnd"/>
+      <w:r>
         <w:rPr>
           <w:bCs/>
           <w:iCs/>
           <w:szCs w:val="24"/>
         </w:rPr>
-      </w:pPr>
-    </w:p>
-    <w:p>
-      <w:pPr>
-        <w:spacing w:after="160" w:line="259" w:lineRule="auto"/>
-        <w:ind w:left="1514" w:firstLine="0"/>
+        <w:t xml:space="preserve"> de usuarios”, “Wordle clásico”, y a dichos hitos asociarles las respectivas Issues y </w:t>
+      </w:r>
+      <w:proofErr w:type="spellStart"/>
+      <w:r>
         <w:rPr>
           <w:bCs/>
           <w:iCs/>
           <w:szCs w:val="24"/>
         </w:rPr>
-      </w:pPr>
+        <w:t>Pull</w:t>
+      </w:r>
+      <w:proofErr w:type="spellEnd"/>
       <w:r>
         <w:rPr>
           <w:bCs/>
           <w:iCs/>
           <w:szCs w:val="24"/>
         </w:rPr>
-        <w:t xml:space="preserve">Respecto al seguimiento de los </w:t>
+        <w:t xml:space="preserve"> </w:t>
       </w:r>
       <w:proofErr w:type="spellStart"/>
       <w:r>
@@ -35793,7 +36627,7 @@
           <w:iCs/>
           <w:szCs w:val="24"/>
         </w:rPr>
-        <w:t>Sprints</w:t>
+        <w:t>Request</w:t>
       </w:r>
       <w:proofErr w:type="spellEnd"/>
       <w:r>
@@ -35802,144 +36636,9 @@
           <w:iCs/>
           <w:szCs w:val="24"/>
         </w:rPr>
-        <w:t xml:space="preserve">, existen varias conocidas alternativas como Trello o Jira, en donde plasmar todo el </w:t>
-      </w:r>
-      <w:proofErr w:type="spellStart"/>
-      <w:r>
-        <w:rPr>
-          <w:bCs/>
-          <w:iCs/>
-          <w:szCs w:val="24"/>
-        </w:rPr>
-        <w:t>Product</w:t>
-      </w:r>
-      <w:proofErr w:type="spellEnd"/>
-      <w:r>
-        <w:rPr>
-          <w:bCs/>
-          <w:iCs/>
-          <w:szCs w:val="24"/>
-        </w:rPr>
-        <w:t xml:space="preserve"> Backlog, planificación de los </w:t>
-      </w:r>
-      <w:proofErr w:type="spellStart"/>
-      <w:r>
-        <w:rPr>
-          <w:bCs/>
-          <w:iCs/>
-          <w:szCs w:val="24"/>
-        </w:rPr>
-        <w:t>Sprints</w:t>
-      </w:r>
-      <w:proofErr w:type="spellEnd"/>
-      <w:r>
-        <w:rPr>
-          <w:bCs/>
-          <w:iCs/>
-          <w:szCs w:val="24"/>
-        </w:rPr>
-        <w:t xml:space="preserve"> y su seguimiento. Sin embargo, esta tarea se puede también realizar el GitHub de formas distintas.</w:t>
-      </w:r>
-    </w:p>
-    <w:p>
-      <w:pPr>
-        <w:spacing w:after="160" w:line="259" w:lineRule="auto"/>
-        <w:ind w:left="1514" w:firstLine="0"/>
-        <w:rPr>
-          <w:bCs/>
-          <w:iCs/>
-          <w:szCs w:val="24"/>
-        </w:rPr>
-      </w:pPr>
-      <w:r>
-        <w:rPr>
-          <w:bCs/>
-          <w:iCs/>
-          <w:szCs w:val="24"/>
-        </w:rPr>
-        <w:t xml:space="preserve">El sistema propuesto es crear varios hitos o </w:t>
-      </w:r>
-      <w:proofErr w:type="spellStart"/>
-      <w:r>
-        <w:rPr>
-          <w:bCs/>
-          <w:i/>
-          <w:szCs w:val="24"/>
-        </w:rPr>
-        <w:t>milestones</w:t>
-      </w:r>
-      <w:proofErr w:type="spellEnd"/>
-      <w:r>
-        <w:rPr>
-          <w:bCs/>
-          <w:i/>
-          <w:szCs w:val="24"/>
-        </w:rPr>
-        <w:t xml:space="preserve"> </w:t>
-      </w:r>
-      <w:r>
-        <w:rPr>
-          <w:bCs/>
-          <w:iCs/>
-          <w:szCs w:val="24"/>
-        </w:rPr>
-        <w:t>en GitHub, que representen las funcionalidades del proyecto, como por ejemplo “registro de usuarios”, “</w:t>
-      </w:r>
-      <w:proofErr w:type="spellStart"/>
-      <w:r>
-        <w:rPr>
-          <w:bCs/>
-          <w:iCs/>
-          <w:szCs w:val="24"/>
-        </w:rPr>
-        <w:t>login</w:t>
-      </w:r>
-      <w:proofErr w:type="spellEnd"/>
-      <w:r>
-        <w:rPr>
-          <w:bCs/>
-          <w:iCs/>
-          <w:szCs w:val="24"/>
-        </w:rPr>
-        <w:t xml:space="preserve"> de usuarios”, “Wordle clásico”, y a dichos hitos asociarles las respectivas Issues y </w:t>
-      </w:r>
-      <w:proofErr w:type="spellStart"/>
-      <w:r>
-        <w:rPr>
-          <w:bCs/>
-          <w:iCs/>
-          <w:szCs w:val="24"/>
-        </w:rPr>
-        <w:t>Pull</w:t>
-      </w:r>
-      <w:proofErr w:type="spellEnd"/>
-      <w:r>
-        <w:rPr>
-          <w:bCs/>
-          <w:iCs/>
-          <w:szCs w:val="24"/>
-        </w:rPr>
-        <w:t xml:space="preserve"> </w:t>
-      </w:r>
-      <w:proofErr w:type="spellStart"/>
-      <w:r>
-        <w:rPr>
-          <w:bCs/>
-          <w:iCs/>
-          <w:szCs w:val="24"/>
-        </w:rPr>
-        <w:t>Request</w:t>
-      </w:r>
-      <w:proofErr w:type="spellEnd"/>
-      <w:r>
-        <w:rPr>
-          <w:bCs/>
-          <w:iCs/>
-          <w:szCs w:val="24"/>
-        </w:rPr>
         <w:t xml:space="preserve">. De esta manera, se permite un seguimiento mucho más óptimo y una documentación más extensa del progreso del proyecto, teniendo en un mismo lugar los cambios realizados en el proyecto y su seguimiento asociado. Esta información ha sido extraída de: </w:t>
       </w:r>
-      <w:hyperlink r:id="rId17" w:history="1">
+      <w:hyperlink r:id="rId19" w:history="1">
         <w:r>
           <w:rPr>
             <w:rStyle w:val="Hipervnculo"/>
@@ -35954,7 +36653,7 @@
     <w:p>
       <w:pPr>
         <w:spacing w:after="160" w:line="259" w:lineRule="auto"/>
-        <w:ind w:left="1514" w:firstLine="0"/>
+        <w:ind w:left="0" w:firstLine="0"/>
         <w:rPr>
           <w:bCs/>
           <w:iCs/>
@@ -35970,10 +36669,502 @@
         <w:t xml:space="preserve"> </w:t>
       </w:r>
     </w:p>
+    <w:sdt>
+      <w:sdtPr>
+        <w:id w:val="859245415"/>
+        <w:docPartObj>
+          <w:docPartGallery w:val="Bibliographies"/>
+          <w:docPartUnique/>
+        </w:docPartObj>
+      </w:sdtPr>
+      <w:sdtEndPr>
+        <w:rPr>
+          <w:b w:val="0"/>
+          <w:color w:val="000000"/>
+          <w:sz w:val="24"/>
+        </w:rPr>
+      </w:sdtEndPr>
+      <w:sdtContent>
+        <w:p>
+          <w:pPr>
+            <w:pStyle w:val="Ttulo1"/>
+            <w:ind w:left="0"/>
+            <w:rPr>
+              <w:sz w:val="24"/>
+              <w:szCs w:val="32"/>
+            </w:rPr>
+          </w:pPr>
+          <w:r>
+            <w:rPr>
+              <w:sz w:val="24"/>
+              <w:szCs w:val="32"/>
+            </w:rPr>
+            <w:t>Bibliografía</w:t>
+          </w:r>
+        </w:p>
+        <w:sdt>
+          <w:sdtPr>
+            <w:id w:val="111145805"/>
+            <w:bibliography/>
+          </w:sdtPr>
+          <w:sdtContent>
+            <w:p>
+              <w:pPr>
+                <w:pStyle w:val="Bibliografa"/>
+                <w:ind w:left="0" w:hanging="720"/>
+                <w:rPr>
+                  <w:noProof/>
+                  <w:szCs w:val="24"/>
+                </w:rPr>
+              </w:pPr>
+              <w:r>
+                <w:fldChar w:fldCharType="begin"/>
+              </w:r>
+              <w:r>
+                <w:instrText>BIBLIOGRAPHY</w:instrText>
+              </w:r>
+              <w:r>
+                <w:fldChar w:fldCharType="separate"/>
+              </w:r>
+              <w:r>
+                <w:rPr>
+                  <w:noProof/>
+                </w:rPr>
+                <w:t>Angular. s.f. https://angular.io/.</w:t>
+              </w:r>
+            </w:p>
+            <w:p>
+              <w:pPr>
+                <w:pStyle w:val="Bibliografa"/>
+                <w:ind w:left="0" w:hanging="720"/>
+                <w:rPr>
+                  <w:noProof/>
+                </w:rPr>
+              </w:pPr>
+              <w:r>
+                <w:rPr>
+                  <w:noProof/>
+                </w:rPr>
+                <w:t>Apache. s.f. https://httpd.apache.org/.</w:t>
+              </w:r>
+            </w:p>
+            <w:p>
+              <w:pPr>
+                <w:pStyle w:val="Bibliografa"/>
+                <w:ind w:left="0" w:hanging="720"/>
+                <w:rPr>
+                  <w:noProof/>
+                </w:rPr>
+              </w:pPr>
+              <w:r>
+                <w:rPr>
+                  <w:noProof/>
+                </w:rPr>
+                <w:t>Apple. s.f. https://www.apple.com/es/swift/.</w:t>
+              </w:r>
+            </w:p>
+            <w:p>
+              <w:pPr>
+                <w:pStyle w:val="Bibliografa"/>
+                <w:ind w:left="0" w:hanging="720"/>
+                <w:rPr>
+                  <w:noProof/>
+                </w:rPr>
+              </w:pPr>
+              <w:r>
+                <w:rPr>
+                  <w:noProof/>
+                </w:rPr>
+                <w:t>Dart. s.f. https://dart.dev/.</w:t>
+              </w:r>
+            </w:p>
+            <w:p>
+              <w:pPr>
+                <w:pStyle w:val="Bibliografa"/>
+                <w:ind w:left="0" w:hanging="720"/>
+                <w:rPr>
+                  <w:noProof/>
+                </w:rPr>
+              </w:pPr>
+              <w:r>
+                <w:rPr>
+                  <w:noProof/>
+                </w:rPr>
+                <w:t xml:space="preserve">Docker. </w:t>
+              </w:r>
+              <w:r>
+                <w:rPr>
+                  <w:i/>
+                  <w:iCs/>
+                  <w:noProof/>
+                </w:rPr>
+                <w:t>https://www.docker.com/.</w:t>
+              </w:r>
+              <w:r>
+                <w:rPr>
+                  <w:noProof/>
+                </w:rPr>
+                <w:t xml:space="preserve"> s.f.</w:t>
+              </w:r>
+            </w:p>
+            <w:p>
+              <w:pPr>
+                <w:pStyle w:val="Bibliografa"/>
+                <w:ind w:left="0" w:hanging="720"/>
+                <w:rPr>
+                  <w:noProof/>
+                </w:rPr>
+              </w:pPr>
+              <w:r>
+                <w:rPr>
+                  <w:noProof/>
+                </w:rPr>
+                <w:t>Express. s.f. https://expressjs.com/.</w:t>
+              </w:r>
+            </w:p>
+            <w:p>
+              <w:pPr>
+                <w:pStyle w:val="Bibliografa"/>
+                <w:ind w:left="0" w:hanging="720"/>
+                <w:rPr>
+                  <w:noProof/>
+                </w:rPr>
+              </w:pPr>
+              <w:r>
+                <w:rPr>
+                  <w:noProof/>
+                </w:rPr>
+                <w:t xml:space="preserve">Flutter. </w:t>
+              </w:r>
+              <w:r>
+                <w:rPr>
+                  <w:i/>
+                  <w:iCs/>
+                  <w:noProof/>
+                </w:rPr>
+                <w:t>https://flutter.dev/.</w:t>
+              </w:r>
+              <w:r>
+                <w:rPr>
+                  <w:noProof/>
+                </w:rPr>
+                <w:t xml:space="preserve"> s.f.</w:t>
+              </w:r>
+            </w:p>
+            <w:p>
+              <w:pPr>
+                <w:pStyle w:val="Bibliografa"/>
+                <w:ind w:left="0" w:hanging="720"/>
+                <w:rPr>
+                  <w:noProof/>
+                </w:rPr>
+              </w:pPr>
+              <w:r>
+                <w:rPr>
+                  <w:noProof/>
+                </w:rPr>
+                <w:t>Framework, Django Rest. s.f. https://www.django-rest-framework.org/.</w:t>
+              </w:r>
+            </w:p>
+            <w:p>
+              <w:pPr>
+                <w:pStyle w:val="Bibliografa"/>
+                <w:ind w:left="0" w:hanging="720"/>
+                <w:rPr>
+                  <w:noProof/>
+                </w:rPr>
+              </w:pPr>
+              <w:r>
+                <w:rPr>
+                  <w:noProof/>
+                </w:rPr>
+                <w:t xml:space="preserve">IBM. </w:t>
+              </w:r>
+              <w:r>
+                <w:rPr>
+                  <w:i/>
+                  <w:iCs/>
+                  <w:noProof/>
+                </w:rPr>
+                <w:t>www.ibm.com.</w:t>
+              </w:r>
+              <w:r>
+                <w:rPr>
+                  <w:noProof/>
+                </w:rPr>
+                <w:t xml:space="preserve"> s.f. https://www.ibm.com/es-es/cloud/learn/lamp-stack-explained.</w:t>
+              </w:r>
+            </w:p>
+            <w:p>
+              <w:pPr>
+                <w:pStyle w:val="Bibliografa"/>
+                <w:ind w:left="0" w:hanging="720"/>
+                <w:rPr>
+                  <w:noProof/>
+                </w:rPr>
+              </w:pPr>
+              <w:r>
+                <w:rPr>
+                  <w:noProof/>
+                </w:rPr>
+                <w:t xml:space="preserve">Ionic. </w:t>
+              </w:r>
+              <w:r>
+                <w:rPr>
+                  <w:i/>
+                  <w:iCs/>
+                  <w:noProof/>
+                </w:rPr>
+                <w:t>https://ionicframework.com/.</w:t>
+              </w:r>
+              <w:r>
+                <w:rPr>
+                  <w:noProof/>
+                </w:rPr>
+                <w:t xml:space="preserve"> s.f.</w:t>
+              </w:r>
+            </w:p>
+            <w:p>
+              <w:pPr>
+                <w:pStyle w:val="Bibliografa"/>
+                <w:ind w:left="0" w:hanging="720"/>
+                <w:rPr>
+                  <w:noProof/>
+                </w:rPr>
+              </w:pPr>
+              <w:r>
+                <w:rPr>
+                  <w:noProof/>
+                </w:rPr>
+                <w:t>JavaScript. s.f. https://www.javascript.com/.</w:t>
+              </w:r>
+            </w:p>
+            <w:p>
+              <w:pPr>
+                <w:pStyle w:val="Bibliografa"/>
+                <w:ind w:left="0" w:hanging="720"/>
+                <w:rPr>
+                  <w:noProof/>
+                </w:rPr>
+              </w:pPr>
+              <w:r>
+                <w:rPr>
+                  <w:noProof/>
+                </w:rPr>
+                <w:lastRenderedPageBreak/>
+                <w:t>Linux. s.f. https://www.linux.org/.</w:t>
+              </w:r>
+            </w:p>
+            <w:p>
+              <w:pPr>
+                <w:pStyle w:val="Bibliografa"/>
+                <w:ind w:left="0" w:hanging="720"/>
+                <w:rPr>
+                  <w:noProof/>
+                </w:rPr>
+              </w:pPr>
+              <w:r>
+                <w:rPr>
+                  <w:noProof/>
+                </w:rPr>
+                <w:t>MongoDB. s.f. https://www.mongodb.com/mern-stack#:~:text=MERN%20stands%20for%20MongoDB%2C%20Express,MongoDB%20%E2%80%94%20document%20database.</w:t>
+              </w:r>
+            </w:p>
+            <w:p>
+              <w:pPr>
+                <w:pStyle w:val="Bibliografa"/>
+                <w:ind w:left="0" w:hanging="720"/>
+                <w:rPr>
+                  <w:noProof/>
+                </w:rPr>
+              </w:pPr>
+              <w:r>
+                <w:rPr>
+                  <w:noProof/>
+                </w:rPr>
+                <w:t>MySQL. s.f. https://www.mysql.com/.</w:t>
+              </w:r>
+            </w:p>
+            <w:p>
+              <w:pPr>
+                <w:pStyle w:val="Bibliografa"/>
+                <w:ind w:left="0" w:hanging="720"/>
+                <w:rPr>
+                  <w:noProof/>
+                </w:rPr>
+              </w:pPr>
+              <w:r>
+                <w:rPr>
+                  <w:noProof/>
+                </w:rPr>
+                <w:t xml:space="preserve">Native, React. </w:t>
+              </w:r>
+              <w:r>
+                <w:rPr>
+                  <w:i/>
+                  <w:iCs/>
+                  <w:noProof/>
+                </w:rPr>
+                <w:t>https://reactnative.dev/.</w:t>
+              </w:r>
+              <w:r>
+                <w:rPr>
+                  <w:noProof/>
+                </w:rPr>
+                <w:t xml:space="preserve"> s.f.</w:t>
+              </w:r>
+            </w:p>
+            <w:p>
+              <w:pPr>
+                <w:pStyle w:val="Bibliografa"/>
+                <w:ind w:left="0" w:hanging="720"/>
+                <w:rPr>
+                  <w:noProof/>
+                </w:rPr>
+              </w:pPr>
+              <w:r>
+                <w:rPr>
+                  <w:noProof/>
+                </w:rPr>
+                <w:t>NodeJS. s.f. https://nodejs.org/en/.</w:t>
+              </w:r>
+            </w:p>
+            <w:p>
+              <w:pPr>
+                <w:pStyle w:val="Bibliografa"/>
+                <w:ind w:left="0" w:hanging="720"/>
+                <w:rPr>
+                  <w:noProof/>
+                </w:rPr>
+              </w:pPr>
+              <w:r>
+                <w:rPr>
+                  <w:noProof/>
+                </w:rPr>
+                <w:t>Oracle. s.f. https://www.java.com/es/.</w:t>
+              </w:r>
+            </w:p>
+            <w:p>
+              <w:pPr>
+                <w:pStyle w:val="Bibliografa"/>
+                <w:ind w:left="0" w:hanging="720"/>
+                <w:rPr>
+                  <w:noProof/>
+                </w:rPr>
+              </w:pPr>
+              <w:r>
+                <w:rPr>
+                  <w:noProof/>
+                </w:rPr>
+                <w:t>PHP. s.f. https://www.php.net/.</w:t>
+              </w:r>
+            </w:p>
+            <w:p>
+              <w:pPr>
+                <w:pStyle w:val="Bibliografa"/>
+                <w:ind w:left="0" w:hanging="720"/>
+                <w:rPr>
+                  <w:noProof/>
+                </w:rPr>
+              </w:pPr>
+              <w:r>
+                <w:rPr>
+                  <w:noProof/>
+                </w:rPr>
+                <w:t>PostgreSQL. s.f. https://www.postgresql.org/.</w:t>
+              </w:r>
+            </w:p>
+            <w:p>
+              <w:pPr>
+                <w:pStyle w:val="Bibliografa"/>
+                <w:ind w:left="0" w:hanging="720"/>
+                <w:rPr>
+                  <w:noProof/>
+                </w:rPr>
+              </w:pPr>
+              <w:r>
+                <w:rPr>
+                  <w:noProof/>
+                </w:rPr>
+                <w:t>Python. s.f. https://www.python.org/.</w:t>
+              </w:r>
+            </w:p>
+            <w:p>
+              <w:pPr>
+                <w:pStyle w:val="Bibliografa"/>
+                <w:ind w:left="0" w:hanging="720"/>
+                <w:rPr>
+                  <w:noProof/>
+                </w:rPr>
+              </w:pPr>
+              <w:r>
+                <w:rPr>
+                  <w:noProof/>
+                </w:rPr>
+                <w:t>React. s.f. https://es.reactjs.org/.</w:t>
+              </w:r>
+            </w:p>
+            <w:p>
+              <w:pPr>
+                <w:pStyle w:val="Bibliografa"/>
+                <w:ind w:left="0" w:hanging="720"/>
+                <w:rPr>
+                  <w:noProof/>
+                </w:rPr>
+              </w:pPr>
+              <w:r>
+                <w:rPr>
+                  <w:noProof/>
+                </w:rPr>
+                <w:t>Vue. s.f. https://vuejs.org/.</w:t>
+              </w:r>
+            </w:p>
+            <w:p>
+              <w:pPr>
+                <w:pStyle w:val="Bibliografa"/>
+                <w:ind w:left="0" w:hanging="720"/>
+                <w:rPr>
+                  <w:noProof/>
+                </w:rPr>
+              </w:pPr>
+              <w:r>
+                <w:rPr>
+                  <w:noProof/>
+                </w:rPr>
+                <w:t>Wikipedia. s.f. https://es.wikipedia.org/wiki/Objective-C.</w:t>
+              </w:r>
+            </w:p>
+            <w:p>
+              <w:pPr>
+                <w:ind w:left="0"/>
+              </w:pPr>
+              <w:r>
+                <w:rPr>
+                  <w:b/>
+                  <w:bCs/>
+                </w:rPr>
+                <w:fldChar w:fldCharType="end"/>
+              </w:r>
+            </w:p>
+          </w:sdtContent>
+        </w:sdt>
+      </w:sdtContent>
+    </w:sdt>
     <w:p>
       <w:pPr>
         <w:spacing w:after="160" w:line="259" w:lineRule="auto"/>
-        <w:ind w:left="1514" w:firstLine="0"/>
+        <w:ind w:left="0" w:firstLine="0"/>
+        <w:rPr>
+          <w:bCs/>
+          <w:iCs/>
+          <w:szCs w:val="24"/>
+        </w:rPr>
+      </w:pPr>
+    </w:p>
+    <w:p>
+      <w:pPr>
+        <w:spacing w:after="160" w:line="259" w:lineRule="auto"/>
+        <w:ind w:left="0" w:firstLine="0"/>
         <w:rPr>
           <w:bCs/>
           <w:iCs/>
@@ -35996,11 +37187,62 @@
     </w:p>
     <w:sectPr>
       <w:pgSz w:w="11906" w:h="16838"/>
-      <w:pgMar w:top="1441" w:right="1621" w:bottom="1493" w:left="0" w:header="720" w:footer="720" w:gutter="0"/>
+      <w:pgMar w:top="1417" w:right="1701" w:bottom="1417" w:left="1701" w:header="720" w:footer="720" w:gutter="0"/>
       <w:cols w:space="720"/>
+      <w:docGrid w:linePitch="326"/>
     </w:sectPr>
   </w:body>
 </w:document>
+</file>
+
+<file path=word/endnotes.xml><?xml version="1.0" encoding="utf-8"?>
+<w:endnotes xmlns:wpc="http://schemas.microsoft.com/office/word/2010/wordprocessingCanvas" xmlns:cx="http://schemas.microsoft.com/office/drawing/2014/chartex" xmlns:cx1="http://schemas.microsoft.com/office/drawing/2015/9/8/chartex" xmlns:cx2="http://schemas.microsoft.com/office/drawing/2015/10/21/chartex" xmlns:cx3="http://schemas.microsoft.com/office/drawing/2016/5/9/chartex" xmlns:cx4="http://schemas.microsoft.com/office/drawing/2016/5/10/chartex" xmlns:cx5="http://schemas.microsoft.com/office/drawing/2016/5/11/chartex" xmlns:cx6="http://schemas.microsoft.com/office/drawing/2016/5/12/chartex" xmlns:cx7="http://schemas.microsoft.com/office/drawing/2016/5/13/chartex" xmlns:cx8="http://schemas.microsoft.com/office/drawing/2016/5/14/chartex" xmlns:mc="http://schemas.openxmlformats.org/markup-compatibility/2006" xmlns:aink="http://schemas.microsoft.com/office/drawing/2016/ink" xmlns:am3d="http://schemas.microsoft.com/office/drawing/2017/model3d" xmlns:o="urn:schemas-microsoft-com:office:office" xmlns:oel="http://schemas.microsoft.com/office/2019/extlst" xmlns:r="http://schemas.openxmlformats.org/officeDocument/2006/relationships" xmlns:m="http://schemas.openxmlformats.org/officeDocument/2006/math" xmlns:v="urn:schemas-microsoft-com:vml" xmlns:wp14="http://schemas.microsoft.com/office/word/2010/wordprocessingDrawing" xmlns:wp="http://schemas.openxmlformats.org/drawingml/2006/wordprocessingDrawing" xmlns:w10="urn:schemas-microsoft-com:office:word" xmlns:w="http://schemas.openxmlformats.org/wordprocessingml/2006/main" xmlns:w14="http://schemas.microsoft.com/office/word/2010/wordml" xmlns:w15="http://schemas.microsoft.com/office/word/2012/wordml" xmlns:w16cex="http://schemas.microsoft.com/office/word/2018/wordml/cex" xmlns:w16cid="http://schemas.microsoft.com/office/word/2016/wordml/cid" xmlns:w16="http://schemas.microsoft.com/office/word/2018/wordml" xmlns:w16sdtdh="http://schemas.microsoft.com/office/word/2020/wordml/sdtdatahash" xmlns:w16se="http://schemas.microsoft.com/office/word/2015/wordml/symex" xmlns:wpg="http://schemas.microsoft.com/office/word/2010/wordprocessingGroup" xmlns:wpi="http://schemas.microsoft.com/office/word/2010/wordprocessingInk" xmlns:wne="http://schemas.microsoft.com/office/word/2006/wordml" xmlns:wps="http://schemas.microsoft.com/office/word/2010/wordprocessingShape" mc:Ignorable="w14 w15 w16se w16cid w16 w16cex w16sdtdh wp14">
+  <w:endnote w:type="separator" w:id="-1">
+    <w:p>
+      <w:pPr>
+        <w:spacing w:after="0" w:line="240" w:lineRule="auto"/>
+      </w:pPr>
+      <w:r>
+        <w:separator/>
+      </w:r>
+    </w:p>
+  </w:endnote>
+  <w:endnote w:type="continuationSeparator" w:id="0">
+    <w:p>
+      <w:pPr>
+        <w:spacing w:after="0" w:line="240" w:lineRule="auto"/>
+      </w:pPr>
+      <w:r>
+        <w:continuationSeparator/>
+      </w:r>
+    </w:p>
+  </w:endnote>
+</w:endnotes>
+</file>
+
+<file path=word/footnotes.xml><?xml version="1.0" encoding="utf-8"?>
+<w:footnotes xmlns:wpc="http://schemas.microsoft.com/office/word/2010/wordprocessingCanvas" xmlns:cx="http://schemas.microsoft.com/office/drawing/2014/chartex" xmlns:cx1="http://schemas.microsoft.com/office/drawing/2015/9/8/chartex" xmlns:cx2="http://schemas.microsoft.com/office/drawing/2015/10/21/chartex" xmlns:cx3="http://schemas.microsoft.com/office/drawing/2016/5/9/chartex" xmlns:cx4="http://schemas.microsoft.com/office/drawing/2016/5/10/chartex" xmlns:cx5="http://schemas.microsoft.com/office/drawing/2016/5/11/chartex" xmlns:cx6="http://schemas.microsoft.com/office/drawing/2016/5/12/chartex" xmlns:cx7="http://schemas.microsoft.com/office/drawing/2016/5/13/chartex" xmlns:cx8="http://schemas.microsoft.com/office/drawing/2016/5/14/chartex" xmlns:mc="http://schemas.openxmlformats.org/markup-compatibility/2006" xmlns:aink="http://schemas.microsoft.com/office/drawing/2016/ink" xmlns:am3d="http://schemas.microsoft.com/office/drawing/2017/model3d" xmlns:o="urn:schemas-microsoft-com:office:office" xmlns:oel="http://schemas.microsoft.com/office/2019/extlst" xmlns:r="http://schemas.openxmlformats.org/officeDocument/2006/relationships" xmlns:m="http://schemas.openxmlformats.org/officeDocument/2006/math" xmlns:v="urn:schemas-microsoft-com:vml" xmlns:wp14="http://schemas.microsoft.com/office/word/2010/wordprocessingDrawing" xmlns:wp="http://schemas.openxmlformats.org/drawingml/2006/wordprocessingDrawing" xmlns:w10="urn:schemas-microsoft-com:office:word" xmlns:w="http://schemas.openxmlformats.org/wordprocessingml/2006/main" xmlns:w14="http://schemas.microsoft.com/office/word/2010/wordml" xmlns:w15="http://schemas.microsoft.com/office/word/2012/wordml" xmlns:w16cex="http://schemas.microsoft.com/office/word/2018/wordml/cex" xmlns:w16cid="http://schemas.microsoft.com/office/word/2016/wordml/cid" xmlns:w16="http://schemas.microsoft.com/office/word/2018/wordml" xmlns:w16sdtdh="http://schemas.microsoft.com/office/word/2020/wordml/sdtdatahash" xmlns:w16se="http://schemas.microsoft.com/office/word/2015/wordml/symex" xmlns:wpg="http://schemas.microsoft.com/office/word/2010/wordprocessingGroup" xmlns:wpi="http://schemas.microsoft.com/office/word/2010/wordprocessingInk" xmlns:wne="http://schemas.microsoft.com/office/word/2006/wordml" xmlns:wps="http://schemas.microsoft.com/office/word/2010/wordprocessingShape" mc:Ignorable="w14 w15 w16se w16cid w16 w16cex w16sdtdh wp14">
+  <w:footnote w:type="separator" w:id="-1">
+    <w:p>
+      <w:pPr>
+        <w:spacing w:after="0" w:line="240" w:lineRule="auto"/>
+      </w:pPr>
+      <w:r>
+        <w:separator/>
+      </w:r>
+    </w:p>
+  </w:footnote>
+  <w:footnote w:type="continuationSeparator" w:id="0">
+    <w:p>
+      <w:pPr>
+        <w:spacing w:after="0" w:line="240" w:lineRule="auto"/>
+      </w:pPr>
+      <w:r>
+        <w:continuationSeparator/>
+      </w:r>
+    </w:p>
+  </w:footnote>
+</w:footnotes>
 </file>
 
 <file path=word/numbering.xml><?xml version="1.0" encoding="utf-8"?>
@@ -40167,7 +41409,7 @@
       <w:lvlText w:val="-"/>
       <w:lvlJc w:val="left"/>
       <w:pPr>
-        <w:ind w:left="2086"/>
+        <w:ind w:left="2110"/>
       </w:pPr>
       <w:rPr>
         <w:rFonts w:ascii="Arial" w:eastAsia="Arial" w:hAnsi="Arial" w:cs="Arial"/>
@@ -40184,13 +41426,13 @@
         <w:vertAlign w:val="baseline"/>
       </w:rPr>
     </w:lvl>
-    <w:lvl w:ilvl="1" w:tplc="0C0A0003" w:tentative="1">
+    <w:lvl w:ilvl="1" w:tplc="0C0A0003">
       <w:start w:val="1"/>
       <w:numFmt w:val="bullet"/>
       <w:lvlText w:val="o"/>
       <w:lvlJc w:val="left"/>
       <w:pPr>
-        <w:ind w:left="2806" w:hanging="360"/>
+        <w:ind w:left="2830" w:hanging="360"/>
       </w:pPr>
       <w:rPr>
         <w:rFonts w:ascii="Courier New" w:hAnsi="Courier New" w:cs="Courier New" w:hint="default"/>
@@ -40202,7 +41444,7 @@
       <w:lvlText w:val=""/>
       <w:lvlJc w:val="left"/>
       <w:pPr>
-        <w:ind w:left="3526" w:hanging="360"/>
+        <w:ind w:left="3550" w:hanging="360"/>
       </w:pPr>
       <w:rPr>
         <w:rFonts w:ascii="Wingdings" w:hAnsi="Wingdings" w:hint="default"/>
@@ -40214,7 +41456,7 @@
       <w:lvlText w:val=""/>
       <w:lvlJc w:val="left"/>
       <w:pPr>
-        <w:ind w:left="4246" w:hanging="360"/>
+        <w:ind w:left="4270" w:hanging="360"/>
       </w:pPr>
       <w:rPr>
         <w:rFonts w:ascii="Symbol" w:hAnsi="Symbol" w:hint="default"/>
@@ -40226,7 +41468,7 @@
       <w:lvlText w:val="o"/>
       <w:lvlJc w:val="left"/>
       <w:pPr>
-        <w:ind w:left="4966" w:hanging="360"/>
+        <w:ind w:left="4990" w:hanging="360"/>
       </w:pPr>
       <w:rPr>
         <w:rFonts w:ascii="Courier New" w:hAnsi="Courier New" w:cs="Courier New" w:hint="default"/>
@@ -40238,7 +41480,7 @@
       <w:lvlText w:val=""/>
       <w:lvlJc w:val="left"/>
       <w:pPr>
-        <w:ind w:left="5686" w:hanging="360"/>
+        <w:ind w:left="5710" w:hanging="360"/>
       </w:pPr>
       <w:rPr>
         <w:rFonts w:ascii="Wingdings" w:hAnsi="Wingdings" w:hint="default"/>
@@ -40250,7 +41492,7 @@
       <w:lvlText w:val=""/>
       <w:lvlJc w:val="left"/>
       <w:pPr>
-        <w:ind w:left="6406" w:hanging="360"/>
+        <w:ind w:left="6430" w:hanging="360"/>
       </w:pPr>
       <w:rPr>
         <w:rFonts w:ascii="Symbol" w:hAnsi="Symbol" w:hint="default"/>
@@ -40262,7 +41504,7 @@
       <w:lvlText w:val="o"/>
       <w:lvlJc w:val="left"/>
       <w:pPr>
-        <w:ind w:left="7126" w:hanging="360"/>
+        <w:ind w:left="7150" w:hanging="360"/>
       </w:pPr>
       <w:rPr>
         <w:rFonts w:ascii="Courier New" w:hAnsi="Courier New" w:cs="Courier New" w:hint="default"/>
@@ -40274,7 +41516,7 @@
       <w:lvlText w:val=""/>
       <w:lvlJc w:val="left"/>
       <w:pPr>
-        <w:ind w:left="7846" w:hanging="360"/>
+        <w:ind w:left="7870" w:hanging="360"/>
       </w:pPr>
       <w:rPr>
         <w:rFonts w:ascii="Wingdings" w:hAnsi="Wingdings" w:hint="default"/>
@@ -42740,6 +43982,7 @@
   <w:style w:type="character" w:customStyle="1" w:styleId="Ttulo1Car">
     <w:name w:val="Título 1 Car"/>
     <w:link w:val="Ttulo1"/>
+    <w:uiPriority w:val="9"/>
     <w:rPr>
       <w:rFonts w:ascii="Arial" w:eastAsia="Arial" w:hAnsi="Arial" w:cs="Arial"/>
       <w:b/>
@@ -42794,6 +44037,14 @@
       <w:color w:val="605E5C"/>
       <w:shd w:val="clear" w:color="auto" w:fill="E1DFDD"/>
     </w:rPr>
+  </w:style>
+  <w:style w:type="paragraph" w:styleId="Bibliografa">
+    <w:name w:val="Bibliography"/>
+    <w:basedOn w:val="Normal"/>
+    <w:next w:val="Normal"/>
+    <w:uiPriority w:val="37"/>
+    <w:unhideWhenUsed/>
+    <w:rsid w:val="00D66244"/>
   </w:style>
 </w:styles>
 </file>
@@ -43109,7 +44360,7 @@
       </b:Author>
     </b:Author>
     <b:Title>https://www.docker.com/</b:Title>
-    <b:RefOrder>4</b:RefOrder>
+    <b:RefOrder>21</b:RefOrder>
   </b:Source>
   <b:Source>
     <b:Tag>Flu</b:Tag>
@@ -43125,7 +44376,7 @@
       </b:Author>
     </b:Author>
     <b:Title>https://flutter.dev/</b:Title>
-    <b:RefOrder>1</b:RefOrder>
+    <b:RefOrder>12</b:RefOrder>
   </b:Source>
   <b:Source>
     <b:Tag>Rea</b:Tag>
@@ -43142,7 +44393,7 @@
       </b:Author>
     </b:Author>
     <b:Title>https://reactnative.dev/</b:Title>
-    <b:RefOrder>2</b:RefOrder>
+    <b:RefOrder>16</b:RefOrder>
   </b:Source>
   <b:Source>
     <b:Tag>Ion</b:Tag>
@@ -43158,13 +44409,316 @@
       </b:Author>
     </b:Author>
     <b:Title>https://ionicframework.com/</b:Title>
+    <b:RefOrder>17</b:RefOrder>
+  </b:Source>
+  <b:Source>
+    <b:Tag>IBM</b:Tag>
+    <b:SourceType>InternetSite</b:SourceType>
+    <b:Guid>{AAFE0855-7CF9-45E2-B404-F6D3D7CCD5CB}</b:Guid>
+    <b:Author>
+      <b:Author>
+        <b:NameList>
+          <b:Person>
+            <b:Last>IBM</b:Last>
+          </b:Person>
+        </b:NameList>
+      </b:Author>
+    </b:Author>
+    <b:Title>www.ibm.com</b:Title>
+    <b:URL>https://www.ibm.com/es-es/cloud/learn/lamp-stack-explained</b:URL>
+    <b:RefOrder>5</b:RefOrder>
+  </b:Source>
+  <b:Source>
+    <b:Tag>Lin</b:Tag>
+    <b:SourceType>InternetSite</b:SourceType>
+    <b:Guid>{22FDFE2C-AE6B-476A-A467-A2CE45C90922}</b:Guid>
+    <b:Author>
+      <b:Author>
+        <b:NameList>
+          <b:Person>
+            <b:Last>Linux</b:Last>
+          </b:Person>
+        </b:NameList>
+      </b:Author>
+    </b:Author>
+    <b:URL>https://www.linux.org/</b:URL>
+    <b:RefOrder>1</b:RefOrder>
+  </b:Source>
+  <b:Source>
+    <b:Tag>Mon</b:Tag>
+    <b:SourceType>InternetSite</b:SourceType>
+    <b:Guid>{C60C20CB-F465-48E7-9291-BE3612CEAAF6}</b:Guid>
+    <b:Author>
+      <b:Author>
+        <b:NameList>
+          <b:Person>
+            <b:Last>MongoDB</b:Last>
+          </b:Person>
+        </b:NameList>
+      </b:Author>
+    </b:Author>
+    <b:URL>https://www.mongodb.com/mern-stack#:~:text=MERN%20stands%20for%20MongoDB%2C%20Express,MongoDB%20%E2%80%94%20document%20database</b:URL>
+    <b:RefOrder>6</b:RefOrder>
+  </b:Source>
+  <b:Source>
+    <b:Tag>Apa</b:Tag>
+    <b:SourceType>InternetSite</b:SourceType>
+    <b:Guid>{27AA26E7-4227-4DDB-8AE8-AA4A7F4BA063}</b:Guid>
+    <b:Author>
+      <b:Author>
+        <b:NameList>
+          <b:Person>
+            <b:Last>Apache</b:Last>
+          </b:Person>
+        </b:NameList>
+      </b:Author>
+    </b:Author>
+    <b:URL>https://httpd.apache.org/</b:URL>
+    <b:RefOrder>2</b:RefOrder>
+  </b:Source>
+  <b:Source>
+    <b:Tag>MyS</b:Tag>
+    <b:SourceType>InternetSite</b:SourceType>
+    <b:Guid>{460215B1-904B-4D7E-9A65-E003565FA14F}</b:Guid>
+    <b:Author>
+      <b:Author>
+        <b:NameList>
+          <b:Person>
+            <b:Last>MySQL</b:Last>
+          </b:Person>
+        </b:NameList>
+      </b:Author>
+    </b:Author>
+    <b:URL>https://www.mysql.com/</b:URL>
     <b:RefOrder>3</b:RefOrder>
+  </b:Source>
+  <b:Source>
+    <b:Tag>PHP</b:Tag>
+    <b:SourceType>InternetSite</b:SourceType>
+    <b:Guid>{0C70404C-4552-477B-8050-15459AE31F66}</b:Guid>
+    <b:Author>
+      <b:Author>
+        <b:Corporate>PHP</b:Corporate>
+      </b:Author>
+    </b:Author>
+    <b:URL>https://www.php.net/</b:URL>
+    <b:RefOrder>4</b:RefOrder>
+  </b:Source>
+  <b:Source>
+    <b:Tag>Exp</b:Tag>
+    <b:SourceType>InternetSite</b:SourceType>
+    <b:Guid>{9F13012F-961B-4734-B9E7-48054282C0FA}</b:Guid>
+    <b:URL>https://expressjs.com/</b:URL>
+    <b:Author>
+      <b:Author>
+        <b:NameList>
+          <b:Person>
+            <b:Last>Express</b:Last>
+          </b:Person>
+        </b:NameList>
+      </b:Author>
+    </b:Author>
+    <b:RefOrder>7</b:RefOrder>
+  </b:Source>
+  <b:Source>
+    <b:Tag>Rea1</b:Tag>
+    <b:SourceType>InternetSite</b:SourceType>
+    <b:Guid>{EC2FE708-9C3E-48AA-869B-12468B7B4408}</b:Guid>
+    <b:Author>
+      <b:Author>
+        <b:NameList>
+          <b:Person>
+            <b:Last>React</b:Last>
+          </b:Person>
+        </b:NameList>
+      </b:Author>
+    </b:Author>
+    <b:URL>https://es.reactjs.org/</b:URL>
+    <b:RefOrder>8</b:RefOrder>
+  </b:Source>
+  <b:Source>
+    <b:Tag>Nod</b:Tag>
+    <b:SourceType>InternetSite</b:SourceType>
+    <b:Guid>{A91FA333-FB6F-4A0F-9FDF-341DC9554FD1}</b:Guid>
+    <b:Author>
+      <b:Author>
+        <b:NameList>
+          <b:Person>
+            <b:Last>NodeJS</b:Last>
+          </b:Person>
+        </b:NameList>
+      </b:Author>
+    </b:Author>
+    <b:URL>https://nodejs.org/en/</b:URL>
+    <b:RefOrder>9</b:RefOrder>
+  </b:Source>
+  <b:Source>
+    <b:Tag>Jav</b:Tag>
+    <b:SourceType>InternetSite</b:SourceType>
+    <b:Guid>{F5A74CBB-8119-469B-8181-7C153A4669BE}</b:Guid>
+    <b:Author>
+      <b:Author>
+        <b:NameList>
+          <b:Person>
+            <b:Last>JavaScript</b:Last>
+          </b:Person>
+        </b:NameList>
+      </b:Author>
+    </b:Author>
+    <b:URL>https://www.javascript.com/</b:URL>
+    <b:RefOrder>10</b:RefOrder>
+  </b:Source>
+  <b:Source>
+    <b:Tag>Ang</b:Tag>
+    <b:SourceType>InternetSite</b:SourceType>
+    <b:Guid>{6FE44359-7F95-43A7-BC1D-14D68D4A0BD9}</b:Guid>
+    <b:Author>
+      <b:Author>
+        <b:NameList>
+          <b:Person>
+            <b:Last>Angular</b:Last>
+          </b:Person>
+        </b:NameList>
+      </b:Author>
+    </b:Author>
+    <b:URL>https://angular.io/</b:URL>
+    <b:RefOrder>18</b:RefOrder>
+  </b:Source>
+  <b:Source>
+    <b:Tag>Vue</b:Tag>
+    <b:SourceType>InternetSite</b:SourceType>
+    <b:Guid>{F2A87181-FB07-438E-8C51-C4E115C0FFCE}</b:Guid>
+    <b:Author>
+      <b:Author>
+        <b:NameList>
+          <b:Person>
+            <b:Last>Vue</b:Last>
+          </b:Person>
+        </b:NameList>
+      </b:Author>
+    </b:Author>
+    <b:URL>https://vuejs.org/</b:URL>
+    <b:RefOrder>19</b:RefOrder>
+  </b:Source>
+  <b:Source>
+    <b:Tag>Dar</b:Tag>
+    <b:SourceType>InternetSite</b:SourceType>
+    <b:Guid>{E72707F1-ECAD-4DB5-A0F4-849D8357052B}</b:Guid>
+    <b:Author>
+      <b:Author>
+        <b:NameList>
+          <b:Person>
+            <b:Last>Dart</b:Last>
+          </b:Person>
+        </b:NameList>
+      </b:Author>
+    </b:Author>
+    <b:URL>https://dart.dev/</b:URL>
+    <b:RefOrder>11</b:RefOrder>
+  </b:Source>
+  <b:Source>
+    <b:Tag>Wik</b:Tag>
+    <b:SourceType>InternetSite</b:SourceType>
+    <b:Guid>{55F3322D-2595-4C3C-AC2B-239FB1E130DC}</b:Guid>
+    <b:Author>
+      <b:Author>
+        <b:NameList>
+          <b:Person>
+            <b:Last>Wikipedia</b:Last>
+          </b:Person>
+        </b:NameList>
+      </b:Author>
+    </b:Author>
+    <b:URL>https://es.wikipedia.org/wiki/Objective-C</b:URL>
+    <b:RefOrder>13</b:RefOrder>
+  </b:Source>
+  <b:Source>
+    <b:Tag>App</b:Tag>
+    <b:SourceType>InternetSite</b:SourceType>
+    <b:Guid>{499089C0-1FB1-4473-8F06-93B9E8FED822}</b:Guid>
+    <b:Author>
+      <b:Author>
+        <b:NameList>
+          <b:Person>
+            <b:Last>Apple</b:Last>
+          </b:Person>
+        </b:NameList>
+      </b:Author>
+    </b:Author>
+    <b:URL>https://www.apple.com/es/swift/</b:URL>
+    <b:RefOrder>14</b:RefOrder>
+  </b:Source>
+  <b:Source>
+    <b:Tag>Ora</b:Tag>
+    <b:SourceType>InternetSite</b:SourceType>
+    <b:Guid>{7FC46574-F7B8-47CF-ADF5-893689714D68}</b:Guid>
+    <b:Author>
+      <b:Author>
+        <b:NameList>
+          <b:Person>
+            <b:Last>Oracle</b:Last>
+          </b:Person>
+        </b:NameList>
+      </b:Author>
+    </b:Author>
+    <b:URL>https://www.java.com/es/</b:URL>
+    <b:RefOrder>15</b:RefOrder>
+  </b:Source>
+  <b:Source>
+    <b:Tag>Pos</b:Tag>
+    <b:SourceType>InternetSite</b:SourceType>
+    <b:Guid>{D6B59920-5CC1-4EED-A756-8332715ECF79}</b:Guid>
+    <b:Author>
+      <b:Author>
+        <b:NameList>
+          <b:Person>
+            <b:Last>PostgreSQL</b:Last>
+          </b:Person>
+        </b:NameList>
+      </b:Author>
+    </b:Author>
+    <b:URL>https://www.postgresql.org/</b:URL>
+    <b:RefOrder>20</b:RefOrder>
+  </b:Source>
+  <b:Source>
+    <b:Tag>Pyt</b:Tag>
+    <b:SourceType>InternetSite</b:SourceType>
+    <b:Guid>{5EA57B8D-82F4-4394-82AE-E5D6E7ADB740}</b:Guid>
+    <b:Author>
+      <b:Author>
+        <b:NameList>
+          <b:Person>
+            <b:Last>Python</b:Last>
+          </b:Person>
+        </b:NameList>
+      </b:Author>
+    </b:Author>
+    <b:URL>https://www.python.org/</b:URL>
+    <b:RefOrder>22</b:RefOrder>
+  </b:Source>
+  <b:Source>
+    <b:Tag>Dja</b:Tag>
+    <b:SourceType>InternetSite</b:SourceType>
+    <b:Guid>{5EBA6283-F9A7-4F01-B70F-47C3A8396E21}</b:Guid>
+    <b:Author>
+      <b:Author>
+        <b:NameList>
+          <b:Person>
+            <b:Last>Framework</b:Last>
+            <b:First>Django</b:First>
+            <b:Middle>Rest</b:Middle>
+          </b:Person>
+        </b:NameList>
+      </b:Author>
+    </b:Author>
+    <b:URL>https://www.django-rest-framework.org/</b:URL>
+    <b:RefOrder>23</b:RefOrder>
   </b:Source>
 </b:Sources>
 </file>
 
 <file path=customXml/itemProps1.xml><?xml version="1.0" encoding="utf-8"?>
-<ds:datastoreItem xmlns:ds="http://schemas.openxmlformats.org/officeDocument/2006/customXml" ds:itemID="{5A4F2C2D-4B51-43FE-AC1B-C00C5F451DC6}">
+<ds:datastoreItem xmlns:ds="http://schemas.openxmlformats.org/officeDocument/2006/customXml" ds:itemID="{24E95629-7C46-4C2F-87DC-59433FB2AA9A}">
   <ds:schemaRefs>
     <ds:schemaRef ds:uri="http://schemas.openxmlformats.org/officeDocument/2006/bibliography"/>
   </ds:schemaRefs>
